--- a/Test Plan.docx
+++ b/Test Plan.docx
@@ -202,7 +202,21 @@
         <w:rPr>
           <w:sz w:val="36"/>
         </w:rPr>
-        <w:t>tion of Indihome Website's Features Through Automatic Testing Using Selenium</w:t>
+        <w:t xml:space="preserve">tion of </w:t>
+      </w:r>
+      <w:proofErr w:type="spellStart"/>
+      <w:r>
+        <w:rPr>
+          <w:sz w:val="36"/>
+        </w:rPr>
+        <w:t>Indihome</w:t>
+      </w:r>
+      <w:proofErr w:type="spellEnd"/>
+      <w:r>
+        <w:rPr>
+          <w:sz w:val="36"/>
+        </w:rPr>
+        <w:t xml:space="preserve"> Website's Features Through Automatic Testing Using Selenium</w:t>
       </w:r>
     </w:p>
     <w:p>
@@ -285,6 +299,7 @@
         </w:rPr>
         <w:t xml:space="preserve">   </w:t>
       </w:r>
+      <w:proofErr w:type="spellStart"/>
       <w:r>
         <w:rPr>
           <w:color w:val="5B9BD4"/>
@@ -301,6 +316,7 @@
         </w:rPr>
         <w:t>k</w:t>
       </w:r>
+      <w:proofErr w:type="spellEnd"/>
       <w:r>
         <w:rPr>
           <w:color w:val="5B9BD4"/>
@@ -359,33 +375,412 @@
           <w:sz w:val="19"/>
         </w:rPr>
       </w:pPr>
+      <w:proofErr w:type="spellStart"/>
       <w:r>
         <w:rPr>
           <w:color w:val="585858"/>
           <w:sz w:val="19"/>
         </w:rPr>
-        <w:t>Dokumen ini merupakan panduan pengujian untuk situs web indihome</w:t>
-      </w:r>
+        <w:t>Dokumen</w:t>
+      </w:r>
+      <w:proofErr w:type="spellEnd"/>
       <w:r>
         <w:rPr>
           <w:color w:val="585858"/>
           <w:sz w:val="19"/>
         </w:rPr>
-        <w:t xml:space="preserve"> sebagai pemenuhan tugas proyek 3 program Telkom Digital Talent Incubator</w:t>
-      </w:r>
+        <w:t xml:space="preserve"> </w:t>
+      </w:r>
+      <w:proofErr w:type="spellStart"/>
       <w:r>
         <w:rPr>
           <w:color w:val="585858"/>
           <w:sz w:val="19"/>
         </w:rPr>
-        <w:t xml:space="preserve">. Pengujian hanya dilakukan kepada beberapa Functional Requirement saja. Metode yang digunakan adalah Black-box Testing dan menggunakan strategi Equivalence Partitioning. </w:t>
-      </w:r>
+        <w:t>ini</w:t>
+      </w:r>
+      <w:proofErr w:type="spellEnd"/>
       <w:r>
         <w:rPr>
           <w:color w:val="585858"/>
           <w:sz w:val="19"/>
         </w:rPr>
-        <w:t>Luaran dari pengujian adalah test plan, test log, test report, poster dan video.</w:t>
+        <w:t xml:space="preserve"> </w:t>
+      </w:r>
+      <w:proofErr w:type="spellStart"/>
+      <w:r>
+        <w:rPr>
+          <w:color w:val="585858"/>
+          <w:sz w:val="19"/>
+        </w:rPr>
+        <w:t>merupakan</w:t>
+      </w:r>
+      <w:proofErr w:type="spellEnd"/>
+      <w:r>
+        <w:rPr>
+          <w:color w:val="585858"/>
+          <w:sz w:val="19"/>
+        </w:rPr>
+        <w:t xml:space="preserve"> </w:t>
+      </w:r>
+      <w:proofErr w:type="spellStart"/>
+      <w:r>
+        <w:rPr>
+          <w:color w:val="585858"/>
+          <w:sz w:val="19"/>
+        </w:rPr>
+        <w:t>panduan</w:t>
+      </w:r>
+      <w:proofErr w:type="spellEnd"/>
+      <w:r>
+        <w:rPr>
+          <w:color w:val="585858"/>
+          <w:sz w:val="19"/>
+        </w:rPr>
+        <w:t xml:space="preserve"> </w:t>
+      </w:r>
+      <w:proofErr w:type="spellStart"/>
+      <w:r>
+        <w:rPr>
+          <w:color w:val="585858"/>
+          <w:sz w:val="19"/>
+        </w:rPr>
+        <w:t>pengujian</w:t>
+      </w:r>
+      <w:proofErr w:type="spellEnd"/>
+      <w:r>
+        <w:rPr>
+          <w:color w:val="585858"/>
+          <w:sz w:val="19"/>
+        </w:rPr>
+        <w:t xml:space="preserve"> </w:t>
+      </w:r>
+      <w:proofErr w:type="spellStart"/>
+      <w:r>
+        <w:rPr>
+          <w:color w:val="585858"/>
+          <w:sz w:val="19"/>
+        </w:rPr>
+        <w:t>untuk</w:t>
+      </w:r>
+      <w:proofErr w:type="spellEnd"/>
+      <w:r>
+        <w:rPr>
+          <w:color w:val="585858"/>
+          <w:sz w:val="19"/>
+        </w:rPr>
+        <w:t xml:space="preserve"> situs web </w:t>
+      </w:r>
+      <w:proofErr w:type="spellStart"/>
+      <w:r>
+        <w:rPr>
+          <w:color w:val="585858"/>
+          <w:sz w:val="19"/>
+        </w:rPr>
+        <w:t>indihome</w:t>
+      </w:r>
+      <w:proofErr w:type="spellEnd"/>
+      <w:r>
+        <w:rPr>
+          <w:color w:val="585858"/>
+          <w:sz w:val="19"/>
+        </w:rPr>
+        <w:t xml:space="preserve"> </w:t>
+      </w:r>
+      <w:proofErr w:type="spellStart"/>
+      <w:r>
+        <w:rPr>
+          <w:color w:val="585858"/>
+          <w:sz w:val="19"/>
+        </w:rPr>
+        <w:t>sebagai</w:t>
+      </w:r>
+      <w:proofErr w:type="spellEnd"/>
+      <w:r>
+        <w:rPr>
+          <w:color w:val="585858"/>
+          <w:sz w:val="19"/>
+        </w:rPr>
+        <w:t xml:space="preserve"> </w:t>
+      </w:r>
+      <w:proofErr w:type="spellStart"/>
+      <w:r>
+        <w:rPr>
+          <w:color w:val="585858"/>
+          <w:sz w:val="19"/>
+        </w:rPr>
+        <w:t>pemenuhan</w:t>
+      </w:r>
+      <w:proofErr w:type="spellEnd"/>
+      <w:r>
+        <w:rPr>
+          <w:color w:val="585858"/>
+          <w:sz w:val="19"/>
+        </w:rPr>
+        <w:t xml:space="preserve"> </w:t>
+      </w:r>
+      <w:proofErr w:type="spellStart"/>
+      <w:r>
+        <w:rPr>
+          <w:color w:val="585858"/>
+          <w:sz w:val="19"/>
+        </w:rPr>
+        <w:t>tugas</w:t>
+      </w:r>
+      <w:proofErr w:type="spellEnd"/>
+      <w:r>
+        <w:rPr>
+          <w:color w:val="585858"/>
+          <w:sz w:val="19"/>
+        </w:rPr>
+        <w:t xml:space="preserve"> </w:t>
+      </w:r>
+      <w:proofErr w:type="spellStart"/>
+      <w:r>
+        <w:rPr>
+          <w:color w:val="585858"/>
+          <w:sz w:val="19"/>
+        </w:rPr>
+        <w:t>proyek</w:t>
+      </w:r>
+      <w:proofErr w:type="spellEnd"/>
+      <w:r>
+        <w:rPr>
+          <w:color w:val="585858"/>
+          <w:sz w:val="19"/>
+        </w:rPr>
+        <w:t xml:space="preserve"> 3 program Telkom Digital Talent Incubator</w:t>
+      </w:r>
+      <w:r>
+        <w:rPr>
+          <w:color w:val="585858"/>
+          <w:sz w:val="19"/>
+        </w:rPr>
+        <w:t xml:space="preserve">. </w:t>
+      </w:r>
+      <w:proofErr w:type="spellStart"/>
+      <w:r>
+        <w:rPr>
+          <w:color w:val="585858"/>
+          <w:sz w:val="19"/>
+        </w:rPr>
+        <w:t>Pengujian</w:t>
+      </w:r>
+      <w:proofErr w:type="spellEnd"/>
+      <w:r>
+        <w:rPr>
+          <w:color w:val="585858"/>
+          <w:sz w:val="19"/>
+        </w:rPr>
+        <w:t xml:space="preserve"> </w:t>
+      </w:r>
+      <w:proofErr w:type="spellStart"/>
+      <w:r>
+        <w:rPr>
+          <w:color w:val="585858"/>
+          <w:sz w:val="19"/>
+        </w:rPr>
+        <w:t>hanya</w:t>
+      </w:r>
+      <w:proofErr w:type="spellEnd"/>
+      <w:r>
+        <w:rPr>
+          <w:color w:val="585858"/>
+          <w:sz w:val="19"/>
+        </w:rPr>
+        <w:t xml:space="preserve"> </w:t>
+      </w:r>
+      <w:proofErr w:type="spellStart"/>
+      <w:r>
+        <w:rPr>
+          <w:color w:val="585858"/>
+          <w:sz w:val="19"/>
+        </w:rPr>
+        <w:t>dilakukan</w:t>
+      </w:r>
+      <w:proofErr w:type="spellEnd"/>
+      <w:r>
+        <w:rPr>
+          <w:color w:val="585858"/>
+          <w:sz w:val="19"/>
+        </w:rPr>
+        <w:t xml:space="preserve"> </w:t>
+      </w:r>
+      <w:proofErr w:type="spellStart"/>
+      <w:r>
+        <w:rPr>
+          <w:color w:val="585858"/>
+          <w:sz w:val="19"/>
+        </w:rPr>
+        <w:t>kepada</w:t>
+      </w:r>
+      <w:proofErr w:type="spellEnd"/>
+      <w:r>
+        <w:rPr>
+          <w:color w:val="585858"/>
+          <w:sz w:val="19"/>
+        </w:rPr>
+        <w:t xml:space="preserve"> </w:t>
+      </w:r>
+      <w:proofErr w:type="spellStart"/>
+      <w:r>
+        <w:rPr>
+          <w:color w:val="585858"/>
+          <w:sz w:val="19"/>
+        </w:rPr>
+        <w:t>beberapa</w:t>
+      </w:r>
+      <w:proofErr w:type="spellEnd"/>
+      <w:r>
+        <w:rPr>
+          <w:color w:val="585858"/>
+          <w:sz w:val="19"/>
+        </w:rPr>
+        <w:t xml:space="preserve"> Functional Requirement </w:t>
+      </w:r>
+      <w:proofErr w:type="spellStart"/>
+      <w:r>
+        <w:rPr>
+          <w:color w:val="585858"/>
+          <w:sz w:val="19"/>
+        </w:rPr>
+        <w:t>saja</w:t>
+      </w:r>
+      <w:proofErr w:type="spellEnd"/>
+      <w:r>
+        <w:rPr>
+          <w:color w:val="585858"/>
+          <w:sz w:val="19"/>
+        </w:rPr>
+        <w:t xml:space="preserve">. </w:t>
+      </w:r>
+      <w:proofErr w:type="spellStart"/>
+      <w:r>
+        <w:rPr>
+          <w:color w:val="585858"/>
+          <w:sz w:val="19"/>
+        </w:rPr>
+        <w:t>Metode</w:t>
+      </w:r>
+      <w:proofErr w:type="spellEnd"/>
+      <w:r>
+        <w:rPr>
+          <w:color w:val="585858"/>
+          <w:sz w:val="19"/>
+        </w:rPr>
+        <w:t xml:space="preserve"> yang </w:t>
+      </w:r>
+      <w:proofErr w:type="spellStart"/>
+      <w:r>
+        <w:rPr>
+          <w:color w:val="585858"/>
+          <w:sz w:val="19"/>
+        </w:rPr>
+        <w:t>digunakan</w:t>
+      </w:r>
+      <w:proofErr w:type="spellEnd"/>
+      <w:r>
+        <w:rPr>
+          <w:color w:val="585858"/>
+          <w:sz w:val="19"/>
+        </w:rPr>
+        <w:t xml:space="preserve"> </w:t>
+      </w:r>
+      <w:proofErr w:type="spellStart"/>
+      <w:r>
+        <w:rPr>
+          <w:color w:val="585858"/>
+          <w:sz w:val="19"/>
+        </w:rPr>
+        <w:t>adalah</w:t>
+      </w:r>
+      <w:proofErr w:type="spellEnd"/>
+      <w:r>
+        <w:rPr>
+          <w:color w:val="585858"/>
+          <w:sz w:val="19"/>
+        </w:rPr>
+        <w:t xml:space="preserve"> Black-box Testing dan </w:t>
+      </w:r>
+      <w:proofErr w:type="spellStart"/>
+      <w:r>
+        <w:rPr>
+          <w:color w:val="585858"/>
+          <w:sz w:val="19"/>
+        </w:rPr>
+        <w:t>menggunakan</w:t>
+      </w:r>
+      <w:proofErr w:type="spellEnd"/>
+      <w:r>
+        <w:rPr>
+          <w:color w:val="585858"/>
+          <w:sz w:val="19"/>
+        </w:rPr>
+        <w:t xml:space="preserve"> strategi Equivalence Partitioning. </w:t>
+      </w:r>
+      <w:proofErr w:type="spellStart"/>
+      <w:r>
+        <w:rPr>
+          <w:color w:val="585858"/>
+          <w:sz w:val="19"/>
+        </w:rPr>
+        <w:t>Luaran</w:t>
+      </w:r>
+      <w:proofErr w:type="spellEnd"/>
+      <w:r>
+        <w:rPr>
+          <w:color w:val="585858"/>
+          <w:sz w:val="19"/>
+        </w:rPr>
+        <w:t xml:space="preserve"> </w:t>
+      </w:r>
+      <w:proofErr w:type="spellStart"/>
+      <w:r>
+        <w:rPr>
+          <w:color w:val="585858"/>
+          <w:sz w:val="19"/>
+        </w:rPr>
+        <w:t>dari</w:t>
+      </w:r>
+      <w:proofErr w:type="spellEnd"/>
+      <w:r>
+        <w:rPr>
+          <w:color w:val="585858"/>
+          <w:sz w:val="19"/>
+        </w:rPr>
+        <w:t xml:space="preserve"> </w:t>
+      </w:r>
+      <w:proofErr w:type="spellStart"/>
+      <w:r>
+        <w:rPr>
+          <w:color w:val="585858"/>
+          <w:sz w:val="19"/>
+        </w:rPr>
+        <w:t>pengujian</w:t>
+      </w:r>
+      <w:proofErr w:type="spellEnd"/>
+      <w:r>
+        <w:rPr>
+          <w:color w:val="585858"/>
+          <w:sz w:val="19"/>
+        </w:rPr>
+        <w:t xml:space="preserve"> </w:t>
+      </w:r>
+      <w:proofErr w:type="spellStart"/>
+      <w:r>
+        <w:rPr>
+          <w:color w:val="585858"/>
+          <w:sz w:val="19"/>
+        </w:rPr>
+        <w:t>adalah</w:t>
+      </w:r>
+      <w:proofErr w:type="spellEnd"/>
+      <w:r>
+        <w:rPr>
+          <w:color w:val="585858"/>
+          <w:sz w:val="19"/>
+        </w:rPr>
+        <w:t xml:space="preserve"> test plan, test log, test report, poster dan video.</w:t>
       </w:r>
     </w:p>
     <w:p>
@@ -1050,12 +1445,20 @@
               <w:rPr>
                 <w:sz w:val="16"/>
               </w:rPr>
-              <w:t>QA01 - Kelompok</w:t>
-            </w:r>
+              <w:t xml:space="preserve">QA01 - </w:t>
+            </w:r>
+            <w:proofErr w:type="spellStart"/>
             <w:r>
               <w:rPr>
                 <w:sz w:val="16"/>
               </w:rPr>
+              <w:t>Kelompok</w:t>
+            </w:r>
+            <w:proofErr w:type="spellEnd"/>
+            <w:r>
+              <w:rPr>
+                <w:sz w:val="16"/>
+              </w:rPr>
               <w:t xml:space="preserve"> 6</w:t>
             </w:r>
           </w:p>
@@ -1067,18 +1470,42 @@
                 <w:sz w:val="16"/>
               </w:rPr>
             </w:pPr>
+            <w:proofErr w:type="spellStart"/>
             <w:r>
               <w:rPr>
                 <w:sz w:val="16"/>
               </w:rPr>
               <w:t>Fadhila</w:t>
             </w:r>
+            <w:proofErr w:type="spellEnd"/>
             <w:r>
               <w:rPr>
                 <w:sz w:val="16"/>
               </w:rPr>
-              <w:t xml:space="preserve"> Rizki Anindita</w:t>
-            </w:r>
+              <w:t xml:space="preserve"> </w:t>
+            </w:r>
+            <w:proofErr w:type="spellStart"/>
+            <w:r>
+              <w:rPr>
+                <w:sz w:val="16"/>
+              </w:rPr>
+              <w:t>Rizki</w:t>
+            </w:r>
+            <w:proofErr w:type="spellEnd"/>
+            <w:r>
+              <w:rPr>
+                <w:sz w:val="16"/>
+              </w:rPr>
+              <w:t xml:space="preserve"> </w:t>
+            </w:r>
+            <w:proofErr w:type="spellStart"/>
+            <w:r>
+              <w:rPr>
+                <w:sz w:val="16"/>
+              </w:rPr>
+              <w:t>Anindita</w:t>
+            </w:r>
+            <w:proofErr w:type="spellEnd"/>
           </w:p>
           <w:p>
             <w:pPr>
@@ -1098,7 +1525,21 @@
               <w:rPr>
                 <w:sz w:val="16"/>
               </w:rPr>
-              <w:t xml:space="preserve"> Faradhilla Putri</w:t>
+              <w:t xml:space="preserve"> </w:t>
+            </w:r>
+            <w:proofErr w:type="spellStart"/>
+            <w:r>
+              <w:rPr>
+                <w:sz w:val="16"/>
+              </w:rPr>
+              <w:t>Faradhilla</w:t>
+            </w:r>
+            <w:proofErr w:type="spellEnd"/>
+            <w:r>
+              <w:rPr>
+                <w:sz w:val="16"/>
+              </w:rPr>
+              <w:t xml:space="preserve"> Putri</w:t>
             </w:r>
           </w:p>
           <w:p>
@@ -4032,6 +4473,7 @@
           <w:szCs w:val="22"/>
         </w:rPr>
       </w:pPr>
+      <w:proofErr w:type="spellStart"/>
       <w:r>
         <w:rPr>
           <w:rFonts w:cs="Calibri"/>
@@ -4039,8 +4481,9 @@
           <w:sz w:val="22"/>
           <w:szCs w:val="22"/>
         </w:rPr>
-        <w:t>Dokumen ini dibuat sebagai panduan untuk menguji situs web indihome</w:t>
-      </w:r>
+        <w:t>Dokumen</w:t>
+      </w:r>
+      <w:proofErr w:type="spellEnd"/>
       <w:r>
         <w:rPr>
           <w:rFonts w:cs="Calibri"/>
@@ -4048,8 +4491,9 @@
           <w:sz w:val="22"/>
           <w:szCs w:val="22"/>
         </w:rPr>
-        <w:t xml:space="preserve"> untuk memv</w:t>
-      </w:r>
+        <w:t xml:space="preserve"> </w:t>
+      </w:r>
+      <w:proofErr w:type="spellStart"/>
       <w:r>
         <w:rPr>
           <w:rFonts w:cs="Calibri"/>
@@ -4057,8 +4501,9 @@
           <w:sz w:val="22"/>
           <w:szCs w:val="22"/>
         </w:rPr>
-        <w:t>alidasi</w:t>
-      </w:r>
+        <w:t>ini</w:t>
+      </w:r>
+      <w:proofErr w:type="spellEnd"/>
       <w:r>
         <w:rPr>
           <w:rFonts w:cs="Calibri"/>
@@ -4066,8 +4511,9 @@
           <w:sz w:val="22"/>
           <w:szCs w:val="22"/>
         </w:rPr>
-        <w:t xml:space="preserve"> beberapa fitur sehingga situs web bisa berjalan sesuai kebutuhan awal dan tidak ada cacat</w:t>
-      </w:r>
+        <w:t xml:space="preserve"> </w:t>
+      </w:r>
+      <w:proofErr w:type="spellStart"/>
       <w:r>
         <w:rPr>
           <w:rFonts w:cs="Calibri"/>
@@ -4075,8 +4521,9 @@
           <w:sz w:val="22"/>
           <w:szCs w:val="22"/>
         </w:rPr>
-        <w:t xml:space="preserve">. </w:t>
-      </w:r>
+        <w:t>dibuat</w:t>
+      </w:r>
+      <w:proofErr w:type="spellEnd"/>
       <w:r>
         <w:rPr>
           <w:rFonts w:cs="Calibri"/>
@@ -4084,8 +4531,9 @@
           <w:sz w:val="22"/>
           <w:szCs w:val="22"/>
         </w:rPr>
-        <w:t>Indihome</w:t>
-      </w:r>
+        <w:t xml:space="preserve"> </w:t>
+      </w:r>
+      <w:proofErr w:type="spellStart"/>
       <w:r>
         <w:rPr>
           <w:rFonts w:cs="Calibri"/>
@@ -4093,8 +4541,9 @@
           <w:sz w:val="22"/>
           <w:szCs w:val="22"/>
         </w:rPr>
-        <w:t xml:space="preserve"> adalah </w:t>
-      </w:r>
+        <w:t>sebagai</w:t>
+      </w:r>
+      <w:proofErr w:type="spellEnd"/>
       <w:r>
         <w:rPr>
           <w:rFonts w:cs="Calibri"/>
@@ -4102,8 +4551,9 @@
           <w:sz w:val="22"/>
           <w:szCs w:val="22"/>
         </w:rPr>
-        <w:t>l</w:t>
-      </w:r>
+        <w:t xml:space="preserve"> </w:t>
+      </w:r>
+      <w:proofErr w:type="spellStart"/>
       <w:r>
         <w:rPr>
           <w:rFonts w:cs="Calibri"/>
@@ -4111,8 +4561,9 @@
           <w:sz w:val="22"/>
           <w:szCs w:val="22"/>
         </w:rPr>
-        <w:t xml:space="preserve">ayanan digital yang menyediakan Internet Rumah, Telepon Rumah dan TV Interaktif (IndiHome TV) dengan beragam pilihan paket. Fungsi utama dari web ini adalah sebagai media informasi untuk layanan indihome serta memantau pemakaian paket internet masing-masing pengguna. </w:t>
-      </w:r>
+        <w:t>panduan</w:t>
+      </w:r>
+      <w:proofErr w:type="spellEnd"/>
       <w:r>
         <w:rPr>
           <w:rFonts w:cs="Calibri"/>
@@ -4120,8 +4571,9 @@
           <w:sz w:val="22"/>
           <w:szCs w:val="22"/>
         </w:rPr>
-        <w:t>Pendekatan pengujian yang dilakukan adalah black-box testing</w:t>
-      </w:r>
+        <w:t xml:space="preserve"> </w:t>
+      </w:r>
+      <w:proofErr w:type="spellStart"/>
       <w:r>
         <w:rPr>
           <w:rFonts w:cs="Calibri"/>
@@ -4129,7 +4581,1004 @@
           <w:sz w:val="22"/>
           <w:szCs w:val="22"/>
         </w:rPr>
-        <w:t xml:space="preserve"> dengan strategi </w:t>
+        <w:t>untuk</w:t>
+      </w:r>
+      <w:proofErr w:type="spellEnd"/>
+      <w:r>
+        <w:rPr>
+          <w:rFonts w:cs="Calibri"/>
+          <w:color w:val="000000"/>
+          <w:sz w:val="22"/>
+          <w:szCs w:val="22"/>
+        </w:rPr>
+        <w:t xml:space="preserve"> </w:t>
+      </w:r>
+      <w:proofErr w:type="spellStart"/>
+      <w:r>
+        <w:rPr>
+          <w:rFonts w:cs="Calibri"/>
+          <w:color w:val="000000"/>
+          <w:sz w:val="22"/>
+          <w:szCs w:val="22"/>
+        </w:rPr>
+        <w:t>menguji</w:t>
+      </w:r>
+      <w:proofErr w:type="spellEnd"/>
+      <w:r>
+        <w:rPr>
+          <w:rFonts w:cs="Calibri"/>
+          <w:color w:val="000000"/>
+          <w:sz w:val="22"/>
+          <w:szCs w:val="22"/>
+        </w:rPr>
+        <w:t xml:space="preserve"> situs web </w:t>
+      </w:r>
+      <w:proofErr w:type="spellStart"/>
+      <w:r>
+        <w:rPr>
+          <w:rFonts w:cs="Calibri"/>
+          <w:color w:val="000000"/>
+          <w:sz w:val="22"/>
+          <w:szCs w:val="22"/>
+        </w:rPr>
+        <w:t>indihome</w:t>
+      </w:r>
+      <w:proofErr w:type="spellEnd"/>
+      <w:r>
+        <w:rPr>
+          <w:rFonts w:cs="Calibri"/>
+          <w:color w:val="000000"/>
+          <w:sz w:val="22"/>
+          <w:szCs w:val="22"/>
+        </w:rPr>
+        <w:t xml:space="preserve"> </w:t>
+      </w:r>
+      <w:proofErr w:type="spellStart"/>
+      <w:r>
+        <w:rPr>
+          <w:rFonts w:cs="Calibri"/>
+          <w:color w:val="000000"/>
+          <w:sz w:val="22"/>
+          <w:szCs w:val="22"/>
+        </w:rPr>
+        <w:t>untuk</w:t>
+      </w:r>
+      <w:proofErr w:type="spellEnd"/>
+      <w:r>
+        <w:rPr>
+          <w:rFonts w:cs="Calibri"/>
+          <w:color w:val="000000"/>
+          <w:sz w:val="22"/>
+          <w:szCs w:val="22"/>
+        </w:rPr>
+        <w:t xml:space="preserve"> </w:t>
+      </w:r>
+      <w:proofErr w:type="spellStart"/>
+      <w:r>
+        <w:rPr>
+          <w:rFonts w:cs="Calibri"/>
+          <w:color w:val="000000"/>
+          <w:sz w:val="22"/>
+          <w:szCs w:val="22"/>
+        </w:rPr>
+        <w:t>memv</w:t>
+      </w:r>
+      <w:r>
+        <w:rPr>
+          <w:rFonts w:cs="Calibri"/>
+          <w:color w:val="000000"/>
+          <w:sz w:val="22"/>
+          <w:szCs w:val="22"/>
+        </w:rPr>
+        <w:t>alidasi</w:t>
+      </w:r>
+      <w:proofErr w:type="spellEnd"/>
+      <w:r>
+        <w:rPr>
+          <w:rFonts w:cs="Calibri"/>
+          <w:color w:val="000000"/>
+          <w:sz w:val="22"/>
+          <w:szCs w:val="22"/>
+        </w:rPr>
+        <w:t xml:space="preserve"> </w:t>
+      </w:r>
+      <w:proofErr w:type="spellStart"/>
+      <w:r>
+        <w:rPr>
+          <w:rFonts w:cs="Calibri"/>
+          <w:color w:val="000000"/>
+          <w:sz w:val="22"/>
+          <w:szCs w:val="22"/>
+        </w:rPr>
+        <w:t>beberapa</w:t>
+      </w:r>
+      <w:proofErr w:type="spellEnd"/>
+      <w:r>
+        <w:rPr>
+          <w:rFonts w:cs="Calibri"/>
+          <w:color w:val="000000"/>
+          <w:sz w:val="22"/>
+          <w:szCs w:val="22"/>
+        </w:rPr>
+        <w:t xml:space="preserve"> </w:t>
+      </w:r>
+      <w:proofErr w:type="spellStart"/>
+      <w:r>
+        <w:rPr>
+          <w:rFonts w:cs="Calibri"/>
+          <w:color w:val="000000"/>
+          <w:sz w:val="22"/>
+          <w:szCs w:val="22"/>
+        </w:rPr>
+        <w:t>fitur</w:t>
+      </w:r>
+      <w:proofErr w:type="spellEnd"/>
+      <w:r>
+        <w:rPr>
+          <w:rFonts w:cs="Calibri"/>
+          <w:color w:val="000000"/>
+          <w:sz w:val="22"/>
+          <w:szCs w:val="22"/>
+        </w:rPr>
+        <w:t xml:space="preserve"> </w:t>
+      </w:r>
+      <w:proofErr w:type="spellStart"/>
+      <w:r>
+        <w:rPr>
+          <w:rFonts w:cs="Calibri"/>
+          <w:color w:val="000000"/>
+          <w:sz w:val="22"/>
+          <w:szCs w:val="22"/>
+        </w:rPr>
+        <w:t>sehingga</w:t>
+      </w:r>
+      <w:proofErr w:type="spellEnd"/>
+      <w:r>
+        <w:rPr>
+          <w:rFonts w:cs="Calibri"/>
+          <w:color w:val="000000"/>
+          <w:sz w:val="22"/>
+          <w:szCs w:val="22"/>
+        </w:rPr>
+        <w:t xml:space="preserve"> situs web </w:t>
+      </w:r>
+      <w:proofErr w:type="spellStart"/>
+      <w:r>
+        <w:rPr>
+          <w:rFonts w:cs="Calibri"/>
+          <w:color w:val="000000"/>
+          <w:sz w:val="22"/>
+          <w:szCs w:val="22"/>
+        </w:rPr>
+        <w:t>bisa</w:t>
+      </w:r>
+      <w:proofErr w:type="spellEnd"/>
+      <w:r>
+        <w:rPr>
+          <w:rFonts w:cs="Calibri"/>
+          <w:color w:val="000000"/>
+          <w:sz w:val="22"/>
+          <w:szCs w:val="22"/>
+        </w:rPr>
+        <w:t xml:space="preserve"> </w:t>
+      </w:r>
+      <w:proofErr w:type="spellStart"/>
+      <w:r>
+        <w:rPr>
+          <w:rFonts w:cs="Calibri"/>
+          <w:color w:val="000000"/>
+          <w:sz w:val="22"/>
+          <w:szCs w:val="22"/>
+        </w:rPr>
+        <w:t>berjalan</w:t>
+      </w:r>
+      <w:proofErr w:type="spellEnd"/>
+      <w:r>
+        <w:rPr>
+          <w:rFonts w:cs="Calibri"/>
+          <w:color w:val="000000"/>
+          <w:sz w:val="22"/>
+          <w:szCs w:val="22"/>
+        </w:rPr>
+        <w:t xml:space="preserve"> </w:t>
+      </w:r>
+      <w:proofErr w:type="spellStart"/>
+      <w:r>
+        <w:rPr>
+          <w:rFonts w:cs="Calibri"/>
+          <w:color w:val="000000"/>
+          <w:sz w:val="22"/>
+          <w:szCs w:val="22"/>
+        </w:rPr>
+        <w:t>sesuai</w:t>
+      </w:r>
+      <w:proofErr w:type="spellEnd"/>
+      <w:r>
+        <w:rPr>
+          <w:rFonts w:cs="Calibri"/>
+          <w:color w:val="000000"/>
+          <w:sz w:val="22"/>
+          <w:szCs w:val="22"/>
+        </w:rPr>
+        <w:t xml:space="preserve"> </w:t>
+      </w:r>
+      <w:proofErr w:type="spellStart"/>
+      <w:r>
+        <w:rPr>
+          <w:rFonts w:cs="Calibri"/>
+          <w:color w:val="000000"/>
+          <w:sz w:val="22"/>
+          <w:szCs w:val="22"/>
+        </w:rPr>
+        <w:t>kebutuhan</w:t>
+      </w:r>
+      <w:proofErr w:type="spellEnd"/>
+      <w:r>
+        <w:rPr>
+          <w:rFonts w:cs="Calibri"/>
+          <w:color w:val="000000"/>
+          <w:sz w:val="22"/>
+          <w:szCs w:val="22"/>
+        </w:rPr>
+        <w:t xml:space="preserve"> </w:t>
+      </w:r>
+      <w:proofErr w:type="spellStart"/>
+      <w:r>
+        <w:rPr>
+          <w:rFonts w:cs="Calibri"/>
+          <w:color w:val="000000"/>
+          <w:sz w:val="22"/>
+          <w:szCs w:val="22"/>
+        </w:rPr>
+        <w:t>awal</w:t>
+      </w:r>
+      <w:proofErr w:type="spellEnd"/>
+      <w:r>
+        <w:rPr>
+          <w:rFonts w:cs="Calibri"/>
+          <w:color w:val="000000"/>
+          <w:sz w:val="22"/>
+          <w:szCs w:val="22"/>
+        </w:rPr>
+        <w:t xml:space="preserve"> dan </w:t>
+      </w:r>
+      <w:proofErr w:type="spellStart"/>
+      <w:r>
+        <w:rPr>
+          <w:rFonts w:cs="Calibri"/>
+          <w:color w:val="000000"/>
+          <w:sz w:val="22"/>
+          <w:szCs w:val="22"/>
+        </w:rPr>
+        <w:t>tidak</w:t>
+      </w:r>
+      <w:proofErr w:type="spellEnd"/>
+      <w:r>
+        <w:rPr>
+          <w:rFonts w:cs="Calibri"/>
+          <w:color w:val="000000"/>
+          <w:sz w:val="22"/>
+          <w:szCs w:val="22"/>
+        </w:rPr>
+        <w:t xml:space="preserve"> </w:t>
+      </w:r>
+      <w:proofErr w:type="spellStart"/>
+      <w:r>
+        <w:rPr>
+          <w:rFonts w:cs="Calibri"/>
+          <w:color w:val="000000"/>
+          <w:sz w:val="22"/>
+          <w:szCs w:val="22"/>
+        </w:rPr>
+        <w:t>ada</w:t>
+      </w:r>
+      <w:proofErr w:type="spellEnd"/>
+      <w:r>
+        <w:rPr>
+          <w:rFonts w:cs="Calibri"/>
+          <w:color w:val="000000"/>
+          <w:sz w:val="22"/>
+          <w:szCs w:val="22"/>
+        </w:rPr>
+        <w:t xml:space="preserve"> </w:t>
+      </w:r>
+      <w:proofErr w:type="spellStart"/>
+      <w:r>
+        <w:rPr>
+          <w:rFonts w:cs="Calibri"/>
+          <w:color w:val="000000"/>
+          <w:sz w:val="22"/>
+          <w:szCs w:val="22"/>
+        </w:rPr>
+        <w:t>cacat</w:t>
+      </w:r>
+      <w:proofErr w:type="spellEnd"/>
+      <w:r>
+        <w:rPr>
+          <w:rFonts w:cs="Calibri"/>
+          <w:color w:val="000000"/>
+          <w:sz w:val="22"/>
+          <w:szCs w:val="22"/>
+        </w:rPr>
+        <w:t xml:space="preserve">. </w:t>
+      </w:r>
+      <w:proofErr w:type="spellStart"/>
+      <w:r>
+        <w:rPr>
+          <w:rFonts w:cs="Calibri"/>
+          <w:color w:val="000000"/>
+          <w:sz w:val="22"/>
+          <w:szCs w:val="22"/>
+        </w:rPr>
+        <w:t>Indihome</w:t>
+      </w:r>
+      <w:proofErr w:type="spellEnd"/>
+      <w:r>
+        <w:rPr>
+          <w:rFonts w:cs="Calibri"/>
+          <w:color w:val="000000"/>
+          <w:sz w:val="22"/>
+          <w:szCs w:val="22"/>
+        </w:rPr>
+        <w:t xml:space="preserve"> </w:t>
+      </w:r>
+      <w:proofErr w:type="spellStart"/>
+      <w:r>
+        <w:rPr>
+          <w:rFonts w:cs="Calibri"/>
+          <w:color w:val="000000"/>
+          <w:sz w:val="22"/>
+          <w:szCs w:val="22"/>
+        </w:rPr>
+        <w:t>adalah</w:t>
+      </w:r>
+      <w:proofErr w:type="spellEnd"/>
+      <w:r>
+        <w:rPr>
+          <w:rFonts w:cs="Calibri"/>
+          <w:color w:val="000000"/>
+          <w:sz w:val="22"/>
+          <w:szCs w:val="22"/>
+        </w:rPr>
+        <w:t xml:space="preserve"> </w:t>
+      </w:r>
+      <w:proofErr w:type="spellStart"/>
+      <w:r>
+        <w:rPr>
+          <w:rFonts w:cs="Calibri"/>
+          <w:color w:val="000000"/>
+          <w:sz w:val="22"/>
+          <w:szCs w:val="22"/>
+        </w:rPr>
+        <w:t>l</w:t>
+      </w:r>
+      <w:r>
+        <w:rPr>
+          <w:rFonts w:cs="Calibri"/>
+          <w:color w:val="000000"/>
+          <w:sz w:val="22"/>
+          <w:szCs w:val="22"/>
+        </w:rPr>
+        <w:t>ayanan</w:t>
+      </w:r>
+      <w:proofErr w:type="spellEnd"/>
+      <w:r>
+        <w:rPr>
+          <w:rFonts w:cs="Calibri"/>
+          <w:color w:val="000000"/>
+          <w:sz w:val="22"/>
+          <w:szCs w:val="22"/>
+        </w:rPr>
+        <w:t xml:space="preserve"> digital yang </w:t>
+      </w:r>
+      <w:proofErr w:type="spellStart"/>
+      <w:r>
+        <w:rPr>
+          <w:rFonts w:cs="Calibri"/>
+          <w:color w:val="000000"/>
+          <w:sz w:val="22"/>
+          <w:szCs w:val="22"/>
+        </w:rPr>
+        <w:t>menyediakan</w:t>
+      </w:r>
+      <w:proofErr w:type="spellEnd"/>
+      <w:r>
+        <w:rPr>
+          <w:rFonts w:cs="Calibri"/>
+          <w:color w:val="000000"/>
+          <w:sz w:val="22"/>
+          <w:szCs w:val="22"/>
+        </w:rPr>
+        <w:t xml:space="preserve"> Internet </w:t>
+      </w:r>
+      <w:proofErr w:type="spellStart"/>
+      <w:r>
+        <w:rPr>
+          <w:rFonts w:cs="Calibri"/>
+          <w:color w:val="000000"/>
+          <w:sz w:val="22"/>
+          <w:szCs w:val="22"/>
+        </w:rPr>
+        <w:t>Rumah</w:t>
+      </w:r>
+      <w:proofErr w:type="spellEnd"/>
+      <w:r>
+        <w:rPr>
+          <w:rFonts w:cs="Calibri"/>
+          <w:color w:val="000000"/>
+          <w:sz w:val="22"/>
+          <w:szCs w:val="22"/>
+        </w:rPr>
+        <w:t xml:space="preserve">, </w:t>
+      </w:r>
+      <w:proofErr w:type="spellStart"/>
+      <w:r>
+        <w:rPr>
+          <w:rFonts w:cs="Calibri"/>
+          <w:color w:val="000000"/>
+          <w:sz w:val="22"/>
+          <w:szCs w:val="22"/>
+        </w:rPr>
+        <w:t>Telepon</w:t>
+      </w:r>
+      <w:proofErr w:type="spellEnd"/>
+      <w:r>
+        <w:rPr>
+          <w:rFonts w:cs="Calibri"/>
+          <w:color w:val="000000"/>
+          <w:sz w:val="22"/>
+          <w:szCs w:val="22"/>
+        </w:rPr>
+        <w:t xml:space="preserve"> </w:t>
+      </w:r>
+      <w:proofErr w:type="spellStart"/>
+      <w:r>
+        <w:rPr>
+          <w:rFonts w:cs="Calibri"/>
+          <w:color w:val="000000"/>
+          <w:sz w:val="22"/>
+          <w:szCs w:val="22"/>
+        </w:rPr>
+        <w:t>Rumah</w:t>
+      </w:r>
+      <w:proofErr w:type="spellEnd"/>
+      <w:r>
+        <w:rPr>
+          <w:rFonts w:cs="Calibri"/>
+          <w:color w:val="000000"/>
+          <w:sz w:val="22"/>
+          <w:szCs w:val="22"/>
+        </w:rPr>
+        <w:t xml:space="preserve"> dan TV </w:t>
+      </w:r>
+      <w:proofErr w:type="spellStart"/>
+      <w:r>
+        <w:rPr>
+          <w:rFonts w:cs="Calibri"/>
+          <w:color w:val="000000"/>
+          <w:sz w:val="22"/>
+          <w:szCs w:val="22"/>
+        </w:rPr>
+        <w:t>Interaktif</w:t>
+      </w:r>
+      <w:proofErr w:type="spellEnd"/>
+      <w:r>
+        <w:rPr>
+          <w:rFonts w:cs="Calibri"/>
+          <w:color w:val="000000"/>
+          <w:sz w:val="22"/>
+          <w:szCs w:val="22"/>
+        </w:rPr>
+        <w:t xml:space="preserve"> (</w:t>
+      </w:r>
+      <w:proofErr w:type="spellStart"/>
+      <w:r>
+        <w:rPr>
+          <w:rFonts w:cs="Calibri"/>
+          <w:color w:val="000000"/>
+          <w:sz w:val="22"/>
+          <w:szCs w:val="22"/>
+        </w:rPr>
+        <w:t>IndiHome</w:t>
+      </w:r>
+      <w:proofErr w:type="spellEnd"/>
+      <w:r>
+        <w:rPr>
+          <w:rFonts w:cs="Calibri"/>
+          <w:color w:val="000000"/>
+          <w:sz w:val="22"/>
+          <w:szCs w:val="22"/>
+        </w:rPr>
+        <w:t xml:space="preserve"> TV) </w:t>
+      </w:r>
+      <w:proofErr w:type="spellStart"/>
+      <w:r>
+        <w:rPr>
+          <w:rFonts w:cs="Calibri"/>
+          <w:color w:val="000000"/>
+          <w:sz w:val="22"/>
+          <w:szCs w:val="22"/>
+        </w:rPr>
+        <w:t>dengan</w:t>
+      </w:r>
+      <w:proofErr w:type="spellEnd"/>
+      <w:r>
+        <w:rPr>
+          <w:rFonts w:cs="Calibri"/>
+          <w:color w:val="000000"/>
+          <w:sz w:val="22"/>
+          <w:szCs w:val="22"/>
+        </w:rPr>
+        <w:t xml:space="preserve"> </w:t>
+      </w:r>
+      <w:proofErr w:type="spellStart"/>
+      <w:r>
+        <w:rPr>
+          <w:rFonts w:cs="Calibri"/>
+          <w:color w:val="000000"/>
+          <w:sz w:val="22"/>
+          <w:szCs w:val="22"/>
+        </w:rPr>
+        <w:t>beragam</w:t>
+      </w:r>
+      <w:proofErr w:type="spellEnd"/>
+      <w:r>
+        <w:rPr>
+          <w:rFonts w:cs="Calibri"/>
+          <w:color w:val="000000"/>
+          <w:sz w:val="22"/>
+          <w:szCs w:val="22"/>
+        </w:rPr>
+        <w:t xml:space="preserve"> </w:t>
+      </w:r>
+      <w:proofErr w:type="spellStart"/>
+      <w:r>
+        <w:rPr>
+          <w:rFonts w:cs="Calibri"/>
+          <w:color w:val="000000"/>
+          <w:sz w:val="22"/>
+          <w:szCs w:val="22"/>
+        </w:rPr>
+        <w:t>pilihan</w:t>
+      </w:r>
+      <w:proofErr w:type="spellEnd"/>
+      <w:r>
+        <w:rPr>
+          <w:rFonts w:cs="Calibri"/>
+          <w:color w:val="000000"/>
+          <w:sz w:val="22"/>
+          <w:szCs w:val="22"/>
+        </w:rPr>
+        <w:t xml:space="preserve"> </w:t>
+      </w:r>
+      <w:proofErr w:type="spellStart"/>
+      <w:r>
+        <w:rPr>
+          <w:rFonts w:cs="Calibri"/>
+          <w:color w:val="000000"/>
+          <w:sz w:val="22"/>
+          <w:szCs w:val="22"/>
+        </w:rPr>
+        <w:t>paket</w:t>
+      </w:r>
+      <w:proofErr w:type="spellEnd"/>
+      <w:r>
+        <w:rPr>
+          <w:rFonts w:cs="Calibri"/>
+          <w:color w:val="000000"/>
+          <w:sz w:val="22"/>
+          <w:szCs w:val="22"/>
+        </w:rPr>
+        <w:t xml:space="preserve">. </w:t>
+      </w:r>
+      <w:proofErr w:type="spellStart"/>
+      <w:r>
+        <w:rPr>
+          <w:rFonts w:cs="Calibri"/>
+          <w:color w:val="000000"/>
+          <w:sz w:val="22"/>
+          <w:szCs w:val="22"/>
+        </w:rPr>
+        <w:t>Fungsi</w:t>
+      </w:r>
+      <w:proofErr w:type="spellEnd"/>
+      <w:r>
+        <w:rPr>
+          <w:rFonts w:cs="Calibri"/>
+          <w:color w:val="000000"/>
+          <w:sz w:val="22"/>
+          <w:szCs w:val="22"/>
+        </w:rPr>
+        <w:t xml:space="preserve"> </w:t>
+      </w:r>
+      <w:proofErr w:type="spellStart"/>
+      <w:r>
+        <w:rPr>
+          <w:rFonts w:cs="Calibri"/>
+          <w:color w:val="000000"/>
+          <w:sz w:val="22"/>
+          <w:szCs w:val="22"/>
+        </w:rPr>
+        <w:t>utama</w:t>
+      </w:r>
+      <w:proofErr w:type="spellEnd"/>
+      <w:r>
+        <w:rPr>
+          <w:rFonts w:cs="Calibri"/>
+          <w:color w:val="000000"/>
+          <w:sz w:val="22"/>
+          <w:szCs w:val="22"/>
+        </w:rPr>
+        <w:t xml:space="preserve"> </w:t>
+      </w:r>
+      <w:proofErr w:type="spellStart"/>
+      <w:r>
+        <w:rPr>
+          <w:rFonts w:cs="Calibri"/>
+          <w:color w:val="000000"/>
+          <w:sz w:val="22"/>
+          <w:szCs w:val="22"/>
+        </w:rPr>
+        <w:t>dari</w:t>
+      </w:r>
+      <w:proofErr w:type="spellEnd"/>
+      <w:r>
+        <w:rPr>
+          <w:rFonts w:cs="Calibri"/>
+          <w:color w:val="000000"/>
+          <w:sz w:val="22"/>
+          <w:szCs w:val="22"/>
+        </w:rPr>
+        <w:t xml:space="preserve"> web </w:t>
+      </w:r>
+      <w:proofErr w:type="spellStart"/>
+      <w:r>
+        <w:rPr>
+          <w:rFonts w:cs="Calibri"/>
+          <w:color w:val="000000"/>
+          <w:sz w:val="22"/>
+          <w:szCs w:val="22"/>
+        </w:rPr>
+        <w:t>ini</w:t>
+      </w:r>
+      <w:proofErr w:type="spellEnd"/>
+      <w:r>
+        <w:rPr>
+          <w:rFonts w:cs="Calibri"/>
+          <w:color w:val="000000"/>
+          <w:sz w:val="22"/>
+          <w:szCs w:val="22"/>
+        </w:rPr>
+        <w:t xml:space="preserve"> </w:t>
+      </w:r>
+      <w:proofErr w:type="spellStart"/>
+      <w:r>
+        <w:rPr>
+          <w:rFonts w:cs="Calibri"/>
+          <w:color w:val="000000"/>
+          <w:sz w:val="22"/>
+          <w:szCs w:val="22"/>
+        </w:rPr>
+        <w:t>adalah</w:t>
+      </w:r>
+      <w:proofErr w:type="spellEnd"/>
+      <w:r>
+        <w:rPr>
+          <w:rFonts w:cs="Calibri"/>
+          <w:color w:val="000000"/>
+          <w:sz w:val="22"/>
+          <w:szCs w:val="22"/>
+        </w:rPr>
+        <w:t xml:space="preserve"> </w:t>
+      </w:r>
+      <w:proofErr w:type="spellStart"/>
+      <w:r>
+        <w:rPr>
+          <w:rFonts w:cs="Calibri"/>
+          <w:color w:val="000000"/>
+          <w:sz w:val="22"/>
+          <w:szCs w:val="22"/>
+        </w:rPr>
+        <w:t>sebagai</w:t>
+      </w:r>
+      <w:proofErr w:type="spellEnd"/>
+      <w:r>
+        <w:rPr>
+          <w:rFonts w:cs="Calibri"/>
+          <w:color w:val="000000"/>
+          <w:sz w:val="22"/>
+          <w:szCs w:val="22"/>
+        </w:rPr>
+        <w:t xml:space="preserve"> media </w:t>
+      </w:r>
+      <w:proofErr w:type="spellStart"/>
+      <w:r>
+        <w:rPr>
+          <w:rFonts w:cs="Calibri"/>
+          <w:color w:val="000000"/>
+          <w:sz w:val="22"/>
+          <w:szCs w:val="22"/>
+        </w:rPr>
+        <w:t>informasi</w:t>
+      </w:r>
+      <w:proofErr w:type="spellEnd"/>
+      <w:r>
+        <w:rPr>
+          <w:rFonts w:cs="Calibri"/>
+          <w:color w:val="000000"/>
+          <w:sz w:val="22"/>
+          <w:szCs w:val="22"/>
+        </w:rPr>
+        <w:t xml:space="preserve"> </w:t>
+      </w:r>
+      <w:proofErr w:type="spellStart"/>
+      <w:r>
+        <w:rPr>
+          <w:rFonts w:cs="Calibri"/>
+          <w:color w:val="000000"/>
+          <w:sz w:val="22"/>
+          <w:szCs w:val="22"/>
+        </w:rPr>
+        <w:t>untuk</w:t>
+      </w:r>
+      <w:proofErr w:type="spellEnd"/>
+      <w:r>
+        <w:rPr>
+          <w:rFonts w:cs="Calibri"/>
+          <w:color w:val="000000"/>
+          <w:sz w:val="22"/>
+          <w:szCs w:val="22"/>
+        </w:rPr>
+        <w:t xml:space="preserve"> </w:t>
+      </w:r>
+      <w:proofErr w:type="spellStart"/>
+      <w:r>
+        <w:rPr>
+          <w:rFonts w:cs="Calibri"/>
+          <w:color w:val="000000"/>
+          <w:sz w:val="22"/>
+          <w:szCs w:val="22"/>
+        </w:rPr>
+        <w:t>layanan</w:t>
+      </w:r>
+      <w:proofErr w:type="spellEnd"/>
+      <w:r>
+        <w:rPr>
+          <w:rFonts w:cs="Calibri"/>
+          <w:color w:val="000000"/>
+          <w:sz w:val="22"/>
+          <w:szCs w:val="22"/>
+        </w:rPr>
+        <w:t xml:space="preserve"> </w:t>
+      </w:r>
+      <w:proofErr w:type="spellStart"/>
+      <w:r>
+        <w:rPr>
+          <w:rFonts w:cs="Calibri"/>
+          <w:color w:val="000000"/>
+          <w:sz w:val="22"/>
+          <w:szCs w:val="22"/>
+        </w:rPr>
+        <w:t>indihome</w:t>
+      </w:r>
+      <w:proofErr w:type="spellEnd"/>
+      <w:r>
+        <w:rPr>
+          <w:rFonts w:cs="Calibri"/>
+          <w:color w:val="000000"/>
+          <w:sz w:val="22"/>
+          <w:szCs w:val="22"/>
+        </w:rPr>
+        <w:t xml:space="preserve"> </w:t>
+      </w:r>
+      <w:proofErr w:type="spellStart"/>
+      <w:r>
+        <w:rPr>
+          <w:rFonts w:cs="Calibri"/>
+          <w:color w:val="000000"/>
+          <w:sz w:val="22"/>
+          <w:szCs w:val="22"/>
+        </w:rPr>
+        <w:t>serta</w:t>
+      </w:r>
+      <w:proofErr w:type="spellEnd"/>
+      <w:r>
+        <w:rPr>
+          <w:rFonts w:cs="Calibri"/>
+          <w:color w:val="000000"/>
+          <w:sz w:val="22"/>
+          <w:szCs w:val="22"/>
+        </w:rPr>
+        <w:t xml:space="preserve"> </w:t>
+      </w:r>
+      <w:proofErr w:type="spellStart"/>
+      <w:r>
+        <w:rPr>
+          <w:rFonts w:cs="Calibri"/>
+          <w:color w:val="000000"/>
+          <w:sz w:val="22"/>
+          <w:szCs w:val="22"/>
+        </w:rPr>
+        <w:t>memantau</w:t>
+      </w:r>
+      <w:proofErr w:type="spellEnd"/>
+      <w:r>
+        <w:rPr>
+          <w:rFonts w:cs="Calibri"/>
+          <w:color w:val="000000"/>
+          <w:sz w:val="22"/>
+          <w:szCs w:val="22"/>
+        </w:rPr>
+        <w:t xml:space="preserve"> </w:t>
+      </w:r>
+      <w:proofErr w:type="spellStart"/>
+      <w:r>
+        <w:rPr>
+          <w:rFonts w:cs="Calibri"/>
+          <w:color w:val="000000"/>
+          <w:sz w:val="22"/>
+          <w:szCs w:val="22"/>
+        </w:rPr>
+        <w:t>pemakaian</w:t>
+      </w:r>
+      <w:proofErr w:type="spellEnd"/>
+      <w:r>
+        <w:rPr>
+          <w:rFonts w:cs="Calibri"/>
+          <w:color w:val="000000"/>
+          <w:sz w:val="22"/>
+          <w:szCs w:val="22"/>
+        </w:rPr>
+        <w:t xml:space="preserve"> </w:t>
+      </w:r>
+      <w:proofErr w:type="spellStart"/>
+      <w:r>
+        <w:rPr>
+          <w:rFonts w:cs="Calibri"/>
+          <w:color w:val="000000"/>
+          <w:sz w:val="22"/>
+          <w:szCs w:val="22"/>
+        </w:rPr>
+        <w:t>paket</w:t>
+      </w:r>
+      <w:proofErr w:type="spellEnd"/>
+      <w:r>
+        <w:rPr>
+          <w:rFonts w:cs="Calibri"/>
+          <w:color w:val="000000"/>
+          <w:sz w:val="22"/>
+          <w:szCs w:val="22"/>
+        </w:rPr>
+        <w:t xml:space="preserve"> internet masing-masing </w:t>
+      </w:r>
+      <w:proofErr w:type="spellStart"/>
+      <w:r>
+        <w:rPr>
+          <w:rFonts w:cs="Calibri"/>
+          <w:color w:val="000000"/>
+          <w:sz w:val="22"/>
+          <w:szCs w:val="22"/>
+        </w:rPr>
+        <w:t>pengguna</w:t>
+      </w:r>
+      <w:proofErr w:type="spellEnd"/>
+      <w:r>
+        <w:rPr>
+          <w:rFonts w:cs="Calibri"/>
+          <w:color w:val="000000"/>
+          <w:sz w:val="22"/>
+          <w:szCs w:val="22"/>
+        </w:rPr>
+        <w:t xml:space="preserve">. </w:t>
+      </w:r>
+      <w:proofErr w:type="spellStart"/>
+      <w:r>
+        <w:rPr>
+          <w:rFonts w:cs="Calibri"/>
+          <w:color w:val="000000"/>
+          <w:sz w:val="22"/>
+          <w:szCs w:val="22"/>
+        </w:rPr>
+        <w:t>Pendekatan</w:t>
+      </w:r>
+      <w:proofErr w:type="spellEnd"/>
+      <w:r>
+        <w:rPr>
+          <w:rFonts w:cs="Calibri"/>
+          <w:color w:val="000000"/>
+          <w:sz w:val="22"/>
+          <w:szCs w:val="22"/>
+        </w:rPr>
+        <w:t xml:space="preserve"> </w:t>
+      </w:r>
+      <w:proofErr w:type="spellStart"/>
+      <w:r>
+        <w:rPr>
+          <w:rFonts w:cs="Calibri"/>
+          <w:color w:val="000000"/>
+          <w:sz w:val="22"/>
+          <w:szCs w:val="22"/>
+        </w:rPr>
+        <w:t>pengujian</w:t>
+      </w:r>
+      <w:proofErr w:type="spellEnd"/>
+      <w:r>
+        <w:rPr>
+          <w:rFonts w:cs="Calibri"/>
+          <w:color w:val="000000"/>
+          <w:sz w:val="22"/>
+          <w:szCs w:val="22"/>
+        </w:rPr>
+        <w:t xml:space="preserve"> yang </w:t>
+      </w:r>
+      <w:proofErr w:type="spellStart"/>
+      <w:r>
+        <w:rPr>
+          <w:rFonts w:cs="Calibri"/>
+          <w:color w:val="000000"/>
+          <w:sz w:val="22"/>
+          <w:szCs w:val="22"/>
+        </w:rPr>
+        <w:t>dilakukan</w:t>
+      </w:r>
+      <w:proofErr w:type="spellEnd"/>
+      <w:r>
+        <w:rPr>
+          <w:rFonts w:cs="Calibri"/>
+          <w:color w:val="000000"/>
+          <w:sz w:val="22"/>
+          <w:szCs w:val="22"/>
+        </w:rPr>
+        <w:t xml:space="preserve"> </w:t>
+      </w:r>
+      <w:proofErr w:type="spellStart"/>
+      <w:r>
+        <w:rPr>
+          <w:rFonts w:cs="Calibri"/>
+          <w:color w:val="000000"/>
+          <w:sz w:val="22"/>
+          <w:szCs w:val="22"/>
+        </w:rPr>
+        <w:t>adalah</w:t>
+      </w:r>
+      <w:proofErr w:type="spellEnd"/>
+      <w:r>
+        <w:rPr>
+          <w:rFonts w:cs="Calibri"/>
+          <w:color w:val="000000"/>
+          <w:sz w:val="22"/>
+          <w:szCs w:val="22"/>
+        </w:rPr>
+        <w:t xml:space="preserve"> black-box testing</w:t>
+      </w:r>
+      <w:r>
+        <w:rPr>
+          <w:rFonts w:cs="Calibri"/>
+          <w:color w:val="000000"/>
+          <w:sz w:val="22"/>
+          <w:szCs w:val="22"/>
+        </w:rPr>
+        <w:t xml:space="preserve"> </w:t>
+      </w:r>
+      <w:proofErr w:type="spellStart"/>
+      <w:r>
+        <w:rPr>
+          <w:rFonts w:cs="Calibri"/>
+          <w:color w:val="000000"/>
+          <w:sz w:val="22"/>
+          <w:szCs w:val="22"/>
+        </w:rPr>
+        <w:t>dengan</w:t>
+      </w:r>
+      <w:proofErr w:type="spellEnd"/>
+      <w:r>
+        <w:rPr>
+          <w:rFonts w:cs="Calibri"/>
+          <w:color w:val="000000"/>
+          <w:sz w:val="22"/>
+          <w:szCs w:val="22"/>
+        </w:rPr>
+        <w:t xml:space="preserve"> strategi </w:t>
       </w:r>
       <w:r>
         <w:rPr>
@@ -4158,7 +5607,107 @@
           <w:sz w:val="22"/>
           <w:szCs w:val="22"/>
         </w:rPr>
-        <w:t xml:space="preserve"> Peran-peran yang terlibat pengujian ini adalah Software Quality Assurance dan Mentor</w:t>
+        <w:t xml:space="preserve"> Peran-</w:t>
+      </w:r>
+      <w:proofErr w:type="spellStart"/>
+      <w:r>
+        <w:rPr>
+          <w:rFonts w:cs="Calibri"/>
+          <w:color w:val="000000"/>
+          <w:sz w:val="22"/>
+          <w:szCs w:val="22"/>
+        </w:rPr>
+        <w:t>peran</w:t>
+      </w:r>
+      <w:proofErr w:type="spellEnd"/>
+      <w:r>
+        <w:rPr>
+          <w:rFonts w:cs="Calibri"/>
+          <w:color w:val="000000"/>
+          <w:sz w:val="22"/>
+          <w:szCs w:val="22"/>
+        </w:rPr>
+        <w:t xml:space="preserve"> yang </w:t>
+      </w:r>
+      <w:proofErr w:type="spellStart"/>
+      <w:r>
+        <w:rPr>
+          <w:rFonts w:cs="Calibri"/>
+          <w:color w:val="000000"/>
+          <w:sz w:val="22"/>
+          <w:szCs w:val="22"/>
+        </w:rPr>
+        <w:t>terlibat</w:t>
+      </w:r>
+      <w:proofErr w:type="spellEnd"/>
+      <w:r>
+        <w:rPr>
+          <w:rFonts w:cs="Calibri"/>
+          <w:color w:val="000000"/>
+          <w:sz w:val="22"/>
+          <w:szCs w:val="22"/>
+        </w:rPr>
+        <w:t xml:space="preserve"> </w:t>
+      </w:r>
+      <w:proofErr w:type="spellStart"/>
+      <w:r>
+        <w:rPr>
+          <w:rFonts w:cs="Calibri"/>
+          <w:color w:val="000000"/>
+          <w:sz w:val="22"/>
+          <w:szCs w:val="22"/>
+        </w:rPr>
+        <w:t>pengujian</w:t>
+      </w:r>
+      <w:proofErr w:type="spellEnd"/>
+      <w:r>
+        <w:rPr>
+          <w:rFonts w:cs="Calibri"/>
+          <w:color w:val="000000"/>
+          <w:sz w:val="22"/>
+          <w:szCs w:val="22"/>
+        </w:rPr>
+        <w:t xml:space="preserve"> </w:t>
+      </w:r>
+      <w:proofErr w:type="spellStart"/>
+      <w:r>
+        <w:rPr>
+          <w:rFonts w:cs="Calibri"/>
+          <w:color w:val="000000"/>
+          <w:sz w:val="22"/>
+          <w:szCs w:val="22"/>
+        </w:rPr>
+        <w:t>ini</w:t>
+      </w:r>
+      <w:proofErr w:type="spellEnd"/>
+      <w:r>
+        <w:rPr>
+          <w:rFonts w:cs="Calibri"/>
+          <w:color w:val="000000"/>
+          <w:sz w:val="22"/>
+          <w:szCs w:val="22"/>
+        </w:rPr>
+        <w:t xml:space="preserve"> </w:t>
+      </w:r>
+      <w:proofErr w:type="spellStart"/>
+      <w:r>
+        <w:rPr>
+          <w:rFonts w:cs="Calibri"/>
+          <w:color w:val="000000"/>
+          <w:sz w:val="22"/>
+          <w:szCs w:val="22"/>
+        </w:rPr>
+        <w:t>adalah</w:t>
+      </w:r>
+      <w:proofErr w:type="spellEnd"/>
+      <w:r>
+        <w:rPr>
+          <w:rFonts w:cs="Calibri"/>
+          <w:color w:val="000000"/>
+          <w:sz w:val="22"/>
+          <w:szCs w:val="22"/>
+        </w:rPr>
+        <w:t xml:space="preserve"> Software Quality Assurance dan Mentor</w:t>
       </w:r>
       <w:r>
         <w:rPr>
@@ -4259,11 +5808,117 @@
           <w:bCs/>
         </w:rPr>
       </w:pPr>
+      <w:proofErr w:type="spellStart"/>
       <w:r>
         <w:rPr>
           <w:bCs/>
         </w:rPr>
-        <w:t>Cakupan pengujian dalam dokumen ini adalah sebagai berikut:</w:t>
+        <w:t>Cakupan</w:t>
+      </w:r>
+      <w:proofErr w:type="spellEnd"/>
+      <w:r>
+        <w:rPr>
+          <w:bCs/>
+        </w:rPr>
+        <w:t xml:space="preserve"> </w:t>
+      </w:r>
+      <w:proofErr w:type="spellStart"/>
+      <w:r>
+        <w:rPr>
+          <w:bCs/>
+        </w:rPr>
+        <w:t>pengujian</w:t>
+      </w:r>
+      <w:proofErr w:type="spellEnd"/>
+      <w:r>
+        <w:rPr>
+          <w:bCs/>
+        </w:rPr>
+        <w:t xml:space="preserve"> </w:t>
+      </w:r>
+      <w:proofErr w:type="spellStart"/>
+      <w:r>
+        <w:rPr>
+          <w:bCs/>
+        </w:rPr>
+        <w:t>dalam</w:t>
+      </w:r>
+      <w:proofErr w:type="spellEnd"/>
+      <w:r>
+        <w:rPr>
+          <w:bCs/>
+        </w:rPr>
+        <w:t xml:space="preserve"> </w:t>
+      </w:r>
+      <w:proofErr w:type="spellStart"/>
+      <w:r>
+        <w:rPr>
+          <w:bCs/>
+        </w:rPr>
+        <w:t>dokumen</w:t>
+      </w:r>
+      <w:proofErr w:type="spellEnd"/>
+      <w:r>
+        <w:rPr>
+          <w:bCs/>
+        </w:rPr>
+        <w:t xml:space="preserve"> </w:t>
+      </w:r>
+      <w:proofErr w:type="spellStart"/>
+      <w:r>
+        <w:rPr>
+          <w:bCs/>
+        </w:rPr>
+        <w:t>ini</w:t>
+      </w:r>
+      <w:proofErr w:type="spellEnd"/>
+      <w:r>
+        <w:rPr>
+          <w:bCs/>
+        </w:rPr>
+        <w:t xml:space="preserve"> </w:t>
+      </w:r>
+      <w:proofErr w:type="spellStart"/>
+      <w:r>
+        <w:rPr>
+          <w:bCs/>
+        </w:rPr>
+        <w:t>adalah</w:t>
+      </w:r>
+      <w:proofErr w:type="spellEnd"/>
+      <w:r>
+        <w:rPr>
+          <w:bCs/>
+        </w:rPr>
+        <w:t xml:space="preserve"> </w:t>
+      </w:r>
+      <w:proofErr w:type="spellStart"/>
+      <w:r>
+        <w:rPr>
+          <w:bCs/>
+        </w:rPr>
+        <w:t>sebagai</w:t>
+      </w:r>
+      <w:proofErr w:type="spellEnd"/>
+      <w:r>
+        <w:rPr>
+          <w:bCs/>
+        </w:rPr>
+        <w:t xml:space="preserve"> </w:t>
+      </w:r>
+      <w:proofErr w:type="spellStart"/>
+      <w:r>
+        <w:rPr>
+          <w:bCs/>
+        </w:rPr>
+        <w:t>berikut</w:t>
+      </w:r>
+      <w:proofErr w:type="spellEnd"/>
+      <w:r>
+        <w:rPr>
+          <w:bCs/>
+        </w:rPr>
+        <w:t>:</w:t>
       </w:r>
     </w:p>
     <w:p>
@@ -4286,7 +5941,21 @@
         <w:rPr>
           <w:bCs/>
         </w:rPr>
-        <w:t>Fitur login sebagai user.</w:t>
+        <w:t xml:space="preserve">Fitur login </w:t>
+      </w:r>
+      <w:proofErr w:type="spellStart"/>
+      <w:r>
+        <w:rPr>
+          <w:bCs/>
+        </w:rPr>
+        <w:t>sebagai</w:t>
+      </w:r>
+      <w:proofErr w:type="spellEnd"/>
+      <w:r>
+        <w:rPr>
+          <w:bCs/>
+        </w:rPr>
+        <w:t xml:space="preserve"> user.</w:t>
       </w:r>
     </w:p>
     <w:p>
@@ -4309,7 +5978,35 @@
         <w:rPr>
           <w:bCs/>
         </w:rPr>
-        <w:t>Fitur registrasi user baru.</w:t>
+        <w:t xml:space="preserve">Fitur </w:t>
+      </w:r>
+      <w:proofErr w:type="spellStart"/>
+      <w:r>
+        <w:rPr>
+          <w:bCs/>
+        </w:rPr>
+        <w:t>registrasi</w:t>
+      </w:r>
+      <w:proofErr w:type="spellEnd"/>
+      <w:r>
+        <w:rPr>
+          <w:bCs/>
+        </w:rPr>
+        <w:t xml:space="preserve"> user </w:t>
+      </w:r>
+      <w:proofErr w:type="spellStart"/>
+      <w:r>
+        <w:rPr>
+          <w:bCs/>
+        </w:rPr>
+        <w:t>baru</w:t>
+      </w:r>
+      <w:proofErr w:type="spellEnd"/>
+      <w:r>
+        <w:rPr>
+          <w:bCs/>
+        </w:rPr>
+        <w:t>.</w:t>
       </w:r>
     </w:p>
     <w:p>
@@ -4332,20 +6029,126 @@
         <w:rPr>
           <w:bCs/>
         </w:rPr>
-        <w:t>Fitur cek ketersediaan layanan interne</w:t>
-      </w:r>
+        <w:t xml:space="preserve">Fitur </w:t>
+      </w:r>
+      <w:proofErr w:type="spellStart"/>
       <w:r>
         <w:rPr>
           <w:bCs/>
         </w:rPr>
+        <w:t>cek</w:t>
+      </w:r>
+      <w:proofErr w:type="spellEnd"/>
+      <w:r>
+        <w:rPr>
+          <w:bCs/>
+        </w:rPr>
+        <w:t xml:space="preserve"> </w:t>
+      </w:r>
+      <w:proofErr w:type="spellStart"/>
+      <w:r>
+        <w:rPr>
+          <w:bCs/>
+        </w:rPr>
+        <w:t>ketersediaan</w:t>
+      </w:r>
+      <w:proofErr w:type="spellEnd"/>
+      <w:r>
+        <w:rPr>
+          <w:bCs/>
+        </w:rPr>
+        <w:t xml:space="preserve"> </w:t>
+      </w:r>
+      <w:proofErr w:type="spellStart"/>
+      <w:r>
+        <w:rPr>
+          <w:bCs/>
+        </w:rPr>
+        <w:t>layanan</w:t>
+      </w:r>
+      <w:proofErr w:type="spellEnd"/>
+      <w:r>
+        <w:rPr>
+          <w:bCs/>
+        </w:rPr>
+        <w:t xml:space="preserve"> interne</w:t>
+      </w:r>
+      <w:r>
+        <w:rPr>
+          <w:bCs/>
+        </w:rPr>
         <w:t>t</w:t>
       </w:r>
       <w:r>
         <w:rPr>
           <w:bCs/>
         </w:rPr>
-        <w:t>, hanya sampai muncul hasil ketersediaan</w:t>
-      </w:r>
+        <w:t xml:space="preserve">, </w:t>
+      </w:r>
+      <w:proofErr w:type="spellStart"/>
+      <w:r>
+        <w:rPr>
+          <w:bCs/>
+        </w:rPr>
+        <w:t>hanya</w:t>
+      </w:r>
+      <w:proofErr w:type="spellEnd"/>
+      <w:r>
+        <w:rPr>
+          <w:bCs/>
+        </w:rPr>
+        <w:t xml:space="preserve"> </w:t>
+      </w:r>
+      <w:proofErr w:type="spellStart"/>
+      <w:r>
+        <w:rPr>
+          <w:bCs/>
+        </w:rPr>
+        <w:t>sampai</w:t>
+      </w:r>
+      <w:proofErr w:type="spellEnd"/>
+      <w:r>
+        <w:rPr>
+          <w:bCs/>
+        </w:rPr>
+        <w:t xml:space="preserve"> </w:t>
+      </w:r>
+      <w:proofErr w:type="spellStart"/>
+      <w:r>
+        <w:rPr>
+          <w:bCs/>
+        </w:rPr>
+        <w:t>muncul</w:t>
+      </w:r>
+      <w:proofErr w:type="spellEnd"/>
+      <w:r>
+        <w:rPr>
+          <w:bCs/>
+        </w:rPr>
+        <w:t xml:space="preserve"> </w:t>
+      </w:r>
+      <w:proofErr w:type="spellStart"/>
+      <w:r>
+        <w:rPr>
+          <w:bCs/>
+        </w:rPr>
+        <w:t>hasil</w:t>
+      </w:r>
+      <w:proofErr w:type="spellEnd"/>
+      <w:r>
+        <w:rPr>
+          <w:bCs/>
+        </w:rPr>
+        <w:t xml:space="preserve"> </w:t>
+      </w:r>
+      <w:proofErr w:type="spellStart"/>
+      <w:r>
+        <w:rPr>
+          <w:bCs/>
+        </w:rPr>
+        <w:t>ketersediaan</w:t>
+      </w:r>
+      <w:proofErr w:type="spellEnd"/>
       <w:r>
         <w:rPr>
           <w:bCs/>
@@ -4523,6 +6326,7 @@
                 <w:sz w:val="23"/>
               </w:rPr>
             </w:pPr>
+            <w:proofErr w:type="spellStart"/>
             <w:r>
               <w:rPr>
                 <w:b/>
@@ -4531,6 +6335,7 @@
               </w:rPr>
               <w:t>Deskripsi</w:t>
             </w:r>
+            <w:proofErr w:type="spellEnd"/>
           </w:p>
         </w:tc>
       </w:tr>
@@ -4618,7 +6423,77 @@
               <w:rPr>
                 <w:bCs/>
               </w:rPr>
-              <w:t xml:space="preserve"> Melakukan login menggunakan akun yang sudah ada.</w:t>
+              <w:t xml:space="preserve"> </w:t>
+            </w:r>
+            <w:proofErr w:type="spellStart"/>
+            <w:r>
+              <w:rPr>
+                <w:bCs/>
+              </w:rPr>
+              <w:t>Melakukan</w:t>
+            </w:r>
+            <w:proofErr w:type="spellEnd"/>
+            <w:r>
+              <w:rPr>
+                <w:bCs/>
+              </w:rPr>
+              <w:t xml:space="preserve"> login </w:t>
+            </w:r>
+            <w:proofErr w:type="spellStart"/>
+            <w:r>
+              <w:rPr>
+                <w:bCs/>
+              </w:rPr>
+              <w:t>menggunakan</w:t>
+            </w:r>
+            <w:proofErr w:type="spellEnd"/>
+            <w:r>
+              <w:rPr>
+                <w:bCs/>
+              </w:rPr>
+              <w:t xml:space="preserve"> </w:t>
+            </w:r>
+            <w:proofErr w:type="spellStart"/>
+            <w:r>
+              <w:rPr>
+                <w:bCs/>
+              </w:rPr>
+              <w:t>akun</w:t>
+            </w:r>
+            <w:proofErr w:type="spellEnd"/>
+            <w:r>
+              <w:rPr>
+                <w:bCs/>
+              </w:rPr>
+              <w:t xml:space="preserve"> yang </w:t>
+            </w:r>
+            <w:proofErr w:type="spellStart"/>
+            <w:r>
+              <w:rPr>
+                <w:bCs/>
+              </w:rPr>
+              <w:t>sudah</w:t>
+            </w:r>
+            <w:proofErr w:type="spellEnd"/>
+            <w:r>
+              <w:rPr>
+                <w:bCs/>
+              </w:rPr>
+              <w:t xml:space="preserve"> </w:t>
+            </w:r>
+            <w:proofErr w:type="spellStart"/>
+            <w:r>
+              <w:rPr>
+                <w:bCs/>
+              </w:rPr>
+              <w:t>ada</w:t>
+            </w:r>
+            <w:proofErr w:type="spellEnd"/>
+            <w:r>
+              <w:rPr>
+                <w:bCs/>
+              </w:rPr>
+              <w:t>.</w:t>
             </w:r>
           </w:p>
         </w:tc>
@@ -4677,6 +6552,7 @@
                 <w:w w:val="95"/>
               </w:rPr>
             </w:pPr>
+            <w:proofErr w:type="spellStart"/>
             <w:r>
               <w:rPr>
                 <w:bCs/>
@@ -4684,6 +6560,7 @@
               </w:rPr>
               <w:t>Registrasi</w:t>
             </w:r>
+            <w:proofErr w:type="spellEnd"/>
           </w:p>
         </w:tc>
         <w:tc>
@@ -4710,7 +6587,63 @@
               <w:rPr>
                 <w:bCs/>
               </w:rPr>
-              <w:t xml:space="preserve"> Melakukan registrasi akun baru.</w:t>
+              <w:t xml:space="preserve"> </w:t>
+            </w:r>
+            <w:proofErr w:type="spellStart"/>
+            <w:r>
+              <w:rPr>
+                <w:bCs/>
+              </w:rPr>
+              <w:t>Melakukan</w:t>
+            </w:r>
+            <w:proofErr w:type="spellEnd"/>
+            <w:r>
+              <w:rPr>
+                <w:bCs/>
+              </w:rPr>
+              <w:t xml:space="preserve"> </w:t>
+            </w:r>
+            <w:proofErr w:type="spellStart"/>
+            <w:r>
+              <w:rPr>
+                <w:bCs/>
+              </w:rPr>
+              <w:t>registrasi</w:t>
+            </w:r>
+            <w:proofErr w:type="spellEnd"/>
+            <w:r>
+              <w:rPr>
+                <w:bCs/>
+              </w:rPr>
+              <w:t xml:space="preserve"> </w:t>
+            </w:r>
+            <w:proofErr w:type="spellStart"/>
+            <w:r>
+              <w:rPr>
+                <w:bCs/>
+              </w:rPr>
+              <w:t>akun</w:t>
+            </w:r>
+            <w:proofErr w:type="spellEnd"/>
+            <w:r>
+              <w:rPr>
+                <w:bCs/>
+              </w:rPr>
+              <w:t xml:space="preserve"> </w:t>
+            </w:r>
+            <w:proofErr w:type="spellStart"/>
+            <w:r>
+              <w:rPr>
+                <w:bCs/>
+              </w:rPr>
+              <w:t>baru</w:t>
+            </w:r>
+            <w:proofErr w:type="spellEnd"/>
+            <w:r>
+              <w:rPr>
+                <w:bCs/>
+              </w:rPr>
+              <w:t>.</w:t>
             </w:r>
           </w:p>
         </w:tc>
@@ -4774,8 +6707,17 @@
                 <w:bCs/>
                 <w:w w:val="95"/>
               </w:rPr>
-              <w:t>Cek Ketersediaan</w:t>
-            </w:r>
+              <w:t xml:space="preserve">Cek </w:t>
+            </w:r>
+            <w:proofErr w:type="spellStart"/>
+            <w:r>
+              <w:rPr>
+                <w:bCs/>
+                <w:w w:val="95"/>
+              </w:rPr>
+              <w:t>Ketersediaan</w:t>
+            </w:r>
+            <w:proofErr w:type="spellEnd"/>
           </w:p>
         </w:tc>
         <w:tc>
@@ -4798,11 +6740,89 @@
                 <w:bCs/>
               </w:rPr>
             </w:pPr>
+            <w:proofErr w:type="spellStart"/>
             <w:r>
               <w:rPr>
                 <w:bCs/>
               </w:rPr>
-              <w:t>Mengecek ketersediaan layanan internet indihome pada lokasi tertentu.</w:t>
+              <w:t>Mengecek</w:t>
+            </w:r>
+            <w:proofErr w:type="spellEnd"/>
+            <w:r>
+              <w:rPr>
+                <w:bCs/>
+              </w:rPr>
+              <w:t xml:space="preserve"> </w:t>
+            </w:r>
+            <w:proofErr w:type="spellStart"/>
+            <w:r>
+              <w:rPr>
+                <w:bCs/>
+              </w:rPr>
+              <w:t>ketersediaan</w:t>
+            </w:r>
+            <w:proofErr w:type="spellEnd"/>
+            <w:r>
+              <w:rPr>
+                <w:bCs/>
+              </w:rPr>
+              <w:t xml:space="preserve"> </w:t>
+            </w:r>
+            <w:proofErr w:type="spellStart"/>
+            <w:r>
+              <w:rPr>
+                <w:bCs/>
+              </w:rPr>
+              <w:t>layanan</w:t>
+            </w:r>
+            <w:proofErr w:type="spellEnd"/>
+            <w:r>
+              <w:rPr>
+                <w:bCs/>
+              </w:rPr>
+              <w:t xml:space="preserve"> internet </w:t>
+            </w:r>
+            <w:proofErr w:type="spellStart"/>
+            <w:r>
+              <w:rPr>
+                <w:bCs/>
+              </w:rPr>
+              <w:t>indihome</w:t>
+            </w:r>
+            <w:proofErr w:type="spellEnd"/>
+            <w:r>
+              <w:rPr>
+                <w:bCs/>
+              </w:rPr>
+              <w:t xml:space="preserve"> pada </w:t>
+            </w:r>
+            <w:proofErr w:type="spellStart"/>
+            <w:r>
+              <w:rPr>
+                <w:bCs/>
+              </w:rPr>
+              <w:t>lokasi</w:t>
+            </w:r>
+            <w:proofErr w:type="spellEnd"/>
+            <w:r>
+              <w:rPr>
+                <w:bCs/>
+              </w:rPr>
+              <w:t xml:space="preserve"> </w:t>
+            </w:r>
+            <w:proofErr w:type="spellStart"/>
+            <w:r>
+              <w:rPr>
+                <w:bCs/>
+              </w:rPr>
+              <w:t>tertentu</w:t>
+            </w:r>
+            <w:proofErr w:type="spellEnd"/>
+            <w:r>
+              <w:rPr>
+                <w:bCs/>
+              </w:rPr>
+              <w:t>.</w:t>
             </w:r>
           </w:p>
         </w:tc>
@@ -4842,11 +6862,19 @@
           <w:b/>
         </w:rPr>
       </w:pPr>
+      <w:proofErr w:type="spellStart"/>
       <w:r>
         <w:rPr>
           <w:b/>
         </w:rPr>
-        <w:t>Tabel Requirement Traceability</w:t>
+        <w:t>Tabel</w:t>
+      </w:r>
+      <w:proofErr w:type="spellEnd"/>
+      <w:r>
+        <w:rPr>
+          <w:b/>
+        </w:rPr>
+        <w:t xml:space="preserve"> Requirement Traceability</w:t>
       </w:r>
       <w:r>
         <w:rPr>
@@ -5029,9 +7057,19 @@
               </w:numPr>
               <w:ind w:right="111"/>
             </w:pPr>
-            <w:r>
-              <w:t>Klik button masuk</w:t>
-            </w:r>
+            <w:proofErr w:type="spellStart"/>
+            <w:r>
+              <w:t>Klik</w:t>
+            </w:r>
+            <w:proofErr w:type="spellEnd"/>
+            <w:r>
+              <w:t xml:space="preserve"> button </w:t>
+            </w:r>
+            <w:proofErr w:type="spellStart"/>
+            <w:r>
+              <w:t>masuk</w:t>
+            </w:r>
+            <w:proofErr w:type="spellEnd"/>
           </w:p>
           <w:p>
             <w:pPr>
@@ -5043,8 +7081,21 @@
               <w:ind w:right="111"/>
             </w:pPr>
             <w:r>
-              <w:t>Masukkan email / no.hp pada field email / no.hp</w:t>
-            </w:r>
+              <w:t xml:space="preserve">Masukkan email / </w:t>
+            </w:r>
+            <w:proofErr w:type="spellStart"/>
+            <w:r>
+              <w:t>no.hp</w:t>
+            </w:r>
+            <w:proofErr w:type="spellEnd"/>
+            <w:r>
+              <w:t xml:space="preserve"> pada field email / </w:t>
+            </w:r>
+            <w:proofErr w:type="spellStart"/>
+            <w:r>
+              <w:t>no.hp</w:t>
+            </w:r>
+            <w:proofErr w:type="spellEnd"/>
           </w:p>
           <w:p>
             <w:pPr>
@@ -5055,9 +7106,27 @@
               </w:numPr>
               <w:ind w:right="111"/>
             </w:pPr>
-            <w:r>
-              <w:t>Klik checkbox ingat saya</w:t>
-            </w:r>
+            <w:proofErr w:type="spellStart"/>
+            <w:r>
+              <w:t>Klik</w:t>
+            </w:r>
+            <w:proofErr w:type="spellEnd"/>
+            <w:r>
+              <w:t xml:space="preserve"> checkbox </w:t>
+            </w:r>
+            <w:proofErr w:type="spellStart"/>
+            <w:r>
+              <w:t>ingat</w:t>
+            </w:r>
+            <w:proofErr w:type="spellEnd"/>
+            <w:r>
+              <w:t xml:space="preserve"> </w:t>
+            </w:r>
+            <w:proofErr w:type="spellStart"/>
+            <w:r>
+              <w:t>saya</w:t>
+            </w:r>
+            <w:proofErr w:type="spellEnd"/>
           </w:p>
           <w:p>
             <w:pPr>
@@ -5068,8 +7137,13 @@
               </w:numPr>
               <w:ind w:right="111"/>
             </w:pPr>
-            <w:r>
-              <w:t>Klik button login</w:t>
+            <w:proofErr w:type="spellStart"/>
+            <w:r>
+              <w:t>Klik</w:t>
+            </w:r>
+            <w:proofErr w:type="spellEnd"/>
+            <w:r>
+              <w:t xml:space="preserve"> button login</w:t>
             </w:r>
           </w:p>
           <w:p>
@@ -5082,8 +7156,21 @@
               <w:ind w:right="111"/>
             </w:pPr>
             <w:r>
-              <w:t>Masukkan kode otp</w:t>
-            </w:r>
+              <w:t xml:space="preserve">Masukkan </w:t>
+            </w:r>
+            <w:proofErr w:type="spellStart"/>
+            <w:r>
+              <w:t>kode</w:t>
+            </w:r>
+            <w:proofErr w:type="spellEnd"/>
+            <w:r>
+              <w:t xml:space="preserve"> </w:t>
+            </w:r>
+            <w:proofErr w:type="spellStart"/>
+            <w:r>
+              <w:t>otp</w:t>
+            </w:r>
+            <w:proofErr w:type="spellEnd"/>
           </w:p>
         </w:tc>
         <w:tc>
@@ -5109,8 +7196,45 @@
               <w:ind w:left="78" w:right="111"/>
             </w:pPr>
             <w:r>
-              <w:t>Masukkan email / no.hp yang benar format dan data seperti saat registrasi</w:t>
-            </w:r>
+              <w:t xml:space="preserve">Masukkan email / </w:t>
+            </w:r>
+            <w:proofErr w:type="spellStart"/>
+            <w:r>
+              <w:t>no.hp</w:t>
+            </w:r>
+            <w:proofErr w:type="spellEnd"/>
+            <w:r>
+              <w:t xml:space="preserve"> yang </w:t>
+            </w:r>
+            <w:proofErr w:type="spellStart"/>
+            <w:r>
+              <w:t>benar</w:t>
+            </w:r>
+            <w:proofErr w:type="spellEnd"/>
+            <w:r>
+              <w:t xml:space="preserve"> format dan data </w:t>
+            </w:r>
+            <w:proofErr w:type="spellStart"/>
+            <w:r>
+              <w:t>seperti</w:t>
+            </w:r>
+            <w:proofErr w:type="spellEnd"/>
+            <w:r>
+              <w:t xml:space="preserve"> </w:t>
+            </w:r>
+            <w:proofErr w:type="spellStart"/>
+            <w:r>
+              <w:t>saat</w:t>
+            </w:r>
+            <w:proofErr w:type="spellEnd"/>
+            <w:r>
+              <w:t xml:space="preserve"> </w:t>
+            </w:r>
+            <w:proofErr w:type="spellStart"/>
+            <w:r>
+              <w:t>registrasi</w:t>
+            </w:r>
+            <w:proofErr w:type="spellEnd"/>
           </w:p>
           <w:p>
             <w:pPr>
@@ -5131,8 +7255,61 @@
               <w:ind w:left="78" w:right="111"/>
             </w:pPr>
             <w:r>
-              <w:t>Masukkan email / no.hp dengan format dan data yang salah serta berbeda seperti saat registrasi</w:t>
-            </w:r>
+              <w:t xml:space="preserve">Masukkan email / </w:t>
+            </w:r>
+            <w:proofErr w:type="spellStart"/>
+            <w:r>
+              <w:t>no.hp</w:t>
+            </w:r>
+            <w:proofErr w:type="spellEnd"/>
+            <w:r>
+              <w:t xml:space="preserve"> </w:t>
+            </w:r>
+            <w:proofErr w:type="spellStart"/>
+            <w:r>
+              <w:t>dengan</w:t>
+            </w:r>
+            <w:proofErr w:type="spellEnd"/>
+            <w:r>
+              <w:t xml:space="preserve"> format dan data yang salah </w:t>
+            </w:r>
+            <w:proofErr w:type="spellStart"/>
+            <w:r>
+              <w:t>serta</w:t>
+            </w:r>
+            <w:proofErr w:type="spellEnd"/>
+            <w:r>
+              <w:t xml:space="preserve"> </w:t>
+            </w:r>
+            <w:proofErr w:type="spellStart"/>
+            <w:r>
+              <w:t>berbeda</w:t>
+            </w:r>
+            <w:proofErr w:type="spellEnd"/>
+            <w:r>
+              <w:t xml:space="preserve"> </w:t>
+            </w:r>
+            <w:proofErr w:type="spellStart"/>
+            <w:r>
+              <w:t>seperti</w:t>
+            </w:r>
+            <w:proofErr w:type="spellEnd"/>
+            <w:r>
+              <w:t xml:space="preserve"> </w:t>
+            </w:r>
+            <w:proofErr w:type="spellStart"/>
+            <w:r>
+              <w:t>saat</w:t>
+            </w:r>
+            <w:proofErr w:type="spellEnd"/>
+            <w:r>
+              <w:t xml:space="preserve"> </w:t>
+            </w:r>
+            <w:proofErr w:type="spellStart"/>
+            <w:r>
+              <w:t>registrasi</w:t>
+            </w:r>
+            <w:proofErr w:type="spellEnd"/>
           </w:p>
         </w:tc>
         <w:tc>
@@ -5171,7 +7348,31 @@
               <w:ind w:right="111"/>
             </w:pPr>
             <w:r>
-              <w:t>+ [kode otp benar]</w:t>
+              <w:t>+ [</w:t>
+            </w:r>
+            <w:proofErr w:type="spellStart"/>
+            <w:r>
+              <w:t>kode</w:t>
+            </w:r>
+            <w:proofErr w:type="spellEnd"/>
+            <w:r>
+              <w:t xml:space="preserve"> </w:t>
+            </w:r>
+            <w:proofErr w:type="spellStart"/>
+            <w:r>
+              <w:t>otp</w:t>
+            </w:r>
+            <w:proofErr w:type="spellEnd"/>
+            <w:r>
+              <w:t xml:space="preserve"> </w:t>
+            </w:r>
+            <w:proofErr w:type="spellStart"/>
+            <w:r>
+              <w:t>benar</w:t>
+            </w:r>
+            <w:proofErr w:type="spellEnd"/>
+            <w:r>
+              <w:t>]</w:t>
             </w:r>
           </w:p>
           <w:p>
@@ -5188,9 +7389,11 @@
             <w:r>
               <w:t xml:space="preserve"> - </w:t>
             </w:r>
+            <w:proofErr w:type="spellStart"/>
             <w:r>
               <w:t>Fadhila</w:t>
             </w:r>
+            <w:proofErr w:type="spellEnd"/>
           </w:p>
           <w:p>
             <w:pPr>
@@ -5213,7 +7416,31 @@
               <w:t xml:space="preserve"> - </w:t>
             </w:r>
             <w:r>
-              <w:t>[kode otp benar]</w:t>
+              <w:t>[</w:t>
+            </w:r>
+            <w:proofErr w:type="spellStart"/>
+            <w:r>
+              <w:t>kode</w:t>
+            </w:r>
+            <w:proofErr w:type="spellEnd"/>
+            <w:r>
+              <w:t xml:space="preserve"> </w:t>
+            </w:r>
+            <w:proofErr w:type="spellStart"/>
+            <w:r>
+              <w:t>otp</w:t>
+            </w:r>
+            <w:proofErr w:type="spellEnd"/>
+            <w:r>
+              <w:t xml:space="preserve"> </w:t>
+            </w:r>
+            <w:proofErr w:type="spellStart"/>
+            <w:r>
+              <w:t>benar</w:t>
+            </w:r>
+            <w:proofErr w:type="spellEnd"/>
+            <w:r>
+              <w:t>]</w:t>
             </w:r>
           </w:p>
         </w:tc>
@@ -5235,9 +7462,11 @@
               </w:numPr>
               <w:ind w:right="111"/>
             </w:pPr>
+            <w:proofErr w:type="spellStart"/>
             <w:r>
               <w:t>Registrasi</w:t>
             </w:r>
+            <w:proofErr w:type="spellEnd"/>
           </w:p>
         </w:tc>
         <w:tc>
@@ -5246,30 +7475,1577 @@
           </w:tcPr>
           <w:p>
             <w:pPr>
+              <w:pStyle w:val="ListParagraph"/>
+              <w:widowControl/>
+              <w:numPr>
+                <w:ilvl w:val="0"/>
+                <w:numId w:val="17"/>
+              </w:numPr>
+              <w:adjustRightInd w:val="0"/>
+              <w:ind w:left="456"/>
+              <w:rPr>
+                <w:rFonts w:eastAsiaTheme="minorHAnsi"/>
+                <w:lang w:val="en-ID"/>
+              </w:rPr>
+            </w:pPr>
+            <w:proofErr w:type="spellStart"/>
+            <w:r>
+              <w:rPr>
+                <w:rFonts w:eastAsiaTheme="minorHAnsi"/>
+                <w:lang w:val="en-ID"/>
+              </w:rPr>
+              <w:t>Klik</w:t>
+            </w:r>
+            <w:proofErr w:type="spellEnd"/>
+            <w:r>
+              <w:rPr>
+                <w:rFonts w:eastAsiaTheme="minorHAnsi"/>
+                <w:lang w:val="en-ID"/>
+              </w:rPr>
+              <w:t xml:space="preserve"> Daftar </w:t>
+            </w:r>
+            <w:proofErr w:type="spellStart"/>
+            <w:r>
+              <w:rPr>
+                <w:rFonts w:eastAsiaTheme="minorHAnsi"/>
+                <w:lang w:val="en-ID"/>
+              </w:rPr>
+              <w:t>Akun</w:t>
+            </w:r>
+            <w:proofErr w:type="spellEnd"/>
+          </w:p>
+          <w:p>
+            <w:pPr>
+              <w:pStyle w:val="ListParagraph"/>
+              <w:widowControl/>
+              <w:numPr>
+                <w:ilvl w:val="0"/>
+                <w:numId w:val="17"/>
+              </w:numPr>
+              <w:adjustRightInd w:val="0"/>
+              <w:ind w:left="456"/>
+              <w:rPr>
+                <w:rFonts w:eastAsiaTheme="minorHAnsi"/>
+                <w:lang w:val="en-ID"/>
+              </w:rPr>
+            </w:pPr>
+            <w:r>
+              <w:rPr>
+                <w:rFonts w:eastAsiaTheme="minorHAnsi"/>
+                <w:lang w:val="en-ID"/>
+              </w:rPr>
+              <w:t>Masukkan data</w:t>
+            </w:r>
+            <w:r>
+              <w:rPr>
+                <w:rFonts w:eastAsiaTheme="minorHAnsi"/>
+                <w:lang w:val="en-ID"/>
+              </w:rPr>
+              <w:t xml:space="preserve"> </w:t>
+            </w:r>
+            <w:r>
+              <w:rPr>
+                <w:rFonts w:eastAsiaTheme="minorHAnsi"/>
+                <w:lang w:val="en-ID"/>
+              </w:rPr>
+              <w:t xml:space="preserve">pada </w:t>
+            </w:r>
+            <w:proofErr w:type="spellStart"/>
+            <w:r>
+              <w:rPr>
+                <w:rFonts w:eastAsiaTheme="minorHAnsi"/>
+                <w:lang w:val="en-ID"/>
+              </w:rPr>
+              <w:t>elemen</w:t>
+            </w:r>
+            <w:proofErr w:type="spellEnd"/>
+            <w:r>
+              <w:rPr>
+                <w:rFonts w:eastAsiaTheme="minorHAnsi"/>
+                <w:lang w:val="en-ID"/>
+              </w:rPr>
+              <w:t xml:space="preserve"> email,</w:t>
+            </w:r>
+            <w:r>
+              <w:rPr>
+                <w:rFonts w:eastAsiaTheme="minorHAnsi"/>
+                <w:lang w:val="en-ID"/>
+              </w:rPr>
+              <w:t xml:space="preserve"> </w:t>
+            </w:r>
+            <w:proofErr w:type="spellStart"/>
+            <w:r>
+              <w:rPr>
+                <w:rFonts w:eastAsiaTheme="minorHAnsi"/>
+                <w:lang w:val="en-ID"/>
+              </w:rPr>
+              <w:t>nama</w:t>
+            </w:r>
+            <w:proofErr w:type="spellEnd"/>
+          </w:p>
+          <w:p>
+            <w:pPr>
+              <w:pStyle w:val="ListParagraph"/>
+              <w:widowControl/>
+              <w:numPr>
+                <w:ilvl w:val="0"/>
+                <w:numId w:val="17"/>
+              </w:numPr>
+              <w:adjustRightInd w:val="0"/>
+              <w:ind w:left="456"/>
+              <w:rPr>
+                <w:rFonts w:eastAsiaTheme="minorHAnsi"/>
+                <w:lang w:val="en-ID"/>
+              </w:rPr>
+            </w:pPr>
+            <w:r>
+              <w:rPr>
+                <w:rFonts w:eastAsiaTheme="minorHAnsi"/>
+                <w:lang w:val="en-ID"/>
+              </w:rPr>
+              <w:t>Masukkan data</w:t>
+            </w:r>
+            <w:r>
+              <w:rPr>
+                <w:rFonts w:eastAsiaTheme="minorHAnsi"/>
+                <w:lang w:val="en-ID"/>
+              </w:rPr>
+              <w:t xml:space="preserve"> </w:t>
+            </w:r>
+            <w:r>
+              <w:rPr>
+                <w:rFonts w:eastAsiaTheme="minorHAnsi"/>
+                <w:lang w:val="en-ID"/>
+              </w:rPr>
+              <w:t xml:space="preserve">pada </w:t>
+            </w:r>
+            <w:proofErr w:type="spellStart"/>
+            <w:r>
+              <w:rPr>
+                <w:rFonts w:eastAsiaTheme="minorHAnsi"/>
+                <w:lang w:val="en-ID"/>
+              </w:rPr>
+              <w:t>elemen</w:t>
+            </w:r>
+            <w:proofErr w:type="spellEnd"/>
+            <w:r>
+              <w:rPr>
+                <w:rFonts w:eastAsiaTheme="minorHAnsi"/>
+                <w:lang w:val="en-ID"/>
+              </w:rPr>
+              <w:t xml:space="preserve"> </w:t>
+            </w:r>
+            <w:proofErr w:type="spellStart"/>
+            <w:r>
+              <w:rPr>
+                <w:rFonts w:eastAsiaTheme="minorHAnsi"/>
+                <w:lang w:val="en-ID"/>
+              </w:rPr>
+              <w:t>nomor</w:t>
+            </w:r>
+            <w:proofErr w:type="spellEnd"/>
+            <w:r>
+              <w:rPr>
+                <w:rFonts w:eastAsiaTheme="minorHAnsi"/>
+                <w:lang w:val="en-ID"/>
+              </w:rPr>
+              <w:t xml:space="preserve"> hp</w:t>
+            </w:r>
+          </w:p>
+          <w:p>
+            <w:pPr>
+              <w:pStyle w:val="ListParagraph"/>
+              <w:widowControl/>
+              <w:numPr>
+                <w:ilvl w:val="0"/>
+                <w:numId w:val="17"/>
+              </w:numPr>
+              <w:adjustRightInd w:val="0"/>
+              <w:ind w:left="456"/>
+              <w:rPr>
+                <w:rFonts w:eastAsiaTheme="minorHAnsi"/>
+                <w:lang w:val="en-ID"/>
+              </w:rPr>
+            </w:pPr>
+            <w:proofErr w:type="spellStart"/>
+            <w:r>
+              <w:rPr>
+                <w:rFonts w:eastAsiaTheme="minorHAnsi"/>
+                <w:lang w:val="en-ID"/>
+              </w:rPr>
+              <w:lastRenderedPageBreak/>
+              <w:t>Pilih</w:t>
+            </w:r>
+            <w:proofErr w:type="spellEnd"/>
+            <w:r>
+              <w:rPr>
+                <w:rFonts w:eastAsiaTheme="minorHAnsi"/>
+                <w:lang w:val="en-ID"/>
+              </w:rPr>
+              <w:t xml:space="preserve"> data pada</w:t>
+            </w:r>
+            <w:r>
+              <w:rPr>
+                <w:rFonts w:eastAsiaTheme="minorHAnsi"/>
+                <w:lang w:val="en-ID"/>
+              </w:rPr>
+              <w:t xml:space="preserve"> </w:t>
+            </w:r>
+            <w:proofErr w:type="spellStart"/>
+            <w:r>
+              <w:rPr>
+                <w:rFonts w:eastAsiaTheme="minorHAnsi"/>
+                <w:lang w:val="en-ID"/>
+              </w:rPr>
+              <w:t>elemen</w:t>
+            </w:r>
+            <w:proofErr w:type="spellEnd"/>
+            <w:r>
+              <w:rPr>
+                <w:rFonts w:eastAsiaTheme="minorHAnsi"/>
+                <w:lang w:val="en-ID"/>
+              </w:rPr>
+              <w:t xml:space="preserve"> </w:t>
+            </w:r>
+            <w:proofErr w:type="spellStart"/>
+            <w:r>
+              <w:rPr>
+                <w:rFonts w:eastAsiaTheme="minorHAnsi"/>
+                <w:lang w:val="en-ID"/>
+              </w:rPr>
+              <w:t>jenis</w:t>
+            </w:r>
+            <w:proofErr w:type="spellEnd"/>
+            <w:r>
+              <w:rPr>
+                <w:rFonts w:eastAsiaTheme="minorHAnsi"/>
+                <w:lang w:val="en-ID"/>
+              </w:rPr>
+              <w:t xml:space="preserve"> </w:t>
+            </w:r>
+            <w:proofErr w:type="spellStart"/>
+            <w:r>
+              <w:rPr>
+                <w:rFonts w:eastAsiaTheme="minorHAnsi"/>
+                <w:lang w:val="en-ID"/>
+              </w:rPr>
+              <w:t>kelamin</w:t>
+            </w:r>
+            <w:proofErr w:type="spellEnd"/>
+          </w:p>
+          <w:p>
+            <w:pPr>
+              <w:pStyle w:val="ListParagraph"/>
+              <w:widowControl/>
+              <w:numPr>
+                <w:ilvl w:val="0"/>
+                <w:numId w:val="17"/>
+              </w:numPr>
+              <w:adjustRightInd w:val="0"/>
+              <w:ind w:left="456"/>
+              <w:rPr>
+                <w:rFonts w:eastAsiaTheme="minorHAnsi"/>
+                <w:lang w:val="en-ID"/>
+              </w:rPr>
+            </w:pPr>
+            <w:r>
+              <w:rPr>
+                <w:rFonts w:eastAsiaTheme="minorHAnsi"/>
+                <w:lang w:val="en-ID"/>
+              </w:rPr>
+              <w:t>Masukkan data</w:t>
+            </w:r>
+            <w:r>
+              <w:rPr>
+                <w:rFonts w:eastAsiaTheme="minorHAnsi"/>
+                <w:lang w:val="en-ID"/>
+              </w:rPr>
+              <w:t xml:space="preserve"> </w:t>
+            </w:r>
+            <w:r>
+              <w:rPr>
+                <w:rFonts w:eastAsiaTheme="minorHAnsi"/>
+                <w:lang w:val="en-ID"/>
+              </w:rPr>
+              <w:t xml:space="preserve">pada </w:t>
+            </w:r>
+            <w:proofErr w:type="spellStart"/>
+            <w:r>
+              <w:rPr>
+                <w:rFonts w:eastAsiaTheme="minorHAnsi"/>
+                <w:lang w:val="en-ID"/>
+              </w:rPr>
+              <w:t>elemen</w:t>
+            </w:r>
+            <w:proofErr w:type="spellEnd"/>
+            <w:r>
+              <w:rPr>
+                <w:rFonts w:eastAsiaTheme="minorHAnsi"/>
+                <w:lang w:val="en-ID"/>
+              </w:rPr>
+              <w:t xml:space="preserve"> </w:t>
+            </w:r>
+            <w:r>
+              <w:rPr>
+                <w:rFonts w:eastAsiaTheme="minorHAnsi"/>
+                <w:lang w:val="en-ID"/>
+              </w:rPr>
+              <w:t>password</w:t>
+            </w:r>
+          </w:p>
+          <w:p>
+            <w:pPr>
+              <w:pStyle w:val="ListParagraph"/>
+              <w:widowControl/>
+              <w:numPr>
+                <w:ilvl w:val="0"/>
+                <w:numId w:val="17"/>
+              </w:numPr>
+              <w:adjustRightInd w:val="0"/>
+              <w:ind w:left="456"/>
+              <w:rPr>
+                <w:rFonts w:eastAsiaTheme="minorHAnsi"/>
+                <w:lang w:val="en-ID"/>
+              </w:rPr>
+            </w:pPr>
+            <w:r>
+              <w:rPr>
+                <w:rFonts w:eastAsiaTheme="minorHAnsi"/>
+                <w:lang w:val="en-ID"/>
+              </w:rPr>
+              <w:t>Masukkan data</w:t>
+            </w:r>
+            <w:r>
+              <w:rPr>
+                <w:rFonts w:eastAsiaTheme="minorHAnsi"/>
+                <w:lang w:val="en-ID"/>
+              </w:rPr>
+              <w:t xml:space="preserve"> </w:t>
+            </w:r>
+            <w:r>
+              <w:rPr>
+                <w:rFonts w:eastAsiaTheme="minorHAnsi"/>
+                <w:lang w:val="en-ID"/>
+              </w:rPr>
+              <w:t xml:space="preserve">pada </w:t>
+            </w:r>
+            <w:proofErr w:type="spellStart"/>
+            <w:r>
+              <w:rPr>
+                <w:rFonts w:eastAsiaTheme="minorHAnsi"/>
+                <w:lang w:val="en-ID"/>
+              </w:rPr>
+              <w:t>elemen</w:t>
+            </w:r>
+            <w:proofErr w:type="spellEnd"/>
+            <w:r>
+              <w:rPr>
+                <w:rFonts w:eastAsiaTheme="minorHAnsi"/>
+                <w:lang w:val="en-ID"/>
+              </w:rPr>
+              <w:t xml:space="preserve"> </w:t>
+            </w:r>
+            <w:proofErr w:type="spellStart"/>
+            <w:r>
+              <w:rPr>
+                <w:rFonts w:eastAsiaTheme="minorHAnsi"/>
+                <w:lang w:val="en-ID"/>
+              </w:rPr>
+              <w:t>k</w:t>
+            </w:r>
+            <w:r>
+              <w:rPr>
+                <w:rFonts w:eastAsiaTheme="minorHAnsi"/>
+                <w:lang w:val="en-ID"/>
+              </w:rPr>
+              <w:t>onfirmasi</w:t>
+            </w:r>
+            <w:proofErr w:type="spellEnd"/>
+            <w:r>
+              <w:rPr>
+                <w:rFonts w:eastAsiaTheme="minorHAnsi"/>
+                <w:lang w:val="en-ID"/>
+              </w:rPr>
+              <w:t xml:space="preserve"> </w:t>
+            </w:r>
+            <w:r>
+              <w:rPr>
+                <w:rFonts w:eastAsiaTheme="minorHAnsi"/>
+                <w:lang w:val="en-ID"/>
+              </w:rPr>
+              <w:t>password.</w:t>
+            </w:r>
+          </w:p>
+          <w:p>
+            <w:pPr>
+              <w:pStyle w:val="ListParagraph"/>
+              <w:widowControl/>
+              <w:numPr>
+                <w:ilvl w:val="0"/>
+                <w:numId w:val="17"/>
+              </w:numPr>
+              <w:adjustRightInd w:val="0"/>
+              <w:ind w:left="456"/>
+              <w:rPr>
+                <w:rFonts w:eastAsiaTheme="minorHAnsi"/>
+                <w:lang w:val="en-ID"/>
+              </w:rPr>
+            </w:pPr>
+            <w:proofErr w:type="spellStart"/>
+            <w:r>
+              <w:rPr>
+                <w:rFonts w:eastAsiaTheme="minorHAnsi"/>
+                <w:lang w:val="en-ID"/>
+              </w:rPr>
+              <w:t>Melakukan</w:t>
+            </w:r>
+            <w:proofErr w:type="spellEnd"/>
+            <w:r>
+              <w:rPr>
+                <w:rFonts w:eastAsiaTheme="minorHAnsi"/>
+                <w:lang w:val="en-ID"/>
+              </w:rPr>
+              <w:t xml:space="preserve"> check</w:t>
+            </w:r>
+            <w:r>
+              <w:rPr>
+                <w:rFonts w:eastAsiaTheme="minorHAnsi"/>
+                <w:lang w:val="en-ID"/>
+              </w:rPr>
+              <w:t xml:space="preserve"> </w:t>
+            </w:r>
+            <w:r>
+              <w:rPr>
+                <w:rFonts w:eastAsiaTheme="minorHAnsi"/>
+                <w:lang w:val="en-ID"/>
+              </w:rPr>
+              <w:t xml:space="preserve">pada </w:t>
+            </w:r>
+            <w:proofErr w:type="spellStart"/>
+            <w:r>
+              <w:rPr>
+                <w:rFonts w:eastAsiaTheme="minorHAnsi"/>
+                <w:lang w:val="en-ID"/>
+              </w:rPr>
+              <w:t>saya</w:t>
+            </w:r>
+            <w:proofErr w:type="spellEnd"/>
+            <w:r>
+              <w:rPr>
+                <w:rFonts w:eastAsiaTheme="minorHAnsi"/>
+                <w:lang w:val="en-ID"/>
+              </w:rPr>
+              <w:t xml:space="preserve"> </w:t>
+            </w:r>
+            <w:proofErr w:type="spellStart"/>
+            <w:r>
+              <w:rPr>
+                <w:rFonts w:eastAsiaTheme="minorHAnsi"/>
+                <w:lang w:val="en-ID"/>
+              </w:rPr>
+              <w:t>setuju</w:t>
+            </w:r>
+            <w:proofErr w:type="spellEnd"/>
+            <w:r>
+              <w:rPr>
+                <w:rFonts w:eastAsiaTheme="minorHAnsi"/>
+                <w:lang w:val="en-ID"/>
+              </w:rPr>
+              <w:t xml:space="preserve"> </w:t>
+            </w:r>
+            <w:proofErr w:type="spellStart"/>
+            <w:r>
+              <w:rPr>
+                <w:rFonts w:eastAsiaTheme="minorHAnsi"/>
+                <w:lang w:val="en-ID"/>
+              </w:rPr>
+              <w:t>dengan</w:t>
+            </w:r>
+            <w:proofErr w:type="spellEnd"/>
+            <w:r>
+              <w:rPr>
+                <w:rFonts w:eastAsiaTheme="minorHAnsi"/>
+                <w:lang w:val="en-ID"/>
+              </w:rPr>
+              <w:t xml:space="preserve"> </w:t>
+            </w:r>
+            <w:proofErr w:type="spellStart"/>
+            <w:r>
+              <w:rPr>
+                <w:rFonts w:eastAsiaTheme="minorHAnsi"/>
+                <w:lang w:val="en-ID"/>
+              </w:rPr>
+              <w:t>syarat</w:t>
+            </w:r>
+            <w:proofErr w:type="spellEnd"/>
+            <w:r>
+              <w:rPr>
+                <w:rFonts w:eastAsiaTheme="minorHAnsi"/>
+                <w:lang w:val="en-ID"/>
+              </w:rPr>
+              <w:t xml:space="preserve"> &amp;</w:t>
+            </w:r>
+            <w:r>
+              <w:rPr>
+                <w:rFonts w:eastAsiaTheme="minorHAnsi"/>
+                <w:lang w:val="en-ID"/>
+              </w:rPr>
+              <w:t xml:space="preserve"> </w:t>
+            </w:r>
+            <w:proofErr w:type="spellStart"/>
+            <w:r>
+              <w:rPr>
+                <w:rFonts w:eastAsiaTheme="minorHAnsi"/>
+                <w:lang w:val="en-ID"/>
+              </w:rPr>
+              <w:t>ketentuan</w:t>
+            </w:r>
+            <w:proofErr w:type="spellEnd"/>
+            <w:r>
+              <w:rPr>
+                <w:rFonts w:eastAsiaTheme="minorHAnsi"/>
+                <w:lang w:val="en-ID"/>
+              </w:rPr>
+              <w:t xml:space="preserve"> yang</w:t>
+            </w:r>
+            <w:r>
+              <w:rPr>
+                <w:rFonts w:eastAsiaTheme="minorHAnsi"/>
+                <w:lang w:val="en-ID"/>
+              </w:rPr>
+              <w:t xml:space="preserve"> </w:t>
+            </w:r>
+            <w:proofErr w:type="spellStart"/>
+            <w:r>
+              <w:rPr>
+                <w:rFonts w:eastAsiaTheme="minorHAnsi"/>
+                <w:lang w:val="en-ID"/>
+              </w:rPr>
+              <w:t>berlaku</w:t>
+            </w:r>
+            <w:proofErr w:type="spellEnd"/>
+            <w:r>
+              <w:rPr>
+                <w:rFonts w:eastAsiaTheme="minorHAnsi"/>
+                <w:lang w:val="en-ID"/>
+              </w:rPr>
+              <w:t xml:space="preserve"> di </w:t>
+            </w:r>
+            <w:proofErr w:type="spellStart"/>
+            <w:r>
+              <w:rPr>
+                <w:rFonts w:eastAsiaTheme="minorHAnsi"/>
+                <w:lang w:val="en-ID"/>
+              </w:rPr>
+              <w:t>dalam</w:t>
+            </w:r>
+            <w:proofErr w:type="spellEnd"/>
+            <w:r>
+              <w:rPr>
+                <w:rFonts w:eastAsiaTheme="minorHAnsi"/>
+                <w:lang w:val="en-ID"/>
+              </w:rPr>
+              <w:t xml:space="preserve"> </w:t>
+            </w:r>
+            <w:proofErr w:type="spellStart"/>
+            <w:r>
+              <w:rPr>
+                <w:rFonts w:eastAsiaTheme="minorHAnsi"/>
+                <w:lang w:val="en-ID"/>
+              </w:rPr>
+              <w:t>myIndiHome</w:t>
+            </w:r>
+            <w:proofErr w:type="spellEnd"/>
+            <w:r>
+              <w:rPr>
+                <w:rFonts w:eastAsiaTheme="minorHAnsi"/>
+                <w:lang w:val="en-ID"/>
+              </w:rPr>
+              <w:t>.</w:t>
+            </w:r>
+          </w:p>
+          <w:p>
+            <w:pPr>
+              <w:pStyle w:val="ListParagraph"/>
+              <w:widowControl/>
+              <w:numPr>
+                <w:ilvl w:val="0"/>
+                <w:numId w:val="17"/>
+              </w:numPr>
+              <w:adjustRightInd w:val="0"/>
+              <w:ind w:left="456"/>
+              <w:rPr>
+                <w:rFonts w:eastAsiaTheme="minorHAnsi"/>
+                <w:lang w:val="en-ID"/>
+              </w:rPr>
+            </w:pPr>
+            <w:proofErr w:type="spellStart"/>
+            <w:r>
+              <w:rPr>
+                <w:rFonts w:eastAsiaTheme="minorHAnsi"/>
+                <w:lang w:val="en-ID"/>
+              </w:rPr>
+              <w:t>Klik</w:t>
+            </w:r>
+            <w:proofErr w:type="spellEnd"/>
+            <w:r>
+              <w:rPr>
+                <w:rFonts w:eastAsiaTheme="minorHAnsi"/>
+                <w:lang w:val="en-ID"/>
+              </w:rPr>
+              <w:t xml:space="preserve"> Button Register</w:t>
+            </w:r>
+          </w:p>
+        </w:tc>
+        <w:tc>
+          <w:tcPr>
+            <w:tcW w:w="2310" w:type="dxa"/>
+          </w:tcPr>
+          <w:p>
+            <w:pPr>
+              <w:pStyle w:val="ListParagraph"/>
+              <w:widowControl/>
+              <w:numPr>
+                <w:ilvl w:val="0"/>
+                <w:numId w:val="20"/>
+              </w:numPr>
+              <w:adjustRightInd w:val="0"/>
+              <w:ind w:left="396" w:hanging="284"/>
+              <w:rPr>
+                <w:rFonts w:eastAsiaTheme="minorHAnsi"/>
+                <w:lang w:val="en-ID"/>
+              </w:rPr>
+            </w:pPr>
+            <w:r>
+              <w:rPr>
+                <w:rFonts w:eastAsiaTheme="minorHAnsi"/>
+                <w:lang w:val="en-ID"/>
+              </w:rPr>
+              <w:lastRenderedPageBreak/>
+              <w:t>Positive Testing:</w:t>
+            </w:r>
+            <w:r>
+              <w:rPr>
+                <w:rFonts w:eastAsiaTheme="minorHAnsi"/>
+                <w:lang w:val="en-ID"/>
+              </w:rPr>
+              <w:t xml:space="preserve"> </w:t>
+            </w:r>
+            <w:proofErr w:type="spellStart"/>
+            <w:r>
+              <w:rPr>
+                <w:rFonts w:eastAsiaTheme="minorHAnsi"/>
+                <w:lang w:val="en-ID"/>
+              </w:rPr>
+              <w:t>Melengkapi</w:t>
+            </w:r>
+            <w:proofErr w:type="spellEnd"/>
+            <w:r>
+              <w:rPr>
+                <w:rFonts w:eastAsiaTheme="minorHAnsi"/>
+                <w:lang w:val="en-ID"/>
+              </w:rPr>
+              <w:t xml:space="preserve"> </w:t>
+            </w:r>
+            <w:proofErr w:type="spellStart"/>
+            <w:r>
+              <w:rPr>
+                <w:rFonts w:eastAsiaTheme="minorHAnsi"/>
+                <w:lang w:val="en-ID"/>
+              </w:rPr>
+              <w:t>semua</w:t>
+            </w:r>
+            <w:proofErr w:type="spellEnd"/>
+            <w:r>
+              <w:rPr>
+                <w:rFonts w:eastAsiaTheme="minorHAnsi"/>
+                <w:lang w:val="en-ID"/>
+              </w:rPr>
+              <w:t xml:space="preserve"> </w:t>
+            </w:r>
+            <w:r>
+              <w:rPr>
+                <w:rFonts w:eastAsiaTheme="minorHAnsi"/>
+                <w:lang w:val="en-ID"/>
+              </w:rPr>
+              <w:t xml:space="preserve">data </w:t>
+            </w:r>
+            <w:proofErr w:type="spellStart"/>
+            <w:r>
+              <w:rPr>
+                <w:rFonts w:eastAsiaTheme="minorHAnsi"/>
+                <w:lang w:val="en-ID"/>
+              </w:rPr>
+              <w:t>dengan</w:t>
+            </w:r>
+            <w:proofErr w:type="spellEnd"/>
+            <w:r>
+              <w:rPr>
+                <w:rFonts w:eastAsiaTheme="minorHAnsi"/>
+                <w:lang w:val="en-ID"/>
+              </w:rPr>
+              <w:t xml:space="preserve"> </w:t>
+            </w:r>
+            <w:proofErr w:type="spellStart"/>
+            <w:r>
+              <w:rPr>
+                <w:rFonts w:eastAsiaTheme="minorHAnsi"/>
+                <w:lang w:val="en-ID"/>
+              </w:rPr>
+              <w:t>benar</w:t>
+            </w:r>
+            <w:proofErr w:type="spellEnd"/>
+          </w:p>
+          <w:p>
+            <w:pPr>
+              <w:pStyle w:val="ListParagraph"/>
+              <w:widowControl/>
+              <w:numPr>
+                <w:ilvl w:val="0"/>
+                <w:numId w:val="20"/>
+              </w:numPr>
+              <w:adjustRightInd w:val="0"/>
+              <w:ind w:left="396" w:hanging="284"/>
+              <w:rPr>
+                <w:rFonts w:eastAsiaTheme="minorHAnsi"/>
+                <w:lang w:val="en-ID"/>
+              </w:rPr>
+            </w:pPr>
+            <w:r>
+              <w:rPr>
+                <w:rFonts w:eastAsiaTheme="minorHAnsi"/>
+                <w:lang w:val="en-ID"/>
+              </w:rPr>
+              <w:t>Negative Testing:</w:t>
+            </w:r>
+            <w:r>
+              <w:rPr>
+                <w:rFonts w:eastAsiaTheme="minorHAnsi"/>
+                <w:lang w:val="en-ID"/>
+              </w:rPr>
+              <w:t xml:space="preserve"> </w:t>
+            </w:r>
+            <w:proofErr w:type="spellStart"/>
+            <w:r>
+              <w:rPr>
+                <w:rFonts w:eastAsiaTheme="minorHAnsi"/>
+                <w:lang w:val="en-ID"/>
+              </w:rPr>
+              <w:t>Memasukkan</w:t>
+            </w:r>
+            <w:proofErr w:type="spellEnd"/>
+            <w:r>
+              <w:rPr>
+                <w:rFonts w:eastAsiaTheme="minorHAnsi"/>
+                <w:lang w:val="en-ID"/>
+              </w:rPr>
+              <w:t xml:space="preserve"> data</w:t>
+            </w:r>
+            <w:r>
+              <w:rPr>
+                <w:rFonts w:eastAsiaTheme="minorHAnsi"/>
+                <w:lang w:val="en-ID"/>
+              </w:rPr>
+              <w:t xml:space="preserve"> </w:t>
+            </w:r>
+            <w:r>
+              <w:rPr>
+                <w:rFonts w:eastAsiaTheme="minorHAnsi"/>
+                <w:lang w:val="en-ID"/>
+              </w:rPr>
+              <w:lastRenderedPageBreak/>
+              <w:t xml:space="preserve">yang </w:t>
+            </w:r>
+            <w:proofErr w:type="spellStart"/>
+            <w:r>
+              <w:rPr>
+                <w:rFonts w:eastAsiaTheme="minorHAnsi"/>
+                <w:lang w:val="en-ID"/>
+              </w:rPr>
+              <w:t>telah</w:t>
+            </w:r>
+            <w:proofErr w:type="spellEnd"/>
+            <w:r>
+              <w:rPr>
+                <w:rFonts w:eastAsiaTheme="minorHAnsi"/>
+                <w:lang w:val="en-ID"/>
+              </w:rPr>
+              <w:t xml:space="preserve"> </w:t>
+            </w:r>
+            <w:proofErr w:type="spellStart"/>
+            <w:r>
+              <w:rPr>
+                <w:rFonts w:eastAsiaTheme="minorHAnsi"/>
+                <w:lang w:val="en-ID"/>
+              </w:rPr>
+              <w:t>t</w:t>
+            </w:r>
+            <w:r>
+              <w:rPr>
+                <w:rFonts w:eastAsiaTheme="minorHAnsi"/>
+                <w:lang w:val="en-ID"/>
+              </w:rPr>
+              <w:t>erregistrasi</w:t>
+            </w:r>
+            <w:proofErr w:type="spellEnd"/>
+            <w:r>
+              <w:rPr>
+                <w:rFonts w:eastAsiaTheme="minorHAnsi"/>
+                <w:lang w:val="en-ID"/>
+              </w:rPr>
+              <w:t xml:space="preserve"> </w:t>
+            </w:r>
+            <w:proofErr w:type="spellStart"/>
+            <w:r>
+              <w:rPr>
+                <w:rFonts w:eastAsiaTheme="minorHAnsi"/>
+                <w:lang w:val="en-ID"/>
+              </w:rPr>
+              <w:t>sebelumnya</w:t>
+            </w:r>
+            <w:proofErr w:type="spellEnd"/>
+            <w:r>
+              <w:rPr>
+                <w:rFonts w:eastAsiaTheme="minorHAnsi"/>
+                <w:lang w:val="en-ID"/>
+              </w:rPr>
+              <w:t>.</w:t>
+            </w:r>
+          </w:p>
+          <w:p>
+            <w:pPr>
+              <w:pStyle w:val="ListParagraph"/>
+              <w:widowControl/>
+              <w:numPr>
+                <w:ilvl w:val="0"/>
+                <w:numId w:val="20"/>
+              </w:numPr>
+              <w:adjustRightInd w:val="0"/>
+              <w:ind w:left="396" w:hanging="284"/>
+              <w:rPr>
+                <w:rFonts w:eastAsiaTheme="minorHAnsi"/>
+                <w:lang w:val="en-ID"/>
+              </w:rPr>
+            </w:pPr>
+            <w:r>
+              <w:rPr>
+                <w:rFonts w:eastAsiaTheme="minorHAnsi"/>
+                <w:lang w:val="en-ID"/>
+              </w:rPr>
+              <w:t>Negative Testing:</w:t>
+            </w:r>
+            <w:r>
+              <w:rPr>
+                <w:rFonts w:eastAsiaTheme="minorHAnsi"/>
+                <w:lang w:val="en-ID"/>
+              </w:rPr>
+              <w:t xml:space="preserve"> </w:t>
+            </w:r>
+            <w:proofErr w:type="spellStart"/>
+            <w:r>
+              <w:rPr>
+                <w:rFonts w:eastAsiaTheme="minorHAnsi"/>
+                <w:lang w:val="en-ID"/>
+              </w:rPr>
+              <w:t>Tidak</w:t>
+            </w:r>
+            <w:proofErr w:type="spellEnd"/>
+            <w:r>
+              <w:rPr>
+                <w:rFonts w:eastAsiaTheme="minorHAnsi"/>
+                <w:lang w:val="en-ID"/>
+              </w:rPr>
+              <w:t xml:space="preserve"> </w:t>
+            </w:r>
+            <w:proofErr w:type="spellStart"/>
+            <w:r>
+              <w:rPr>
+                <w:rFonts w:eastAsiaTheme="minorHAnsi"/>
+                <w:lang w:val="en-ID"/>
+              </w:rPr>
+              <w:t>melakukan</w:t>
+            </w:r>
+            <w:proofErr w:type="spellEnd"/>
+            <w:r>
+              <w:rPr>
+                <w:rFonts w:eastAsiaTheme="minorHAnsi"/>
+                <w:lang w:val="en-ID"/>
+              </w:rPr>
+              <w:t xml:space="preserve"> check</w:t>
+            </w:r>
+            <w:r>
+              <w:rPr>
+                <w:rFonts w:eastAsiaTheme="minorHAnsi"/>
+                <w:lang w:val="en-ID"/>
+              </w:rPr>
+              <w:t xml:space="preserve"> </w:t>
+            </w:r>
+            <w:r>
+              <w:rPr>
+                <w:rFonts w:eastAsiaTheme="minorHAnsi"/>
+                <w:lang w:val="en-ID"/>
+              </w:rPr>
+              <w:t xml:space="preserve">pada </w:t>
+            </w:r>
+            <w:proofErr w:type="spellStart"/>
+            <w:r>
+              <w:rPr>
+                <w:rFonts w:eastAsiaTheme="minorHAnsi"/>
+                <w:lang w:val="en-ID"/>
+              </w:rPr>
+              <w:t>saya</w:t>
+            </w:r>
+            <w:proofErr w:type="spellEnd"/>
+            <w:r>
+              <w:rPr>
+                <w:rFonts w:eastAsiaTheme="minorHAnsi"/>
+                <w:lang w:val="en-ID"/>
+              </w:rPr>
+              <w:t xml:space="preserve"> </w:t>
+            </w:r>
+            <w:proofErr w:type="spellStart"/>
+            <w:r>
+              <w:rPr>
+                <w:rFonts w:eastAsiaTheme="minorHAnsi"/>
+                <w:lang w:val="en-ID"/>
+              </w:rPr>
+              <w:t>setuju</w:t>
+            </w:r>
+            <w:proofErr w:type="spellEnd"/>
+            <w:r>
+              <w:rPr>
+                <w:rFonts w:eastAsiaTheme="minorHAnsi"/>
+                <w:lang w:val="en-ID"/>
+              </w:rPr>
+              <w:t xml:space="preserve"> </w:t>
+            </w:r>
+            <w:proofErr w:type="spellStart"/>
+            <w:r>
+              <w:rPr>
+                <w:rFonts w:eastAsiaTheme="minorHAnsi"/>
+                <w:lang w:val="en-ID"/>
+              </w:rPr>
+              <w:t>dengan</w:t>
+            </w:r>
+            <w:proofErr w:type="spellEnd"/>
+            <w:r>
+              <w:rPr>
+                <w:rFonts w:eastAsiaTheme="minorHAnsi"/>
+                <w:lang w:val="en-ID"/>
+              </w:rPr>
+              <w:t xml:space="preserve"> </w:t>
+            </w:r>
+            <w:proofErr w:type="spellStart"/>
+            <w:r>
+              <w:rPr>
+                <w:rFonts w:eastAsiaTheme="minorHAnsi"/>
+                <w:lang w:val="en-ID"/>
+              </w:rPr>
+              <w:t>syarat</w:t>
+            </w:r>
+            <w:proofErr w:type="spellEnd"/>
+            <w:r>
+              <w:rPr>
+                <w:rFonts w:eastAsiaTheme="minorHAnsi"/>
+                <w:lang w:val="en-ID"/>
+              </w:rPr>
+              <w:t xml:space="preserve"> &amp;</w:t>
+            </w:r>
+            <w:r>
+              <w:rPr>
+                <w:rFonts w:eastAsiaTheme="minorHAnsi"/>
+                <w:lang w:val="en-ID"/>
+              </w:rPr>
+              <w:t xml:space="preserve"> </w:t>
+            </w:r>
+            <w:proofErr w:type="spellStart"/>
+            <w:r>
+              <w:rPr>
+                <w:rFonts w:eastAsiaTheme="minorHAnsi"/>
+                <w:lang w:val="en-ID"/>
+              </w:rPr>
+              <w:t>ketentuan</w:t>
+            </w:r>
+            <w:proofErr w:type="spellEnd"/>
+            <w:r>
+              <w:rPr>
+                <w:rFonts w:eastAsiaTheme="minorHAnsi"/>
+                <w:lang w:val="en-ID"/>
+              </w:rPr>
+              <w:t xml:space="preserve"> yang</w:t>
+            </w:r>
+            <w:r>
+              <w:rPr>
+                <w:rFonts w:eastAsiaTheme="minorHAnsi"/>
+                <w:lang w:val="en-ID"/>
+              </w:rPr>
+              <w:t xml:space="preserve"> </w:t>
+            </w:r>
+            <w:proofErr w:type="spellStart"/>
+            <w:r>
+              <w:rPr>
+                <w:rFonts w:eastAsiaTheme="minorHAnsi"/>
+                <w:lang w:val="en-ID"/>
+              </w:rPr>
+              <w:t>berlaku</w:t>
+            </w:r>
+            <w:proofErr w:type="spellEnd"/>
+            <w:r>
+              <w:rPr>
+                <w:rFonts w:eastAsiaTheme="minorHAnsi"/>
+                <w:lang w:val="en-ID"/>
+              </w:rPr>
+              <w:t xml:space="preserve"> di </w:t>
+            </w:r>
+            <w:proofErr w:type="spellStart"/>
+            <w:r>
+              <w:rPr>
+                <w:rFonts w:eastAsiaTheme="minorHAnsi"/>
+                <w:lang w:val="en-ID"/>
+              </w:rPr>
+              <w:t>dalam</w:t>
+            </w:r>
+            <w:proofErr w:type="spellEnd"/>
+            <w:r>
+              <w:rPr>
+                <w:rFonts w:eastAsiaTheme="minorHAnsi"/>
+                <w:lang w:val="en-ID"/>
+              </w:rPr>
+              <w:t xml:space="preserve"> </w:t>
+            </w:r>
+            <w:proofErr w:type="spellStart"/>
+            <w:r>
+              <w:rPr>
+                <w:rFonts w:eastAsiaTheme="minorHAnsi"/>
+                <w:lang w:val="en-ID"/>
+              </w:rPr>
+              <w:t>aplikasi</w:t>
+            </w:r>
+            <w:proofErr w:type="spellEnd"/>
+            <w:r>
+              <w:rPr>
+                <w:rFonts w:eastAsiaTheme="minorHAnsi"/>
+                <w:lang w:val="en-ID"/>
+              </w:rPr>
+              <w:t xml:space="preserve"> </w:t>
+            </w:r>
+            <w:proofErr w:type="spellStart"/>
+            <w:r>
+              <w:rPr>
+                <w:rFonts w:eastAsiaTheme="minorHAnsi"/>
+                <w:lang w:val="en-ID"/>
+              </w:rPr>
+              <w:t>myIndiHome</w:t>
+            </w:r>
+            <w:proofErr w:type="spellEnd"/>
+            <w:r>
+              <w:rPr>
+                <w:rFonts w:eastAsiaTheme="minorHAnsi"/>
+                <w:lang w:val="en-ID"/>
+              </w:rPr>
+              <w:t>.</w:t>
+            </w:r>
+          </w:p>
+          <w:p>
+            <w:pPr>
+              <w:pStyle w:val="ListParagraph"/>
+              <w:widowControl/>
+              <w:numPr>
+                <w:ilvl w:val="0"/>
+                <w:numId w:val="20"/>
+              </w:numPr>
+              <w:adjustRightInd w:val="0"/>
+              <w:ind w:left="360" w:hanging="248"/>
+              <w:rPr>
+                <w:rFonts w:eastAsiaTheme="minorHAnsi"/>
+                <w:lang w:val="en-ID"/>
+              </w:rPr>
+            </w:pPr>
+            <w:r>
+              <w:rPr>
+                <w:rFonts w:eastAsiaTheme="minorHAnsi"/>
+                <w:lang w:val="en-ID"/>
+              </w:rPr>
+              <w:t>Negative Testing:</w:t>
+            </w:r>
+            <w:r>
+              <w:rPr>
+                <w:rFonts w:eastAsiaTheme="minorHAnsi"/>
+                <w:lang w:val="en-ID"/>
+              </w:rPr>
+              <w:t xml:space="preserve"> </w:t>
+            </w:r>
+            <w:proofErr w:type="spellStart"/>
+            <w:r>
+              <w:rPr>
+                <w:rFonts w:eastAsiaTheme="minorHAnsi"/>
+                <w:lang w:val="en-ID"/>
+              </w:rPr>
+              <w:t>Memasukkan</w:t>
+            </w:r>
+            <w:proofErr w:type="spellEnd"/>
+            <w:r>
+              <w:rPr>
+                <w:rFonts w:eastAsiaTheme="minorHAnsi"/>
+                <w:lang w:val="en-ID"/>
+              </w:rPr>
+              <w:t xml:space="preserve"> </w:t>
+            </w:r>
+            <w:proofErr w:type="spellStart"/>
+            <w:r>
+              <w:rPr>
+                <w:rFonts w:eastAsiaTheme="minorHAnsi"/>
+                <w:lang w:val="en-ID"/>
+              </w:rPr>
+              <w:t>konfirmasi</w:t>
+            </w:r>
+            <w:proofErr w:type="spellEnd"/>
+            <w:r>
+              <w:rPr>
+                <w:rFonts w:eastAsiaTheme="minorHAnsi"/>
+                <w:lang w:val="en-ID"/>
+              </w:rPr>
+              <w:t xml:space="preserve"> password</w:t>
+            </w:r>
+            <w:r>
+              <w:rPr>
+                <w:rFonts w:eastAsiaTheme="minorHAnsi"/>
+                <w:lang w:val="en-ID"/>
+              </w:rPr>
+              <w:t xml:space="preserve"> </w:t>
+            </w:r>
+            <w:r>
+              <w:rPr>
+                <w:rFonts w:eastAsiaTheme="minorHAnsi"/>
+                <w:lang w:val="en-ID"/>
+              </w:rPr>
+              <w:t xml:space="preserve">yang </w:t>
+            </w:r>
+            <w:proofErr w:type="spellStart"/>
+            <w:r>
+              <w:rPr>
+                <w:rFonts w:eastAsiaTheme="minorHAnsi"/>
+                <w:lang w:val="en-ID"/>
+              </w:rPr>
+              <w:t>tidak</w:t>
+            </w:r>
+            <w:proofErr w:type="spellEnd"/>
+            <w:r>
+              <w:rPr>
+                <w:rFonts w:eastAsiaTheme="minorHAnsi"/>
+                <w:lang w:val="en-ID"/>
+              </w:rPr>
+              <w:t xml:space="preserve"> </w:t>
+            </w:r>
+            <w:proofErr w:type="spellStart"/>
+            <w:r>
+              <w:rPr>
+                <w:rFonts w:eastAsiaTheme="minorHAnsi"/>
+                <w:lang w:val="en-ID"/>
+              </w:rPr>
+              <w:t>sesuai</w:t>
+            </w:r>
+            <w:proofErr w:type="spellEnd"/>
+          </w:p>
+          <w:p>
+            <w:pPr>
+              <w:pStyle w:val="ListParagraph"/>
+              <w:widowControl/>
+              <w:numPr>
+                <w:ilvl w:val="0"/>
+                <w:numId w:val="20"/>
+              </w:numPr>
+              <w:adjustRightInd w:val="0"/>
+              <w:ind w:left="360" w:hanging="248"/>
+              <w:rPr>
+                <w:rFonts w:eastAsiaTheme="minorHAnsi"/>
+                <w:lang w:val="en-ID"/>
+              </w:rPr>
+            </w:pPr>
+            <w:r>
+              <w:rPr>
+                <w:rFonts w:eastAsiaTheme="minorHAnsi"/>
+                <w:lang w:val="en-ID"/>
+              </w:rPr>
+              <w:t>Negative Testing:</w:t>
+            </w:r>
+            <w:r>
+              <w:rPr>
+                <w:rFonts w:eastAsiaTheme="minorHAnsi"/>
+                <w:lang w:val="en-ID"/>
+              </w:rPr>
+              <w:t xml:space="preserve"> </w:t>
+            </w:r>
+            <w:proofErr w:type="spellStart"/>
+            <w:r>
+              <w:rPr>
+                <w:rFonts w:eastAsiaTheme="minorHAnsi"/>
+                <w:lang w:val="en-ID"/>
+              </w:rPr>
+              <w:t>Tidak</w:t>
+            </w:r>
+            <w:proofErr w:type="spellEnd"/>
+            <w:r>
+              <w:rPr>
+                <w:rFonts w:eastAsiaTheme="minorHAnsi"/>
+                <w:lang w:val="en-ID"/>
+              </w:rPr>
+              <w:t xml:space="preserve"> </w:t>
+            </w:r>
+            <w:proofErr w:type="spellStart"/>
+            <w:r>
+              <w:rPr>
+                <w:rFonts w:eastAsiaTheme="minorHAnsi"/>
+                <w:lang w:val="en-ID"/>
+              </w:rPr>
+              <w:t>mengisi</w:t>
+            </w:r>
+            <w:proofErr w:type="spellEnd"/>
+            <w:r>
+              <w:rPr>
+                <w:rFonts w:eastAsiaTheme="minorHAnsi"/>
+                <w:lang w:val="en-ID"/>
+              </w:rPr>
+              <w:t xml:space="preserve"> email</w:t>
+            </w:r>
+          </w:p>
+        </w:tc>
+        <w:tc>
+          <w:tcPr>
+            <w:tcW w:w="2312" w:type="dxa"/>
+          </w:tcPr>
+          <w:p>
+            <w:pPr>
+              <w:widowControl/>
+              <w:adjustRightInd w:val="0"/>
+              <w:rPr>
+                <w:rFonts w:eastAsiaTheme="minorHAnsi"/>
+                <w:color w:val="000000"/>
+                <w:lang w:val="en-ID"/>
+              </w:rPr>
+            </w:pPr>
+            <w:r>
+              <w:rPr>
+                <w:rFonts w:eastAsiaTheme="minorHAnsi"/>
+                <w:color w:val="000000"/>
+                <w:lang w:val="en-ID"/>
+              </w:rPr>
+              <w:lastRenderedPageBreak/>
+              <w:t>+Email:</w:t>
+            </w:r>
+          </w:p>
+          <w:p>
+            <w:pPr>
+              <w:widowControl/>
+              <w:adjustRightInd w:val="0"/>
+              <w:rPr>
+                <w:rFonts w:eastAsiaTheme="minorHAnsi"/>
+                <w:color w:val="0000FF"/>
+                <w:lang w:val="en-ID"/>
+              </w:rPr>
+            </w:pPr>
+            <w:proofErr w:type="spellStart"/>
+            <w:r>
+              <w:rPr>
+                <w:rFonts w:eastAsiaTheme="minorHAnsi"/>
+                <w:color w:val="0000FF"/>
+                <w:lang w:val="en-ID"/>
+              </w:rPr>
+              <w:t>indahfaradhila@gmail</w:t>
+            </w:r>
+            <w:proofErr w:type="spellEnd"/>
+            <w:r>
+              <w:rPr>
+                <w:rFonts w:eastAsiaTheme="minorHAnsi"/>
+                <w:color w:val="0000FF"/>
+                <w:lang w:val="en-ID"/>
+              </w:rPr>
+              <w:t>.</w:t>
+            </w:r>
+          </w:p>
+          <w:p>
+            <w:pPr>
+              <w:widowControl/>
+              <w:adjustRightInd w:val="0"/>
+              <w:rPr>
+                <w:rFonts w:eastAsiaTheme="minorHAnsi"/>
+                <w:color w:val="0000FF"/>
+                <w:lang w:val="en-ID"/>
+              </w:rPr>
+            </w:pPr>
+            <w:r>
+              <w:rPr>
+                <w:rFonts w:eastAsiaTheme="minorHAnsi"/>
+                <w:color w:val="0000FF"/>
+                <w:lang w:val="en-ID"/>
+              </w:rPr>
+              <w:t>com</w:t>
+            </w:r>
+          </w:p>
+          <w:p>
+            <w:pPr>
+              <w:widowControl/>
+              <w:adjustRightInd w:val="0"/>
+              <w:rPr>
+                <w:rFonts w:eastAsiaTheme="minorHAnsi"/>
+                <w:color w:val="000000"/>
+                <w:lang w:val="en-ID"/>
+              </w:rPr>
+            </w:pPr>
+            <w:r>
+              <w:rPr>
+                <w:rFonts w:eastAsiaTheme="minorHAnsi"/>
+                <w:color w:val="000000"/>
+                <w:lang w:val="en-ID"/>
+              </w:rPr>
+              <w:t xml:space="preserve">+ </w:t>
+            </w:r>
+            <w:proofErr w:type="spellStart"/>
+            <w:r>
+              <w:rPr>
+                <w:rFonts w:eastAsiaTheme="minorHAnsi"/>
+                <w:color w:val="000000"/>
+                <w:lang w:val="en-ID"/>
+              </w:rPr>
+              <w:t>Nomor</w:t>
+            </w:r>
+            <w:proofErr w:type="spellEnd"/>
+            <w:r>
+              <w:rPr>
+                <w:rFonts w:eastAsiaTheme="minorHAnsi"/>
+                <w:color w:val="000000"/>
+                <w:lang w:val="en-ID"/>
+              </w:rPr>
+              <w:t xml:space="preserve"> HP:</w:t>
+            </w:r>
+          </w:p>
+          <w:p>
+            <w:pPr>
               <w:pStyle w:val="TableParagraph"/>
               <w:ind w:left="78" w:right="111"/>
-            </w:pPr>
-          </w:p>
-        </w:tc>
-        <w:tc>
-          <w:tcPr>
-            <w:tcW w:w="2310" w:type="dxa"/>
-          </w:tcPr>
+              <w:rPr>
+                <w:rFonts w:eastAsiaTheme="minorHAnsi"/>
+                <w:color w:val="000000"/>
+                <w:lang w:val="en-ID"/>
+              </w:rPr>
+            </w:pPr>
+            <w:r>
+              <w:rPr>
+                <w:rFonts w:eastAsiaTheme="minorHAnsi"/>
+                <w:color w:val="000000"/>
+                <w:lang w:val="en-ID"/>
+              </w:rPr>
+              <w:t>085781155612</w:t>
+            </w:r>
+          </w:p>
+          <w:p>
+            <w:pPr>
+              <w:widowControl/>
+              <w:adjustRightInd w:val="0"/>
+              <w:rPr>
+                <w:rFonts w:eastAsiaTheme="minorHAnsi"/>
+                <w:lang w:val="en-ID"/>
+              </w:rPr>
+            </w:pPr>
+            <w:r>
+              <w:rPr>
+                <w:rFonts w:eastAsiaTheme="minorHAnsi"/>
+                <w:lang w:val="en-ID"/>
+              </w:rPr>
+              <w:lastRenderedPageBreak/>
+              <w:t>+</w:t>
+            </w:r>
+            <w:proofErr w:type="spellStart"/>
+            <w:r>
+              <w:rPr>
+                <w:rFonts w:eastAsiaTheme="minorHAnsi"/>
+                <w:lang w:val="en-ID"/>
+              </w:rPr>
+              <w:t>Nomor</w:t>
+            </w:r>
+            <w:proofErr w:type="spellEnd"/>
+            <w:r>
+              <w:rPr>
+                <w:rFonts w:eastAsiaTheme="minorHAnsi"/>
+                <w:lang w:val="en-ID"/>
+              </w:rPr>
+              <w:t xml:space="preserve"> HP:</w:t>
+            </w:r>
+          </w:p>
+          <w:p>
+            <w:pPr>
+              <w:widowControl/>
+              <w:adjustRightInd w:val="0"/>
+              <w:rPr>
+                <w:rFonts w:eastAsiaTheme="minorHAnsi"/>
+                <w:lang w:val="en-ID"/>
+              </w:rPr>
+            </w:pPr>
+            <w:r>
+              <w:rPr>
+                <w:rFonts w:eastAsiaTheme="minorHAnsi"/>
+                <w:lang w:val="en-ID"/>
+              </w:rPr>
+              <w:t>081381067334</w:t>
+            </w:r>
+          </w:p>
+          <w:p>
+            <w:pPr>
+              <w:widowControl/>
+              <w:adjustRightInd w:val="0"/>
+              <w:rPr>
+                <w:rFonts w:eastAsiaTheme="minorHAnsi"/>
+                <w:lang w:val="en-ID"/>
+              </w:rPr>
+            </w:pPr>
+            <w:r>
+              <w:rPr>
+                <w:rFonts w:eastAsiaTheme="minorHAnsi"/>
+                <w:lang w:val="en-ID"/>
+              </w:rPr>
+              <w:t xml:space="preserve">+ </w:t>
+            </w:r>
+            <w:proofErr w:type="spellStart"/>
+            <w:r>
+              <w:rPr>
+                <w:rFonts w:eastAsiaTheme="minorHAnsi"/>
+                <w:lang w:val="en-ID"/>
+              </w:rPr>
+              <w:t>Jenis</w:t>
+            </w:r>
+            <w:proofErr w:type="spellEnd"/>
+            <w:r>
+              <w:rPr>
+                <w:rFonts w:eastAsiaTheme="minorHAnsi"/>
+                <w:lang w:val="en-ID"/>
+              </w:rPr>
+              <w:t xml:space="preserve"> </w:t>
+            </w:r>
+            <w:proofErr w:type="spellStart"/>
+            <w:r>
+              <w:rPr>
+                <w:rFonts w:eastAsiaTheme="minorHAnsi"/>
+                <w:lang w:val="en-ID"/>
+              </w:rPr>
+              <w:t>Kelamin</w:t>
+            </w:r>
+            <w:proofErr w:type="spellEnd"/>
+            <w:r>
+              <w:rPr>
+                <w:rFonts w:eastAsiaTheme="minorHAnsi"/>
+                <w:lang w:val="en-ID"/>
+              </w:rPr>
+              <w:t>:</w:t>
+            </w:r>
+          </w:p>
+          <w:p>
+            <w:pPr>
+              <w:widowControl/>
+              <w:adjustRightInd w:val="0"/>
+              <w:rPr>
+                <w:rFonts w:eastAsiaTheme="minorHAnsi"/>
+                <w:lang w:val="en-ID"/>
+              </w:rPr>
+            </w:pPr>
+            <w:r>
+              <w:rPr>
+                <w:rFonts w:eastAsiaTheme="minorHAnsi"/>
+                <w:lang w:val="en-ID"/>
+              </w:rPr>
+              <w:t>Perempuan</w:t>
+            </w:r>
+          </w:p>
+          <w:p>
+            <w:pPr>
+              <w:widowControl/>
+              <w:adjustRightInd w:val="0"/>
+              <w:rPr>
+                <w:rFonts w:eastAsiaTheme="minorHAnsi"/>
+                <w:lang w:val="en-ID"/>
+              </w:rPr>
+            </w:pPr>
+            <w:r>
+              <w:rPr>
+                <w:rFonts w:eastAsiaTheme="minorHAnsi"/>
+                <w:lang w:val="en-ID"/>
+              </w:rPr>
+              <w:t>+ password:</w:t>
+            </w:r>
+          </w:p>
+          <w:p>
+            <w:pPr>
+              <w:widowControl/>
+              <w:adjustRightInd w:val="0"/>
+              <w:rPr>
+                <w:rFonts w:eastAsiaTheme="minorHAnsi"/>
+                <w:lang w:val="en-ID"/>
+              </w:rPr>
+            </w:pPr>
+            <w:r>
+              <w:rPr>
+                <w:rFonts w:eastAsiaTheme="minorHAnsi"/>
+                <w:lang w:val="en-ID"/>
+              </w:rPr>
+              <w:t>@IndiHome17</w:t>
+            </w:r>
+          </w:p>
+          <w:p>
+            <w:pPr>
+              <w:widowControl/>
+              <w:adjustRightInd w:val="0"/>
+              <w:rPr>
+                <w:rFonts w:eastAsiaTheme="minorHAnsi"/>
+                <w:lang w:val="en-ID"/>
+              </w:rPr>
+            </w:pPr>
+            <w:r>
+              <w:rPr>
+                <w:rFonts w:eastAsiaTheme="minorHAnsi"/>
+                <w:lang w:val="en-ID"/>
+              </w:rPr>
+              <w:t xml:space="preserve">+ </w:t>
+            </w:r>
+            <w:proofErr w:type="spellStart"/>
+            <w:r>
+              <w:rPr>
+                <w:rFonts w:eastAsiaTheme="minorHAnsi"/>
+                <w:lang w:val="en-ID"/>
+              </w:rPr>
+              <w:t>konfirmasi</w:t>
+            </w:r>
+            <w:proofErr w:type="spellEnd"/>
+            <w:r>
+              <w:rPr>
+                <w:rFonts w:eastAsiaTheme="minorHAnsi"/>
+                <w:lang w:val="en-ID"/>
+              </w:rPr>
+              <w:t xml:space="preserve"> password:</w:t>
+            </w:r>
+          </w:p>
+          <w:p>
+            <w:pPr>
+              <w:widowControl/>
+              <w:adjustRightInd w:val="0"/>
+              <w:rPr>
+                <w:rFonts w:eastAsiaTheme="minorHAnsi"/>
+                <w:lang w:val="en-ID"/>
+              </w:rPr>
+            </w:pPr>
+            <w:r>
+              <w:rPr>
+                <w:rFonts w:eastAsiaTheme="minorHAnsi"/>
+                <w:lang w:val="en-ID"/>
+              </w:rPr>
+              <w:t>@IndiHome17</w:t>
+            </w:r>
+          </w:p>
           <w:p>
             <w:pPr>
               <w:pStyle w:val="TableParagraph"/>
               <w:ind w:left="78" w:right="111"/>
-            </w:pPr>
-          </w:p>
-        </w:tc>
-        <w:tc>
-          <w:tcPr>
-            <w:tcW w:w="2312" w:type="dxa"/>
-          </w:tcPr>
-          <w:p>
-            <w:pPr>
-              <w:pStyle w:val="TableParagraph"/>
-              <w:ind w:left="78" w:right="111"/>
+              <w:rPr>
+                <w:lang w:val="en-ID"/>
+              </w:rPr>
             </w:pPr>
           </w:p>
         </w:tc>
@@ -5292,8 +9068,13 @@
               <w:ind w:right="111"/>
             </w:pPr>
             <w:r>
-              <w:t>Cek Ketersediaan</w:t>
-            </w:r>
+              <w:t xml:space="preserve">Cek </w:t>
+            </w:r>
+            <w:proofErr w:type="spellStart"/>
+            <w:r>
+              <w:t>Ketersediaan</w:t>
+            </w:r>
+            <w:proofErr w:type="spellEnd"/>
           </w:p>
         </w:tc>
         <w:tc>
@@ -5309,8 +9090,37 @@
               </w:numPr>
               <w:ind w:right="111"/>
             </w:pPr>
-            <w:r>
-              <w:t>Masuk ke halaman Cek Ketersediaan.</w:t>
+            <w:proofErr w:type="spellStart"/>
+            <w:r>
+              <w:t>Masuk</w:t>
+            </w:r>
+            <w:proofErr w:type="spellEnd"/>
+            <w:r>
+              <w:t xml:space="preserve"> </w:t>
+            </w:r>
+            <w:proofErr w:type="spellStart"/>
+            <w:r>
+              <w:t>ke</w:t>
+            </w:r>
+            <w:proofErr w:type="spellEnd"/>
+            <w:r>
+              <w:t xml:space="preserve"> </w:t>
+            </w:r>
+            <w:proofErr w:type="spellStart"/>
+            <w:r>
+              <w:t>halaman</w:t>
+            </w:r>
+            <w:proofErr w:type="spellEnd"/>
+            <w:r>
+              <w:t xml:space="preserve"> Cek </w:t>
+            </w:r>
+            <w:proofErr w:type="spellStart"/>
+            <w:r>
+              <w:t>Ketersediaan</w:t>
+            </w:r>
+            <w:proofErr w:type="spellEnd"/>
+            <w:r>
+              <w:t>.</w:t>
             </w:r>
           </w:p>
           <w:p>
@@ -5325,12 +9135,21 @@
             <w:r>
               <w:t xml:space="preserve">Masukkan </w:t>
             </w:r>
-            <w:r>
-              <w:t xml:space="preserve">lokasi pada elemen Cari </w:t>
-            </w:r>
-            <w:r>
-              <w:lastRenderedPageBreak/>
-              <w:t>Lokasi.</w:t>
+            <w:proofErr w:type="spellStart"/>
+            <w:r>
+              <w:t>lokasi</w:t>
+            </w:r>
+            <w:proofErr w:type="spellEnd"/>
+            <w:r>
+              <w:t xml:space="preserve"> pada </w:t>
+            </w:r>
+            <w:proofErr w:type="spellStart"/>
+            <w:r>
+              <w:t>elemen</w:t>
+            </w:r>
+            <w:proofErr w:type="spellEnd"/>
+            <w:r>
+              <w:t xml:space="preserve"> Cari Lokasi.</w:t>
             </w:r>
           </w:p>
           <w:p>
@@ -5343,7 +9162,23 @@
               <w:ind w:right="111"/>
             </w:pPr>
             <w:r>
-              <w:t>Masukkan alamat pada elemen Alamat.</w:t>
+              <w:t xml:space="preserve">Masukkan </w:t>
+            </w:r>
+            <w:proofErr w:type="spellStart"/>
+            <w:r>
+              <w:t>alamat</w:t>
+            </w:r>
+            <w:proofErr w:type="spellEnd"/>
+            <w:r>
+              <w:t xml:space="preserve"> pada </w:t>
+            </w:r>
+            <w:proofErr w:type="spellStart"/>
+            <w:r>
+              <w:t>elemen</w:t>
+            </w:r>
+            <w:proofErr w:type="spellEnd"/>
+            <w:r>
+              <w:t xml:space="preserve"> Alamat.</w:t>
             </w:r>
           </w:p>
           <w:p>
@@ -5355,8 +9190,29 @@
               </w:numPr>
               <w:ind w:right="111"/>
             </w:pPr>
-            <w:r>
-              <w:t>Klik tombol Cek Ketersediaan.</w:t>
+            <w:proofErr w:type="spellStart"/>
+            <w:r>
+              <w:t>Klik</w:t>
+            </w:r>
+            <w:proofErr w:type="spellEnd"/>
+            <w:r>
+              <w:t xml:space="preserve"> </w:t>
+            </w:r>
+            <w:proofErr w:type="spellStart"/>
+            <w:r>
+              <w:t>tombol</w:t>
+            </w:r>
+            <w:proofErr w:type="spellEnd"/>
+            <w:r>
+              <w:t xml:space="preserve"> Cek </w:t>
+            </w:r>
+            <w:proofErr w:type="spellStart"/>
+            <w:r>
+              <w:t>Ketersediaan</w:t>
+            </w:r>
+            <w:proofErr w:type="spellEnd"/>
+            <w:r>
+              <w:t>.</w:t>
             </w:r>
           </w:p>
           <w:p>
@@ -5368,8 +9224,37 @@
               </w:numPr>
               <w:ind w:right="111"/>
             </w:pPr>
-            <w:r>
-              <w:t>Tunggu sampai web selesai memproses.</w:t>
+            <w:proofErr w:type="spellStart"/>
+            <w:r>
+              <w:t>Tunggu</w:t>
+            </w:r>
+            <w:proofErr w:type="spellEnd"/>
+            <w:r>
+              <w:t xml:space="preserve"> </w:t>
+            </w:r>
+            <w:proofErr w:type="spellStart"/>
+            <w:r>
+              <w:t>sampai</w:t>
+            </w:r>
+            <w:proofErr w:type="spellEnd"/>
+            <w:r>
+              <w:t xml:space="preserve"> web </w:t>
+            </w:r>
+            <w:proofErr w:type="spellStart"/>
+            <w:r>
+              <w:t>selesai</w:t>
+            </w:r>
+            <w:proofErr w:type="spellEnd"/>
+            <w:r>
+              <w:t xml:space="preserve"> </w:t>
+            </w:r>
+            <w:proofErr w:type="spellStart"/>
+            <w:r>
+              <w:t>memproses</w:t>
+            </w:r>
+            <w:proofErr w:type="spellEnd"/>
+            <w:r>
+              <w:t>.</w:t>
             </w:r>
           </w:p>
           <w:p>
@@ -5381,8 +9266,37 @@
               </w:numPr>
               <w:ind w:right="111"/>
             </w:pPr>
-            <w:r>
-              <w:t>Muncul pop-up tersedia atau tidak.</w:t>
+            <w:proofErr w:type="spellStart"/>
+            <w:r>
+              <w:t>Muncul</w:t>
+            </w:r>
+            <w:proofErr w:type="spellEnd"/>
+            <w:r>
+              <w:t xml:space="preserve"> pop-up </w:t>
+            </w:r>
+            <w:proofErr w:type="spellStart"/>
+            <w:r>
+              <w:t>tersedia</w:t>
+            </w:r>
+            <w:proofErr w:type="spellEnd"/>
+            <w:r>
+              <w:t xml:space="preserve"> </w:t>
+            </w:r>
+            <w:proofErr w:type="spellStart"/>
+            <w:r>
+              <w:t>atau</w:t>
+            </w:r>
+            <w:proofErr w:type="spellEnd"/>
+            <w:r>
+              <w:t xml:space="preserve"> </w:t>
+            </w:r>
+            <w:proofErr w:type="spellStart"/>
+            <w:r>
+              <w:t>tidak</w:t>
+            </w:r>
+            <w:proofErr w:type="spellEnd"/>
+            <w:r>
+              <w:t>.</w:t>
             </w:r>
           </w:p>
         </w:tc>
@@ -5400,28 +9314,67 @@
               <w:ind w:right="111"/>
             </w:pPr>
             <w:r>
-              <w:lastRenderedPageBreak/>
               <w:t>Positive testing:</w:t>
             </w:r>
             <w:r>
               <w:t xml:space="preserve"> </w:t>
             </w:r>
             <w:r>
-              <w:t>Masukkan kota</w:t>
-            </w:r>
-            <w:r>
-              <w:t xml:space="preserve"> dan alamat</w:t>
-            </w:r>
+              <w:t xml:space="preserve">Masukkan </w:t>
+            </w:r>
+            <w:proofErr w:type="spellStart"/>
+            <w:r>
+              <w:t>kota</w:t>
+            </w:r>
+            <w:proofErr w:type="spellEnd"/>
+            <w:r>
+              <w:t xml:space="preserve"> dan </w:t>
+            </w:r>
+            <w:proofErr w:type="spellStart"/>
+            <w:r>
+              <w:t>alamat</w:t>
+            </w:r>
+            <w:proofErr w:type="spellEnd"/>
             <w:r>
               <w:t xml:space="preserve"> yang </w:t>
             </w:r>
-            <w:r>
-              <w:t xml:space="preserve">kemungkinan </w:t>
-            </w:r>
-            <w:r>
-              <w:lastRenderedPageBreak/>
-              <w:t>sudah ada layanan indihome</w:t>
-            </w:r>
+            <w:proofErr w:type="spellStart"/>
+            <w:r>
+              <w:t>kemungkinan</w:t>
+            </w:r>
+            <w:proofErr w:type="spellEnd"/>
+            <w:r>
+              <w:t xml:space="preserve"> </w:t>
+            </w:r>
+            <w:proofErr w:type="spellStart"/>
+            <w:r>
+              <w:t>sudah</w:t>
+            </w:r>
+            <w:proofErr w:type="spellEnd"/>
+            <w:r>
+              <w:t xml:space="preserve"> </w:t>
+            </w:r>
+            <w:proofErr w:type="spellStart"/>
+            <w:r>
+              <w:t>ada</w:t>
+            </w:r>
+            <w:proofErr w:type="spellEnd"/>
+            <w:r>
+              <w:t xml:space="preserve"> </w:t>
+            </w:r>
+            <w:proofErr w:type="spellStart"/>
+            <w:r>
+              <w:t>layanan</w:t>
+            </w:r>
+            <w:proofErr w:type="spellEnd"/>
+            <w:r>
+              <w:t xml:space="preserve"> </w:t>
+            </w:r>
+            <w:proofErr w:type="spellStart"/>
+            <w:r>
+              <w:t>indihome</w:t>
+            </w:r>
+            <w:proofErr w:type="spellEnd"/>
             <w:r>
               <w:t>.</w:t>
             </w:r>
@@ -5439,22 +9392,47 @@
               <w:t>Negative</w:t>
             </w:r>
             <w:r>
-              <w:t xml:space="preserve"> testing: Masukkan kota</w:t>
-            </w:r>
-            <w:r>
-              <w:t xml:space="preserve"> yang ada</w:t>
-            </w:r>
+              <w:t xml:space="preserve"> testing: Masukkan </w:t>
+            </w:r>
+            <w:proofErr w:type="spellStart"/>
+            <w:r>
+              <w:t>kota</w:t>
+            </w:r>
+            <w:proofErr w:type="spellEnd"/>
+            <w:r>
+              <w:t xml:space="preserve"> yang </w:t>
+            </w:r>
+            <w:proofErr w:type="spellStart"/>
+            <w:r>
+              <w:t>ada</w:t>
+            </w:r>
+            <w:proofErr w:type="spellEnd"/>
             <w:r>
               <w:t xml:space="preserve"> </w:t>
             </w:r>
-            <w:r>
-              <w:t xml:space="preserve">namun </w:t>
-            </w:r>
-            <w:r>
-              <w:t xml:space="preserve">alamat yang </w:t>
-            </w:r>
-            <w:r>
-              <w:t>ada di peta</w:t>
+            <w:proofErr w:type="spellStart"/>
+            <w:r>
+              <w:t>namun</w:t>
+            </w:r>
+            <w:proofErr w:type="spellEnd"/>
+            <w:r>
+              <w:t xml:space="preserve"> </w:t>
+            </w:r>
+            <w:proofErr w:type="spellStart"/>
+            <w:r>
+              <w:t>alamat</w:t>
+            </w:r>
+            <w:proofErr w:type="spellEnd"/>
+            <w:r>
+              <w:t xml:space="preserve"> yang </w:t>
+            </w:r>
+            <w:proofErr w:type="spellStart"/>
+            <w:r>
+              <w:t>ada</w:t>
+            </w:r>
+            <w:proofErr w:type="spellEnd"/>
+            <w:r>
+              <w:t xml:space="preserve"> di peta</w:t>
             </w:r>
             <w:r>
               <w:t>.</w:t>
@@ -5470,13 +9448,55 @@
               <w:ind w:right="111"/>
             </w:pPr>
             <w:r>
-              <w:t>Negative testing: Masukkan kota</w:t>
-            </w:r>
-            <w:r>
-              <w:t xml:space="preserve"> yang tidak ada</w:t>
-            </w:r>
-            <w:r>
-              <w:t xml:space="preserve"> dan jalan yang tidak ada di peta.</w:t>
+              <w:t xml:space="preserve">Negative testing: Masukkan </w:t>
+            </w:r>
+            <w:proofErr w:type="spellStart"/>
+            <w:r>
+              <w:t>kota</w:t>
+            </w:r>
+            <w:proofErr w:type="spellEnd"/>
+            <w:r>
+              <w:t xml:space="preserve"> yang </w:t>
+            </w:r>
+            <w:proofErr w:type="spellStart"/>
+            <w:r>
+              <w:t>tidak</w:t>
+            </w:r>
+            <w:proofErr w:type="spellEnd"/>
+            <w:r>
+              <w:t xml:space="preserve"> </w:t>
+            </w:r>
+            <w:proofErr w:type="spellStart"/>
+            <w:r>
+              <w:t>ada</w:t>
+            </w:r>
+            <w:proofErr w:type="spellEnd"/>
+            <w:r>
+              <w:t xml:space="preserve"> dan </w:t>
+            </w:r>
+            <w:proofErr w:type="spellStart"/>
+            <w:r>
+              <w:t>jalan</w:t>
+            </w:r>
+            <w:proofErr w:type="spellEnd"/>
+            <w:r>
+              <w:t xml:space="preserve"> yang </w:t>
+            </w:r>
+            <w:proofErr w:type="spellStart"/>
+            <w:r>
+              <w:t>tidak</w:t>
+            </w:r>
+            <w:proofErr w:type="spellEnd"/>
+            <w:r>
+              <w:t xml:space="preserve"> </w:t>
+            </w:r>
+            <w:proofErr w:type="spellStart"/>
+            <w:r>
+              <w:t>ada</w:t>
+            </w:r>
+            <w:proofErr w:type="spellEnd"/>
+            <w:r>
+              <w:t xml:space="preserve"> di peta.</w:t>
             </w:r>
           </w:p>
         </w:tc>
@@ -5496,7 +9516,6 @@
               <w:rPr>
                 <w:noProof/>
               </w:rPr>
-              <w:lastRenderedPageBreak/>
               <w:t>+ Kota: Bandung</w:t>
             </w:r>
           </w:p>
@@ -5542,7 +9561,6 @@
               <w:rPr>
                 <w:noProof/>
               </w:rPr>
-              <w:lastRenderedPageBreak/>
               <w:t>-</w:t>
             </w:r>
             <w:r>
@@ -5706,12 +9724,149 @@
           <w:szCs w:val="22"/>
         </w:rPr>
       </w:pPr>
-      <w:r>
-        <w:rPr>
-          <w:sz w:val="22"/>
-          <w:szCs w:val="22"/>
-        </w:rPr>
-        <w:t>Seluruh fitur selain ketiga fitur diatas tidak dilakukan pengujian.</w:t>
+      <w:proofErr w:type="spellStart"/>
+      <w:r>
+        <w:rPr>
+          <w:sz w:val="22"/>
+          <w:szCs w:val="22"/>
+        </w:rPr>
+        <w:t>Seluruh</w:t>
+      </w:r>
+      <w:proofErr w:type="spellEnd"/>
+      <w:r>
+        <w:rPr>
+          <w:sz w:val="22"/>
+          <w:szCs w:val="22"/>
+        </w:rPr>
+        <w:t xml:space="preserve"> </w:t>
+      </w:r>
+      <w:proofErr w:type="spellStart"/>
+      <w:r>
+        <w:rPr>
+          <w:sz w:val="22"/>
+          <w:szCs w:val="22"/>
+        </w:rPr>
+        <w:t>fitur</w:t>
+      </w:r>
+      <w:proofErr w:type="spellEnd"/>
+      <w:r>
+        <w:rPr>
+          <w:sz w:val="22"/>
+          <w:szCs w:val="22"/>
+        </w:rPr>
+        <w:t xml:space="preserve"> </w:t>
+      </w:r>
+      <w:proofErr w:type="spellStart"/>
+      <w:r>
+        <w:rPr>
+          <w:sz w:val="22"/>
+          <w:szCs w:val="22"/>
+        </w:rPr>
+        <w:t>selain</w:t>
+      </w:r>
+      <w:proofErr w:type="spellEnd"/>
+      <w:r>
+        <w:rPr>
+          <w:sz w:val="22"/>
+          <w:szCs w:val="22"/>
+        </w:rPr>
+        <w:t xml:space="preserve"> </w:t>
+      </w:r>
+      <w:proofErr w:type="spellStart"/>
+      <w:r>
+        <w:rPr>
+          <w:sz w:val="22"/>
+          <w:szCs w:val="22"/>
+        </w:rPr>
+        <w:t>ketiga</w:t>
+      </w:r>
+      <w:proofErr w:type="spellEnd"/>
+      <w:r>
+        <w:rPr>
+          <w:sz w:val="22"/>
+          <w:szCs w:val="22"/>
+        </w:rPr>
+        <w:t xml:space="preserve"> </w:t>
+      </w:r>
+      <w:proofErr w:type="spellStart"/>
+      <w:r>
+        <w:rPr>
+          <w:sz w:val="22"/>
+          <w:szCs w:val="22"/>
+        </w:rPr>
+        <w:t>fitur</w:t>
+      </w:r>
+      <w:proofErr w:type="spellEnd"/>
+      <w:r>
+        <w:rPr>
+          <w:sz w:val="22"/>
+          <w:szCs w:val="22"/>
+        </w:rPr>
+        <w:t xml:space="preserve"> </w:t>
+      </w:r>
+      <w:proofErr w:type="spellStart"/>
+      <w:r>
+        <w:rPr>
+          <w:sz w:val="22"/>
+          <w:szCs w:val="22"/>
+        </w:rPr>
+        <w:t>diatas</w:t>
+      </w:r>
+      <w:proofErr w:type="spellEnd"/>
+      <w:r>
+        <w:rPr>
+          <w:sz w:val="22"/>
+          <w:szCs w:val="22"/>
+        </w:rPr>
+        <w:t xml:space="preserve"> </w:t>
+      </w:r>
+      <w:proofErr w:type="spellStart"/>
+      <w:r>
+        <w:rPr>
+          <w:sz w:val="22"/>
+          <w:szCs w:val="22"/>
+        </w:rPr>
+        <w:t>tidak</w:t>
+      </w:r>
+      <w:proofErr w:type="spellEnd"/>
+      <w:r>
+        <w:rPr>
+          <w:sz w:val="22"/>
+          <w:szCs w:val="22"/>
+        </w:rPr>
+        <w:t xml:space="preserve"> </w:t>
+      </w:r>
+      <w:proofErr w:type="spellStart"/>
+      <w:r>
+        <w:rPr>
+          <w:sz w:val="22"/>
+          <w:szCs w:val="22"/>
+        </w:rPr>
+        <w:t>dilakukan</w:t>
+      </w:r>
+      <w:proofErr w:type="spellEnd"/>
+      <w:r>
+        <w:rPr>
+          <w:sz w:val="22"/>
+          <w:szCs w:val="22"/>
+        </w:rPr>
+        <w:t xml:space="preserve"> </w:t>
+      </w:r>
+      <w:proofErr w:type="spellStart"/>
+      <w:r>
+        <w:rPr>
+          <w:sz w:val="22"/>
+          <w:szCs w:val="22"/>
+        </w:rPr>
+        <w:t>pengujian</w:t>
+      </w:r>
+      <w:proofErr w:type="spellEnd"/>
+      <w:r>
+        <w:rPr>
+          <w:sz w:val="22"/>
+          <w:szCs w:val="22"/>
+        </w:rPr>
+        <w:t>.</w:t>
       </w:r>
     </w:p>
     <w:p>
@@ -5773,13 +9928,77 @@
           <w:szCs w:val="22"/>
         </w:rPr>
       </w:pPr>
+      <w:proofErr w:type="spellStart"/>
       <w:r>
         <w:rPr>
           <w:bCs/>
           <w:sz w:val="22"/>
           <w:szCs w:val="22"/>
         </w:rPr>
-        <w:t xml:space="preserve">Pengujian hanya dilakukan pada beberapa </w:t>
+        <w:t>Pengujian</w:t>
+      </w:r>
+      <w:proofErr w:type="spellEnd"/>
+      <w:r>
+        <w:rPr>
+          <w:bCs/>
+          <w:sz w:val="22"/>
+          <w:szCs w:val="22"/>
+        </w:rPr>
+        <w:t xml:space="preserve"> </w:t>
+      </w:r>
+      <w:proofErr w:type="spellStart"/>
+      <w:r>
+        <w:rPr>
+          <w:bCs/>
+          <w:sz w:val="22"/>
+          <w:szCs w:val="22"/>
+        </w:rPr>
+        <w:t>hanya</w:t>
+      </w:r>
+      <w:proofErr w:type="spellEnd"/>
+      <w:r>
+        <w:rPr>
+          <w:bCs/>
+          <w:sz w:val="22"/>
+          <w:szCs w:val="22"/>
+        </w:rPr>
+        <w:t xml:space="preserve"> </w:t>
+      </w:r>
+      <w:proofErr w:type="spellStart"/>
+      <w:r>
+        <w:rPr>
+          <w:bCs/>
+          <w:sz w:val="22"/>
+          <w:szCs w:val="22"/>
+        </w:rPr>
+        <w:t>dilakukan</w:t>
+      </w:r>
+      <w:proofErr w:type="spellEnd"/>
+      <w:r>
+        <w:rPr>
+          <w:bCs/>
+          <w:sz w:val="22"/>
+          <w:szCs w:val="22"/>
+        </w:rPr>
+        <w:t xml:space="preserve"> pada </w:t>
+      </w:r>
+      <w:proofErr w:type="spellStart"/>
+      <w:r>
+        <w:rPr>
+          <w:bCs/>
+          <w:sz w:val="22"/>
+          <w:szCs w:val="22"/>
+        </w:rPr>
+        <w:t>beberapa</w:t>
+      </w:r>
+      <w:proofErr w:type="spellEnd"/>
+      <w:r>
+        <w:rPr>
+          <w:bCs/>
+          <w:sz w:val="22"/>
+          <w:szCs w:val="22"/>
+        </w:rPr>
+        <w:t xml:space="preserve"> </w:t>
       </w:r>
       <w:r>
         <w:rPr>
@@ -5981,7 +10200,15 @@
               <w:pStyle w:val="TableParagraph"/>
             </w:pPr>
             <w:r>
-              <w:t>MAC Address diblokir oleh situs web</w:t>
+              <w:t xml:space="preserve">MAC Address </w:t>
+            </w:r>
+            <w:proofErr w:type="spellStart"/>
+            <w:r>
+              <w:t>diblokir</w:t>
+            </w:r>
+            <w:proofErr w:type="spellEnd"/>
+            <w:r>
+              <w:t xml:space="preserve"> oleh situs web</w:t>
             </w:r>
           </w:p>
         </w:tc>
@@ -6000,8 +10227,77 @@
               <w:pStyle w:val="TableParagraph"/>
               <w:ind w:left="140"/>
             </w:pPr>
-            <w:r>
-              <w:t>Lakukan pengujian secara cepat atau gunakan perangkat lain untuk menguji.</w:t>
+            <w:proofErr w:type="spellStart"/>
+            <w:r>
+              <w:t>Lakukan</w:t>
+            </w:r>
+            <w:proofErr w:type="spellEnd"/>
+            <w:r>
+              <w:t xml:space="preserve"> </w:t>
+            </w:r>
+            <w:proofErr w:type="spellStart"/>
+            <w:r>
+              <w:t>pengujian</w:t>
+            </w:r>
+            <w:proofErr w:type="spellEnd"/>
+            <w:r>
+              <w:t xml:space="preserve"> </w:t>
+            </w:r>
+            <w:proofErr w:type="spellStart"/>
+            <w:r>
+              <w:t>secara</w:t>
+            </w:r>
+            <w:proofErr w:type="spellEnd"/>
+            <w:r>
+              <w:t xml:space="preserve"> </w:t>
+            </w:r>
+            <w:proofErr w:type="spellStart"/>
+            <w:r>
+              <w:t>cepat</w:t>
+            </w:r>
+            <w:proofErr w:type="spellEnd"/>
+            <w:r>
+              <w:t xml:space="preserve"> </w:t>
+            </w:r>
+            <w:proofErr w:type="spellStart"/>
+            <w:r>
+              <w:t>atau</w:t>
+            </w:r>
+            <w:proofErr w:type="spellEnd"/>
+            <w:r>
+              <w:t xml:space="preserve"> </w:t>
+            </w:r>
+            <w:proofErr w:type="spellStart"/>
+            <w:r>
+              <w:t>gunakan</w:t>
+            </w:r>
+            <w:proofErr w:type="spellEnd"/>
+            <w:r>
+              <w:t xml:space="preserve"> </w:t>
+            </w:r>
+            <w:proofErr w:type="spellStart"/>
+            <w:r>
+              <w:t>perangkat</w:t>
+            </w:r>
+            <w:proofErr w:type="spellEnd"/>
+            <w:r>
+              <w:t xml:space="preserve"> lain </w:t>
+            </w:r>
+            <w:proofErr w:type="spellStart"/>
+            <w:r>
+              <w:t>untuk</w:t>
+            </w:r>
+            <w:proofErr w:type="spellEnd"/>
+            <w:r>
+              <w:t xml:space="preserve"> </w:t>
+            </w:r>
+            <w:proofErr w:type="spellStart"/>
+            <w:r>
+              <w:t>menguji</w:t>
+            </w:r>
+            <w:proofErr w:type="spellEnd"/>
+            <w:r>
+              <w:t>.</w:t>
             </w:r>
           </w:p>
         </w:tc>
@@ -6117,7 +10413,87 @@
           <w:sz w:val="22"/>
           <w:szCs w:val="22"/>
         </w:rPr>
-        <w:t>Yang melakukan pengujian adalah seluruh anggota SQA.</w:t>
+        <w:t xml:space="preserve">Yang </w:t>
+      </w:r>
+      <w:proofErr w:type="spellStart"/>
+      <w:r>
+        <w:rPr>
+          <w:sz w:val="22"/>
+          <w:szCs w:val="22"/>
+        </w:rPr>
+        <w:t>melakukan</w:t>
+      </w:r>
+      <w:proofErr w:type="spellEnd"/>
+      <w:r>
+        <w:rPr>
+          <w:sz w:val="22"/>
+          <w:szCs w:val="22"/>
+        </w:rPr>
+        <w:t xml:space="preserve"> </w:t>
+      </w:r>
+      <w:proofErr w:type="spellStart"/>
+      <w:r>
+        <w:rPr>
+          <w:sz w:val="22"/>
+          <w:szCs w:val="22"/>
+        </w:rPr>
+        <w:t>pengujian</w:t>
+      </w:r>
+      <w:proofErr w:type="spellEnd"/>
+      <w:r>
+        <w:rPr>
+          <w:sz w:val="22"/>
+          <w:szCs w:val="22"/>
+        </w:rPr>
+        <w:t xml:space="preserve"> </w:t>
+      </w:r>
+      <w:proofErr w:type="spellStart"/>
+      <w:r>
+        <w:rPr>
+          <w:sz w:val="22"/>
+          <w:szCs w:val="22"/>
+        </w:rPr>
+        <w:t>adalah</w:t>
+      </w:r>
+      <w:proofErr w:type="spellEnd"/>
+      <w:r>
+        <w:rPr>
+          <w:sz w:val="22"/>
+          <w:szCs w:val="22"/>
+        </w:rPr>
+        <w:t xml:space="preserve"> </w:t>
+      </w:r>
+      <w:proofErr w:type="spellStart"/>
+      <w:r>
+        <w:rPr>
+          <w:sz w:val="22"/>
+          <w:szCs w:val="22"/>
+        </w:rPr>
+        <w:t>seluruh</w:t>
+      </w:r>
+      <w:proofErr w:type="spellEnd"/>
+      <w:r>
+        <w:rPr>
+          <w:sz w:val="22"/>
+          <w:szCs w:val="22"/>
+        </w:rPr>
+        <w:t xml:space="preserve"> </w:t>
+      </w:r>
+      <w:proofErr w:type="spellStart"/>
+      <w:r>
+        <w:rPr>
+          <w:sz w:val="22"/>
+          <w:szCs w:val="22"/>
+        </w:rPr>
+        <w:t>anggota</w:t>
+      </w:r>
+      <w:proofErr w:type="spellEnd"/>
+      <w:r>
+        <w:rPr>
+          <w:sz w:val="22"/>
+          <w:szCs w:val="22"/>
+        </w:rPr>
+        <w:t xml:space="preserve"> SQA.</w:t>
       </w:r>
     </w:p>
     <w:p>
@@ -6181,12 +10557,101 @@
           <w:szCs w:val="22"/>
         </w:rPr>
       </w:pPr>
-      <w:r>
-        <w:rPr>
-          <w:sz w:val="22"/>
-          <w:szCs w:val="22"/>
-        </w:rPr>
-        <w:t>Pengujian sudah bisa dilakukan karena situs web sudah di-</w:t>
+      <w:proofErr w:type="spellStart"/>
+      <w:r>
+        <w:rPr>
+          <w:sz w:val="22"/>
+          <w:szCs w:val="22"/>
+        </w:rPr>
+        <w:t>Pengujian</w:t>
+      </w:r>
+      <w:proofErr w:type="spellEnd"/>
+      <w:r>
+        <w:rPr>
+          <w:sz w:val="22"/>
+          <w:szCs w:val="22"/>
+        </w:rPr>
+        <w:t xml:space="preserve"> </w:t>
+      </w:r>
+      <w:proofErr w:type="spellStart"/>
+      <w:r>
+        <w:rPr>
+          <w:sz w:val="22"/>
+          <w:szCs w:val="22"/>
+        </w:rPr>
+        <w:t>sudah</w:t>
+      </w:r>
+      <w:proofErr w:type="spellEnd"/>
+      <w:r>
+        <w:rPr>
+          <w:sz w:val="22"/>
+          <w:szCs w:val="22"/>
+        </w:rPr>
+        <w:t xml:space="preserve"> </w:t>
+      </w:r>
+      <w:proofErr w:type="spellStart"/>
+      <w:r>
+        <w:rPr>
+          <w:sz w:val="22"/>
+          <w:szCs w:val="22"/>
+        </w:rPr>
+        <w:t>bisa</w:t>
+      </w:r>
+      <w:proofErr w:type="spellEnd"/>
+      <w:r>
+        <w:rPr>
+          <w:sz w:val="22"/>
+          <w:szCs w:val="22"/>
+        </w:rPr>
+        <w:t xml:space="preserve"> </w:t>
+      </w:r>
+      <w:proofErr w:type="spellStart"/>
+      <w:r>
+        <w:rPr>
+          <w:sz w:val="22"/>
+          <w:szCs w:val="22"/>
+        </w:rPr>
+        <w:t>dilakukan</w:t>
+      </w:r>
+      <w:proofErr w:type="spellEnd"/>
+      <w:r>
+        <w:rPr>
+          <w:sz w:val="22"/>
+          <w:szCs w:val="22"/>
+        </w:rPr>
+        <w:t xml:space="preserve"> </w:t>
+      </w:r>
+      <w:proofErr w:type="spellStart"/>
+      <w:r>
+        <w:rPr>
+          <w:sz w:val="22"/>
+          <w:szCs w:val="22"/>
+        </w:rPr>
+        <w:t>karena</w:t>
+      </w:r>
+      <w:proofErr w:type="spellEnd"/>
+      <w:r>
+        <w:rPr>
+          <w:sz w:val="22"/>
+          <w:szCs w:val="22"/>
+        </w:rPr>
+        <w:t xml:space="preserve"> situs web </w:t>
+      </w:r>
+      <w:proofErr w:type="spellStart"/>
+      <w:r>
+        <w:rPr>
+          <w:sz w:val="22"/>
+          <w:szCs w:val="22"/>
+        </w:rPr>
+        <w:t>sudah</w:t>
+      </w:r>
+      <w:proofErr w:type="spellEnd"/>
+      <w:r>
+        <w:rPr>
+          <w:sz w:val="22"/>
+          <w:szCs w:val="22"/>
+        </w:rPr>
+        <w:t xml:space="preserve"> di-</w:t>
       </w:r>
       <w:r>
         <w:rPr>
@@ -6202,7 +10667,23 @@
           <w:sz w:val="22"/>
           <w:szCs w:val="22"/>
         </w:rPr>
-        <w:t xml:space="preserve"> dan sudah </w:t>
+        <w:t xml:space="preserve"> dan </w:t>
+      </w:r>
+      <w:proofErr w:type="spellStart"/>
+      <w:r>
+        <w:rPr>
+          <w:sz w:val="22"/>
+          <w:szCs w:val="22"/>
+        </w:rPr>
+        <w:t>sudah</w:t>
+      </w:r>
+      <w:proofErr w:type="spellEnd"/>
+      <w:r>
+        <w:rPr>
+          <w:sz w:val="22"/>
+          <w:szCs w:val="22"/>
+        </w:rPr>
+        <w:t xml:space="preserve"> </w:t>
       </w:r>
       <w:r>
         <w:rPr>
@@ -6290,12 +10771,117 @@
           <w:szCs w:val="22"/>
         </w:rPr>
       </w:pPr>
-      <w:r>
-        <w:rPr>
-          <w:sz w:val="22"/>
-          <w:szCs w:val="22"/>
-        </w:rPr>
-        <w:t>Tujuan dari pengujian ini adalah sebagai berikut:</w:t>
+      <w:proofErr w:type="spellStart"/>
+      <w:r>
+        <w:rPr>
+          <w:sz w:val="22"/>
+          <w:szCs w:val="22"/>
+        </w:rPr>
+        <w:t>Tujuan</w:t>
+      </w:r>
+      <w:proofErr w:type="spellEnd"/>
+      <w:r>
+        <w:rPr>
+          <w:sz w:val="22"/>
+          <w:szCs w:val="22"/>
+        </w:rPr>
+        <w:t xml:space="preserve"> </w:t>
+      </w:r>
+      <w:proofErr w:type="spellStart"/>
+      <w:r>
+        <w:rPr>
+          <w:sz w:val="22"/>
+          <w:szCs w:val="22"/>
+        </w:rPr>
+        <w:t>dari</w:t>
+      </w:r>
+      <w:proofErr w:type="spellEnd"/>
+      <w:r>
+        <w:rPr>
+          <w:sz w:val="22"/>
+          <w:szCs w:val="22"/>
+        </w:rPr>
+        <w:t xml:space="preserve"> </w:t>
+      </w:r>
+      <w:proofErr w:type="spellStart"/>
+      <w:r>
+        <w:rPr>
+          <w:sz w:val="22"/>
+          <w:szCs w:val="22"/>
+        </w:rPr>
+        <w:t>pengujian</w:t>
+      </w:r>
+      <w:proofErr w:type="spellEnd"/>
+      <w:r>
+        <w:rPr>
+          <w:sz w:val="22"/>
+          <w:szCs w:val="22"/>
+        </w:rPr>
+        <w:t xml:space="preserve"> </w:t>
+      </w:r>
+      <w:proofErr w:type="spellStart"/>
+      <w:r>
+        <w:rPr>
+          <w:sz w:val="22"/>
+          <w:szCs w:val="22"/>
+        </w:rPr>
+        <w:t>ini</w:t>
+      </w:r>
+      <w:proofErr w:type="spellEnd"/>
+      <w:r>
+        <w:rPr>
+          <w:sz w:val="22"/>
+          <w:szCs w:val="22"/>
+        </w:rPr>
+        <w:t xml:space="preserve"> </w:t>
+      </w:r>
+      <w:proofErr w:type="spellStart"/>
+      <w:r>
+        <w:rPr>
+          <w:sz w:val="22"/>
+          <w:szCs w:val="22"/>
+        </w:rPr>
+        <w:t>adalah</w:t>
+      </w:r>
+      <w:proofErr w:type="spellEnd"/>
+      <w:r>
+        <w:rPr>
+          <w:sz w:val="22"/>
+          <w:szCs w:val="22"/>
+        </w:rPr>
+        <w:t xml:space="preserve"> </w:t>
+      </w:r>
+      <w:proofErr w:type="spellStart"/>
+      <w:r>
+        <w:rPr>
+          <w:sz w:val="22"/>
+          <w:szCs w:val="22"/>
+        </w:rPr>
+        <w:t>sebagai</w:t>
+      </w:r>
+      <w:proofErr w:type="spellEnd"/>
+      <w:r>
+        <w:rPr>
+          <w:sz w:val="22"/>
+          <w:szCs w:val="22"/>
+        </w:rPr>
+        <w:t xml:space="preserve"> </w:t>
+      </w:r>
+      <w:proofErr w:type="spellStart"/>
+      <w:r>
+        <w:rPr>
+          <w:sz w:val="22"/>
+          <w:szCs w:val="22"/>
+        </w:rPr>
+        <w:t>berikut</w:t>
+      </w:r>
+      <w:proofErr w:type="spellEnd"/>
+      <w:r>
+        <w:rPr>
+          <w:sz w:val="22"/>
+          <w:szCs w:val="22"/>
+        </w:rPr>
+        <w:t>:</w:t>
       </w:r>
     </w:p>
     <w:p>
@@ -6314,12 +10900,14 @@
           <w:szCs w:val="20"/>
         </w:rPr>
       </w:pPr>
+      <w:proofErr w:type="spellStart"/>
       <w:r>
         <w:rPr>
           <w:szCs w:val="20"/>
         </w:rPr>
         <w:t>Untuk</w:t>
       </w:r>
+      <w:proofErr w:type="spellEnd"/>
       <w:r>
         <w:rPr>
           <w:spacing w:val="-2"/>
@@ -6327,6 +10915,7 @@
         </w:rPr>
         <w:t xml:space="preserve"> </w:t>
       </w:r>
+      <w:proofErr w:type="spellStart"/>
       <w:r>
         <w:rPr>
           <w:szCs w:val="20"/>
@@ -6339,11 +10928,82 @@
         </w:rPr>
         <w:t>alidasi</w:t>
       </w:r>
+      <w:proofErr w:type="spellEnd"/>
       <w:r>
         <w:rPr>
           <w:szCs w:val="20"/>
         </w:rPr>
-        <w:t xml:space="preserve"> fitur-fitur tersebut berjalan seperti seharusnya.</w:t>
+        <w:t xml:space="preserve"> </w:t>
+      </w:r>
+      <w:proofErr w:type="spellStart"/>
+      <w:r>
+        <w:rPr>
+          <w:szCs w:val="20"/>
+        </w:rPr>
+        <w:t>fitur-fitur</w:t>
+      </w:r>
+      <w:proofErr w:type="spellEnd"/>
+      <w:r>
+        <w:rPr>
+          <w:szCs w:val="20"/>
+        </w:rPr>
+        <w:t xml:space="preserve"> </w:t>
+      </w:r>
+      <w:proofErr w:type="spellStart"/>
+      <w:r>
+        <w:rPr>
+          <w:szCs w:val="20"/>
+        </w:rPr>
+        <w:t>tersebut</w:t>
+      </w:r>
+      <w:proofErr w:type="spellEnd"/>
+      <w:r>
+        <w:rPr>
+          <w:szCs w:val="20"/>
+        </w:rPr>
+        <w:t xml:space="preserve"> </w:t>
+      </w:r>
+      <w:proofErr w:type="spellStart"/>
+      <w:r>
+        <w:rPr>
+          <w:szCs w:val="20"/>
+        </w:rPr>
+        <w:t>berjalan</w:t>
+      </w:r>
+      <w:proofErr w:type="spellEnd"/>
+      <w:r>
+        <w:rPr>
+          <w:szCs w:val="20"/>
+        </w:rPr>
+        <w:t xml:space="preserve"> </w:t>
+      </w:r>
+      <w:proofErr w:type="spellStart"/>
+      <w:r>
+        <w:rPr>
+          <w:szCs w:val="20"/>
+        </w:rPr>
+        <w:t>seperti</w:t>
+      </w:r>
+      <w:proofErr w:type="spellEnd"/>
+      <w:r>
+        <w:rPr>
+          <w:szCs w:val="20"/>
+        </w:rPr>
+        <w:t xml:space="preserve"> </w:t>
+      </w:r>
+      <w:proofErr w:type="spellStart"/>
+      <w:r>
+        <w:rPr>
+          <w:szCs w:val="20"/>
+        </w:rPr>
+        <w:t>seharusnya</w:t>
+      </w:r>
+      <w:proofErr w:type="spellEnd"/>
+      <w:r>
+        <w:rPr>
+          <w:szCs w:val="20"/>
+        </w:rPr>
+        <w:t>.</w:t>
       </w:r>
     </w:p>
     <w:p>
@@ -6362,12 +11022,14 @@
           <w:szCs w:val="20"/>
         </w:rPr>
       </w:pPr>
+      <w:proofErr w:type="spellStart"/>
       <w:r>
         <w:rPr>
           <w:szCs w:val="20"/>
         </w:rPr>
         <w:t>Untuk</w:t>
       </w:r>
+      <w:proofErr w:type="spellEnd"/>
       <w:r>
         <w:rPr>
           <w:spacing w:val="-2"/>
@@ -6375,17 +11037,103 @@
         </w:rPr>
         <w:t xml:space="preserve"> </w:t>
       </w:r>
+      <w:proofErr w:type="spellStart"/>
       <w:r>
         <w:rPr>
           <w:szCs w:val="20"/>
         </w:rPr>
         <w:t>memvalidasi</w:t>
       </w:r>
+      <w:proofErr w:type="spellEnd"/>
       <w:r>
         <w:rPr>
           <w:szCs w:val="20"/>
         </w:rPr>
-        <w:t xml:space="preserve"> bahwa fitur tersebut sesuai dengan kebutuhan </w:t>
+        <w:t xml:space="preserve"> </w:t>
+      </w:r>
+      <w:proofErr w:type="spellStart"/>
+      <w:r>
+        <w:rPr>
+          <w:szCs w:val="20"/>
+        </w:rPr>
+        <w:t>bahwa</w:t>
+      </w:r>
+      <w:proofErr w:type="spellEnd"/>
+      <w:r>
+        <w:rPr>
+          <w:szCs w:val="20"/>
+        </w:rPr>
+        <w:t xml:space="preserve"> </w:t>
+      </w:r>
+      <w:proofErr w:type="spellStart"/>
+      <w:r>
+        <w:rPr>
+          <w:szCs w:val="20"/>
+        </w:rPr>
+        <w:t>fitur</w:t>
+      </w:r>
+      <w:proofErr w:type="spellEnd"/>
+      <w:r>
+        <w:rPr>
+          <w:szCs w:val="20"/>
+        </w:rPr>
+        <w:t xml:space="preserve"> </w:t>
+      </w:r>
+      <w:proofErr w:type="spellStart"/>
+      <w:r>
+        <w:rPr>
+          <w:szCs w:val="20"/>
+        </w:rPr>
+        <w:t>tersebut</w:t>
+      </w:r>
+      <w:proofErr w:type="spellEnd"/>
+      <w:r>
+        <w:rPr>
+          <w:szCs w:val="20"/>
+        </w:rPr>
+        <w:t xml:space="preserve"> </w:t>
+      </w:r>
+      <w:proofErr w:type="spellStart"/>
+      <w:r>
+        <w:rPr>
+          <w:szCs w:val="20"/>
+        </w:rPr>
+        <w:t>sesuai</w:t>
+      </w:r>
+      <w:proofErr w:type="spellEnd"/>
+      <w:r>
+        <w:rPr>
+          <w:szCs w:val="20"/>
+        </w:rPr>
+        <w:t xml:space="preserve"> </w:t>
+      </w:r>
+      <w:proofErr w:type="spellStart"/>
+      <w:r>
+        <w:rPr>
+          <w:szCs w:val="20"/>
+        </w:rPr>
+        <w:t>dengan</w:t>
+      </w:r>
+      <w:proofErr w:type="spellEnd"/>
+      <w:r>
+        <w:rPr>
+          <w:szCs w:val="20"/>
+        </w:rPr>
+        <w:t xml:space="preserve"> </w:t>
+      </w:r>
+      <w:proofErr w:type="spellStart"/>
+      <w:r>
+        <w:rPr>
+          <w:szCs w:val="20"/>
+        </w:rPr>
+        <w:t>kebutuhan</w:t>
+      </w:r>
+      <w:proofErr w:type="spellEnd"/>
+      <w:r>
+        <w:rPr>
+          <w:szCs w:val="20"/>
+        </w:rPr>
+        <w:t xml:space="preserve"> </w:t>
       </w:r>
       <w:r>
         <w:rPr>
@@ -6399,7 +11147,21 @@
         <w:rPr>
           <w:szCs w:val="20"/>
         </w:rPr>
-        <w:t xml:space="preserve"> pada umumnya.</w:t>
+        <w:t xml:space="preserve"> pada </w:t>
+      </w:r>
+      <w:proofErr w:type="spellStart"/>
+      <w:r>
+        <w:rPr>
+          <w:szCs w:val="20"/>
+        </w:rPr>
+        <w:t>umumnya</w:t>
+      </w:r>
+      <w:proofErr w:type="spellEnd"/>
+      <w:r>
+        <w:rPr>
+          <w:szCs w:val="20"/>
+        </w:rPr>
+        <w:t>.</w:t>
       </w:r>
     </w:p>
     <w:p>
@@ -6418,11 +11180,61 @@
           <w:szCs w:val="20"/>
         </w:rPr>
       </w:pPr>
+      <w:proofErr w:type="spellStart"/>
       <w:r>
         <w:rPr>
           <w:szCs w:val="20"/>
         </w:rPr>
-        <w:t xml:space="preserve">Untuk memastikan tidak adanya </w:t>
+        <w:t>Untuk</w:t>
+      </w:r>
+      <w:proofErr w:type="spellEnd"/>
+      <w:r>
+        <w:rPr>
+          <w:szCs w:val="20"/>
+        </w:rPr>
+        <w:t xml:space="preserve"> </w:t>
+      </w:r>
+      <w:proofErr w:type="spellStart"/>
+      <w:r>
+        <w:rPr>
+          <w:szCs w:val="20"/>
+        </w:rPr>
+        <w:t>memastikan</w:t>
+      </w:r>
+      <w:proofErr w:type="spellEnd"/>
+      <w:r>
+        <w:rPr>
+          <w:szCs w:val="20"/>
+        </w:rPr>
+        <w:t xml:space="preserve"> </w:t>
+      </w:r>
+      <w:proofErr w:type="spellStart"/>
+      <w:r>
+        <w:rPr>
+          <w:szCs w:val="20"/>
+        </w:rPr>
+        <w:t>tidak</w:t>
+      </w:r>
+      <w:proofErr w:type="spellEnd"/>
+      <w:r>
+        <w:rPr>
+          <w:szCs w:val="20"/>
+        </w:rPr>
+        <w:t xml:space="preserve"> </w:t>
+      </w:r>
+      <w:proofErr w:type="spellStart"/>
+      <w:r>
+        <w:rPr>
+          <w:szCs w:val="20"/>
+        </w:rPr>
+        <w:t>adanya</w:t>
+      </w:r>
+      <w:proofErr w:type="spellEnd"/>
+      <w:r>
+        <w:rPr>
+          <w:szCs w:val="20"/>
+        </w:rPr>
+        <w:t xml:space="preserve"> </w:t>
       </w:r>
       <w:r>
         <w:rPr>
@@ -6436,7 +11248,35 @@
         <w:rPr>
           <w:szCs w:val="20"/>
         </w:rPr>
-        <w:t xml:space="preserve"> pada fitur-fitur tersebut.</w:t>
+        <w:t xml:space="preserve"> pada </w:t>
+      </w:r>
+      <w:proofErr w:type="spellStart"/>
+      <w:r>
+        <w:rPr>
+          <w:szCs w:val="20"/>
+        </w:rPr>
+        <w:t>fitur-fitur</w:t>
+      </w:r>
+      <w:proofErr w:type="spellEnd"/>
+      <w:r>
+        <w:rPr>
+          <w:szCs w:val="20"/>
+        </w:rPr>
+        <w:t xml:space="preserve"> </w:t>
+      </w:r>
+      <w:proofErr w:type="spellStart"/>
+      <w:r>
+        <w:rPr>
+          <w:szCs w:val="20"/>
+        </w:rPr>
+        <w:t>tersebut</w:t>
+      </w:r>
+      <w:proofErr w:type="spellEnd"/>
+      <w:r>
+        <w:rPr>
+          <w:szCs w:val="20"/>
+        </w:rPr>
+        <w:t>.</w:t>
       </w:r>
     </w:p>
     <w:p>
@@ -6551,12 +11391,213 @@
           <w:szCs w:val="22"/>
         </w:rPr>
       </w:pPr>
-      <w:r>
-        <w:rPr>
-          <w:sz w:val="22"/>
-          <w:szCs w:val="22"/>
-        </w:rPr>
-        <w:t>Tidak ada kriteria pemberhentian sementara karena fitur-fitur yang diuji tidak membutuhkan dependensi dari fitur lain.</w:t>
+      <w:proofErr w:type="spellStart"/>
+      <w:r>
+        <w:rPr>
+          <w:sz w:val="22"/>
+          <w:szCs w:val="22"/>
+        </w:rPr>
+        <w:t>Tidak</w:t>
+      </w:r>
+      <w:proofErr w:type="spellEnd"/>
+      <w:r>
+        <w:rPr>
+          <w:sz w:val="22"/>
+          <w:szCs w:val="22"/>
+        </w:rPr>
+        <w:t xml:space="preserve"> </w:t>
+      </w:r>
+      <w:proofErr w:type="spellStart"/>
+      <w:r>
+        <w:rPr>
+          <w:sz w:val="22"/>
+          <w:szCs w:val="22"/>
+        </w:rPr>
+        <w:t>ada</w:t>
+      </w:r>
+      <w:proofErr w:type="spellEnd"/>
+      <w:r>
+        <w:rPr>
+          <w:sz w:val="22"/>
+          <w:szCs w:val="22"/>
+        </w:rPr>
+        <w:t xml:space="preserve"> </w:t>
+      </w:r>
+      <w:proofErr w:type="spellStart"/>
+      <w:r>
+        <w:rPr>
+          <w:sz w:val="22"/>
+          <w:szCs w:val="22"/>
+        </w:rPr>
+        <w:t>kriteria</w:t>
+      </w:r>
+      <w:proofErr w:type="spellEnd"/>
+      <w:r>
+        <w:rPr>
+          <w:sz w:val="22"/>
+          <w:szCs w:val="22"/>
+        </w:rPr>
+        <w:t xml:space="preserve"> </w:t>
+      </w:r>
+      <w:proofErr w:type="spellStart"/>
+      <w:r>
+        <w:rPr>
+          <w:sz w:val="22"/>
+          <w:szCs w:val="22"/>
+        </w:rPr>
+        <w:t>pemberhentian</w:t>
+      </w:r>
+      <w:proofErr w:type="spellEnd"/>
+      <w:r>
+        <w:rPr>
+          <w:sz w:val="22"/>
+          <w:szCs w:val="22"/>
+        </w:rPr>
+        <w:t xml:space="preserve"> </w:t>
+      </w:r>
+      <w:proofErr w:type="spellStart"/>
+      <w:r>
+        <w:rPr>
+          <w:sz w:val="22"/>
+          <w:szCs w:val="22"/>
+        </w:rPr>
+        <w:t>sementara</w:t>
+      </w:r>
+      <w:proofErr w:type="spellEnd"/>
+      <w:r>
+        <w:rPr>
+          <w:sz w:val="22"/>
+          <w:szCs w:val="22"/>
+        </w:rPr>
+        <w:t xml:space="preserve"> </w:t>
+      </w:r>
+      <w:proofErr w:type="spellStart"/>
+      <w:r>
+        <w:rPr>
+          <w:sz w:val="22"/>
+          <w:szCs w:val="22"/>
+        </w:rPr>
+        <w:t>karena</w:t>
+      </w:r>
+      <w:proofErr w:type="spellEnd"/>
+      <w:r>
+        <w:rPr>
+          <w:sz w:val="22"/>
+          <w:szCs w:val="22"/>
+        </w:rPr>
+        <w:t xml:space="preserve"> </w:t>
+      </w:r>
+      <w:proofErr w:type="spellStart"/>
+      <w:r>
+        <w:rPr>
+          <w:sz w:val="22"/>
+          <w:szCs w:val="22"/>
+        </w:rPr>
+        <w:t>fitur-fitur</w:t>
+      </w:r>
+      <w:proofErr w:type="spellEnd"/>
+      <w:r>
+        <w:rPr>
+          <w:sz w:val="22"/>
+          <w:szCs w:val="22"/>
+        </w:rPr>
+        <w:t xml:space="preserve"> yang </w:t>
+      </w:r>
+      <w:proofErr w:type="spellStart"/>
+      <w:r>
+        <w:rPr>
+          <w:sz w:val="22"/>
+          <w:szCs w:val="22"/>
+        </w:rPr>
+        <w:t>diuji</w:t>
+      </w:r>
+      <w:proofErr w:type="spellEnd"/>
+      <w:r>
+        <w:rPr>
+          <w:sz w:val="22"/>
+          <w:szCs w:val="22"/>
+        </w:rPr>
+        <w:t xml:space="preserve"> </w:t>
+      </w:r>
+      <w:proofErr w:type="spellStart"/>
+      <w:r>
+        <w:rPr>
+          <w:sz w:val="22"/>
+          <w:szCs w:val="22"/>
+        </w:rPr>
+        <w:t>tidak</w:t>
+      </w:r>
+      <w:proofErr w:type="spellEnd"/>
+      <w:r>
+        <w:rPr>
+          <w:sz w:val="22"/>
+          <w:szCs w:val="22"/>
+        </w:rPr>
+        <w:t xml:space="preserve"> </w:t>
+      </w:r>
+      <w:proofErr w:type="spellStart"/>
+      <w:r>
+        <w:rPr>
+          <w:sz w:val="22"/>
+          <w:szCs w:val="22"/>
+        </w:rPr>
+        <w:t>membutuhkan</w:t>
+      </w:r>
+      <w:proofErr w:type="spellEnd"/>
+      <w:r>
+        <w:rPr>
+          <w:sz w:val="22"/>
+          <w:szCs w:val="22"/>
+        </w:rPr>
+        <w:t xml:space="preserve"> </w:t>
+      </w:r>
+      <w:proofErr w:type="spellStart"/>
+      <w:r>
+        <w:rPr>
+          <w:sz w:val="22"/>
+          <w:szCs w:val="22"/>
+        </w:rPr>
+        <w:t>dependensi</w:t>
+      </w:r>
+      <w:proofErr w:type="spellEnd"/>
+      <w:r>
+        <w:rPr>
+          <w:sz w:val="22"/>
+          <w:szCs w:val="22"/>
+        </w:rPr>
+        <w:t xml:space="preserve"> </w:t>
+      </w:r>
+      <w:proofErr w:type="spellStart"/>
+      <w:r>
+        <w:rPr>
+          <w:sz w:val="22"/>
+          <w:szCs w:val="22"/>
+        </w:rPr>
+        <w:t>dari</w:t>
+      </w:r>
+      <w:proofErr w:type="spellEnd"/>
+      <w:r>
+        <w:rPr>
+          <w:sz w:val="22"/>
+          <w:szCs w:val="22"/>
+        </w:rPr>
+        <w:t xml:space="preserve"> </w:t>
+      </w:r>
+      <w:proofErr w:type="spellStart"/>
+      <w:r>
+        <w:rPr>
+          <w:sz w:val="22"/>
+          <w:szCs w:val="22"/>
+        </w:rPr>
+        <w:t>fitur</w:t>
+      </w:r>
+      <w:proofErr w:type="spellEnd"/>
+      <w:r>
+        <w:rPr>
+          <w:sz w:val="22"/>
+          <w:szCs w:val="22"/>
+        </w:rPr>
+        <w:t xml:space="preserve"> lain.</w:t>
       </w:r>
     </w:p>
     <w:p>
@@ -6617,12 +11658,69 @@
           <w:szCs w:val="22"/>
         </w:rPr>
       </w:pPr>
-      <w:r>
-        <w:rPr>
-          <w:sz w:val="22"/>
-          <w:szCs w:val="22"/>
-        </w:rPr>
-        <w:t>Pengujian dikatakan berhasil jika:</w:t>
+      <w:proofErr w:type="spellStart"/>
+      <w:r>
+        <w:rPr>
+          <w:sz w:val="22"/>
+          <w:szCs w:val="22"/>
+        </w:rPr>
+        <w:t>Pengujian</w:t>
+      </w:r>
+      <w:proofErr w:type="spellEnd"/>
+      <w:r>
+        <w:rPr>
+          <w:sz w:val="22"/>
+          <w:szCs w:val="22"/>
+        </w:rPr>
+        <w:t xml:space="preserve"> </w:t>
+      </w:r>
+      <w:proofErr w:type="spellStart"/>
+      <w:r>
+        <w:rPr>
+          <w:sz w:val="22"/>
+          <w:szCs w:val="22"/>
+        </w:rPr>
+        <w:t>dikatakan</w:t>
+      </w:r>
+      <w:proofErr w:type="spellEnd"/>
+      <w:r>
+        <w:rPr>
+          <w:sz w:val="22"/>
+          <w:szCs w:val="22"/>
+        </w:rPr>
+        <w:t xml:space="preserve"> </w:t>
+      </w:r>
+      <w:proofErr w:type="spellStart"/>
+      <w:r>
+        <w:rPr>
+          <w:sz w:val="22"/>
+          <w:szCs w:val="22"/>
+        </w:rPr>
+        <w:t>berhasil</w:t>
+      </w:r>
+      <w:proofErr w:type="spellEnd"/>
+      <w:r>
+        <w:rPr>
+          <w:sz w:val="22"/>
+          <w:szCs w:val="22"/>
+        </w:rPr>
+        <w:t xml:space="preserve"> </w:t>
+      </w:r>
+      <w:proofErr w:type="spellStart"/>
+      <w:r>
+        <w:rPr>
+          <w:sz w:val="22"/>
+          <w:szCs w:val="22"/>
+        </w:rPr>
+        <w:t>jika</w:t>
+      </w:r>
+      <w:proofErr w:type="spellEnd"/>
+      <w:r>
+        <w:rPr>
+          <w:sz w:val="22"/>
+          <w:szCs w:val="22"/>
+        </w:rPr>
+        <w:t>:</w:t>
       </w:r>
     </w:p>
     <w:p>
@@ -6638,12 +11736,85 @@
           <w:szCs w:val="22"/>
         </w:rPr>
       </w:pPr>
-      <w:r>
-        <w:rPr>
-          <w:sz w:val="22"/>
-          <w:szCs w:val="22"/>
-        </w:rPr>
-        <w:t>Semua fitur berfungsi seperti seharusnya.</w:t>
+      <w:proofErr w:type="spellStart"/>
+      <w:r>
+        <w:rPr>
+          <w:sz w:val="22"/>
+          <w:szCs w:val="22"/>
+        </w:rPr>
+        <w:t>Semua</w:t>
+      </w:r>
+      <w:proofErr w:type="spellEnd"/>
+      <w:r>
+        <w:rPr>
+          <w:sz w:val="22"/>
+          <w:szCs w:val="22"/>
+        </w:rPr>
+        <w:t xml:space="preserve"> </w:t>
+      </w:r>
+      <w:proofErr w:type="spellStart"/>
+      <w:r>
+        <w:rPr>
+          <w:sz w:val="22"/>
+          <w:szCs w:val="22"/>
+        </w:rPr>
+        <w:t>fitur</w:t>
+      </w:r>
+      <w:proofErr w:type="spellEnd"/>
+      <w:r>
+        <w:rPr>
+          <w:sz w:val="22"/>
+          <w:szCs w:val="22"/>
+        </w:rPr>
+        <w:t xml:space="preserve"> </w:t>
+      </w:r>
+      <w:proofErr w:type="spellStart"/>
+      <w:r>
+        <w:rPr>
+          <w:sz w:val="22"/>
+          <w:szCs w:val="22"/>
+        </w:rPr>
+        <w:t>berfungsi</w:t>
+      </w:r>
+      <w:proofErr w:type="spellEnd"/>
+      <w:r>
+        <w:rPr>
+          <w:sz w:val="22"/>
+          <w:szCs w:val="22"/>
+        </w:rPr>
+        <w:t xml:space="preserve"> </w:t>
+      </w:r>
+      <w:proofErr w:type="spellStart"/>
+      <w:r>
+        <w:rPr>
+          <w:sz w:val="22"/>
+          <w:szCs w:val="22"/>
+        </w:rPr>
+        <w:t>seperti</w:t>
+      </w:r>
+      <w:proofErr w:type="spellEnd"/>
+      <w:r>
+        <w:rPr>
+          <w:sz w:val="22"/>
+          <w:szCs w:val="22"/>
+        </w:rPr>
+        <w:t xml:space="preserve"> </w:t>
+      </w:r>
+      <w:proofErr w:type="spellStart"/>
+      <w:r>
+        <w:rPr>
+          <w:sz w:val="22"/>
+          <w:szCs w:val="22"/>
+        </w:rPr>
+        <w:t>seharusnya</w:t>
+      </w:r>
+      <w:proofErr w:type="spellEnd"/>
+      <w:r>
+        <w:rPr>
+          <w:sz w:val="22"/>
+          <w:szCs w:val="22"/>
+        </w:rPr>
+        <w:t>.</w:t>
       </w:r>
     </w:p>
     <w:p>
@@ -6659,12 +11830,37 @@
           <w:szCs w:val="22"/>
         </w:rPr>
       </w:pPr>
-      <w:r>
-        <w:rPr>
-          <w:sz w:val="22"/>
-          <w:szCs w:val="22"/>
-        </w:rPr>
-        <w:t xml:space="preserve">Tidak ada </w:t>
+      <w:proofErr w:type="spellStart"/>
+      <w:r>
+        <w:rPr>
+          <w:sz w:val="22"/>
+          <w:szCs w:val="22"/>
+        </w:rPr>
+        <w:t>Tidak</w:t>
+      </w:r>
+      <w:proofErr w:type="spellEnd"/>
+      <w:r>
+        <w:rPr>
+          <w:sz w:val="22"/>
+          <w:szCs w:val="22"/>
+        </w:rPr>
+        <w:t xml:space="preserve"> </w:t>
+      </w:r>
+      <w:proofErr w:type="spellStart"/>
+      <w:r>
+        <w:rPr>
+          <w:sz w:val="22"/>
+          <w:szCs w:val="22"/>
+        </w:rPr>
+        <w:t>ada</w:t>
+      </w:r>
+      <w:proofErr w:type="spellEnd"/>
+      <w:r>
+        <w:rPr>
+          <w:sz w:val="22"/>
+          <w:szCs w:val="22"/>
+        </w:rPr>
+        <w:t xml:space="preserve"> </w:t>
       </w:r>
       <w:r>
         <w:rPr>
@@ -6680,7 +11876,39 @@
           <w:sz w:val="22"/>
           <w:szCs w:val="22"/>
         </w:rPr>
-        <w:t xml:space="preserve"> pada fitur-fitur tersebut.</w:t>
+        <w:t xml:space="preserve"> pada </w:t>
+      </w:r>
+      <w:proofErr w:type="spellStart"/>
+      <w:r>
+        <w:rPr>
+          <w:sz w:val="22"/>
+          <w:szCs w:val="22"/>
+        </w:rPr>
+        <w:t>fitur-fitur</w:t>
+      </w:r>
+      <w:proofErr w:type="spellEnd"/>
+      <w:r>
+        <w:rPr>
+          <w:sz w:val="22"/>
+          <w:szCs w:val="22"/>
+        </w:rPr>
+        <w:t xml:space="preserve"> </w:t>
+      </w:r>
+      <w:proofErr w:type="spellStart"/>
+      <w:r>
+        <w:rPr>
+          <w:sz w:val="22"/>
+          <w:szCs w:val="22"/>
+        </w:rPr>
+        <w:t>tersebut</w:t>
+      </w:r>
+      <w:proofErr w:type="spellEnd"/>
+      <w:r>
+        <w:rPr>
+          <w:sz w:val="22"/>
+          <w:szCs w:val="22"/>
+        </w:rPr>
+        <w:t>.</w:t>
       </w:r>
     </w:p>
     <w:p>
@@ -6954,11 +12182,19 @@
                 <w:szCs w:val="20"/>
               </w:rPr>
             </w:pPr>
+            <w:proofErr w:type="spellStart"/>
             <w:r>
               <w:rPr>
                 <w:szCs w:val="20"/>
               </w:rPr>
-              <w:t>Terinstal browser Chrome</w:t>
+              <w:t>Terinstal</w:t>
+            </w:r>
+            <w:proofErr w:type="spellEnd"/>
+            <w:r>
+              <w:rPr>
+                <w:szCs w:val="20"/>
+              </w:rPr>
+              <w:t xml:space="preserve"> browser Chrome</w:t>
             </w:r>
           </w:p>
           <w:p>
@@ -6969,11 +12205,33 @@
                 <w:szCs w:val="20"/>
               </w:rPr>
             </w:pPr>
+            <w:proofErr w:type="spellStart"/>
             <w:r>
               <w:rPr>
                 <w:szCs w:val="20"/>
               </w:rPr>
-              <w:t>Tersambung dengan internet</w:t>
+              <w:t>Tersambung</w:t>
+            </w:r>
+            <w:proofErr w:type="spellEnd"/>
+            <w:r>
+              <w:rPr>
+                <w:szCs w:val="20"/>
+              </w:rPr>
+              <w:t xml:space="preserve"> </w:t>
+            </w:r>
+            <w:proofErr w:type="spellStart"/>
+            <w:r>
+              <w:rPr>
+                <w:szCs w:val="20"/>
+              </w:rPr>
+              <w:t>dengan</w:t>
+            </w:r>
+            <w:proofErr w:type="spellEnd"/>
+            <w:r>
+              <w:rPr>
+                <w:szCs w:val="20"/>
+              </w:rPr>
+              <w:t xml:space="preserve"> internet</w:t>
             </w:r>
           </w:p>
           <w:p>
@@ -6985,11 +12243,19 @@
                 <w:szCs w:val="20"/>
               </w:rPr>
             </w:pPr>
+            <w:proofErr w:type="spellStart"/>
             <w:r>
               <w:rPr>
                 <w:szCs w:val="20"/>
               </w:rPr>
-              <w:t>Terinstal node.js</w:t>
+              <w:t>Terinstal</w:t>
+            </w:r>
+            <w:proofErr w:type="spellEnd"/>
+            <w:r>
+              <w:rPr>
+                <w:szCs w:val="20"/>
+              </w:rPr>
+              <w:t xml:space="preserve"> node.js</w:t>
             </w:r>
           </w:p>
           <w:p>
@@ -7001,11 +12267,19 @@
                 <w:szCs w:val="20"/>
               </w:rPr>
             </w:pPr>
+            <w:proofErr w:type="spellStart"/>
             <w:r>
               <w:rPr>
                 <w:szCs w:val="20"/>
               </w:rPr>
-              <w:t>Terinstal Visual Studio Code</w:t>
+              <w:t>Terinstal</w:t>
+            </w:r>
+            <w:proofErr w:type="spellEnd"/>
+            <w:r>
+              <w:rPr>
+                <w:szCs w:val="20"/>
+              </w:rPr>
+              <w:t xml:space="preserve"> Visual Studio Code</w:t>
             </w:r>
           </w:p>
           <w:p>
@@ -7017,11 +12291,19 @@
                 <w:szCs w:val="20"/>
               </w:rPr>
             </w:pPr>
+            <w:proofErr w:type="spellStart"/>
             <w:r>
               <w:rPr>
                 <w:szCs w:val="20"/>
               </w:rPr>
-              <w:t>Terinstal Selenium</w:t>
+              <w:t>Terinstal</w:t>
+            </w:r>
+            <w:proofErr w:type="spellEnd"/>
+            <w:r>
+              <w:rPr>
+                <w:szCs w:val="20"/>
+              </w:rPr>
+              <w:t xml:space="preserve"> Selenium</w:t>
             </w:r>
           </w:p>
         </w:tc>
@@ -7153,8 +12435,65 @@
                 <w:bCs/>
                 <w:szCs w:val="20"/>
               </w:rPr>
-              <w:t xml:space="preserve"> Untuk membuat laporan pengujian</w:t>
-            </w:r>
+              <w:t xml:space="preserve"> </w:t>
+            </w:r>
+            <w:proofErr w:type="spellStart"/>
+            <w:r>
+              <w:rPr>
+                <w:bCs/>
+                <w:szCs w:val="20"/>
+              </w:rPr>
+              <w:t>Untuk</w:t>
+            </w:r>
+            <w:proofErr w:type="spellEnd"/>
+            <w:r>
+              <w:rPr>
+                <w:bCs/>
+                <w:szCs w:val="20"/>
+              </w:rPr>
+              <w:t xml:space="preserve"> </w:t>
+            </w:r>
+            <w:proofErr w:type="spellStart"/>
+            <w:r>
+              <w:rPr>
+                <w:bCs/>
+                <w:szCs w:val="20"/>
+              </w:rPr>
+              <w:t>membuat</w:t>
+            </w:r>
+            <w:proofErr w:type="spellEnd"/>
+            <w:r>
+              <w:rPr>
+                <w:bCs/>
+                <w:szCs w:val="20"/>
+              </w:rPr>
+              <w:t xml:space="preserve"> </w:t>
+            </w:r>
+            <w:proofErr w:type="spellStart"/>
+            <w:r>
+              <w:rPr>
+                <w:bCs/>
+                <w:szCs w:val="20"/>
+              </w:rPr>
+              <w:t>laporan</w:t>
+            </w:r>
+            <w:proofErr w:type="spellEnd"/>
+            <w:r>
+              <w:rPr>
+                <w:bCs/>
+                <w:szCs w:val="20"/>
+              </w:rPr>
+              <w:t xml:space="preserve"> </w:t>
+            </w:r>
+            <w:proofErr w:type="spellStart"/>
+            <w:r>
+              <w:rPr>
+                <w:bCs/>
+                <w:szCs w:val="20"/>
+              </w:rPr>
+              <w:t>pengujian</w:t>
+            </w:r>
+            <w:proofErr w:type="spellEnd"/>
           </w:p>
         </w:tc>
       </w:tr>
@@ -7327,6 +12666,7 @@
                 <w:sz w:val="24"/>
               </w:rPr>
             </w:pPr>
+            <w:proofErr w:type="spellStart"/>
             <w:r>
               <w:rPr>
                 <w:b/>
@@ -7335,6 +12675,7 @@
               </w:rPr>
               <w:t>Pekerjaan</w:t>
             </w:r>
+            <w:proofErr w:type="spellEnd"/>
           </w:p>
         </w:tc>
       </w:tr>
@@ -7434,11 +12775,19 @@
                 <w:szCs w:val="20"/>
               </w:rPr>
             </w:pPr>
+            <w:proofErr w:type="spellStart"/>
             <w:r>
               <w:rPr>
                 <w:szCs w:val="20"/>
               </w:rPr>
-              <w:t>Membuat test plan, test monitoring dan test report</w:t>
+              <w:t>Membuat</w:t>
+            </w:r>
+            <w:proofErr w:type="spellEnd"/>
+            <w:r>
+              <w:rPr>
+                <w:szCs w:val="20"/>
+              </w:rPr>
+              <w:t xml:space="preserve"> test plan, test monitoring dan test report</w:t>
             </w:r>
           </w:p>
           <w:p>
@@ -7450,12 +12799,56 @@
                 <w:szCs w:val="20"/>
               </w:rPr>
             </w:pPr>
+            <w:proofErr w:type="spellStart"/>
             <w:r>
               <w:rPr>
                 <w:szCs w:val="20"/>
               </w:rPr>
-              <w:t>Mengelola seluruh pelaksanaan pengujian</w:t>
-            </w:r>
+              <w:t>Mengelola</w:t>
+            </w:r>
+            <w:proofErr w:type="spellEnd"/>
+            <w:r>
+              <w:rPr>
+                <w:szCs w:val="20"/>
+              </w:rPr>
+              <w:t xml:space="preserve"> </w:t>
+            </w:r>
+            <w:proofErr w:type="spellStart"/>
+            <w:r>
+              <w:rPr>
+                <w:szCs w:val="20"/>
+              </w:rPr>
+              <w:t>seluruh</w:t>
+            </w:r>
+            <w:proofErr w:type="spellEnd"/>
+            <w:r>
+              <w:rPr>
+                <w:szCs w:val="20"/>
+              </w:rPr>
+              <w:t xml:space="preserve"> </w:t>
+            </w:r>
+            <w:proofErr w:type="spellStart"/>
+            <w:r>
+              <w:rPr>
+                <w:szCs w:val="20"/>
+              </w:rPr>
+              <w:t>pelaksanaan</w:t>
+            </w:r>
+            <w:proofErr w:type="spellEnd"/>
+            <w:r>
+              <w:rPr>
+                <w:szCs w:val="20"/>
+              </w:rPr>
+              <w:t xml:space="preserve"> </w:t>
+            </w:r>
+            <w:proofErr w:type="spellStart"/>
+            <w:r>
+              <w:rPr>
+                <w:szCs w:val="20"/>
+              </w:rPr>
+              <w:t>pengujian</w:t>
+            </w:r>
+            <w:proofErr w:type="spellEnd"/>
           </w:p>
         </w:tc>
       </w:tr>
@@ -7647,13 +13040,63 @@
                 <w:szCs w:val="20"/>
               </w:rPr>
             </w:pPr>
+            <w:proofErr w:type="spellStart"/>
             <w:r>
               <w:rPr>
                 <w:bCs/>
                 <w:szCs w:val="20"/>
               </w:rPr>
-              <w:t>Mengawasi dan memberikan pengarahan pengujian</w:t>
-            </w:r>
+              <w:t>Mengawasi</w:t>
+            </w:r>
+            <w:proofErr w:type="spellEnd"/>
+            <w:r>
+              <w:rPr>
+                <w:bCs/>
+                <w:szCs w:val="20"/>
+              </w:rPr>
+              <w:t xml:space="preserve"> dan </w:t>
+            </w:r>
+            <w:proofErr w:type="spellStart"/>
+            <w:r>
+              <w:rPr>
+                <w:bCs/>
+                <w:szCs w:val="20"/>
+              </w:rPr>
+              <w:t>memberikan</w:t>
+            </w:r>
+            <w:proofErr w:type="spellEnd"/>
+            <w:r>
+              <w:rPr>
+                <w:bCs/>
+                <w:szCs w:val="20"/>
+              </w:rPr>
+              <w:t xml:space="preserve"> </w:t>
+            </w:r>
+            <w:proofErr w:type="spellStart"/>
+            <w:r>
+              <w:rPr>
+                <w:bCs/>
+                <w:szCs w:val="20"/>
+              </w:rPr>
+              <w:t>pengarahan</w:t>
+            </w:r>
+            <w:proofErr w:type="spellEnd"/>
+            <w:r>
+              <w:rPr>
+                <w:bCs/>
+                <w:szCs w:val="20"/>
+              </w:rPr>
+              <w:t xml:space="preserve"> </w:t>
+            </w:r>
+            <w:proofErr w:type="spellStart"/>
+            <w:r>
+              <w:rPr>
+                <w:bCs/>
+                <w:szCs w:val="20"/>
+              </w:rPr>
+              <w:t>pengujian</w:t>
+            </w:r>
+            <w:proofErr w:type="spellEnd"/>
           </w:p>
         </w:tc>
       </w:tr>
@@ -7713,11 +13156,131 @@
           <w:bCs/>
         </w:rPr>
       </w:pPr>
+      <w:proofErr w:type="spellStart"/>
       <w:r>
         <w:rPr>
           <w:bCs/>
         </w:rPr>
-        <w:t>Berikut adalah spesifikasi minimal untuk bisa menjalankan aplikasi untuk pengujian:</w:t>
+        <w:t>Berikut</w:t>
+      </w:r>
+      <w:proofErr w:type="spellEnd"/>
+      <w:r>
+        <w:rPr>
+          <w:bCs/>
+        </w:rPr>
+        <w:t xml:space="preserve"> </w:t>
+      </w:r>
+      <w:proofErr w:type="spellStart"/>
+      <w:r>
+        <w:rPr>
+          <w:bCs/>
+        </w:rPr>
+        <w:t>adalah</w:t>
+      </w:r>
+      <w:proofErr w:type="spellEnd"/>
+      <w:r>
+        <w:rPr>
+          <w:bCs/>
+        </w:rPr>
+        <w:t xml:space="preserve"> </w:t>
+      </w:r>
+      <w:proofErr w:type="spellStart"/>
+      <w:r>
+        <w:rPr>
+          <w:bCs/>
+        </w:rPr>
+        <w:t>spesifikasi</w:t>
+      </w:r>
+      <w:proofErr w:type="spellEnd"/>
+      <w:r>
+        <w:rPr>
+          <w:bCs/>
+        </w:rPr>
+        <w:t xml:space="preserve"> minimal </w:t>
+      </w:r>
+      <w:proofErr w:type="spellStart"/>
+      <w:r>
+        <w:rPr>
+          <w:bCs/>
+        </w:rPr>
+        <w:t>untuk</w:t>
+      </w:r>
+      <w:proofErr w:type="spellEnd"/>
+      <w:r>
+        <w:rPr>
+          <w:bCs/>
+        </w:rPr>
+        <w:t xml:space="preserve"> </w:t>
+      </w:r>
+      <w:proofErr w:type="spellStart"/>
+      <w:r>
+        <w:rPr>
+          <w:bCs/>
+        </w:rPr>
+        <w:t>bisa</w:t>
+      </w:r>
+      <w:proofErr w:type="spellEnd"/>
+      <w:r>
+        <w:rPr>
+          <w:bCs/>
+        </w:rPr>
+        <w:t xml:space="preserve"> </w:t>
+      </w:r>
+      <w:proofErr w:type="spellStart"/>
+      <w:r>
+        <w:rPr>
+          <w:bCs/>
+        </w:rPr>
+        <w:t>menjalankan</w:t>
+      </w:r>
+      <w:proofErr w:type="spellEnd"/>
+      <w:r>
+        <w:rPr>
+          <w:bCs/>
+        </w:rPr>
+        <w:t xml:space="preserve"> </w:t>
+      </w:r>
+      <w:proofErr w:type="spellStart"/>
+      <w:r>
+        <w:rPr>
+          <w:bCs/>
+        </w:rPr>
+        <w:t>aplikasi</w:t>
+      </w:r>
+      <w:proofErr w:type="spellEnd"/>
+      <w:r>
+        <w:rPr>
+          <w:bCs/>
+        </w:rPr>
+        <w:t xml:space="preserve"> </w:t>
+      </w:r>
+      <w:proofErr w:type="spellStart"/>
+      <w:r>
+        <w:rPr>
+          <w:bCs/>
+        </w:rPr>
+        <w:t>untuk</w:t>
+      </w:r>
+      <w:proofErr w:type="spellEnd"/>
+      <w:r>
+        <w:rPr>
+          <w:bCs/>
+        </w:rPr>
+        <w:t xml:space="preserve"> </w:t>
+      </w:r>
+      <w:proofErr w:type="spellStart"/>
+      <w:r>
+        <w:rPr>
+          <w:bCs/>
+        </w:rPr>
+        <w:t>pengujian</w:t>
+      </w:r>
+      <w:proofErr w:type="spellEnd"/>
+      <w:r>
+        <w:rPr>
+          <w:bCs/>
+        </w:rPr>
+        <w:t>:</w:t>
       </w:r>
     </w:p>
     <w:p>
@@ -7739,7 +13302,77 @@
         <w:rPr>
           <w:bCs/>
         </w:rPr>
-        <w:t>CPU dengan kecepatan 1 gigahertz (GHz) atau lebih cepat.</w:t>
+        <w:t xml:space="preserve">CPU </w:t>
+      </w:r>
+      <w:proofErr w:type="spellStart"/>
+      <w:r>
+        <w:rPr>
+          <w:bCs/>
+        </w:rPr>
+        <w:t>dengan</w:t>
+      </w:r>
+      <w:proofErr w:type="spellEnd"/>
+      <w:r>
+        <w:rPr>
+          <w:bCs/>
+        </w:rPr>
+        <w:t xml:space="preserve"> </w:t>
+      </w:r>
+      <w:proofErr w:type="spellStart"/>
+      <w:r>
+        <w:rPr>
+          <w:bCs/>
+        </w:rPr>
+        <w:t>kecepatan</w:t>
+      </w:r>
+      <w:proofErr w:type="spellEnd"/>
+      <w:r>
+        <w:rPr>
+          <w:bCs/>
+        </w:rPr>
+        <w:t xml:space="preserve"> 1 gigahertz (GHz) </w:t>
+      </w:r>
+      <w:proofErr w:type="spellStart"/>
+      <w:r>
+        <w:rPr>
+          <w:bCs/>
+        </w:rPr>
+        <w:t>atau</w:t>
+      </w:r>
+      <w:proofErr w:type="spellEnd"/>
+      <w:r>
+        <w:rPr>
+          <w:bCs/>
+        </w:rPr>
+        <w:t xml:space="preserve"> </w:t>
+      </w:r>
+      <w:proofErr w:type="spellStart"/>
+      <w:r>
+        <w:rPr>
+          <w:bCs/>
+        </w:rPr>
+        <w:t>lebih</w:t>
+      </w:r>
+      <w:proofErr w:type="spellEnd"/>
+      <w:r>
+        <w:rPr>
+          <w:bCs/>
+        </w:rPr>
+        <w:t xml:space="preserve"> </w:t>
+      </w:r>
+      <w:proofErr w:type="spellStart"/>
+      <w:r>
+        <w:rPr>
+          <w:bCs/>
+        </w:rPr>
+        <w:t>cepat</w:t>
+      </w:r>
+      <w:proofErr w:type="spellEnd"/>
+      <w:r>
+        <w:rPr>
+          <w:bCs/>
+        </w:rPr>
+        <w:t>.</w:t>
       </w:r>
     </w:p>
     <w:p>
@@ -7761,7 +13394,91 @@
         <w:rPr>
           <w:bCs/>
         </w:rPr>
-        <w:t>RAM dengan kapasitas 1 GB (32 bit) atau 2 GB (64 bit) atau lebih besar.</w:t>
+        <w:t xml:space="preserve">RAM </w:t>
+      </w:r>
+      <w:proofErr w:type="spellStart"/>
+      <w:r>
+        <w:rPr>
+          <w:bCs/>
+        </w:rPr>
+        <w:t>dengan</w:t>
+      </w:r>
+      <w:proofErr w:type="spellEnd"/>
+      <w:r>
+        <w:rPr>
+          <w:bCs/>
+        </w:rPr>
+        <w:t xml:space="preserve"> </w:t>
+      </w:r>
+      <w:proofErr w:type="spellStart"/>
+      <w:r>
+        <w:rPr>
+          <w:bCs/>
+        </w:rPr>
+        <w:t>kapasitas</w:t>
+      </w:r>
+      <w:proofErr w:type="spellEnd"/>
+      <w:r>
+        <w:rPr>
+          <w:bCs/>
+        </w:rPr>
+        <w:t xml:space="preserve"> 1 GB (32 bit) </w:t>
+      </w:r>
+      <w:proofErr w:type="spellStart"/>
+      <w:r>
+        <w:rPr>
+          <w:bCs/>
+        </w:rPr>
+        <w:t>atau</w:t>
+      </w:r>
+      <w:proofErr w:type="spellEnd"/>
+      <w:r>
+        <w:rPr>
+          <w:bCs/>
+        </w:rPr>
+        <w:t xml:space="preserve"> 2 GB (64 bit) </w:t>
+      </w:r>
+      <w:proofErr w:type="spellStart"/>
+      <w:r>
+        <w:rPr>
+          <w:bCs/>
+        </w:rPr>
+        <w:t>atau</w:t>
+      </w:r>
+      <w:proofErr w:type="spellEnd"/>
+      <w:r>
+        <w:rPr>
+          <w:bCs/>
+        </w:rPr>
+        <w:t xml:space="preserve"> </w:t>
+      </w:r>
+      <w:proofErr w:type="spellStart"/>
+      <w:r>
+        <w:rPr>
+          <w:bCs/>
+        </w:rPr>
+        <w:t>lebih</w:t>
+      </w:r>
+      <w:proofErr w:type="spellEnd"/>
+      <w:r>
+        <w:rPr>
+          <w:bCs/>
+        </w:rPr>
+        <w:t xml:space="preserve"> </w:t>
+      </w:r>
+      <w:proofErr w:type="spellStart"/>
+      <w:r>
+        <w:rPr>
+          <w:bCs/>
+        </w:rPr>
+        <w:t>besar</w:t>
+      </w:r>
+      <w:proofErr w:type="spellEnd"/>
+      <w:r>
+        <w:rPr>
+          <w:bCs/>
+        </w:rPr>
+        <w:t>.</w:t>
       </w:r>
     </w:p>
     <w:p>
@@ -7783,7 +13500,77 @@
         <w:rPr>
           <w:bCs/>
         </w:rPr>
-        <w:t>Disk dengan 3 GB kosong atau lebih besar.</w:t>
+        <w:t xml:space="preserve">Disk </w:t>
+      </w:r>
+      <w:proofErr w:type="spellStart"/>
+      <w:r>
+        <w:rPr>
+          <w:bCs/>
+        </w:rPr>
+        <w:t>dengan</w:t>
+      </w:r>
+      <w:proofErr w:type="spellEnd"/>
+      <w:r>
+        <w:rPr>
+          <w:bCs/>
+        </w:rPr>
+        <w:t xml:space="preserve"> 3 GB </w:t>
+      </w:r>
+      <w:proofErr w:type="spellStart"/>
+      <w:r>
+        <w:rPr>
+          <w:bCs/>
+        </w:rPr>
+        <w:t>kosong</w:t>
+      </w:r>
+      <w:proofErr w:type="spellEnd"/>
+      <w:r>
+        <w:rPr>
+          <w:bCs/>
+        </w:rPr>
+        <w:t xml:space="preserve"> </w:t>
+      </w:r>
+      <w:proofErr w:type="spellStart"/>
+      <w:r>
+        <w:rPr>
+          <w:bCs/>
+        </w:rPr>
+        <w:t>atau</w:t>
+      </w:r>
+      <w:proofErr w:type="spellEnd"/>
+      <w:r>
+        <w:rPr>
+          <w:bCs/>
+        </w:rPr>
+        <w:t xml:space="preserve"> </w:t>
+      </w:r>
+      <w:proofErr w:type="spellStart"/>
+      <w:r>
+        <w:rPr>
+          <w:bCs/>
+        </w:rPr>
+        <w:t>lebih</w:t>
+      </w:r>
+      <w:proofErr w:type="spellEnd"/>
+      <w:r>
+        <w:rPr>
+          <w:bCs/>
+        </w:rPr>
+        <w:t xml:space="preserve"> </w:t>
+      </w:r>
+      <w:proofErr w:type="spellStart"/>
+      <w:r>
+        <w:rPr>
+          <w:bCs/>
+        </w:rPr>
+        <w:t>besar</w:t>
+      </w:r>
+      <w:proofErr w:type="spellEnd"/>
+      <w:r>
+        <w:rPr>
+          <w:bCs/>
+        </w:rPr>
+        <w:t>.</w:t>
       </w:r>
     </w:p>
     <w:p>
@@ -7805,7 +13592,21 @@
         <w:rPr>
           <w:bCs/>
         </w:rPr>
-        <w:t>Graphic Card dengan minimal DirectX10.</w:t>
+        <w:t xml:space="preserve">Graphic Card </w:t>
+      </w:r>
+      <w:proofErr w:type="spellStart"/>
+      <w:r>
+        <w:rPr>
+          <w:bCs/>
+        </w:rPr>
+        <w:t>dengan</w:t>
+      </w:r>
+      <w:proofErr w:type="spellEnd"/>
+      <w:r>
+        <w:rPr>
+          <w:bCs/>
+        </w:rPr>
+        <w:t xml:space="preserve"> minimal DirectX10.</w:t>
       </w:r>
     </w:p>
     <w:p>
@@ -7827,7 +13628,35 @@
         <w:rPr>
           <w:bCs/>
         </w:rPr>
-        <w:t>Display dengan minimal resolusi 1024 x 576.</w:t>
+        <w:t xml:space="preserve">Display </w:t>
+      </w:r>
+      <w:proofErr w:type="spellStart"/>
+      <w:r>
+        <w:rPr>
+          <w:bCs/>
+        </w:rPr>
+        <w:t>dengan</w:t>
+      </w:r>
+      <w:proofErr w:type="spellEnd"/>
+      <w:r>
+        <w:rPr>
+          <w:bCs/>
+        </w:rPr>
+        <w:t xml:space="preserve"> minimal </w:t>
+      </w:r>
+      <w:proofErr w:type="spellStart"/>
+      <w:r>
+        <w:rPr>
+          <w:bCs/>
+        </w:rPr>
+        <w:t>resolusi</w:t>
+      </w:r>
+      <w:proofErr w:type="spellEnd"/>
+      <w:r>
+        <w:rPr>
+          <w:bCs/>
+        </w:rPr>
+        <w:t xml:space="preserve"> 1024 x 576.</w:t>
       </w:r>
     </w:p>
     <w:p>
@@ -8018,7 +13847,119 @@
           <w:sz w:val="22"/>
           <w:szCs w:val="22"/>
         </w:rPr>
-        <w:t xml:space="preserve"> Yang harus diserahkan pada akhir proyek adalah sebagai berikut:</w:t>
+        <w:t xml:space="preserve"> Yang </w:t>
+      </w:r>
+      <w:proofErr w:type="spellStart"/>
+      <w:r>
+        <w:rPr>
+          <w:sz w:val="22"/>
+          <w:szCs w:val="22"/>
+        </w:rPr>
+        <w:t>harus</w:t>
+      </w:r>
+      <w:proofErr w:type="spellEnd"/>
+      <w:r>
+        <w:rPr>
+          <w:sz w:val="22"/>
+          <w:szCs w:val="22"/>
+        </w:rPr>
+        <w:t xml:space="preserve"> </w:t>
+      </w:r>
+      <w:proofErr w:type="spellStart"/>
+      <w:r>
+        <w:rPr>
+          <w:sz w:val="22"/>
+          <w:szCs w:val="22"/>
+        </w:rPr>
+        <w:t>diserahkan</w:t>
+      </w:r>
+      <w:proofErr w:type="spellEnd"/>
+      <w:r>
+        <w:rPr>
+          <w:sz w:val="22"/>
+          <w:szCs w:val="22"/>
+        </w:rPr>
+        <w:t xml:space="preserve"> pada </w:t>
+      </w:r>
+      <w:proofErr w:type="spellStart"/>
+      <w:r>
+        <w:rPr>
+          <w:sz w:val="22"/>
+          <w:szCs w:val="22"/>
+        </w:rPr>
+        <w:t>akhir</w:t>
+      </w:r>
+      <w:proofErr w:type="spellEnd"/>
+      <w:r>
+        <w:rPr>
+          <w:sz w:val="22"/>
+          <w:szCs w:val="22"/>
+        </w:rPr>
+        <w:t xml:space="preserve"> </w:t>
+      </w:r>
+      <w:proofErr w:type="spellStart"/>
+      <w:r>
+        <w:rPr>
+          <w:sz w:val="22"/>
+          <w:szCs w:val="22"/>
+        </w:rPr>
+        <w:t>proyek</w:t>
+      </w:r>
+      <w:proofErr w:type="spellEnd"/>
+      <w:r>
+        <w:rPr>
+          <w:sz w:val="22"/>
+          <w:szCs w:val="22"/>
+        </w:rPr>
+        <w:t xml:space="preserve"> </w:t>
+      </w:r>
+      <w:proofErr w:type="spellStart"/>
+      <w:r>
+        <w:rPr>
+          <w:sz w:val="22"/>
+          <w:szCs w:val="22"/>
+        </w:rPr>
+        <w:t>adalah</w:t>
+      </w:r>
+      <w:proofErr w:type="spellEnd"/>
+      <w:r>
+        <w:rPr>
+          <w:sz w:val="22"/>
+          <w:szCs w:val="22"/>
+        </w:rPr>
+        <w:t xml:space="preserve"> </w:t>
+      </w:r>
+      <w:proofErr w:type="spellStart"/>
+      <w:r>
+        <w:rPr>
+          <w:sz w:val="22"/>
+          <w:szCs w:val="22"/>
+        </w:rPr>
+        <w:t>sebagai</w:t>
+      </w:r>
+      <w:proofErr w:type="spellEnd"/>
+      <w:r>
+        <w:rPr>
+          <w:sz w:val="22"/>
+          <w:szCs w:val="22"/>
+        </w:rPr>
+        <w:t xml:space="preserve"> </w:t>
+      </w:r>
+      <w:proofErr w:type="spellStart"/>
+      <w:r>
+        <w:rPr>
+          <w:sz w:val="22"/>
+          <w:szCs w:val="22"/>
+        </w:rPr>
+        <w:t>berikut</w:t>
+      </w:r>
+      <w:proofErr w:type="spellEnd"/>
+      <w:r>
+        <w:rPr>
+          <w:sz w:val="22"/>
+          <w:szCs w:val="22"/>
+        </w:rPr>
+        <w:t>:</w:t>
       </w:r>
     </w:p>
     <w:p>
@@ -8340,7 +14281,29 @@
                     <w:sz w:val="18"/>
                     <w:lang w:val="en-ID"/>
                   </w:rPr>
-                  <w:t>tion of Indihome Website's Features Through Automatic Testing Using Selenium</w:t>
+                  <w:t xml:space="preserve">tion of </w:t>
+                </w:r>
+                <w:proofErr w:type="spellStart"/>
+                <w:r>
+                  <w:rPr>
+                    <w:rFonts w:ascii="Arial"/>
+                    <w:b/>
+                    <w:i/>
+                    <w:sz w:val="18"/>
+                    <w:lang w:val="en-ID"/>
+                  </w:rPr>
+                  <w:t>Indihome</w:t>
+                </w:r>
+                <w:proofErr w:type="spellEnd"/>
+                <w:r>
+                  <w:rPr>
+                    <w:rFonts w:ascii="Arial"/>
+                    <w:b/>
+                    <w:i/>
+                    <w:sz w:val="18"/>
+                    <w:lang w:val="en-ID"/>
+                  </w:rPr>
+                  <w:t xml:space="preserve"> Website's Features Through Automatic Testing Using Selenium</w:t>
                 </w:r>
               </w:p>
             </w:txbxContent>
@@ -9369,6 +15332,273 @@
     </w:lvl>
   </w:abstractNum>
   <w:abstractNum w:abstractNumId="10" w15:restartNumberingAfterBreak="0">
+    <w:nsid w:val="47E57139"/>
+    <w:multiLevelType w:val="hybridMultilevel"/>
+    <w:tmpl w:val="95E62974"/>
+    <w:lvl w:ilvl="0" w:tplc="3809000F">
+      <w:start w:val="1"/>
+      <w:numFmt w:val="decimal"/>
+      <w:lvlText w:val="%1."/>
+      <w:lvlJc w:val="left"/>
+      <w:pPr>
+        <w:ind w:left="720" w:hanging="360"/>
+      </w:pPr>
+      <w:rPr>
+        <w:rFonts w:hint="default"/>
+      </w:rPr>
+    </w:lvl>
+    <w:lvl w:ilvl="1" w:tplc="38090019" w:tentative="1">
+      <w:start w:val="1"/>
+      <w:numFmt w:val="lowerLetter"/>
+      <w:lvlText w:val="%2."/>
+      <w:lvlJc w:val="left"/>
+      <w:pPr>
+        <w:ind w:left="1440" w:hanging="360"/>
+      </w:pPr>
+    </w:lvl>
+    <w:lvl w:ilvl="2" w:tplc="3809001B" w:tentative="1">
+      <w:start w:val="1"/>
+      <w:numFmt w:val="lowerRoman"/>
+      <w:lvlText w:val="%3."/>
+      <w:lvlJc w:val="right"/>
+      <w:pPr>
+        <w:ind w:left="2160" w:hanging="180"/>
+      </w:pPr>
+    </w:lvl>
+    <w:lvl w:ilvl="3" w:tplc="3809000F" w:tentative="1">
+      <w:start w:val="1"/>
+      <w:numFmt w:val="decimal"/>
+      <w:lvlText w:val="%4."/>
+      <w:lvlJc w:val="left"/>
+      <w:pPr>
+        <w:ind w:left="2880" w:hanging="360"/>
+      </w:pPr>
+    </w:lvl>
+    <w:lvl w:ilvl="4" w:tplc="38090019" w:tentative="1">
+      <w:start w:val="1"/>
+      <w:numFmt w:val="lowerLetter"/>
+      <w:lvlText w:val="%5."/>
+      <w:lvlJc w:val="left"/>
+      <w:pPr>
+        <w:ind w:left="3600" w:hanging="360"/>
+      </w:pPr>
+    </w:lvl>
+    <w:lvl w:ilvl="5" w:tplc="3809001B" w:tentative="1">
+      <w:start w:val="1"/>
+      <w:numFmt w:val="lowerRoman"/>
+      <w:lvlText w:val="%6."/>
+      <w:lvlJc w:val="right"/>
+      <w:pPr>
+        <w:ind w:left="4320" w:hanging="180"/>
+      </w:pPr>
+    </w:lvl>
+    <w:lvl w:ilvl="6" w:tplc="3809000F" w:tentative="1">
+      <w:start w:val="1"/>
+      <w:numFmt w:val="decimal"/>
+      <w:lvlText w:val="%7."/>
+      <w:lvlJc w:val="left"/>
+      <w:pPr>
+        <w:ind w:left="5040" w:hanging="360"/>
+      </w:pPr>
+    </w:lvl>
+    <w:lvl w:ilvl="7" w:tplc="38090019" w:tentative="1">
+      <w:start w:val="1"/>
+      <w:numFmt w:val="lowerLetter"/>
+      <w:lvlText w:val="%8."/>
+      <w:lvlJc w:val="left"/>
+      <w:pPr>
+        <w:ind w:left="5760" w:hanging="360"/>
+      </w:pPr>
+    </w:lvl>
+    <w:lvl w:ilvl="8" w:tplc="3809001B" w:tentative="1">
+      <w:start w:val="1"/>
+      <w:numFmt w:val="lowerRoman"/>
+      <w:lvlText w:val="%9."/>
+      <w:lvlJc w:val="right"/>
+      <w:pPr>
+        <w:ind w:left="6480" w:hanging="180"/>
+      </w:pPr>
+    </w:lvl>
+  </w:abstractNum>
+  <w:abstractNum w:abstractNumId="11" w15:restartNumberingAfterBreak="0">
+    <w:nsid w:val="492436EF"/>
+    <w:multiLevelType w:val="hybridMultilevel"/>
+    <w:tmpl w:val="95E62974"/>
+    <w:lvl w:ilvl="0" w:tplc="3809000F">
+      <w:start w:val="1"/>
+      <w:numFmt w:val="decimal"/>
+      <w:lvlText w:val="%1."/>
+      <w:lvlJc w:val="left"/>
+      <w:pPr>
+        <w:ind w:left="720" w:hanging="360"/>
+      </w:pPr>
+      <w:rPr>
+        <w:rFonts w:hint="default"/>
+      </w:rPr>
+    </w:lvl>
+    <w:lvl w:ilvl="1" w:tplc="38090019" w:tentative="1">
+      <w:start w:val="1"/>
+      <w:numFmt w:val="lowerLetter"/>
+      <w:lvlText w:val="%2."/>
+      <w:lvlJc w:val="left"/>
+      <w:pPr>
+        <w:ind w:left="1440" w:hanging="360"/>
+      </w:pPr>
+    </w:lvl>
+    <w:lvl w:ilvl="2" w:tplc="3809001B" w:tentative="1">
+      <w:start w:val="1"/>
+      <w:numFmt w:val="lowerRoman"/>
+      <w:lvlText w:val="%3."/>
+      <w:lvlJc w:val="right"/>
+      <w:pPr>
+        <w:ind w:left="2160" w:hanging="180"/>
+      </w:pPr>
+    </w:lvl>
+    <w:lvl w:ilvl="3" w:tplc="3809000F" w:tentative="1">
+      <w:start w:val="1"/>
+      <w:numFmt w:val="decimal"/>
+      <w:lvlText w:val="%4."/>
+      <w:lvlJc w:val="left"/>
+      <w:pPr>
+        <w:ind w:left="2880" w:hanging="360"/>
+      </w:pPr>
+    </w:lvl>
+    <w:lvl w:ilvl="4" w:tplc="38090019" w:tentative="1">
+      <w:start w:val="1"/>
+      <w:numFmt w:val="lowerLetter"/>
+      <w:lvlText w:val="%5."/>
+      <w:lvlJc w:val="left"/>
+      <w:pPr>
+        <w:ind w:left="3600" w:hanging="360"/>
+      </w:pPr>
+    </w:lvl>
+    <w:lvl w:ilvl="5" w:tplc="3809001B" w:tentative="1">
+      <w:start w:val="1"/>
+      <w:numFmt w:val="lowerRoman"/>
+      <w:lvlText w:val="%6."/>
+      <w:lvlJc w:val="right"/>
+      <w:pPr>
+        <w:ind w:left="4320" w:hanging="180"/>
+      </w:pPr>
+    </w:lvl>
+    <w:lvl w:ilvl="6" w:tplc="3809000F" w:tentative="1">
+      <w:start w:val="1"/>
+      <w:numFmt w:val="decimal"/>
+      <w:lvlText w:val="%7."/>
+      <w:lvlJc w:val="left"/>
+      <w:pPr>
+        <w:ind w:left="5040" w:hanging="360"/>
+      </w:pPr>
+    </w:lvl>
+    <w:lvl w:ilvl="7" w:tplc="38090019" w:tentative="1">
+      <w:start w:val="1"/>
+      <w:numFmt w:val="lowerLetter"/>
+      <w:lvlText w:val="%8."/>
+      <w:lvlJc w:val="left"/>
+      <w:pPr>
+        <w:ind w:left="5760" w:hanging="360"/>
+      </w:pPr>
+    </w:lvl>
+    <w:lvl w:ilvl="8" w:tplc="3809001B" w:tentative="1">
+      <w:start w:val="1"/>
+      <w:numFmt w:val="lowerRoman"/>
+      <w:lvlText w:val="%9."/>
+      <w:lvlJc w:val="right"/>
+      <w:pPr>
+        <w:ind w:left="6480" w:hanging="180"/>
+      </w:pPr>
+    </w:lvl>
+  </w:abstractNum>
+  <w:abstractNum w:abstractNumId="12" w15:restartNumberingAfterBreak="0">
+    <w:nsid w:val="4FE71833"/>
+    <w:multiLevelType w:val="hybridMultilevel"/>
+    <w:tmpl w:val="95E62974"/>
+    <w:lvl w:ilvl="0" w:tplc="3809000F">
+      <w:start w:val="1"/>
+      <w:numFmt w:val="decimal"/>
+      <w:lvlText w:val="%1."/>
+      <w:lvlJc w:val="left"/>
+      <w:pPr>
+        <w:ind w:left="720" w:hanging="360"/>
+      </w:pPr>
+      <w:rPr>
+        <w:rFonts w:hint="default"/>
+      </w:rPr>
+    </w:lvl>
+    <w:lvl w:ilvl="1" w:tplc="38090019" w:tentative="1">
+      <w:start w:val="1"/>
+      <w:numFmt w:val="lowerLetter"/>
+      <w:lvlText w:val="%2."/>
+      <w:lvlJc w:val="left"/>
+      <w:pPr>
+        <w:ind w:left="1440" w:hanging="360"/>
+      </w:pPr>
+    </w:lvl>
+    <w:lvl w:ilvl="2" w:tplc="3809001B" w:tentative="1">
+      <w:start w:val="1"/>
+      <w:numFmt w:val="lowerRoman"/>
+      <w:lvlText w:val="%3."/>
+      <w:lvlJc w:val="right"/>
+      <w:pPr>
+        <w:ind w:left="2160" w:hanging="180"/>
+      </w:pPr>
+    </w:lvl>
+    <w:lvl w:ilvl="3" w:tplc="3809000F" w:tentative="1">
+      <w:start w:val="1"/>
+      <w:numFmt w:val="decimal"/>
+      <w:lvlText w:val="%4."/>
+      <w:lvlJc w:val="left"/>
+      <w:pPr>
+        <w:ind w:left="2880" w:hanging="360"/>
+      </w:pPr>
+    </w:lvl>
+    <w:lvl w:ilvl="4" w:tplc="38090019" w:tentative="1">
+      <w:start w:val="1"/>
+      <w:numFmt w:val="lowerLetter"/>
+      <w:lvlText w:val="%5."/>
+      <w:lvlJc w:val="left"/>
+      <w:pPr>
+        <w:ind w:left="3600" w:hanging="360"/>
+      </w:pPr>
+    </w:lvl>
+    <w:lvl w:ilvl="5" w:tplc="3809001B" w:tentative="1">
+      <w:start w:val="1"/>
+      <w:numFmt w:val="lowerRoman"/>
+      <w:lvlText w:val="%6."/>
+      <w:lvlJc w:val="right"/>
+      <w:pPr>
+        <w:ind w:left="4320" w:hanging="180"/>
+      </w:pPr>
+    </w:lvl>
+    <w:lvl w:ilvl="6" w:tplc="3809000F" w:tentative="1">
+      <w:start w:val="1"/>
+      <w:numFmt w:val="decimal"/>
+      <w:lvlText w:val="%7."/>
+      <w:lvlJc w:val="left"/>
+      <w:pPr>
+        <w:ind w:left="5040" w:hanging="360"/>
+      </w:pPr>
+    </w:lvl>
+    <w:lvl w:ilvl="7" w:tplc="38090019" w:tentative="1">
+      <w:start w:val="1"/>
+      <w:numFmt w:val="lowerLetter"/>
+      <w:lvlText w:val="%8."/>
+      <w:lvlJc w:val="left"/>
+      <w:pPr>
+        <w:ind w:left="5760" w:hanging="360"/>
+      </w:pPr>
+    </w:lvl>
+    <w:lvl w:ilvl="8" w:tplc="3809001B" w:tentative="1">
+      <w:start w:val="1"/>
+      <w:numFmt w:val="lowerRoman"/>
+      <w:lvlText w:val="%9."/>
+      <w:lvlJc w:val="right"/>
+      <w:pPr>
+        <w:ind w:left="6480" w:hanging="180"/>
+      </w:pPr>
+    </w:lvl>
+  </w:abstractNum>
+  <w:abstractNum w:abstractNumId="13" w15:restartNumberingAfterBreak="0">
     <w:nsid w:val="53A23744"/>
     <w:multiLevelType w:val="hybridMultilevel"/>
     <w:tmpl w:val="D4485F98"/>
@@ -9457,7 +15687,7 @@
       </w:pPr>
     </w:lvl>
   </w:abstractNum>
-  <w:abstractNum w:abstractNumId="11" w15:restartNumberingAfterBreak="0">
+  <w:abstractNum w:abstractNumId="14" w15:restartNumberingAfterBreak="0">
     <w:nsid w:val="5B232372"/>
     <w:multiLevelType w:val="hybridMultilevel"/>
     <w:tmpl w:val="1A081096"/>
@@ -9546,7 +15776,96 @@
       </w:pPr>
     </w:lvl>
   </w:abstractNum>
-  <w:abstractNum w:abstractNumId="12" w15:restartNumberingAfterBreak="0">
+  <w:abstractNum w:abstractNumId="15" w15:restartNumberingAfterBreak="0">
+    <w:nsid w:val="61793173"/>
+    <w:multiLevelType w:val="hybridMultilevel"/>
+    <w:tmpl w:val="5C5A3C2A"/>
+    <w:lvl w:ilvl="0" w:tplc="3809000F">
+      <w:start w:val="1"/>
+      <w:numFmt w:val="decimal"/>
+      <w:lvlText w:val="%1."/>
+      <w:lvlJc w:val="left"/>
+      <w:pPr>
+        <w:ind w:left="720" w:hanging="360"/>
+      </w:pPr>
+      <w:rPr>
+        <w:rFonts w:hint="default"/>
+      </w:rPr>
+    </w:lvl>
+    <w:lvl w:ilvl="1" w:tplc="38090019" w:tentative="1">
+      <w:start w:val="1"/>
+      <w:numFmt w:val="lowerLetter"/>
+      <w:lvlText w:val="%2."/>
+      <w:lvlJc w:val="left"/>
+      <w:pPr>
+        <w:ind w:left="1440" w:hanging="360"/>
+      </w:pPr>
+    </w:lvl>
+    <w:lvl w:ilvl="2" w:tplc="3809001B" w:tentative="1">
+      <w:start w:val="1"/>
+      <w:numFmt w:val="lowerRoman"/>
+      <w:lvlText w:val="%3."/>
+      <w:lvlJc w:val="right"/>
+      <w:pPr>
+        <w:ind w:left="2160" w:hanging="180"/>
+      </w:pPr>
+    </w:lvl>
+    <w:lvl w:ilvl="3" w:tplc="3809000F" w:tentative="1">
+      <w:start w:val="1"/>
+      <w:numFmt w:val="decimal"/>
+      <w:lvlText w:val="%4."/>
+      <w:lvlJc w:val="left"/>
+      <w:pPr>
+        <w:ind w:left="2880" w:hanging="360"/>
+      </w:pPr>
+    </w:lvl>
+    <w:lvl w:ilvl="4" w:tplc="38090019" w:tentative="1">
+      <w:start w:val="1"/>
+      <w:numFmt w:val="lowerLetter"/>
+      <w:lvlText w:val="%5."/>
+      <w:lvlJc w:val="left"/>
+      <w:pPr>
+        <w:ind w:left="3600" w:hanging="360"/>
+      </w:pPr>
+    </w:lvl>
+    <w:lvl w:ilvl="5" w:tplc="3809001B" w:tentative="1">
+      <w:start w:val="1"/>
+      <w:numFmt w:val="lowerRoman"/>
+      <w:lvlText w:val="%6."/>
+      <w:lvlJc w:val="right"/>
+      <w:pPr>
+        <w:ind w:left="4320" w:hanging="180"/>
+      </w:pPr>
+    </w:lvl>
+    <w:lvl w:ilvl="6" w:tplc="3809000F" w:tentative="1">
+      <w:start w:val="1"/>
+      <w:numFmt w:val="decimal"/>
+      <w:lvlText w:val="%7."/>
+      <w:lvlJc w:val="left"/>
+      <w:pPr>
+        <w:ind w:left="5040" w:hanging="360"/>
+      </w:pPr>
+    </w:lvl>
+    <w:lvl w:ilvl="7" w:tplc="38090019" w:tentative="1">
+      <w:start w:val="1"/>
+      <w:numFmt w:val="lowerLetter"/>
+      <w:lvlText w:val="%8."/>
+      <w:lvlJc w:val="left"/>
+      <w:pPr>
+        <w:ind w:left="5760" w:hanging="360"/>
+      </w:pPr>
+    </w:lvl>
+    <w:lvl w:ilvl="8" w:tplc="3809001B" w:tentative="1">
+      <w:start w:val="1"/>
+      <w:numFmt w:val="lowerRoman"/>
+      <w:lvlText w:val="%9."/>
+      <w:lvlJc w:val="right"/>
+      <w:pPr>
+        <w:ind w:left="6480" w:hanging="180"/>
+      </w:pPr>
+    </w:lvl>
+  </w:abstractNum>
+  <w:abstractNum w:abstractNumId="16" w15:restartNumberingAfterBreak="0">
     <w:nsid w:val="6A0225C9"/>
     <w:multiLevelType w:val="hybridMultilevel"/>
     <w:tmpl w:val="DC624A40"/>
@@ -9635,7 +15954,7 @@
       </w:pPr>
     </w:lvl>
   </w:abstractNum>
-  <w:abstractNum w:abstractNumId="13" w15:restartNumberingAfterBreak="0">
+  <w:abstractNum w:abstractNumId="17" w15:restartNumberingAfterBreak="0">
     <w:nsid w:val="701F1764"/>
     <w:multiLevelType w:val="hybridMultilevel"/>
     <w:tmpl w:val="112C05D0"/>
@@ -9724,7 +16043,7 @@
       </w:pPr>
     </w:lvl>
   </w:abstractNum>
-  <w:abstractNum w:abstractNumId="14" w15:restartNumberingAfterBreak="0">
+  <w:abstractNum w:abstractNumId="18" w15:restartNumberingAfterBreak="0">
     <w:nsid w:val="7E265DCC"/>
     <w:multiLevelType w:val="hybridMultilevel"/>
     <w:tmpl w:val="A05C9644"/>
@@ -9813,7 +16132,96 @@
       </w:pPr>
     </w:lvl>
   </w:abstractNum>
-  <w:abstractNum w:abstractNumId="15" w15:restartNumberingAfterBreak="0">
+  <w:abstractNum w:abstractNumId="19" w15:restartNumberingAfterBreak="0">
+    <w:nsid w:val="7F3D08C3"/>
+    <w:multiLevelType w:val="hybridMultilevel"/>
+    <w:tmpl w:val="5B6827FC"/>
+    <w:lvl w:ilvl="0" w:tplc="3809000F">
+      <w:start w:val="1"/>
+      <w:numFmt w:val="decimal"/>
+      <w:lvlText w:val="%1."/>
+      <w:lvlJc w:val="left"/>
+      <w:pPr>
+        <w:ind w:left="720" w:hanging="360"/>
+      </w:pPr>
+      <w:rPr>
+        <w:rFonts w:hint="default"/>
+      </w:rPr>
+    </w:lvl>
+    <w:lvl w:ilvl="1" w:tplc="38090019" w:tentative="1">
+      <w:start w:val="1"/>
+      <w:numFmt w:val="lowerLetter"/>
+      <w:lvlText w:val="%2."/>
+      <w:lvlJc w:val="left"/>
+      <w:pPr>
+        <w:ind w:left="1440" w:hanging="360"/>
+      </w:pPr>
+    </w:lvl>
+    <w:lvl w:ilvl="2" w:tplc="3809001B" w:tentative="1">
+      <w:start w:val="1"/>
+      <w:numFmt w:val="lowerRoman"/>
+      <w:lvlText w:val="%3."/>
+      <w:lvlJc w:val="right"/>
+      <w:pPr>
+        <w:ind w:left="2160" w:hanging="180"/>
+      </w:pPr>
+    </w:lvl>
+    <w:lvl w:ilvl="3" w:tplc="3809000F" w:tentative="1">
+      <w:start w:val="1"/>
+      <w:numFmt w:val="decimal"/>
+      <w:lvlText w:val="%4."/>
+      <w:lvlJc w:val="left"/>
+      <w:pPr>
+        <w:ind w:left="2880" w:hanging="360"/>
+      </w:pPr>
+    </w:lvl>
+    <w:lvl w:ilvl="4" w:tplc="38090019" w:tentative="1">
+      <w:start w:val="1"/>
+      <w:numFmt w:val="lowerLetter"/>
+      <w:lvlText w:val="%5."/>
+      <w:lvlJc w:val="left"/>
+      <w:pPr>
+        <w:ind w:left="3600" w:hanging="360"/>
+      </w:pPr>
+    </w:lvl>
+    <w:lvl w:ilvl="5" w:tplc="3809001B" w:tentative="1">
+      <w:start w:val="1"/>
+      <w:numFmt w:val="lowerRoman"/>
+      <w:lvlText w:val="%6."/>
+      <w:lvlJc w:val="right"/>
+      <w:pPr>
+        <w:ind w:left="4320" w:hanging="180"/>
+      </w:pPr>
+    </w:lvl>
+    <w:lvl w:ilvl="6" w:tplc="3809000F" w:tentative="1">
+      <w:start w:val="1"/>
+      <w:numFmt w:val="decimal"/>
+      <w:lvlText w:val="%7."/>
+      <w:lvlJc w:val="left"/>
+      <w:pPr>
+        <w:ind w:left="5040" w:hanging="360"/>
+      </w:pPr>
+    </w:lvl>
+    <w:lvl w:ilvl="7" w:tplc="38090019" w:tentative="1">
+      <w:start w:val="1"/>
+      <w:numFmt w:val="lowerLetter"/>
+      <w:lvlText w:val="%8."/>
+      <w:lvlJc w:val="left"/>
+      <w:pPr>
+        <w:ind w:left="5760" w:hanging="360"/>
+      </w:pPr>
+    </w:lvl>
+    <w:lvl w:ilvl="8" w:tplc="3809001B" w:tentative="1">
+      <w:start w:val="1"/>
+      <w:numFmt w:val="lowerRoman"/>
+      <w:lvlText w:val="%9."/>
+      <w:lvlJc w:val="right"/>
+      <w:pPr>
+        <w:ind w:left="6480" w:hanging="180"/>
+      </w:pPr>
+    </w:lvl>
+  </w:abstractNum>
+  <w:abstractNum w:abstractNumId="20" w15:restartNumberingAfterBreak="0">
     <w:nsid w:val="7FA11329"/>
     <w:multiLevelType w:val="multilevel"/>
     <w:tmpl w:val="CFB29E82"/>
@@ -9940,7 +16348,7 @@
     </w:lvl>
   </w:abstractNum>
   <w:num w:numId="1">
-    <w:abstractNumId w:val="15"/>
+    <w:abstractNumId w:val="20"/>
   </w:num>
   <w:num w:numId="2">
     <w:abstractNumId w:val="6"/>
@@ -9952,13 +16360,13 @@
     <w:abstractNumId w:val="4"/>
   </w:num>
   <w:num w:numId="5">
-    <w:abstractNumId w:val="12"/>
+    <w:abstractNumId w:val="16"/>
   </w:num>
   <w:num w:numId="6">
     <w:abstractNumId w:val="1"/>
   </w:num>
   <w:num w:numId="7">
-    <w:abstractNumId w:val="13"/>
+    <w:abstractNumId w:val="17"/>
   </w:num>
   <w:num w:numId="8">
     <w:abstractNumId w:val="5"/>
@@ -9970,13 +16378,13 @@
     <w:abstractNumId w:val="8"/>
   </w:num>
   <w:num w:numId="11">
-    <w:abstractNumId w:val="10"/>
+    <w:abstractNumId w:val="13"/>
   </w:num>
   <w:num w:numId="12">
-    <w:abstractNumId w:val="11"/>
+    <w:abstractNumId w:val="14"/>
   </w:num>
   <w:num w:numId="13">
-    <w:abstractNumId w:val="14"/>
+    <w:abstractNumId w:val="18"/>
   </w:num>
   <w:num w:numId="14">
     <w:abstractNumId w:val="2"/>
@@ -9986,6 +16394,21 @@
   </w:num>
   <w:num w:numId="16">
     <w:abstractNumId w:val="7"/>
+  </w:num>
+  <w:num w:numId="17">
+    <w:abstractNumId w:val="11"/>
+  </w:num>
+  <w:num w:numId="18">
+    <w:abstractNumId w:val="10"/>
+  </w:num>
+  <w:num w:numId="19">
+    <w:abstractNumId w:val="12"/>
+  </w:num>
+  <w:num w:numId="20">
+    <w:abstractNumId w:val="15"/>
+  </w:num>
+  <w:num w:numId="21">
+    <w:abstractNumId w:val="19"/>
   </w:num>
 </w:numbering>
 </file>

--- a/Test Plan.docx
+++ b/Test Plan.docx
@@ -202,21 +202,7 @@
         <w:rPr>
           <w:sz w:val="36"/>
         </w:rPr>
-        <w:t xml:space="preserve">tion of </w:t>
-      </w:r>
-      <w:proofErr w:type="spellStart"/>
-      <w:r>
-        <w:rPr>
-          <w:sz w:val="36"/>
-        </w:rPr>
-        <w:t>Indihome</w:t>
-      </w:r>
-      <w:proofErr w:type="spellEnd"/>
-      <w:r>
-        <w:rPr>
-          <w:sz w:val="36"/>
-        </w:rPr>
-        <w:t xml:space="preserve"> Website's Features Through Automatic Testing Using Selenium</w:t>
+        <w:t>tion of Indihome Website's Features Through Automatic Testing Using Selenium</w:t>
       </w:r>
     </w:p>
     <w:p>
@@ -299,7 +285,6 @@
         </w:rPr>
         <w:t xml:space="preserve">   </w:t>
       </w:r>
-      <w:proofErr w:type="spellStart"/>
       <w:r>
         <w:rPr>
           <w:color w:val="5B9BD4"/>
@@ -316,7 +301,6 @@
         </w:rPr>
         <w:t>k</w:t>
       </w:r>
-      <w:proofErr w:type="spellEnd"/>
       <w:r>
         <w:rPr>
           <w:color w:val="5B9BD4"/>
@@ -375,412 +359,33 @@
           <w:sz w:val="19"/>
         </w:rPr>
       </w:pPr>
-      <w:proofErr w:type="spellStart"/>
       <w:r>
         <w:rPr>
           <w:color w:val="585858"/>
           <w:sz w:val="19"/>
         </w:rPr>
-        <w:t>Dokumen</w:t>
-      </w:r>
-      <w:proofErr w:type="spellEnd"/>
+        <w:t>Dokumen ini merupakan panduan pengujian untuk situs web indihome</w:t>
+      </w:r>
       <w:r>
         <w:rPr>
           <w:color w:val="585858"/>
           <w:sz w:val="19"/>
         </w:rPr>
-        <w:t xml:space="preserve"> </w:t>
-      </w:r>
-      <w:proofErr w:type="spellStart"/>
+        <w:t xml:space="preserve"> sebagai pemenuhan tugas proyek 3 program Telkom Digital Talent Incubator</w:t>
+      </w:r>
       <w:r>
         <w:rPr>
           <w:color w:val="585858"/>
           <w:sz w:val="19"/>
         </w:rPr>
-        <w:t>ini</w:t>
-      </w:r>
-      <w:proofErr w:type="spellEnd"/>
+        <w:t xml:space="preserve">. Pengujian hanya dilakukan kepada beberapa Functional Requirement saja. Metode yang digunakan adalah Black-box Testing dan menggunakan strategi Equivalence Partitioning. </w:t>
+      </w:r>
       <w:r>
         <w:rPr>
           <w:color w:val="585858"/>
           <w:sz w:val="19"/>
         </w:rPr>
-        <w:t xml:space="preserve"> </w:t>
-      </w:r>
-      <w:proofErr w:type="spellStart"/>
-      <w:r>
-        <w:rPr>
-          <w:color w:val="585858"/>
-          <w:sz w:val="19"/>
-        </w:rPr>
-        <w:t>merupakan</w:t>
-      </w:r>
-      <w:proofErr w:type="spellEnd"/>
-      <w:r>
-        <w:rPr>
-          <w:color w:val="585858"/>
-          <w:sz w:val="19"/>
-        </w:rPr>
-        <w:t xml:space="preserve"> </w:t>
-      </w:r>
-      <w:proofErr w:type="spellStart"/>
-      <w:r>
-        <w:rPr>
-          <w:color w:val="585858"/>
-          <w:sz w:val="19"/>
-        </w:rPr>
-        <w:t>panduan</w:t>
-      </w:r>
-      <w:proofErr w:type="spellEnd"/>
-      <w:r>
-        <w:rPr>
-          <w:color w:val="585858"/>
-          <w:sz w:val="19"/>
-        </w:rPr>
-        <w:t xml:space="preserve"> </w:t>
-      </w:r>
-      <w:proofErr w:type="spellStart"/>
-      <w:r>
-        <w:rPr>
-          <w:color w:val="585858"/>
-          <w:sz w:val="19"/>
-        </w:rPr>
-        <w:t>pengujian</w:t>
-      </w:r>
-      <w:proofErr w:type="spellEnd"/>
-      <w:r>
-        <w:rPr>
-          <w:color w:val="585858"/>
-          <w:sz w:val="19"/>
-        </w:rPr>
-        <w:t xml:space="preserve"> </w:t>
-      </w:r>
-      <w:proofErr w:type="spellStart"/>
-      <w:r>
-        <w:rPr>
-          <w:color w:val="585858"/>
-          <w:sz w:val="19"/>
-        </w:rPr>
-        <w:t>untuk</w:t>
-      </w:r>
-      <w:proofErr w:type="spellEnd"/>
-      <w:r>
-        <w:rPr>
-          <w:color w:val="585858"/>
-          <w:sz w:val="19"/>
-        </w:rPr>
-        <w:t xml:space="preserve"> situs web </w:t>
-      </w:r>
-      <w:proofErr w:type="spellStart"/>
-      <w:r>
-        <w:rPr>
-          <w:color w:val="585858"/>
-          <w:sz w:val="19"/>
-        </w:rPr>
-        <w:t>indihome</w:t>
-      </w:r>
-      <w:proofErr w:type="spellEnd"/>
-      <w:r>
-        <w:rPr>
-          <w:color w:val="585858"/>
-          <w:sz w:val="19"/>
-        </w:rPr>
-        <w:t xml:space="preserve"> </w:t>
-      </w:r>
-      <w:proofErr w:type="spellStart"/>
-      <w:r>
-        <w:rPr>
-          <w:color w:val="585858"/>
-          <w:sz w:val="19"/>
-        </w:rPr>
-        <w:t>sebagai</w:t>
-      </w:r>
-      <w:proofErr w:type="spellEnd"/>
-      <w:r>
-        <w:rPr>
-          <w:color w:val="585858"/>
-          <w:sz w:val="19"/>
-        </w:rPr>
-        <w:t xml:space="preserve"> </w:t>
-      </w:r>
-      <w:proofErr w:type="spellStart"/>
-      <w:r>
-        <w:rPr>
-          <w:color w:val="585858"/>
-          <w:sz w:val="19"/>
-        </w:rPr>
-        <w:t>pemenuhan</w:t>
-      </w:r>
-      <w:proofErr w:type="spellEnd"/>
-      <w:r>
-        <w:rPr>
-          <w:color w:val="585858"/>
-          <w:sz w:val="19"/>
-        </w:rPr>
-        <w:t xml:space="preserve"> </w:t>
-      </w:r>
-      <w:proofErr w:type="spellStart"/>
-      <w:r>
-        <w:rPr>
-          <w:color w:val="585858"/>
-          <w:sz w:val="19"/>
-        </w:rPr>
-        <w:t>tugas</w:t>
-      </w:r>
-      <w:proofErr w:type="spellEnd"/>
-      <w:r>
-        <w:rPr>
-          <w:color w:val="585858"/>
-          <w:sz w:val="19"/>
-        </w:rPr>
-        <w:t xml:space="preserve"> </w:t>
-      </w:r>
-      <w:proofErr w:type="spellStart"/>
-      <w:r>
-        <w:rPr>
-          <w:color w:val="585858"/>
-          <w:sz w:val="19"/>
-        </w:rPr>
-        <w:t>proyek</w:t>
-      </w:r>
-      <w:proofErr w:type="spellEnd"/>
-      <w:r>
-        <w:rPr>
-          <w:color w:val="585858"/>
-          <w:sz w:val="19"/>
-        </w:rPr>
-        <w:t xml:space="preserve"> 3 program Telkom Digital Talent Incubator</w:t>
-      </w:r>
-      <w:r>
-        <w:rPr>
-          <w:color w:val="585858"/>
-          <w:sz w:val="19"/>
-        </w:rPr>
-        <w:t xml:space="preserve">. </w:t>
-      </w:r>
-      <w:proofErr w:type="spellStart"/>
-      <w:r>
-        <w:rPr>
-          <w:color w:val="585858"/>
-          <w:sz w:val="19"/>
-        </w:rPr>
-        <w:t>Pengujian</w:t>
-      </w:r>
-      <w:proofErr w:type="spellEnd"/>
-      <w:r>
-        <w:rPr>
-          <w:color w:val="585858"/>
-          <w:sz w:val="19"/>
-        </w:rPr>
-        <w:t xml:space="preserve"> </w:t>
-      </w:r>
-      <w:proofErr w:type="spellStart"/>
-      <w:r>
-        <w:rPr>
-          <w:color w:val="585858"/>
-          <w:sz w:val="19"/>
-        </w:rPr>
-        <w:t>hanya</w:t>
-      </w:r>
-      <w:proofErr w:type="spellEnd"/>
-      <w:r>
-        <w:rPr>
-          <w:color w:val="585858"/>
-          <w:sz w:val="19"/>
-        </w:rPr>
-        <w:t xml:space="preserve"> </w:t>
-      </w:r>
-      <w:proofErr w:type="spellStart"/>
-      <w:r>
-        <w:rPr>
-          <w:color w:val="585858"/>
-          <w:sz w:val="19"/>
-        </w:rPr>
-        <w:t>dilakukan</w:t>
-      </w:r>
-      <w:proofErr w:type="spellEnd"/>
-      <w:r>
-        <w:rPr>
-          <w:color w:val="585858"/>
-          <w:sz w:val="19"/>
-        </w:rPr>
-        <w:t xml:space="preserve"> </w:t>
-      </w:r>
-      <w:proofErr w:type="spellStart"/>
-      <w:r>
-        <w:rPr>
-          <w:color w:val="585858"/>
-          <w:sz w:val="19"/>
-        </w:rPr>
-        <w:t>kepada</w:t>
-      </w:r>
-      <w:proofErr w:type="spellEnd"/>
-      <w:r>
-        <w:rPr>
-          <w:color w:val="585858"/>
-          <w:sz w:val="19"/>
-        </w:rPr>
-        <w:t xml:space="preserve"> </w:t>
-      </w:r>
-      <w:proofErr w:type="spellStart"/>
-      <w:r>
-        <w:rPr>
-          <w:color w:val="585858"/>
-          <w:sz w:val="19"/>
-        </w:rPr>
-        <w:t>beberapa</w:t>
-      </w:r>
-      <w:proofErr w:type="spellEnd"/>
-      <w:r>
-        <w:rPr>
-          <w:color w:val="585858"/>
-          <w:sz w:val="19"/>
-        </w:rPr>
-        <w:t xml:space="preserve"> Functional Requirement </w:t>
-      </w:r>
-      <w:proofErr w:type="spellStart"/>
-      <w:r>
-        <w:rPr>
-          <w:color w:val="585858"/>
-          <w:sz w:val="19"/>
-        </w:rPr>
-        <w:t>saja</w:t>
-      </w:r>
-      <w:proofErr w:type="spellEnd"/>
-      <w:r>
-        <w:rPr>
-          <w:color w:val="585858"/>
-          <w:sz w:val="19"/>
-        </w:rPr>
-        <w:t xml:space="preserve">. </w:t>
-      </w:r>
-      <w:proofErr w:type="spellStart"/>
-      <w:r>
-        <w:rPr>
-          <w:color w:val="585858"/>
-          <w:sz w:val="19"/>
-        </w:rPr>
-        <w:t>Metode</w:t>
-      </w:r>
-      <w:proofErr w:type="spellEnd"/>
-      <w:r>
-        <w:rPr>
-          <w:color w:val="585858"/>
-          <w:sz w:val="19"/>
-        </w:rPr>
-        <w:t xml:space="preserve"> yang </w:t>
-      </w:r>
-      <w:proofErr w:type="spellStart"/>
-      <w:r>
-        <w:rPr>
-          <w:color w:val="585858"/>
-          <w:sz w:val="19"/>
-        </w:rPr>
-        <w:t>digunakan</w:t>
-      </w:r>
-      <w:proofErr w:type="spellEnd"/>
-      <w:r>
-        <w:rPr>
-          <w:color w:val="585858"/>
-          <w:sz w:val="19"/>
-        </w:rPr>
-        <w:t xml:space="preserve"> </w:t>
-      </w:r>
-      <w:proofErr w:type="spellStart"/>
-      <w:r>
-        <w:rPr>
-          <w:color w:val="585858"/>
-          <w:sz w:val="19"/>
-        </w:rPr>
-        <w:t>adalah</w:t>
-      </w:r>
-      <w:proofErr w:type="spellEnd"/>
-      <w:r>
-        <w:rPr>
-          <w:color w:val="585858"/>
-          <w:sz w:val="19"/>
-        </w:rPr>
-        <w:t xml:space="preserve"> Black-box Testing dan </w:t>
-      </w:r>
-      <w:proofErr w:type="spellStart"/>
-      <w:r>
-        <w:rPr>
-          <w:color w:val="585858"/>
-          <w:sz w:val="19"/>
-        </w:rPr>
-        <w:t>menggunakan</w:t>
-      </w:r>
-      <w:proofErr w:type="spellEnd"/>
-      <w:r>
-        <w:rPr>
-          <w:color w:val="585858"/>
-          <w:sz w:val="19"/>
-        </w:rPr>
-        <w:t xml:space="preserve"> strategi Equivalence Partitioning. </w:t>
-      </w:r>
-      <w:proofErr w:type="spellStart"/>
-      <w:r>
-        <w:rPr>
-          <w:color w:val="585858"/>
-          <w:sz w:val="19"/>
-        </w:rPr>
-        <w:t>Luaran</w:t>
-      </w:r>
-      <w:proofErr w:type="spellEnd"/>
-      <w:r>
-        <w:rPr>
-          <w:color w:val="585858"/>
-          <w:sz w:val="19"/>
-        </w:rPr>
-        <w:t xml:space="preserve"> </w:t>
-      </w:r>
-      <w:proofErr w:type="spellStart"/>
-      <w:r>
-        <w:rPr>
-          <w:color w:val="585858"/>
-          <w:sz w:val="19"/>
-        </w:rPr>
-        <w:t>dari</w:t>
-      </w:r>
-      <w:proofErr w:type="spellEnd"/>
-      <w:r>
-        <w:rPr>
-          <w:color w:val="585858"/>
-          <w:sz w:val="19"/>
-        </w:rPr>
-        <w:t xml:space="preserve"> </w:t>
-      </w:r>
-      <w:proofErr w:type="spellStart"/>
-      <w:r>
-        <w:rPr>
-          <w:color w:val="585858"/>
-          <w:sz w:val="19"/>
-        </w:rPr>
-        <w:t>pengujian</w:t>
-      </w:r>
-      <w:proofErr w:type="spellEnd"/>
-      <w:r>
-        <w:rPr>
-          <w:color w:val="585858"/>
-          <w:sz w:val="19"/>
-        </w:rPr>
-        <w:t xml:space="preserve"> </w:t>
-      </w:r>
-      <w:proofErr w:type="spellStart"/>
-      <w:r>
-        <w:rPr>
-          <w:color w:val="585858"/>
-          <w:sz w:val="19"/>
-        </w:rPr>
-        <w:t>adalah</w:t>
-      </w:r>
-      <w:proofErr w:type="spellEnd"/>
-      <w:r>
-        <w:rPr>
-          <w:color w:val="585858"/>
-          <w:sz w:val="19"/>
-        </w:rPr>
-        <w:t xml:space="preserve"> test plan, test log, test report, poster dan video.</w:t>
+        <w:t>Luaran dari pengujian adalah test plan, test log, test report, poster dan video.</w:t>
       </w:r>
     </w:p>
     <w:p>
@@ -1445,21 +1050,34 @@
               <w:rPr>
                 <w:sz w:val="16"/>
               </w:rPr>
-              <w:t xml:space="preserve">QA01 - </w:t>
-            </w:r>
-            <w:proofErr w:type="spellStart"/>
+              <w:t>QA01 - Kelompok</w:t>
+            </w:r>
             <w:r>
               <w:rPr>
                 <w:sz w:val="16"/>
               </w:rPr>
-              <w:t>Kelompok</w:t>
-            </w:r>
-            <w:proofErr w:type="spellEnd"/>
-            <w:r>
+              <w:t xml:space="preserve"> 6</w:t>
+            </w:r>
+          </w:p>
+          <w:p>
+            <w:pPr>
+              <w:pStyle w:val="TableParagraph"/>
+              <w:jc w:val="center"/>
               <w:rPr>
                 <w:sz w:val="16"/>
               </w:rPr>
-              <w:t xml:space="preserve"> 6</w:t>
+            </w:pPr>
+            <w:r>
+              <w:rPr>
+                <w:sz w:val="16"/>
+              </w:rPr>
+              <w:t>Fadhila</w:t>
+            </w:r>
+            <w:r>
+              <w:rPr>
+                <w:sz w:val="16"/>
+              </w:rPr>
+              <w:t xml:space="preserve"> Rizki Anindita</w:t>
             </w:r>
           </w:p>
           <w:p>
@@ -1470,76 +1088,17 @@
                 <w:sz w:val="16"/>
               </w:rPr>
             </w:pPr>
-            <w:proofErr w:type="spellStart"/>
             <w:r>
               <w:rPr>
                 <w:sz w:val="16"/>
               </w:rPr>
-              <w:t>Fadhila</w:t>
-            </w:r>
-            <w:proofErr w:type="spellEnd"/>
+              <w:t>Indah</w:t>
+            </w:r>
             <w:r>
               <w:rPr>
                 <w:sz w:val="16"/>
               </w:rPr>
-              <w:t xml:space="preserve"> </w:t>
-            </w:r>
-            <w:proofErr w:type="spellStart"/>
-            <w:r>
-              <w:rPr>
-                <w:sz w:val="16"/>
-              </w:rPr>
-              <w:t>Rizki</w:t>
-            </w:r>
-            <w:proofErr w:type="spellEnd"/>
-            <w:r>
-              <w:rPr>
-                <w:sz w:val="16"/>
-              </w:rPr>
-              <w:t xml:space="preserve"> </w:t>
-            </w:r>
-            <w:proofErr w:type="spellStart"/>
-            <w:r>
-              <w:rPr>
-                <w:sz w:val="16"/>
-              </w:rPr>
-              <w:t>Anindita</w:t>
-            </w:r>
-            <w:proofErr w:type="spellEnd"/>
-          </w:p>
-          <w:p>
-            <w:pPr>
-              <w:pStyle w:val="TableParagraph"/>
-              <w:jc w:val="center"/>
-              <w:rPr>
-                <w:sz w:val="16"/>
-              </w:rPr>
-            </w:pPr>
-            <w:r>
-              <w:rPr>
-                <w:sz w:val="16"/>
-              </w:rPr>
-              <w:t>Indah</w:t>
-            </w:r>
-            <w:r>
-              <w:rPr>
-                <w:sz w:val="16"/>
-              </w:rPr>
-              <w:t xml:space="preserve"> </w:t>
-            </w:r>
-            <w:proofErr w:type="spellStart"/>
-            <w:r>
-              <w:rPr>
-                <w:sz w:val="16"/>
-              </w:rPr>
-              <w:t>Faradhilla</w:t>
-            </w:r>
-            <w:proofErr w:type="spellEnd"/>
-            <w:r>
-              <w:rPr>
-                <w:sz w:val="16"/>
-              </w:rPr>
-              <w:t xml:space="preserve"> Putri</w:t>
+              <w:t xml:space="preserve"> Faradhilla Putri</w:t>
             </w:r>
           </w:p>
           <w:p>
@@ -4473,7 +4032,6 @@
           <w:szCs w:val="22"/>
         </w:rPr>
       </w:pPr>
-      <w:proofErr w:type="spellStart"/>
       <w:r>
         <w:rPr>
           <w:rFonts w:cs="Calibri"/>
@@ -4481,9 +4039,8 @@
           <w:sz w:val="22"/>
           <w:szCs w:val="22"/>
         </w:rPr>
-        <w:t>Dokumen</w:t>
-      </w:r>
-      <w:proofErr w:type="spellEnd"/>
+        <w:t>Dokumen ini dibuat sebagai panduan untuk menguji situs web indihome</w:t>
+      </w:r>
       <w:r>
         <w:rPr>
           <w:rFonts w:cs="Calibri"/>
@@ -4491,9 +4048,8 @@
           <w:sz w:val="22"/>
           <w:szCs w:val="22"/>
         </w:rPr>
-        <w:t xml:space="preserve"> </w:t>
-      </w:r>
-      <w:proofErr w:type="spellStart"/>
+        <w:t xml:space="preserve"> untuk memv</w:t>
+      </w:r>
       <w:r>
         <w:rPr>
           <w:rFonts w:cs="Calibri"/>
@@ -4501,9 +4057,8 @@
           <w:sz w:val="22"/>
           <w:szCs w:val="22"/>
         </w:rPr>
-        <w:t>ini</w:t>
-      </w:r>
-      <w:proofErr w:type="spellEnd"/>
+        <w:t>alidasi</w:t>
+      </w:r>
       <w:r>
         <w:rPr>
           <w:rFonts w:cs="Calibri"/>
@@ -4511,9 +4066,8 @@
           <w:sz w:val="22"/>
           <w:szCs w:val="22"/>
         </w:rPr>
-        <w:t xml:space="preserve"> </w:t>
-      </w:r>
-      <w:proofErr w:type="spellStart"/>
+        <w:t xml:space="preserve"> beberapa fitur sehingga situs web bisa berjalan sesuai kebutuhan awal dan tidak ada cacat</w:t>
+      </w:r>
       <w:r>
         <w:rPr>
           <w:rFonts w:cs="Calibri"/>
@@ -4521,9 +4075,8 @@
           <w:sz w:val="22"/>
           <w:szCs w:val="22"/>
         </w:rPr>
-        <w:t>dibuat</w:t>
-      </w:r>
-      <w:proofErr w:type="spellEnd"/>
+        <w:t xml:space="preserve">. </w:t>
+      </w:r>
       <w:r>
         <w:rPr>
           <w:rFonts w:cs="Calibri"/>
@@ -4531,9 +4084,8 @@
           <w:sz w:val="22"/>
           <w:szCs w:val="22"/>
         </w:rPr>
-        <w:t xml:space="preserve"> </w:t>
-      </w:r>
-      <w:proofErr w:type="spellStart"/>
+        <w:t>Indihome</w:t>
+      </w:r>
       <w:r>
         <w:rPr>
           <w:rFonts w:cs="Calibri"/>
@@ -4541,9 +4093,8 @@
           <w:sz w:val="22"/>
           <w:szCs w:val="22"/>
         </w:rPr>
-        <w:t>sebagai</w:t>
-      </w:r>
-      <w:proofErr w:type="spellEnd"/>
+        <w:t xml:space="preserve"> adalah </w:t>
+      </w:r>
       <w:r>
         <w:rPr>
           <w:rFonts w:cs="Calibri"/>
@@ -4551,9 +4102,8 @@
           <w:sz w:val="22"/>
           <w:szCs w:val="22"/>
         </w:rPr>
-        <w:t xml:space="preserve"> </w:t>
-      </w:r>
-      <w:proofErr w:type="spellStart"/>
+        <w:t>l</w:t>
+      </w:r>
       <w:r>
         <w:rPr>
           <w:rFonts w:cs="Calibri"/>
@@ -4561,9 +4111,8 @@
           <w:sz w:val="22"/>
           <w:szCs w:val="22"/>
         </w:rPr>
-        <w:t>panduan</w:t>
-      </w:r>
-      <w:proofErr w:type="spellEnd"/>
+        <w:t xml:space="preserve">ayanan digital yang menyediakan Internet Rumah, Telepon Rumah dan TV Interaktif (IndiHome TV) dengan beragam pilihan paket. Fungsi utama dari web ini adalah sebagai media informasi untuk layanan indihome serta memantau pemakaian paket internet masing-masing pengguna. </w:t>
+      </w:r>
       <w:r>
         <w:rPr>
           <w:rFonts w:cs="Calibri"/>
@@ -4571,9 +4120,8 @@
           <w:sz w:val="22"/>
           <w:szCs w:val="22"/>
         </w:rPr>
-        <w:t xml:space="preserve"> </w:t>
-      </w:r>
-      <w:proofErr w:type="spellStart"/>
+        <w:t>Pendekatan pengujian yang dilakukan adalah black-box testing</w:t>
+      </w:r>
       <w:r>
         <w:rPr>
           <w:rFonts w:cs="Calibri"/>
@@ -4581,1004 +4129,7 @@
           <w:sz w:val="22"/>
           <w:szCs w:val="22"/>
         </w:rPr>
-        <w:t>untuk</w:t>
-      </w:r>
-      <w:proofErr w:type="spellEnd"/>
-      <w:r>
-        <w:rPr>
-          <w:rFonts w:cs="Calibri"/>
-          <w:color w:val="000000"/>
-          <w:sz w:val="22"/>
-          <w:szCs w:val="22"/>
-        </w:rPr>
-        <w:t xml:space="preserve"> </w:t>
-      </w:r>
-      <w:proofErr w:type="spellStart"/>
-      <w:r>
-        <w:rPr>
-          <w:rFonts w:cs="Calibri"/>
-          <w:color w:val="000000"/>
-          <w:sz w:val="22"/>
-          <w:szCs w:val="22"/>
-        </w:rPr>
-        <w:t>menguji</w:t>
-      </w:r>
-      <w:proofErr w:type="spellEnd"/>
-      <w:r>
-        <w:rPr>
-          <w:rFonts w:cs="Calibri"/>
-          <w:color w:val="000000"/>
-          <w:sz w:val="22"/>
-          <w:szCs w:val="22"/>
-        </w:rPr>
-        <w:t xml:space="preserve"> situs web </w:t>
-      </w:r>
-      <w:proofErr w:type="spellStart"/>
-      <w:r>
-        <w:rPr>
-          <w:rFonts w:cs="Calibri"/>
-          <w:color w:val="000000"/>
-          <w:sz w:val="22"/>
-          <w:szCs w:val="22"/>
-        </w:rPr>
-        <w:t>indihome</w:t>
-      </w:r>
-      <w:proofErr w:type="spellEnd"/>
-      <w:r>
-        <w:rPr>
-          <w:rFonts w:cs="Calibri"/>
-          <w:color w:val="000000"/>
-          <w:sz w:val="22"/>
-          <w:szCs w:val="22"/>
-        </w:rPr>
-        <w:t xml:space="preserve"> </w:t>
-      </w:r>
-      <w:proofErr w:type="spellStart"/>
-      <w:r>
-        <w:rPr>
-          <w:rFonts w:cs="Calibri"/>
-          <w:color w:val="000000"/>
-          <w:sz w:val="22"/>
-          <w:szCs w:val="22"/>
-        </w:rPr>
-        <w:t>untuk</w:t>
-      </w:r>
-      <w:proofErr w:type="spellEnd"/>
-      <w:r>
-        <w:rPr>
-          <w:rFonts w:cs="Calibri"/>
-          <w:color w:val="000000"/>
-          <w:sz w:val="22"/>
-          <w:szCs w:val="22"/>
-        </w:rPr>
-        <w:t xml:space="preserve"> </w:t>
-      </w:r>
-      <w:proofErr w:type="spellStart"/>
-      <w:r>
-        <w:rPr>
-          <w:rFonts w:cs="Calibri"/>
-          <w:color w:val="000000"/>
-          <w:sz w:val="22"/>
-          <w:szCs w:val="22"/>
-        </w:rPr>
-        <w:t>memv</w:t>
-      </w:r>
-      <w:r>
-        <w:rPr>
-          <w:rFonts w:cs="Calibri"/>
-          <w:color w:val="000000"/>
-          <w:sz w:val="22"/>
-          <w:szCs w:val="22"/>
-        </w:rPr>
-        <w:t>alidasi</w:t>
-      </w:r>
-      <w:proofErr w:type="spellEnd"/>
-      <w:r>
-        <w:rPr>
-          <w:rFonts w:cs="Calibri"/>
-          <w:color w:val="000000"/>
-          <w:sz w:val="22"/>
-          <w:szCs w:val="22"/>
-        </w:rPr>
-        <w:t xml:space="preserve"> </w:t>
-      </w:r>
-      <w:proofErr w:type="spellStart"/>
-      <w:r>
-        <w:rPr>
-          <w:rFonts w:cs="Calibri"/>
-          <w:color w:val="000000"/>
-          <w:sz w:val="22"/>
-          <w:szCs w:val="22"/>
-        </w:rPr>
-        <w:t>beberapa</w:t>
-      </w:r>
-      <w:proofErr w:type="spellEnd"/>
-      <w:r>
-        <w:rPr>
-          <w:rFonts w:cs="Calibri"/>
-          <w:color w:val="000000"/>
-          <w:sz w:val="22"/>
-          <w:szCs w:val="22"/>
-        </w:rPr>
-        <w:t xml:space="preserve"> </w:t>
-      </w:r>
-      <w:proofErr w:type="spellStart"/>
-      <w:r>
-        <w:rPr>
-          <w:rFonts w:cs="Calibri"/>
-          <w:color w:val="000000"/>
-          <w:sz w:val="22"/>
-          <w:szCs w:val="22"/>
-        </w:rPr>
-        <w:t>fitur</w:t>
-      </w:r>
-      <w:proofErr w:type="spellEnd"/>
-      <w:r>
-        <w:rPr>
-          <w:rFonts w:cs="Calibri"/>
-          <w:color w:val="000000"/>
-          <w:sz w:val="22"/>
-          <w:szCs w:val="22"/>
-        </w:rPr>
-        <w:t xml:space="preserve"> </w:t>
-      </w:r>
-      <w:proofErr w:type="spellStart"/>
-      <w:r>
-        <w:rPr>
-          <w:rFonts w:cs="Calibri"/>
-          <w:color w:val="000000"/>
-          <w:sz w:val="22"/>
-          <w:szCs w:val="22"/>
-        </w:rPr>
-        <w:t>sehingga</w:t>
-      </w:r>
-      <w:proofErr w:type="spellEnd"/>
-      <w:r>
-        <w:rPr>
-          <w:rFonts w:cs="Calibri"/>
-          <w:color w:val="000000"/>
-          <w:sz w:val="22"/>
-          <w:szCs w:val="22"/>
-        </w:rPr>
-        <w:t xml:space="preserve"> situs web </w:t>
-      </w:r>
-      <w:proofErr w:type="spellStart"/>
-      <w:r>
-        <w:rPr>
-          <w:rFonts w:cs="Calibri"/>
-          <w:color w:val="000000"/>
-          <w:sz w:val="22"/>
-          <w:szCs w:val="22"/>
-        </w:rPr>
-        <w:t>bisa</w:t>
-      </w:r>
-      <w:proofErr w:type="spellEnd"/>
-      <w:r>
-        <w:rPr>
-          <w:rFonts w:cs="Calibri"/>
-          <w:color w:val="000000"/>
-          <w:sz w:val="22"/>
-          <w:szCs w:val="22"/>
-        </w:rPr>
-        <w:t xml:space="preserve"> </w:t>
-      </w:r>
-      <w:proofErr w:type="spellStart"/>
-      <w:r>
-        <w:rPr>
-          <w:rFonts w:cs="Calibri"/>
-          <w:color w:val="000000"/>
-          <w:sz w:val="22"/>
-          <w:szCs w:val="22"/>
-        </w:rPr>
-        <w:t>berjalan</w:t>
-      </w:r>
-      <w:proofErr w:type="spellEnd"/>
-      <w:r>
-        <w:rPr>
-          <w:rFonts w:cs="Calibri"/>
-          <w:color w:val="000000"/>
-          <w:sz w:val="22"/>
-          <w:szCs w:val="22"/>
-        </w:rPr>
-        <w:t xml:space="preserve"> </w:t>
-      </w:r>
-      <w:proofErr w:type="spellStart"/>
-      <w:r>
-        <w:rPr>
-          <w:rFonts w:cs="Calibri"/>
-          <w:color w:val="000000"/>
-          <w:sz w:val="22"/>
-          <w:szCs w:val="22"/>
-        </w:rPr>
-        <w:t>sesuai</w:t>
-      </w:r>
-      <w:proofErr w:type="spellEnd"/>
-      <w:r>
-        <w:rPr>
-          <w:rFonts w:cs="Calibri"/>
-          <w:color w:val="000000"/>
-          <w:sz w:val="22"/>
-          <w:szCs w:val="22"/>
-        </w:rPr>
-        <w:t xml:space="preserve"> </w:t>
-      </w:r>
-      <w:proofErr w:type="spellStart"/>
-      <w:r>
-        <w:rPr>
-          <w:rFonts w:cs="Calibri"/>
-          <w:color w:val="000000"/>
-          <w:sz w:val="22"/>
-          <w:szCs w:val="22"/>
-        </w:rPr>
-        <w:t>kebutuhan</w:t>
-      </w:r>
-      <w:proofErr w:type="spellEnd"/>
-      <w:r>
-        <w:rPr>
-          <w:rFonts w:cs="Calibri"/>
-          <w:color w:val="000000"/>
-          <w:sz w:val="22"/>
-          <w:szCs w:val="22"/>
-        </w:rPr>
-        <w:t xml:space="preserve"> </w:t>
-      </w:r>
-      <w:proofErr w:type="spellStart"/>
-      <w:r>
-        <w:rPr>
-          <w:rFonts w:cs="Calibri"/>
-          <w:color w:val="000000"/>
-          <w:sz w:val="22"/>
-          <w:szCs w:val="22"/>
-        </w:rPr>
-        <w:t>awal</w:t>
-      </w:r>
-      <w:proofErr w:type="spellEnd"/>
-      <w:r>
-        <w:rPr>
-          <w:rFonts w:cs="Calibri"/>
-          <w:color w:val="000000"/>
-          <w:sz w:val="22"/>
-          <w:szCs w:val="22"/>
-        </w:rPr>
-        <w:t xml:space="preserve"> dan </w:t>
-      </w:r>
-      <w:proofErr w:type="spellStart"/>
-      <w:r>
-        <w:rPr>
-          <w:rFonts w:cs="Calibri"/>
-          <w:color w:val="000000"/>
-          <w:sz w:val="22"/>
-          <w:szCs w:val="22"/>
-        </w:rPr>
-        <w:t>tidak</w:t>
-      </w:r>
-      <w:proofErr w:type="spellEnd"/>
-      <w:r>
-        <w:rPr>
-          <w:rFonts w:cs="Calibri"/>
-          <w:color w:val="000000"/>
-          <w:sz w:val="22"/>
-          <w:szCs w:val="22"/>
-        </w:rPr>
-        <w:t xml:space="preserve"> </w:t>
-      </w:r>
-      <w:proofErr w:type="spellStart"/>
-      <w:r>
-        <w:rPr>
-          <w:rFonts w:cs="Calibri"/>
-          <w:color w:val="000000"/>
-          <w:sz w:val="22"/>
-          <w:szCs w:val="22"/>
-        </w:rPr>
-        <w:t>ada</w:t>
-      </w:r>
-      <w:proofErr w:type="spellEnd"/>
-      <w:r>
-        <w:rPr>
-          <w:rFonts w:cs="Calibri"/>
-          <w:color w:val="000000"/>
-          <w:sz w:val="22"/>
-          <w:szCs w:val="22"/>
-        </w:rPr>
-        <w:t xml:space="preserve"> </w:t>
-      </w:r>
-      <w:proofErr w:type="spellStart"/>
-      <w:r>
-        <w:rPr>
-          <w:rFonts w:cs="Calibri"/>
-          <w:color w:val="000000"/>
-          <w:sz w:val="22"/>
-          <w:szCs w:val="22"/>
-        </w:rPr>
-        <w:t>cacat</w:t>
-      </w:r>
-      <w:proofErr w:type="spellEnd"/>
-      <w:r>
-        <w:rPr>
-          <w:rFonts w:cs="Calibri"/>
-          <w:color w:val="000000"/>
-          <w:sz w:val="22"/>
-          <w:szCs w:val="22"/>
-        </w:rPr>
-        <w:t xml:space="preserve">. </w:t>
-      </w:r>
-      <w:proofErr w:type="spellStart"/>
-      <w:r>
-        <w:rPr>
-          <w:rFonts w:cs="Calibri"/>
-          <w:color w:val="000000"/>
-          <w:sz w:val="22"/>
-          <w:szCs w:val="22"/>
-        </w:rPr>
-        <w:t>Indihome</w:t>
-      </w:r>
-      <w:proofErr w:type="spellEnd"/>
-      <w:r>
-        <w:rPr>
-          <w:rFonts w:cs="Calibri"/>
-          <w:color w:val="000000"/>
-          <w:sz w:val="22"/>
-          <w:szCs w:val="22"/>
-        </w:rPr>
-        <w:t xml:space="preserve"> </w:t>
-      </w:r>
-      <w:proofErr w:type="spellStart"/>
-      <w:r>
-        <w:rPr>
-          <w:rFonts w:cs="Calibri"/>
-          <w:color w:val="000000"/>
-          <w:sz w:val="22"/>
-          <w:szCs w:val="22"/>
-        </w:rPr>
-        <w:t>adalah</w:t>
-      </w:r>
-      <w:proofErr w:type="spellEnd"/>
-      <w:r>
-        <w:rPr>
-          <w:rFonts w:cs="Calibri"/>
-          <w:color w:val="000000"/>
-          <w:sz w:val="22"/>
-          <w:szCs w:val="22"/>
-        </w:rPr>
-        <w:t xml:space="preserve"> </w:t>
-      </w:r>
-      <w:proofErr w:type="spellStart"/>
-      <w:r>
-        <w:rPr>
-          <w:rFonts w:cs="Calibri"/>
-          <w:color w:val="000000"/>
-          <w:sz w:val="22"/>
-          <w:szCs w:val="22"/>
-        </w:rPr>
-        <w:t>l</w:t>
-      </w:r>
-      <w:r>
-        <w:rPr>
-          <w:rFonts w:cs="Calibri"/>
-          <w:color w:val="000000"/>
-          <w:sz w:val="22"/>
-          <w:szCs w:val="22"/>
-        </w:rPr>
-        <w:t>ayanan</w:t>
-      </w:r>
-      <w:proofErr w:type="spellEnd"/>
-      <w:r>
-        <w:rPr>
-          <w:rFonts w:cs="Calibri"/>
-          <w:color w:val="000000"/>
-          <w:sz w:val="22"/>
-          <w:szCs w:val="22"/>
-        </w:rPr>
-        <w:t xml:space="preserve"> digital yang </w:t>
-      </w:r>
-      <w:proofErr w:type="spellStart"/>
-      <w:r>
-        <w:rPr>
-          <w:rFonts w:cs="Calibri"/>
-          <w:color w:val="000000"/>
-          <w:sz w:val="22"/>
-          <w:szCs w:val="22"/>
-        </w:rPr>
-        <w:t>menyediakan</w:t>
-      </w:r>
-      <w:proofErr w:type="spellEnd"/>
-      <w:r>
-        <w:rPr>
-          <w:rFonts w:cs="Calibri"/>
-          <w:color w:val="000000"/>
-          <w:sz w:val="22"/>
-          <w:szCs w:val="22"/>
-        </w:rPr>
-        <w:t xml:space="preserve"> Internet </w:t>
-      </w:r>
-      <w:proofErr w:type="spellStart"/>
-      <w:r>
-        <w:rPr>
-          <w:rFonts w:cs="Calibri"/>
-          <w:color w:val="000000"/>
-          <w:sz w:val="22"/>
-          <w:szCs w:val="22"/>
-        </w:rPr>
-        <w:t>Rumah</w:t>
-      </w:r>
-      <w:proofErr w:type="spellEnd"/>
-      <w:r>
-        <w:rPr>
-          <w:rFonts w:cs="Calibri"/>
-          <w:color w:val="000000"/>
-          <w:sz w:val="22"/>
-          <w:szCs w:val="22"/>
-        </w:rPr>
-        <w:t xml:space="preserve">, </w:t>
-      </w:r>
-      <w:proofErr w:type="spellStart"/>
-      <w:r>
-        <w:rPr>
-          <w:rFonts w:cs="Calibri"/>
-          <w:color w:val="000000"/>
-          <w:sz w:val="22"/>
-          <w:szCs w:val="22"/>
-        </w:rPr>
-        <w:t>Telepon</w:t>
-      </w:r>
-      <w:proofErr w:type="spellEnd"/>
-      <w:r>
-        <w:rPr>
-          <w:rFonts w:cs="Calibri"/>
-          <w:color w:val="000000"/>
-          <w:sz w:val="22"/>
-          <w:szCs w:val="22"/>
-        </w:rPr>
-        <w:t xml:space="preserve"> </w:t>
-      </w:r>
-      <w:proofErr w:type="spellStart"/>
-      <w:r>
-        <w:rPr>
-          <w:rFonts w:cs="Calibri"/>
-          <w:color w:val="000000"/>
-          <w:sz w:val="22"/>
-          <w:szCs w:val="22"/>
-        </w:rPr>
-        <w:t>Rumah</w:t>
-      </w:r>
-      <w:proofErr w:type="spellEnd"/>
-      <w:r>
-        <w:rPr>
-          <w:rFonts w:cs="Calibri"/>
-          <w:color w:val="000000"/>
-          <w:sz w:val="22"/>
-          <w:szCs w:val="22"/>
-        </w:rPr>
-        <w:t xml:space="preserve"> dan TV </w:t>
-      </w:r>
-      <w:proofErr w:type="spellStart"/>
-      <w:r>
-        <w:rPr>
-          <w:rFonts w:cs="Calibri"/>
-          <w:color w:val="000000"/>
-          <w:sz w:val="22"/>
-          <w:szCs w:val="22"/>
-        </w:rPr>
-        <w:t>Interaktif</w:t>
-      </w:r>
-      <w:proofErr w:type="spellEnd"/>
-      <w:r>
-        <w:rPr>
-          <w:rFonts w:cs="Calibri"/>
-          <w:color w:val="000000"/>
-          <w:sz w:val="22"/>
-          <w:szCs w:val="22"/>
-        </w:rPr>
-        <w:t xml:space="preserve"> (</w:t>
-      </w:r>
-      <w:proofErr w:type="spellStart"/>
-      <w:r>
-        <w:rPr>
-          <w:rFonts w:cs="Calibri"/>
-          <w:color w:val="000000"/>
-          <w:sz w:val="22"/>
-          <w:szCs w:val="22"/>
-        </w:rPr>
-        <w:t>IndiHome</w:t>
-      </w:r>
-      <w:proofErr w:type="spellEnd"/>
-      <w:r>
-        <w:rPr>
-          <w:rFonts w:cs="Calibri"/>
-          <w:color w:val="000000"/>
-          <w:sz w:val="22"/>
-          <w:szCs w:val="22"/>
-        </w:rPr>
-        <w:t xml:space="preserve"> TV) </w:t>
-      </w:r>
-      <w:proofErr w:type="spellStart"/>
-      <w:r>
-        <w:rPr>
-          <w:rFonts w:cs="Calibri"/>
-          <w:color w:val="000000"/>
-          <w:sz w:val="22"/>
-          <w:szCs w:val="22"/>
-        </w:rPr>
-        <w:t>dengan</w:t>
-      </w:r>
-      <w:proofErr w:type="spellEnd"/>
-      <w:r>
-        <w:rPr>
-          <w:rFonts w:cs="Calibri"/>
-          <w:color w:val="000000"/>
-          <w:sz w:val="22"/>
-          <w:szCs w:val="22"/>
-        </w:rPr>
-        <w:t xml:space="preserve"> </w:t>
-      </w:r>
-      <w:proofErr w:type="spellStart"/>
-      <w:r>
-        <w:rPr>
-          <w:rFonts w:cs="Calibri"/>
-          <w:color w:val="000000"/>
-          <w:sz w:val="22"/>
-          <w:szCs w:val="22"/>
-        </w:rPr>
-        <w:t>beragam</w:t>
-      </w:r>
-      <w:proofErr w:type="spellEnd"/>
-      <w:r>
-        <w:rPr>
-          <w:rFonts w:cs="Calibri"/>
-          <w:color w:val="000000"/>
-          <w:sz w:val="22"/>
-          <w:szCs w:val="22"/>
-        </w:rPr>
-        <w:t xml:space="preserve"> </w:t>
-      </w:r>
-      <w:proofErr w:type="spellStart"/>
-      <w:r>
-        <w:rPr>
-          <w:rFonts w:cs="Calibri"/>
-          <w:color w:val="000000"/>
-          <w:sz w:val="22"/>
-          <w:szCs w:val="22"/>
-        </w:rPr>
-        <w:t>pilihan</w:t>
-      </w:r>
-      <w:proofErr w:type="spellEnd"/>
-      <w:r>
-        <w:rPr>
-          <w:rFonts w:cs="Calibri"/>
-          <w:color w:val="000000"/>
-          <w:sz w:val="22"/>
-          <w:szCs w:val="22"/>
-        </w:rPr>
-        <w:t xml:space="preserve"> </w:t>
-      </w:r>
-      <w:proofErr w:type="spellStart"/>
-      <w:r>
-        <w:rPr>
-          <w:rFonts w:cs="Calibri"/>
-          <w:color w:val="000000"/>
-          <w:sz w:val="22"/>
-          <w:szCs w:val="22"/>
-        </w:rPr>
-        <w:t>paket</w:t>
-      </w:r>
-      <w:proofErr w:type="spellEnd"/>
-      <w:r>
-        <w:rPr>
-          <w:rFonts w:cs="Calibri"/>
-          <w:color w:val="000000"/>
-          <w:sz w:val="22"/>
-          <w:szCs w:val="22"/>
-        </w:rPr>
-        <w:t xml:space="preserve">. </w:t>
-      </w:r>
-      <w:proofErr w:type="spellStart"/>
-      <w:r>
-        <w:rPr>
-          <w:rFonts w:cs="Calibri"/>
-          <w:color w:val="000000"/>
-          <w:sz w:val="22"/>
-          <w:szCs w:val="22"/>
-        </w:rPr>
-        <w:t>Fungsi</w:t>
-      </w:r>
-      <w:proofErr w:type="spellEnd"/>
-      <w:r>
-        <w:rPr>
-          <w:rFonts w:cs="Calibri"/>
-          <w:color w:val="000000"/>
-          <w:sz w:val="22"/>
-          <w:szCs w:val="22"/>
-        </w:rPr>
-        <w:t xml:space="preserve"> </w:t>
-      </w:r>
-      <w:proofErr w:type="spellStart"/>
-      <w:r>
-        <w:rPr>
-          <w:rFonts w:cs="Calibri"/>
-          <w:color w:val="000000"/>
-          <w:sz w:val="22"/>
-          <w:szCs w:val="22"/>
-        </w:rPr>
-        <w:t>utama</w:t>
-      </w:r>
-      <w:proofErr w:type="spellEnd"/>
-      <w:r>
-        <w:rPr>
-          <w:rFonts w:cs="Calibri"/>
-          <w:color w:val="000000"/>
-          <w:sz w:val="22"/>
-          <w:szCs w:val="22"/>
-        </w:rPr>
-        <w:t xml:space="preserve"> </w:t>
-      </w:r>
-      <w:proofErr w:type="spellStart"/>
-      <w:r>
-        <w:rPr>
-          <w:rFonts w:cs="Calibri"/>
-          <w:color w:val="000000"/>
-          <w:sz w:val="22"/>
-          <w:szCs w:val="22"/>
-        </w:rPr>
-        <w:t>dari</w:t>
-      </w:r>
-      <w:proofErr w:type="spellEnd"/>
-      <w:r>
-        <w:rPr>
-          <w:rFonts w:cs="Calibri"/>
-          <w:color w:val="000000"/>
-          <w:sz w:val="22"/>
-          <w:szCs w:val="22"/>
-        </w:rPr>
-        <w:t xml:space="preserve"> web </w:t>
-      </w:r>
-      <w:proofErr w:type="spellStart"/>
-      <w:r>
-        <w:rPr>
-          <w:rFonts w:cs="Calibri"/>
-          <w:color w:val="000000"/>
-          <w:sz w:val="22"/>
-          <w:szCs w:val="22"/>
-        </w:rPr>
-        <w:t>ini</w:t>
-      </w:r>
-      <w:proofErr w:type="spellEnd"/>
-      <w:r>
-        <w:rPr>
-          <w:rFonts w:cs="Calibri"/>
-          <w:color w:val="000000"/>
-          <w:sz w:val="22"/>
-          <w:szCs w:val="22"/>
-        </w:rPr>
-        <w:t xml:space="preserve"> </w:t>
-      </w:r>
-      <w:proofErr w:type="spellStart"/>
-      <w:r>
-        <w:rPr>
-          <w:rFonts w:cs="Calibri"/>
-          <w:color w:val="000000"/>
-          <w:sz w:val="22"/>
-          <w:szCs w:val="22"/>
-        </w:rPr>
-        <w:t>adalah</w:t>
-      </w:r>
-      <w:proofErr w:type="spellEnd"/>
-      <w:r>
-        <w:rPr>
-          <w:rFonts w:cs="Calibri"/>
-          <w:color w:val="000000"/>
-          <w:sz w:val="22"/>
-          <w:szCs w:val="22"/>
-        </w:rPr>
-        <w:t xml:space="preserve"> </w:t>
-      </w:r>
-      <w:proofErr w:type="spellStart"/>
-      <w:r>
-        <w:rPr>
-          <w:rFonts w:cs="Calibri"/>
-          <w:color w:val="000000"/>
-          <w:sz w:val="22"/>
-          <w:szCs w:val="22"/>
-        </w:rPr>
-        <w:t>sebagai</w:t>
-      </w:r>
-      <w:proofErr w:type="spellEnd"/>
-      <w:r>
-        <w:rPr>
-          <w:rFonts w:cs="Calibri"/>
-          <w:color w:val="000000"/>
-          <w:sz w:val="22"/>
-          <w:szCs w:val="22"/>
-        </w:rPr>
-        <w:t xml:space="preserve"> media </w:t>
-      </w:r>
-      <w:proofErr w:type="spellStart"/>
-      <w:r>
-        <w:rPr>
-          <w:rFonts w:cs="Calibri"/>
-          <w:color w:val="000000"/>
-          <w:sz w:val="22"/>
-          <w:szCs w:val="22"/>
-        </w:rPr>
-        <w:t>informasi</w:t>
-      </w:r>
-      <w:proofErr w:type="spellEnd"/>
-      <w:r>
-        <w:rPr>
-          <w:rFonts w:cs="Calibri"/>
-          <w:color w:val="000000"/>
-          <w:sz w:val="22"/>
-          <w:szCs w:val="22"/>
-        </w:rPr>
-        <w:t xml:space="preserve"> </w:t>
-      </w:r>
-      <w:proofErr w:type="spellStart"/>
-      <w:r>
-        <w:rPr>
-          <w:rFonts w:cs="Calibri"/>
-          <w:color w:val="000000"/>
-          <w:sz w:val="22"/>
-          <w:szCs w:val="22"/>
-        </w:rPr>
-        <w:t>untuk</w:t>
-      </w:r>
-      <w:proofErr w:type="spellEnd"/>
-      <w:r>
-        <w:rPr>
-          <w:rFonts w:cs="Calibri"/>
-          <w:color w:val="000000"/>
-          <w:sz w:val="22"/>
-          <w:szCs w:val="22"/>
-        </w:rPr>
-        <w:t xml:space="preserve"> </w:t>
-      </w:r>
-      <w:proofErr w:type="spellStart"/>
-      <w:r>
-        <w:rPr>
-          <w:rFonts w:cs="Calibri"/>
-          <w:color w:val="000000"/>
-          <w:sz w:val="22"/>
-          <w:szCs w:val="22"/>
-        </w:rPr>
-        <w:t>layanan</w:t>
-      </w:r>
-      <w:proofErr w:type="spellEnd"/>
-      <w:r>
-        <w:rPr>
-          <w:rFonts w:cs="Calibri"/>
-          <w:color w:val="000000"/>
-          <w:sz w:val="22"/>
-          <w:szCs w:val="22"/>
-        </w:rPr>
-        <w:t xml:space="preserve"> </w:t>
-      </w:r>
-      <w:proofErr w:type="spellStart"/>
-      <w:r>
-        <w:rPr>
-          <w:rFonts w:cs="Calibri"/>
-          <w:color w:val="000000"/>
-          <w:sz w:val="22"/>
-          <w:szCs w:val="22"/>
-        </w:rPr>
-        <w:t>indihome</w:t>
-      </w:r>
-      <w:proofErr w:type="spellEnd"/>
-      <w:r>
-        <w:rPr>
-          <w:rFonts w:cs="Calibri"/>
-          <w:color w:val="000000"/>
-          <w:sz w:val="22"/>
-          <w:szCs w:val="22"/>
-        </w:rPr>
-        <w:t xml:space="preserve"> </w:t>
-      </w:r>
-      <w:proofErr w:type="spellStart"/>
-      <w:r>
-        <w:rPr>
-          <w:rFonts w:cs="Calibri"/>
-          <w:color w:val="000000"/>
-          <w:sz w:val="22"/>
-          <w:szCs w:val="22"/>
-        </w:rPr>
-        <w:t>serta</w:t>
-      </w:r>
-      <w:proofErr w:type="spellEnd"/>
-      <w:r>
-        <w:rPr>
-          <w:rFonts w:cs="Calibri"/>
-          <w:color w:val="000000"/>
-          <w:sz w:val="22"/>
-          <w:szCs w:val="22"/>
-        </w:rPr>
-        <w:t xml:space="preserve"> </w:t>
-      </w:r>
-      <w:proofErr w:type="spellStart"/>
-      <w:r>
-        <w:rPr>
-          <w:rFonts w:cs="Calibri"/>
-          <w:color w:val="000000"/>
-          <w:sz w:val="22"/>
-          <w:szCs w:val="22"/>
-        </w:rPr>
-        <w:t>memantau</w:t>
-      </w:r>
-      <w:proofErr w:type="spellEnd"/>
-      <w:r>
-        <w:rPr>
-          <w:rFonts w:cs="Calibri"/>
-          <w:color w:val="000000"/>
-          <w:sz w:val="22"/>
-          <w:szCs w:val="22"/>
-        </w:rPr>
-        <w:t xml:space="preserve"> </w:t>
-      </w:r>
-      <w:proofErr w:type="spellStart"/>
-      <w:r>
-        <w:rPr>
-          <w:rFonts w:cs="Calibri"/>
-          <w:color w:val="000000"/>
-          <w:sz w:val="22"/>
-          <w:szCs w:val="22"/>
-        </w:rPr>
-        <w:t>pemakaian</w:t>
-      </w:r>
-      <w:proofErr w:type="spellEnd"/>
-      <w:r>
-        <w:rPr>
-          <w:rFonts w:cs="Calibri"/>
-          <w:color w:val="000000"/>
-          <w:sz w:val="22"/>
-          <w:szCs w:val="22"/>
-        </w:rPr>
-        <w:t xml:space="preserve"> </w:t>
-      </w:r>
-      <w:proofErr w:type="spellStart"/>
-      <w:r>
-        <w:rPr>
-          <w:rFonts w:cs="Calibri"/>
-          <w:color w:val="000000"/>
-          <w:sz w:val="22"/>
-          <w:szCs w:val="22"/>
-        </w:rPr>
-        <w:t>paket</w:t>
-      </w:r>
-      <w:proofErr w:type="spellEnd"/>
-      <w:r>
-        <w:rPr>
-          <w:rFonts w:cs="Calibri"/>
-          <w:color w:val="000000"/>
-          <w:sz w:val="22"/>
-          <w:szCs w:val="22"/>
-        </w:rPr>
-        <w:t xml:space="preserve"> internet masing-masing </w:t>
-      </w:r>
-      <w:proofErr w:type="spellStart"/>
-      <w:r>
-        <w:rPr>
-          <w:rFonts w:cs="Calibri"/>
-          <w:color w:val="000000"/>
-          <w:sz w:val="22"/>
-          <w:szCs w:val="22"/>
-        </w:rPr>
-        <w:t>pengguna</w:t>
-      </w:r>
-      <w:proofErr w:type="spellEnd"/>
-      <w:r>
-        <w:rPr>
-          <w:rFonts w:cs="Calibri"/>
-          <w:color w:val="000000"/>
-          <w:sz w:val="22"/>
-          <w:szCs w:val="22"/>
-        </w:rPr>
-        <w:t xml:space="preserve">. </w:t>
-      </w:r>
-      <w:proofErr w:type="spellStart"/>
-      <w:r>
-        <w:rPr>
-          <w:rFonts w:cs="Calibri"/>
-          <w:color w:val="000000"/>
-          <w:sz w:val="22"/>
-          <w:szCs w:val="22"/>
-        </w:rPr>
-        <w:t>Pendekatan</w:t>
-      </w:r>
-      <w:proofErr w:type="spellEnd"/>
-      <w:r>
-        <w:rPr>
-          <w:rFonts w:cs="Calibri"/>
-          <w:color w:val="000000"/>
-          <w:sz w:val="22"/>
-          <w:szCs w:val="22"/>
-        </w:rPr>
-        <w:t xml:space="preserve"> </w:t>
-      </w:r>
-      <w:proofErr w:type="spellStart"/>
-      <w:r>
-        <w:rPr>
-          <w:rFonts w:cs="Calibri"/>
-          <w:color w:val="000000"/>
-          <w:sz w:val="22"/>
-          <w:szCs w:val="22"/>
-        </w:rPr>
-        <w:t>pengujian</w:t>
-      </w:r>
-      <w:proofErr w:type="spellEnd"/>
-      <w:r>
-        <w:rPr>
-          <w:rFonts w:cs="Calibri"/>
-          <w:color w:val="000000"/>
-          <w:sz w:val="22"/>
-          <w:szCs w:val="22"/>
-        </w:rPr>
-        <w:t xml:space="preserve"> yang </w:t>
-      </w:r>
-      <w:proofErr w:type="spellStart"/>
-      <w:r>
-        <w:rPr>
-          <w:rFonts w:cs="Calibri"/>
-          <w:color w:val="000000"/>
-          <w:sz w:val="22"/>
-          <w:szCs w:val="22"/>
-        </w:rPr>
-        <w:t>dilakukan</w:t>
-      </w:r>
-      <w:proofErr w:type="spellEnd"/>
-      <w:r>
-        <w:rPr>
-          <w:rFonts w:cs="Calibri"/>
-          <w:color w:val="000000"/>
-          <w:sz w:val="22"/>
-          <w:szCs w:val="22"/>
-        </w:rPr>
-        <w:t xml:space="preserve"> </w:t>
-      </w:r>
-      <w:proofErr w:type="spellStart"/>
-      <w:r>
-        <w:rPr>
-          <w:rFonts w:cs="Calibri"/>
-          <w:color w:val="000000"/>
-          <w:sz w:val="22"/>
-          <w:szCs w:val="22"/>
-        </w:rPr>
-        <w:t>adalah</w:t>
-      </w:r>
-      <w:proofErr w:type="spellEnd"/>
-      <w:r>
-        <w:rPr>
-          <w:rFonts w:cs="Calibri"/>
-          <w:color w:val="000000"/>
-          <w:sz w:val="22"/>
-          <w:szCs w:val="22"/>
-        </w:rPr>
-        <w:t xml:space="preserve"> black-box testing</w:t>
-      </w:r>
-      <w:r>
-        <w:rPr>
-          <w:rFonts w:cs="Calibri"/>
-          <w:color w:val="000000"/>
-          <w:sz w:val="22"/>
-          <w:szCs w:val="22"/>
-        </w:rPr>
-        <w:t xml:space="preserve"> </w:t>
-      </w:r>
-      <w:proofErr w:type="spellStart"/>
-      <w:r>
-        <w:rPr>
-          <w:rFonts w:cs="Calibri"/>
-          <w:color w:val="000000"/>
-          <w:sz w:val="22"/>
-          <w:szCs w:val="22"/>
-        </w:rPr>
-        <w:t>dengan</w:t>
-      </w:r>
-      <w:proofErr w:type="spellEnd"/>
-      <w:r>
-        <w:rPr>
-          <w:rFonts w:cs="Calibri"/>
-          <w:color w:val="000000"/>
-          <w:sz w:val="22"/>
-          <w:szCs w:val="22"/>
-        </w:rPr>
-        <w:t xml:space="preserve"> strategi </w:t>
+        <w:t xml:space="preserve"> dengan strategi </w:t>
       </w:r>
       <w:r>
         <w:rPr>
@@ -5607,107 +4158,7 @@
           <w:sz w:val="22"/>
           <w:szCs w:val="22"/>
         </w:rPr>
-        <w:t xml:space="preserve"> Peran-</w:t>
-      </w:r>
-      <w:proofErr w:type="spellStart"/>
-      <w:r>
-        <w:rPr>
-          <w:rFonts w:cs="Calibri"/>
-          <w:color w:val="000000"/>
-          <w:sz w:val="22"/>
-          <w:szCs w:val="22"/>
-        </w:rPr>
-        <w:t>peran</w:t>
-      </w:r>
-      <w:proofErr w:type="spellEnd"/>
-      <w:r>
-        <w:rPr>
-          <w:rFonts w:cs="Calibri"/>
-          <w:color w:val="000000"/>
-          <w:sz w:val="22"/>
-          <w:szCs w:val="22"/>
-        </w:rPr>
-        <w:t xml:space="preserve"> yang </w:t>
-      </w:r>
-      <w:proofErr w:type="spellStart"/>
-      <w:r>
-        <w:rPr>
-          <w:rFonts w:cs="Calibri"/>
-          <w:color w:val="000000"/>
-          <w:sz w:val="22"/>
-          <w:szCs w:val="22"/>
-        </w:rPr>
-        <w:t>terlibat</w:t>
-      </w:r>
-      <w:proofErr w:type="spellEnd"/>
-      <w:r>
-        <w:rPr>
-          <w:rFonts w:cs="Calibri"/>
-          <w:color w:val="000000"/>
-          <w:sz w:val="22"/>
-          <w:szCs w:val="22"/>
-        </w:rPr>
-        <w:t xml:space="preserve"> </w:t>
-      </w:r>
-      <w:proofErr w:type="spellStart"/>
-      <w:r>
-        <w:rPr>
-          <w:rFonts w:cs="Calibri"/>
-          <w:color w:val="000000"/>
-          <w:sz w:val="22"/>
-          <w:szCs w:val="22"/>
-        </w:rPr>
-        <w:t>pengujian</w:t>
-      </w:r>
-      <w:proofErr w:type="spellEnd"/>
-      <w:r>
-        <w:rPr>
-          <w:rFonts w:cs="Calibri"/>
-          <w:color w:val="000000"/>
-          <w:sz w:val="22"/>
-          <w:szCs w:val="22"/>
-        </w:rPr>
-        <w:t xml:space="preserve"> </w:t>
-      </w:r>
-      <w:proofErr w:type="spellStart"/>
-      <w:r>
-        <w:rPr>
-          <w:rFonts w:cs="Calibri"/>
-          <w:color w:val="000000"/>
-          <w:sz w:val="22"/>
-          <w:szCs w:val="22"/>
-        </w:rPr>
-        <w:t>ini</w:t>
-      </w:r>
-      <w:proofErr w:type="spellEnd"/>
-      <w:r>
-        <w:rPr>
-          <w:rFonts w:cs="Calibri"/>
-          <w:color w:val="000000"/>
-          <w:sz w:val="22"/>
-          <w:szCs w:val="22"/>
-        </w:rPr>
-        <w:t xml:space="preserve"> </w:t>
-      </w:r>
-      <w:proofErr w:type="spellStart"/>
-      <w:r>
-        <w:rPr>
-          <w:rFonts w:cs="Calibri"/>
-          <w:color w:val="000000"/>
-          <w:sz w:val="22"/>
-          <w:szCs w:val="22"/>
-        </w:rPr>
-        <w:t>adalah</w:t>
-      </w:r>
-      <w:proofErr w:type="spellEnd"/>
-      <w:r>
-        <w:rPr>
-          <w:rFonts w:cs="Calibri"/>
-          <w:color w:val="000000"/>
-          <w:sz w:val="22"/>
-          <w:szCs w:val="22"/>
-        </w:rPr>
-        <w:t xml:space="preserve"> Software Quality Assurance dan Mentor</w:t>
+        <w:t xml:space="preserve"> Peran-peran yang terlibat pengujian ini adalah Software Quality Assurance dan Mentor</w:t>
       </w:r>
       <w:r>
         <w:rPr>
@@ -5808,117 +4259,11 @@
           <w:bCs/>
         </w:rPr>
       </w:pPr>
-      <w:proofErr w:type="spellStart"/>
       <w:r>
         <w:rPr>
           <w:bCs/>
         </w:rPr>
-        <w:t>Cakupan</w:t>
-      </w:r>
-      <w:proofErr w:type="spellEnd"/>
-      <w:r>
-        <w:rPr>
-          <w:bCs/>
-        </w:rPr>
-        <w:t xml:space="preserve"> </w:t>
-      </w:r>
-      <w:proofErr w:type="spellStart"/>
-      <w:r>
-        <w:rPr>
-          <w:bCs/>
-        </w:rPr>
-        <w:t>pengujian</w:t>
-      </w:r>
-      <w:proofErr w:type="spellEnd"/>
-      <w:r>
-        <w:rPr>
-          <w:bCs/>
-        </w:rPr>
-        <w:t xml:space="preserve"> </w:t>
-      </w:r>
-      <w:proofErr w:type="spellStart"/>
-      <w:r>
-        <w:rPr>
-          <w:bCs/>
-        </w:rPr>
-        <w:t>dalam</w:t>
-      </w:r>
-      <w:proofErr w:type="spellEnd"/>
-      <w:r>
-        <w:rPr>
-          <w:bCs/>
-        </w:rPr>
-        <w:t xml:space="preserve"> </w:t>
-      </w:r>
-      <w:proofErr w:type="spellStart"/>
-      <w:r>
-        <w:rPr>
-          <w:bCs/>
-        </w:rPr>
-        <w:t>dokumen</w:t>
-      </w:r>
-      <w:proofErr w:type="spellEnd"/>
-      <w:r>
-        <w:rPr>
-          <w:bCs/>
-        </w:rPr>
-        <w:t xml:space="preserve"> </w:t>
-      </w:r>
-      <w:proofErr w:type="spellStart"/>
-      <w:r>
-        <w:rPr>
-          <w:bCs/>
-        </w:rPr>
-        <w:t>ini</w:t>
-      </w:r>
-      <w:proofErr w:type="spellEnd"/>
-      <w:r>
-        <w:rPr>
-          <w:bCs/>
-        </w:rPr>
-        <w:t xml:space="preserve"> </w:t>
-      </w:r>
-      <w:proofErr w:type="spellStart"/>
-      <w:r>
-        <w:rPr>
-          <w:bCs/>
-        </w:rPr>
-        <w:t>adalah</w:t>
-      </w:r>
-      <w:proofErr w:type="spellEnd"/>
-      <w:r>
-        <w:rPr>
-          <w:bCs/>
-        </w:rPr>
-        <w:t xml:space="preserve"> </w:t>
-      </w:r>
-      <w:proofErr w:type="spellStart"/>
-      <w:r>
-        <w:rPr>
-          <w:bCs/>
-        </w:rPr>
-        <w:t>sebagai</w:t>
-      </w:r>
-      <w:proofErr w:type="spellEnd"/>
-      <w:r>
-        <w:rPr>
-          <w:bCs/>
-        </w:rPr>
-        <w:t xml:space="preserve"> </w:t>
-      </w:r>
-      <w:proofErr w:type="spellStart"/>
-      <w:r>
-        <w:rPr>
-          <w:bCs/>
-        </w:rPr>
-        <w:t>berikut</w:t>
-      </w:r>
-      <w:proofErr w:type="spellEnd"/>
-      <w:r>
-        <w:rPr>
-          <w:bCs/>
-        </w:rPr>
-        <w:t>:</w:t>
+        <w:t>Cakupan pengujian dalam dokumen ini adalah sebagai berikut:</w:t>
       </w:r>
     </w:p>
     <w:p>
@@ -5941,21 +4286,7 @@
         <w:rPr>
           <w:bCs/>
         </w:rPr>
-        <w:t xml:space="preserve">Fitur login </w:t>
-      </w:r>
-      <w:proofErr w:type="spellStart"/>
-      <w:r>
-        <w:rPr>
-          <w:bCs/>
-        </w:rPr>
-        <w:t>sebagai</w:t>
-      </w:r>
-      <w:proofErr w:type="spellEnd"/>
-      <w:r>
-        <w:rPr>
-          <w:bCs/>
-        </w:rPr>
-        <w:t xml:space="preserve"> user.</w:t>
+        <w:t>Fitur login sebagai user.</w:t>
       </w:r>
     </w:p>
     <w:p>
@@ -5978,35 +4309,7 @@
         <w:rPr>
           <w:bCs/>
         </w:rPr>
-        <w:t xml:space="preserve">Fitur </w:t>
-      </w:r>
-      <w:proofErr w:type="spellStart"/>
-      <w:r>
-        <w:rPr>
-          <w:bCs/>
-        </w:rPr>
-        <w:t>registrasi</w:t>
-      </w:r>
-      <w:proofErr w:type="spellEnd"/>
-      <w:r>
-        <w:rPr>
-          <w:bCs/>
-        </w:rPr>
-        <w:t xml:space="preserve"> user </w:t>
-      </w:r>
-      <w:proofErr w:type="spellStart"/>
-      <w:r>
-        <w:rPr>
-          <w:bCs/>
-        </w:rPr>
-        <w:t>baru</w:t>
-      </w:r>
-      <w:proofErr w:type="spellEnd"/>
-      <w:r>
-        <w:rPr>
-          <w:bCs/>
-        </w:rPr>
-        <w:t>.</w:t>
+        <w:t>Fitur registrasi user baru.</w:t>
       </w:r>
     </w:p>
     <w:p>
@@ -6029,126 +4332,20 @@
         <w:rPr>
           <w:bCs/>
         </w:rPr>
-        <w:t xml:space="preserve">Fitur </w:t>
-      </w:r>
-      <w:proofErr w:type="spellStart"/>
+        <w:t>Fitur cek ketersediaan layanan interne</w:t>
+      </w:r>
       <w:r>
         <w:rPr>
           <w:bCs/>
         </w:rPr>
-        <w:t>cek</w:t>
-      </w:r>
-      <w:proofErr w:type="spellEnd"/>
+        <w:t>t</w:t>
+      </w:r>
       <w:r>
         <w:rPr>
           <w:bCs/>
         </w:rPr>
-        <w:t xml:space="preserve"> </w:t>
-      </w:r>
-      <w:proofErr w:type="spellStart"/>
-      <w:r>
-        <w:rPr>
-          <w:bCs/>
-        </w:rPr>
-        <w:t>ketersediaan</w:t>
-      </w:r>
-      <w:proofErr w:type="spellEnd"/>
-      <w:r>
-        <w:rPr>
-          <w:bCs/>
-        </w:rPr>
-        <w:t xml:space="preserve"> </w:t>
-      </w:r>
-      <w:proofErr w:type="spellStart"/>
-      <w:r>
-        <w:rPr>
-          <w:bCs/>
-        </w:rPr>
-        <w:t>layanan</w:t>
-      </w:r>
-      <w:proofErr w:type="spellEnd"/>
-      <w:r>
-        <w:rPr>
-          <w:bCs/>
-        </w:rPr>
-        <w:t xml:space="preserve"> interne</w:t>
-      </w:r>
-      <w:r>
-        <w:rPr>
-          <w:bCs/>
-        </w:rPr>
-        <w:t>t</w:t>
-      </w:r>
-      <w:r>
-        <w:rPr>
-          <w:bCs/>
-        </w:rPr>
-        <w:t xml:space="preserve">, </w:t>
-      </w:r>
-      <w:proofErr w:type="spellStart"/>
-      <w:r>
-        <w:rPr>
-          <w:bCs/>
-        </w:rPr>
-        <w:t>hanya</w:t>
-      </w:r>
-      <w:proofErr w:type="spellEnd"/>
-      <w:r>
-        <w:rPr>
-          <w:bCs/>
-        </w:rPr>
-        <w:t xml:space="preserve"> </w:t>
-      </w:r>
-      <w:proofErr w:type="spellStart"/>
-      <w:r>
-        <w:rPr>
-          <w:bCs/>
-        </w:rPr>
-        <w:t>sampai</w:t>
-      </w:r>
-      <w:proofErr w:type="spellEnd"/>
-      <w:r>
-        <w:rPr>
-          <w:bCs/>
-        </w:rPr>
-        <w:t xml:space="preserve"> </w:t>
-      </w:r>
-      <w:proofErr w:type="spellStart"/>
-      <w:r>
-        <w:rPr>
-          <w:bCs/>
-        </w:rPr>
-        <w:t>muncul</w:t>
-      </w:r>
-      <w:proofErr w:type="spellEnd"/>
-      <w:r>
-        <w:rPr>
-          <w:bCs/>
-        </w:rPr>
-        <w:t xml:space="preserve"> </w:t>
-      </w:r>
-      <w:proofErr w:type="spellStart"/>
-      <w:r>
-        <w:rPr>
-          <w:bCs/>
-        </w:rPr>
-        <w:t>hasil</w:t>
-      </w:r>
-      <w:proofErr w:type="spellEnd"/>
-      <w:r>
-        <w:rPr>
-          <w:bCs/>
-        </w:rPr>
-        <w:t xml:space="preserve"> </w:t>
-      </w:r>
-      <w:proofErr w:type="spellStart"/>
-      <w:r>
-        <w:rPr>
-          <w:bCs/>
-        </w:rPr>
-        <w:t>ketersediaan</w:t>
-      </w:r>
-      <w:proofErr w:type="spellEnd"/>
+        <w:t>, hanya sampai muncul hasil ketersediaan</w:t>
+      </w:r>
       <w:r>
         <w:rPr>
           <w:bCs/>
@@ -6326,7 +4523,6 @@
                 <w:sz w:val="23"/>
               </w:rPr>
             </w:pPr>
-            <w:proofErr w:type="spellStart"/>
             <w:r>
               <w:rPr>
                 <w:b/>
@@ -6335,7 +4531,6 @@
               </w:rPr>
               <w:t>Deskripsi</w:t>
             </w:r>
-            <w:proofErr w:type="spellEnd"/>
           </w:p>
         </w:tc>
       </w:tr>
@@ -6423,77 +4618,7 @@
               <w:rPr>
                 <w:bCs/>
               </w:rPr>
-              <w:t xml:space="preserve"> </w:t>
-            </w:r>
-            <w:proofErr w:type="spellStart"/>
-            <w:r>
-              <w:rPr>
-                <w:bCs/>
-              </w:rPr>
-              <w:t>Melakukan</w:t>
-            </w:r>
-            <w:proofErr w:type="spellEnd"/>
-            <w:r>
-              <w:rPr>
-                <w:bCs/>
-              </w:rPr>
-              <w:t xml:space="preserve"> login </w:t>
-            </w:r>
-            <w:proofErr w:type="spellStart"/>
-            <w:r>
-              <w:rPr>
-                <w:bCs/>
-              </w:rPr>
-              <w:t>menggunakan</w:t>
-            </w:r>
-            <w:proofErr w:type="spellEnd"/>
-            <w:r>
-              <w:rPr>
-                <w:bCs/>
-              </w:rPr>
-              <w:t xml:space="preserve"> </w:t>
-            </w:r>
-            <w:proofErr w:type="spellStart"/>
-            <w:r>
-              <w:rPr>
-                <w:bCs/>
-              </w:rPr>
-              <w:t>akun</w:t>
-            </w:r>
-            <w:proofErr w:type="spellEnd"/>
-            <w:r>
-              <w:rPr>
-                <w:bCs/>
-              </w:rPr>
-              <w:t xml:space="preserve"> yang </w:t>
-            </w:r>
-            <w:proofErr w:type="spellStart"/>
-            <w:r>
-              <w:rPr>
-                <w:bCs/>
-              </w:rPr>
-              <w:t>sudah</w:t>
-            </w:r>
-            <w:proofErr w:type="spellEnd"/>
-            <w:r>
-              <w:rPr>
-                <w:bCs/>
-              </w:rPr>
-              <w:t xml:space="preserve"> </w:t>
-            </w:r>
-            <w:proofErr w:type="spellStart"/>
-            <w:r>
-              <w:rPr>
-                <w:bCs/>
-              </w:rPr>
-              <w:t>ada</w:t>
-            </w:r>
-            <w:proofErr w:type="spellEnd"/>
-            <w:r>
-              <w:rPr>
-                <w:bCs/>
-              </w:rPr>
-              <w:t>.</w:t>
+              <w:t xml:space="preserve"> Melakukan login menggunakan akun yang sudah ada.</w:t>
             </w:r>
           </w:p>
         </w:tc>
@@ -6552,7 +4677,6 @@
                 <w:w w:val="95"/>
               </w:rPr>
             </w:pPr>
-            <w:proofErr w:type="spellStart"/>
             <w:r>
               <w:rPr>
                 <w:bCs/>
@@ -6560,7 +4684,6 @@
               </w:rPr>
               <w:t>Registrasi</w:t>
             </w:r>
-            <w:proofErr w:type="spellEnd"/>
           </w:p>
         </w:tc>
         <w:tc>
@@ -6587,63 +4710,7 @@
               <w:rPr>
                 <w:bCs/>
               </w:rPr>
-              <w:t xml:space="preserve"> </w:t>
-            </w:r>
-            <w:proofErr w:type="spellStart"/>
-            <w:r>
-              <w:rPr>
-                <w:bCs/>
-              </w:rPr>
-              <w:t>Melakukan</w:t>
-            </w:r>
-            <w:proofErr w:type="spellEnd"/>
-            <w:r>
-              <w:rPr>
-                <w:bCs/>
-              </w:rPr>
-              <w:t xml:space="preserve"> </w:t>
-            </w:r>
-            <w:proofErr w:type="spellStart"/>
-            <w:r>
-              <w:rPr>
-                <w:bCs/>
-              </w:rPr>
-              <w:t>registrasi</w:t>
-            </w:r>
-            <w:proofErr w:type="spellEnd"/>
-            <w:r>
-              <w:rPr>
-                <w:bCs/>
-              </w:rPr>
-              <w:t xml:space="preserve"> </w:t>
-            </w:r>
-            <w:proofErr w:type="spellStart"/>
-            <w:r>
-              <w:rPr>
-                <w:bCs/>
-              </w:rPr>
-              <w:t>akun</w:t>
-            </w:r>
-            <w:proofErr w:type="spellEnd"/>
-            <w:r>
-              <w:rPr>
-                <w:bCs/>
-              </w:rPr>
-              <w:t xml:space="preserve"> </w:t>
-            </w:r>
-            <w:proofErr w:type="spellStart"/>
-            <w:r>
-              <w:rPr>
-                <w:bCs/>
-              </w:rPr>
-              <w:t>baru</w:t>
-            </w:r>
-            <w:proofErr w:type="spellEnd"/>
-            <w:r>
-              <w:rPr>
-                <w:bCs/>
-              </w:rPr>
-              <w:t>.</w:t>
+              <w:t xml:space="preserve"> Melakukan registrasi akun baru.</w:t>
             </w:r>
           </w:p>
         </w:tc>
@@ -6707,17 +4774,8 @@
                 <w:bCs/>
                 <w:w w:val="95"/>
               </w:rPr>
-              <w:t xml:space="preserve">Cek </w:t>
-            </w:r>
-            <w:proofErr w:type="spellStart"/>
-            <w:r>
-              <w:rPr>
-                <w:bCs/>
-                <w:w w:val="95"/>
-              </w:rPr>
-              <w:t>Ketersediaan</w:t>
-            </w:r>
-            <w:proofErr w:type="spellEnd"/>
+              <w:t>Cek Ketersediaan</w:t>
+            </w:r>
           </w:p>
         </w:tc>
         <w:tc>
@@ -6740,89 +4798,11 @@
                 <w:bCs/>
               </w:rPr>
             </w:pPr>
-            <w:proofErr w:type="spellStart"/>
             <w:r>
               <w:rPr>
                 <w:bCs/>
               </w:rPr>
-              <w:t>Mengecek</w:t>
-            </w:r>
-            <w:proofErr w:type="spellEnd"/>
-            <w:r>
-              <w:rPr>
-                <w:bCs/>
-              </w:rPr>
-              <w:t xml:space="preserve"> </w:t>
-            </w:r>
-            <w:proofErr w:type="spellStart"/>
-            <w:r>
-              <w:rPr>
-                <w:bCs/>
-              </w:rPr>
-              <w:t>ketersediaan</w:t>
-            </w:r>
-            <w:proofErr w:type="spellEnd"/>
-            <w:r>
-              <w:rPr>
-                <w:bCs/>
-              </w:rPr>
-              <w:t xml:space="preserve"> </w:t>
-            </w:r>
-            <w:proofErr w:type="spellStart"/>
-            <w:r>
-              <w:rPr>
-                <w:bCs/>
-              </w:rPr>
-              <w:t>layanan</w:t>
-            </w:r>
-            <w:proofErr w:type="spellEnd"/>
-            <w:r>
-              <w:rPr>
-                <w:bCs/>
-              </w:rPr>
-              <w:t xml:space="preserve"> internet </w:t>
-            </w:r>
-            <w:proofErr w:type="spellStart"/>
-            <w:r>
-              <w:rPr>
-                <w:bCs/>
-              </w:rPr>
-              <w:t>indihome</w:t>
-            </w:r>
-            <w:proofErr w:type="spellEnd"/>
-            <w:r>
-              <w:rPr>
-                <w:bCs/>
-              </w:rPr>
-              <w:t xml:space="preserve"> pada </w:t>
-            </w:r>
-            <w:proofErr w:type="spellStart"/>
-            <w:r>
-              <w:rPr>
-                <w:bCs/>
-              </w:rPr>
-              <w:t>lokasi</w:t>
-            </w:r>
-            <w:proofErr w:type="spellEnd"/>
-            <w:r>
-              <w:rPr>
-                <w:bCs/>
-              </w:rPr>
-              <w:t xml:space="preserve"> </w:t>
-            </w:r>
-            <w:proofErr w:type="spellStart"/>
-            <w:r>
-              <w:rPr>
-                <w:bCs/>
-              </w:rPr>
-              <w:t>tertentu</w:t>
-            </w:r>
-            <w:proofErr w:type="spellEnd"/>
-            <w:r>
-              <w:rPr>
-                <w:bCs/>
-              </w:rPr>
-              <w:t>.</w:t>
+              <w:t>Mengecek ketersediaan layanan internet indihome pada lokasi tertentu.</w:t>
             </w:r>
           </w:p>
         </w:tc>
@@ -6862,19 +4842,11 @@
           <w:b/>
         </w:rPr>
       </w:pPr>
-      <w:proofErr w:type="spellStart"/>
       <w:r>
         <w:rPr>
           <w:b/>
         </w:rPr>
-        <w:t>Tabel</w:t>
-      </w:r>
-      <w:proofErr w:type="spellEnd"/>
-      <w:r>
-        <w:rPr>
-          <w:b/>
-        </w:rPr>
-        <w:t xml:space="preserve"> Requirement Traceability</w:t>
+        <w:t>Tabel Requirement Traceability</w:t>
       </w:r>
       <w:r>
         <w:rPr>
@@ -7057,19 +5029,9 @@
               </w:numPr>
               <w:ind w:right="111"/>
             </w:pPr>
-            <w:proofErr w:type="spellStart"/>
-            <w:r>
-              <w:t>Klik</w:t>
-            </w:r>
-            <w:proofErr w:type="spellEnd"/>
-            <w:r>
-              <w:t xml:space="preserve"> button </w:t>
-            </w:r>
-            <w:proofErr w:type="spellStart"/>
-            <w:r>
-              <w:t>masuk</w:t>
-            </w:r>
-            <w:proofErr w:type="spellEnd"/>
+            <w:r>
+              <w:t>Klik button masuk</w:t>
+            </w:r>
           </w:p>
           <w:p>
             <w:pPr>
@@ -7081,21 +5043,8 @@
               <w:ind w:right="111"/>
             </w:pPr>
             <w:r>
-              <w:t xml:space="preserve">Masukkan email / </w:t>
-            </w:r>
-            <w:proofErr w:type="spellStart"/>
-            <w:r>
-              <w:t>no.hp</w:t>
-            </w:r>
-            <w:proofErr w:type="spellEnd"/>
-            <w:r>
-              <w:t xml:space="preserve"> pada field email / </w:t>
-            </w:r>
-            <w:proofErr w:type="spellStart"/>
-            <w:r>
-              <w:t>no.hp</w:t>
-            </w:r>
-            <w:proofErr w:type="spellEnd"/>
+              <w:t>Masukkan email / no.hp pada field email / no.hp</w:t>
+            </w:r>
           </w:p>
           <w:p>
             <w:pPr>
@@ -7106,27 +5055,9 @@
               </w:numPr>
               <w:ind w:right="111"/>
             </w:pPr>
-            <w:proofErr w:type="spellStart"/>
-            <w:r>
-              <w:t>Klik</w:t>
-            </w:r>
-            <w:proofErr w:type="spellEnd"/>
-            <w:r>
-              <w:t xml:space="preserve"> checkbox </w:t>
-            </w:r>
-            <w:proofErr w:type="spellStart"/>
-            <w:r>
-              <w:t>ingat</w:t>
-            </w:r>
-            <w:proofErr w:type="spellEnd"/>
-            <w:r>
-              <w:t xml:space="preserve"> </w:t>
-            </w:r>
-            <w:proofErr w:type="spellStart"/>
-            <w:r>
-              <w:t>saya</w:t>
-            </w:r>
-            <w:proofErr w:type="spellEnd"/>
+            <w:r>
+              <w:t>Klik checkbox ingat saya</w:t>
+            </w:r>
           </w:p>
           <w:p>
             <w:pPr>
@@ -7137,13 +5068,8 @@
               </w:numPr>
               <w:ind w:right="111"/>
             </w:pPr>
-            <w:proofErr w:type="spellStart"/>
-            <w:r>
-              <w:t>Klik</w:t>
-            </w:r>
-            <w:proofErr w:type="spellEnd"/>
-            <w:r>
-              <w:t xml:space="preserve"> button login</w:t>
+            <w:r>
+              <w:t>Klik button login</w:t>
             </w:r>
           </w:p>
           <w:p>
@@ -7156,21 +5082,8 @@
               <w:ind w:right="111"/>
             </w:pPr>
             <w:r>
-              <w:t xml:space="preserve">Masukkan </w:t>
-            </w:r>
-            <w:proofErr w:type="spellStart"/>
-            <w:r>
-              <w:t>kode</w:t>
-            </w:r>
-            <w:proofErr w:type="spellEnd"/>
-            <w:r>
-              <w:t xml:space="preserve"> </w:t>
-            </w:r>
-            <w:proofErr w:type="spellStart"/>
-            <w:r>
-              <w:t>otp</w:t>
-            </w:r>
-            <w:proofErr w:type="spellEnd"/>
+              <w:t>Masukkan kode otp</w:t>
+            </w:r>
           </w:p>
         </w:tc>
         <w:tc>
@@ -7196,45 +5109,8 @@
               <w:ind w:left="78" w:right="111"/>
             </w:pPr>
             <w:r>
-              <w:t xml:space="preserve">Masukkan email / </w:t>
-            </w:r>
-            <w:proofErr w:type="spellStart"/>
-            <w:r>
-              <w:t>no.hp</w:t>
-            </w:r>
-            <w:proofErr w:type="spellEnd"/>
-            <w:r>
-              <w:t xml:space="preserve"> yang </w:t>
-            </w:r>
-            <w:proofErr w:type="spellStart"/>
-            <w:r>
-              <w:t>benar</w:t>
-            </w:r>
-            <w:proofErr w:type="spellEnd"/>
-            <w:r>
-              <w:t xml:space="preserve"> format dan data </w:t>
-            </w:r>
-            <w:proofErr w:type="spellStart"/>
-            <w:r>
-              <w:t>seperti</w:t>
-            </w:r>
-            <w:proofErr w:type="spellEnd"/>
-            <w:r>
-              <w:t xml:space="preserve"> </w:t>
-            </w:r>
-            <w:proofErr w:type="spellStart"/>
-            <w:r>
-              <w:t>saat</w:t>
-            </w:r>
-            <w:proofErr w:type="spellEnd"/>
-            <w:r>
-              <w:t xml:space="preserve"> </w:t>
-            </w:r>
-            <w:proofErr w:type="spellStart"/>
-            <w:r>
-              <w:t>registrasi</w:t>
-            </w:r>
-            <w:proofErr w:type="spellEnd"/>
+              <w:t>Masukkan email / no.hp yang benar format dan data seperti saat registrasi</w:t>
+            </w:r>
           </w:p>
           <w:p>
             <w:pPr>
@@ -7255,61 +5131,8 @@
               <w:ind w:left="78" w:right="111"/>
             </w:pPr>
             <w:r>
-              <w:t xml:space="preserve">Masukkan email / </w:t>
-            </w:r>
-            <w:proofErr w:type="spellStart"/>
-            <w:r>
-              <w:t>no.hp</w:t>
-            </w:r>
-            <w:proofErr w:type="spellEnd"/>
-            <w:r>
-              <w:t xml:space="preserve"> </w:t>
-            </w:r>
-            <w:proofErr w:type="spellStart"/>
-            <w:r>
-              <w:t>dengan</w:t>
-            </w:r>
-            <w:proofErr w:type="spellEnd"/>
-            <w:r>
-              <w:t xml:space="preserve"> format dan data yang salah </w:t>
-            </w:r>
-            <w:proofErr w:type="spellStart"/>
-            <w:r>
-              <w:t>serta</w:t>
-            </w:r>
-            <w:proofErr w:type="spellEnd"/>
-            <w:r>
-              <w:t xml:space="preserve"> </w:t>
-            </w:r>
-            <w:proofErr w:type="spellStart"/>
-            <w:r>
-              <w:t>berbeda</w:t>
-            </w:r>
-            <w:proofErr w:type="spellEnd"/>
-            <w:r>
-              <w:t xml:space="preserve"> </w:t>
-            </w:r>
-            <w:proofErr w:type="spellStart"/>
-            <w:r>
-              <w:t>seperti</w:t>
-            </w:r>
-            <w:proofErr w:type="spellEnd"/>
-            <w:r>
-              <w:t xml:space="preserve"> </w:t>
-            </w:r>
-            <w:proofErr w:type="spellStart"/>
-            <w:r>
-              <w:t>saat</w:t>
-            </w:r>
-            <w:proofErr w:type="spellEnd"/>
-            <w:r>
-              <w:t xml:space="preserve"> </w:t>
-            </w:r>
-            <w:proofErr w:type="spellStart"/>
-            <w:r>
-              <w:t>registrasi</w:t>
-            </w:r>
-            <w:proofErr w:type="spellEnd"/>
+              <w:t>Masukkan email / no.hp dengan format dan data yang salah serta berbeda seperti saat registrasi</w:t>
+            </w:r>
           </w:p>
         </w:tc>
         <w:tc>
@@ -7348,31 +5171,7 @@
               <w:ind w:right="111"/>
             </w:pPr>
             <w:r>
-              <w:t>+ [</w:t>
-            </w:r>
-            <w:proofErr w:type="spellStart"/>
-            <w:r>
-              <w:t>kode</w:t>
-            </w:r>
-            <w:proofErr w:type="spellEnd"/>
-            <w:r>
-              <w:t xml:space="preserve"> </w:t>
-            </w:r>
-            <w:proofErr w:type="spellStart"/>
-            <w:r>
-              <w:t>otp</w:t>
-            </w:r>
-            <w:proofErr w:type="spellEnd"/>
-            <w:r>
-              <w:t xml:space="preserve"> </w:t>
-            </w:r>
-            <w:proofErr w:type="spellStart"/>
-            <w:r>
-              <w:t>benar</w:t>
-            </w:r>
-            <w:proofErr w:type="spellEnd"/>
-            <w:r>
-              <w:t>]</w:t>
+              <w:t>+ [kode otp benar]</w:t>
             </w:r>
           </w:p>
           <w:p>
@@ -7389,11 +5188,9 @@
             <w:r>
               <w:t xml:space="preserve"> - </w:t>
             </w:r>
-            <w:proofErr w:type="spellStart"/>
             <w:r>
               <w:t>Fadhila</w:t>
             </w:r>
-            <w:proofErr w:type="spellEnd"/>
           </w:p>
           <w:p>
             <w:pPr>
@@ -7416,31 +5213,7 @@
               <w:t xml:space="preserve"> - </w:t>
             </w:r>
             <w:r>
-              <w:t>[</w:t>
-            </w:r>
-            <w:proofErr w:type="spellStart"/>
-            <w:r>
-              <w:t>kode</w:t>
-            </w:r>
-            <w:proofErr w:type="spellEnd"/>
-            <w:r>
-              <w:t xml:space="preserve"> </w:t>
-            </w:r>
-            <w:proofErr w:type="spellStart"/>
-            <w:r>
-              <w:t>otp</w:t>
-            </w:r>
-            <w:proofErr w:type="spellEnd"/>
-            <w:r>
-              <w:t xml:space="preserve"> </w:t>
-            </w:r>
-            <w:proofErr w:type="spellStart"/>
-            <w:r>
-              <w:t>benar</w:t>
-            </w:r>
-            <w:proofErr w:type="spellEnd"/>
-            <w:r>
-              <w:t>]</w:t>
+              <w:t>[kode otp benar]</w:t>
             </w:r>
           </w:p>
         </w:tc>
@@ -7462,11 +5235,9 @@
               </w:numPr>
               <w:ind w:right="111"/>
             </w:pPr>
-            <w:proofErr w:type="spellStart"/>
             <w:r>
               <w:t>Registrasi</w:t>
             </w:r>
-            <w:proofErr w:type="spellEnd"/>
           </w:p>
         </w:tc>
         <w:tc>
@@ -7488,31 +5259,13 @@
                 <w:lang w:val="en-ID"/>
               </w:rPr>
             </w:pPr>
-            <w:proofErr w:type="spellStart"/>
             <w:r>
               <w:rPr>
                 <w:rFonts w:eastAsiaTheme="minorHAnsi"/>
                 <w:lang w:val="en-ID"/>
               </w:rPr>
-              <w:t>Klik</w:t>
-            </w:r>
-            <w:proofErr w:type="spellEnd"/>
-            <w:r>
-              <w:rPr>
-                <w:rFonts w:eastAsiaTheme="minorHAnsi"/>
-                <w:lang w:val="en-ID"/>
-              </w:rPr>
-              <w:t xml:space="preserve"> Daftar </w:t>
-            </w:r>
-            <w:proofErr w:type="spellStart"/>
-            <w:r>
-              <w:rPr>
-                <w:rFonts w:eastAsiaTheme="minorHAnsi"/>
-                <w:lang w:val="en-ID"/>
-              </w:rPr>
-              <w:t>Akun</w:t>
-            </w:r>
-            <w:proofErr w:type="spellEnd"/>
+              <w:t>Klik Daftar Akun</w:t>
+            </w:r>
           </w:p>
           <w:p>
             <w:pPr>
@@ -7548,40 +5301,22 @@
                 <w:rFonts w:eastAsiaTheme="minorHAnsi"/>
                 <w:lang w:val="en-ID"/>
               </w:rPr>
-              <w:t xml:space="preserve">pada </w:t>
-            </w:r>
-            <w:proofErr w:type="spellStart"/>
+              <w:t>pada elemen email,</w:t>
+            </w:r>
             <w:r>
               <w:rPr>
                 <w:rFonts w:eastAsiaTheme="minorHAnsi"/>
                 <w:lang w:val="en-ID"/>
               </w:rPr>
-              <w:t>elemen</w:t>
-            </w:r>
-            <w:proofErr w:type="spellEnd"/>
+              <w:t xml:space="preserve"> </w:t>
+            </w:r>
             <w:r>
               <w:rPr>
                 <w:rFonts w:eastAsiaTheme="minorHAnsi"/>
                 <w:lang w:val="en-ID"/>
               </w:rPr>
-              <w:t xml:space="preserve"> email,</w:t>
-            </w:r>
-            <w:r>
-              <w:rPr>
-                <w:rFonts w:eastAsiaTheme="minorHAnsi"/>
-                <w:lang w:val="en-ID"/>
-              </w:rPr>
-              <w:t xml:space="preserve"> </w:t>
-            </w:r>
-            <w:proofErr w:type="spellStart"/>
-            <w:r>
-              <w:rPr>
-                <w:rFonts w:eastAsiaTheme="minorHAnsi"/>
-                <w:lang w:val="en-ID"/>
-              </w:rPr>
               <w:t>nama</w:t>
             </w:r>
-            <w:proofErr w:type="spellEnd"/>
           </w:p>
           <w:p>
             <w:pPr>
@@ -7617,39 +5352,21 @@
                 <w:rFonts w:eastAsiaTheme="minorHAnsi"/>
                 <w:lang w:val="en-ID"/>
               </w:rPr>
-              <w:t xml:space="preserve">pada </w:t>
-            </w:r>
-            <w:proofErr w:type="spellStart"/>
+              <w:t>pada elemen</w:t>
+            </w:r>
             <w:r>
               <w:rPr>
                 <w:rFonts w:eastAsiaTheme="minorHAnsi"/>
                 <w:lang w:val="en-ID"/>
               </w:rPr>
-              <w:t>elemen</w:t>
-            </w:r>
-            <w:proofErr w:type="spellEnd"/>
+              <w:t xml:space="preserve"> </w:t>
+            </w:r>
             <w:r>
               <w:rPr>
                 <w:rFonts w:eastAsiaTheme="minorHAnsi"/>
                 <w:lang w:val="en-ID"/>
               </w:rPr>
-              <w:t xml:space="preserve"> </w:t>
-            </w:r>
-            <w:proofErr w:type="spellStart"/>
-            <w:r>
-              <w:rPr>
-                <w:rFonts w:eastAsiaTheme="minorHAnsi"/>
-                <w:lang w:val="en-ID"/>
-              </w:rPr>
-              <w:t>nomor</w:t>
-            </w:r>
-            <w:proofErr w:type="spellEnd"/>
-            <w:r>
-              <w:rPr>
-                <w:rFonts w:eastAsiaTheme="minorHAnsi"/>
-                <w:lang w:val="en-ID"/>
-              </w:rPr>
-              <w:t xml:space="preserve"> hp</w:t>
+              <w:t>nomor hp</w:t>
             </w:r>
           </w:p>
           <w:p>
@@ -7667,71 +5384,42 @@
                 <w:lang w:val="en-ID"/>
               </w:rPr>
             </w:pPr>
-            <w:proofErr w:type="spellStart"/>
             <w:r>
               <w:rPr>
                 <w:rFonts w:eastAsiaTheme="minorHAnsi"/>
                 <w:lang w:val="en-ID"/>
               </w:rPr>
               <w:lastRenderedPageBreak/>
-              <w:t>Pilih</w:t>
-            </w:r>
-            <w:proofErr w:type="spellEnd"/>
+              <w:t>Pilih data pada</w:t>
+            </w:r>
             <w:r>
               <w:rPr>
                 <w:rFonts w:eastAsiaTheme="minorHAnsi"/>
                 <w:lang w:val="en-ID"/>
               </w:rPr>
-              <w:t xml:space="preserve"> data pada</w:t>
+              <w:t xml:space="preserve"> </w:t>
             </w:r>
             <w:r>
               <w:rPr>
                 <w:rFonts w:eastAsiaTheme="minorHAnsi"/>
                 <w:lang w:val="en-ID"/>
               </w:rPr>
-              <w:t xml:space="preserve"> </w:t>
-            </w:r>
-            <w:proofErr w:type="spellStart"/>
+              <w:t>elemen jenis</w:t>
+            </w:r>
             <w:r>
               <w:rPr>
                 <w:rFonts w:eastAsiaTheme="minorHAnsi"/>
                 <w:lang w:val="en-ID"/>
               </w:rPr>
-              <w:t>elemen</w:t>
-            </w:r>
-            <w:proofErr w:type="spellEnd"/>
+              <w:t xml:space="preserve"> </w:t>
+            </w:r>
             <w:r>
               <w:rPr>
                 <w:rFonts w:eastAsiaTheme="minorHAnsi"/>
                 <w:lang w:val="en-ID"/>
               </w:rPr>
-              <w:t xml:space="preserve"> </w:t>
-            </w:r>
-            <w:proofErr w:type="spellStart"/>
-            <w:r>
-              <w:rPr>
-                <w:rFonts w:eastAsiaTheme="minorHAnsi"/>
-                <w:lang w:val="en-ID"/>
-              </w:rPr>
-              <w:t>jenis</w:t>
-            </w:r>
-            <w:proofErr w:type="spellEnd"/>
-            <w:r>
-              <w:rPr>
-                <w:rFonts w:eastAsiaTheme="minorHAnsi"/>
-                <w:lang w:val="en-ID"/>
-              </w:rPr>
-              <w:t xml:space="preserve"> </w:t>
-            </w:r>
-            <w:proofErr w:type="spellStart"/>
-            <w:r>
-              <w:rPr>
-                <w:rFonts w:eastAsiaTheme="minorHAnsi"/>
-                <w:lang w:val="en-ID"/>
-              </w:rPr>
               <w:t>kelamin</w:t>
             </w:r>
-            <w:proofErr w:type="spellEnd"/>
           </w:p>
           <w:p>
             <w:pPr>
@@ -7767,17 +5455,8 @@
                 <w:rFonts w:eastAsiaTheme="minorHAnsi"/>
                 <w:lang w:val="en-ID"/>
               </w:rPr>
-              <w:t xml:space="preserve">pada </w:t>
-            </w:r>
-            <w:proofErr w:type="spellStart"/>
-            <w:r>
-              <w:rPr>
-                <w:rFonts w:eastAsiaTheme="minorHAnsi"/>
-                <w:lang w:val="en-ID"/>
-              </w:rPr>
-              <w:t>elemen</w:t>
-            </w:r>
-            <w:proofErr w:type="spellEnd"/>
+              <w:t>pada elemen</w:t>
+            </w:r>
             <w:r>
               <w:rPr>
                 <w:rFonts w:eastAsiaTheme="minorHAnsi"/>
@@ -7827,40 +5506,22 @@
                 <w:rFonts w:eastAsiaTheme="minorHAnsi"/>
                 <w:lang w:val="en-ID"/>
               </w:rPr>
-              <w:t xml:space="preserve">pada </w:t>
-            </w:r>
-            <w:proofErr w:type="spellStart"/>
+              <w:t>pada elemen</w:t>
+            </w:r>
             <w:r>
               <w:rPr>
                 <w:rFonts w:eastAsiaTheme="minorHAnsi"/>
                 <w:lang w:val="en-ID"/>
               </w:rPr>
-              <w:t>elemen</w:t>
-            </w:r>
-            <w:proofErr w:type="spellEnd"/>
+              <w:t xml:space="preserve"> k</w:t>
+            </w:r>
             <w:r>
               <w:rPr>
                 <w:rFonts w:eastAsiaTheme="minorHAnsi"/>
                 <w:lang w:val="en-ID"/>
               </w:rPr>
-              <w:t xml:space="preserve"> </w:t>
-            </w:r>
-            <w:proofErr w:type="spellStart"/>
-            <w:r>
-              <w:rPr>
-                <w:rFonts w:eastAsiaTheme="minorHAnsi"/>
-                <w:lang w:val="en-ID"/>
-              </w:rPr>
-              <w:t>k</w:t>
-            </w:r>
-            <w:r>
-              <w:rPr>
-                <w:rFonts w:eastAsiaTheme="minorHAnsi"/>
-                <w:lang w:val="en-ID"/>
-              </w:rPr>
               <w:t>onfirmasi</w:t>
             </w:r>
-            <w:proofErr w:type="spellEnd"/>
             <w:r>
               <w:rPr>
                 <w:rFonts w:eastAsiaTheme="minorHAnsi"/>
@@ -7891,45 +5552,41 @@
                 <w:lang w:val="en-ID"/>
               </w:rPr>
             </w:pPr>
-            <w:proofErr w:type="spellStart"/>
             <w:r>
               <w:rPr>
                 <w:rFonts w:eastAsiaTheme="minorHAnsi"/>
                 <w:lang w:val="en-ID"/>
               </w:rPr>
-              <w:t>Melakukan</w:t>
-            </w:r>
-            <w:proofErr w:type="spellEnd"/>
+              <w:t>Melakukan check</w:t>
+            </w:r>
             <w:r>
               <w:rPr>
                 <w:rFonts w:eastAsiaTheme="minorHAnsi"/>
                 <w:lang w:val="en-ID"/>
               </w:rPr>
-              <w:t xml:space="preserve"> check</w:t>
+              <w:t xml:space="preserve"> </w:t>
             </w:r>
             <w:r>
               <w:rPr>
                 <w:rFonts w:eastAsiaTheme="minorHAnsi"/>
                 <w:lang w:val="en-ID"/>
               </w:rPr>
-              <w:t xml:space="preserve"> </w:t>
+              <w:t>pada saya setuju</w:t>
             </w:r>
             <w:r>
               <w:rPr>
                 <w:rFonts w:eastAsiaTheme="minorHAnsi"/>
                 <w:lang w:val="en-ID"/>
               </w:rPr>
-              <w:t xml:space="preserve">pada </w:t>
-            </w:r>
-            <w:proofErr w:type="spellStart"/>
+              <w:t xml:space="preserve"> </w:t>
+            </w:r>
             <w:r>
               <w:rPr>
                 <w:rFonts w:eastAsiaTheme="minorHAnsi"/>
                 <w:lang w:val="en-ID"/>
               </w:rPr>
-              <w:t>saya</w:t>
-            </w:r>
-            <w:proofErr w:type="spellEnd"/>
+              <w:t>dengan syarat &amp;</w:t>
+            </w:r>
             <w:r>
               <w:rPr>
                 <w:rFonts w:eastAsiaTheme="minorHAnsi"/>
@@ -7937,15 +5594,13 @@
               </w:rPr>
               <w:t xml:space="preserve"> </w:t>
             </w:r>
-            <w:proofErr w:type="spellStart"/>
             <w:r>
               <w:rPr>
                 <w:rFonts w:eastAsiaTheme="minorHAnsi"/>
                 <w:lang w:val="en-ID"/>
               </w:rPr>
-              <w:t>setuju</w:t>
-            </w:r>
-            <w:proofErr w:type="spellEnd"/>
+              <w:t>ketentuan yang</w:t>
+            </w:r>
             <w:r>
               <w:rPr>
                 <w:rFonts w:eastAsiaTheme="minorHAnsi"/>
@@ -7953,15 +5608,13 @@
               </w:rPr>
               <w:t xml:space="preserve"> </w:t>
             </w:r>
-            <w:proofErr w:type="spellStart"/>
             <w:r>
               <w:rPr>
                 <w:rFonts w:eastAsiaTheme="minorHAnsi"/>
                 <w:lang w:val="en-ID"/>
               </w:rPr>
-              <w:t>dengan</w:t>
-            </w:r>
-            <w:proofErr w:type="spellEnd"/>
+              <w:t>berlaku di dalam</w:t>
+            </w:r>
             <w:r>
               <w:rPr>
                 <w:rFonts w:eastAsiaTheme="minorHAnsi"/>
@@ -7969,99 +5622,12 @@
               </w:rPr>
               <w:t xml:space="preserve"> </w:t>
             </w:r>
-            <w:proofErr w:type="spellStart"/>
             <w:r>
               <w:rPr>
                 <w:rFonts w:eastAsiaTheme="minorHAnsi"/>
                 <w:lang w:val="en-ID"/>
               </w:rPr>
-              <w:t>syarat</w:t>
-            </w:r>
-            <w:proofErr w:type="spellEnd"/>
-            <w:r>
-              <w:rPr>
-                <w:rFonts w:eastAsiaTheme="minorHAnsi"/>
-                <w:lang w:val="en-ID"/>
-              </w:rPr>
-              <w:t xml:space="preserve"> &amp;</w:t>
-            </w:r>
-            <w:r>
-              <w:rPr>
-                <w:rFonts w:eastAsiaTheme="minorHAnsi"/>
-                <w:lang w:val="en-ID"/>
-              </w:rPr>
-              <w:t xml:space="preserve"> </w:t>
-            </w:r>
-            <w:proofErr w:type="spellStart"/>
-            <w:r>
-              <w:rPr>
-                <w:rFonts w:eastAsiaTheme="minorHAnsi"/>
-                <w:lang w:val="en-ID"/>
-              </w:rPr>
-              <w:t>ketentuan</w:t>
-            </w:r>
-            <w:proofErr w:type="spellEnd"/>
-            <w:r>
-              <w:rPr>
-                <w:rFonts w:eastAsiaTheme="minorHAnsi"/>
-                <w:lang w:val="en-ID"/>
-              </w:rPr>
-              <w:t xml:space="preserve"> yang</w:t>
-            </w:r>
-            <w:r>
-              <w:rPr>
-                <w:rFonts w:eastAsiaTheme="minorHAnsi"/>
-                <w:lang w:val="en-ID"/>
-              </w:rPr>
-              <w:t xml:space="preserve"> </w:t>
-            </w:r>
-            <w:proofErr w:type="spellStart"/>
-            <w:r>
-              <w:rPr>
-                <w:rFonts w:eastAsiaTheme="minorHAnsi"/>
-                <w:lang w:val="en-ID"/>
-              </w:rPr>
-              <w:t>berlaku</w:t>
-            </w:r>
-            <w:proofErr w:type="spellEnd"/>
-            <w:r>
-              <w:rPr>
-                <w:rFonts w:eastAsiaTheme="minorHAnsi"/>
-                <w:lang w:val="en-ID"/>
-              </w:rPr>
-              <w:t xml:space="preserve"> di </w:t>
-            </w:r>
-            <w:proofErr w:type="spellStart"/>
-            <w:r>
-              <w:rPr>
-                <w:rFonts w:eastAsiaTheme="minorHAnsi"/>
-                <w:lang w:val="en-ID"/>
-              </w:rPr>
-              <w:t>dalam</w:t>
-            </w:r>
-            <w:proofErr w:type="spellEnd"/>
-            <w:r>
-              <w:rPr>
-                <w:rFonts w:eastAsiaTheme="minorHAnsi"/>
-                <w:lang w:val="en-ID"/>
-              </w:rPr>
-              <w:t xml:space="preserve"> </w:t>
-            </w:r>
-            <w:proofErr w:type="spellStart"/>
-            <w:r>
-              <w:rPr>
-                <w:rFonts w:eastAsiaTheme="minorHAnsi"/>
-                <w:lang w:val="en-ID"/>
-              </w:rPr>
-              <w:t>myIndiHome</w:t>
-            </w:r>
-            <w:proofErr w:type="spellEnd"/>
-            <w:r>
-              <w:rPr>
-                <w:rFonts w:eastAsiaTheme="minorHAnsi"/>
-                <w:lang w:val="en-ID"/>
-              </w:rPr>
-              <w:t>.</w:t>
+              <w:t>myIndiHome.</w:t>
             </w:r>
           </w:p>
           <w:p>
@@ -8079,21 +5645,12 @@
                 <w:lang w:val="en-ID"/>
               </w:rPr>
             </w:pPr>
-            <w:proofErr w:type="spellStart"/>
             <w:r>
               <w:rPr>
                 <w:rFonts w:eastAsiaTheme="minorHAnsi"/>
                 <w:lang w:val="en-ID"/>
               </w:rPr>
-              <w:t>Klik</w:t>
-            </w:r>
-            <w:proofErr w:type="spellEnd"/>
-            <w:r>
-              <w:rPr>
-                <w:rFonts w:eastAsiaTheme="minorHAnsi"/>
-                <w:lang w:val="en-ID"/>
-              </w:rPr>
-              <w:t xml:space="preserve"> Button Register</w:t>
+              <w:t>Klik Button Register</w:t>
             </w:r>
           </w:p>
         </w:tc>
@@ -8131,15 +5688,13 @@
               </w:rPr>
               <w:t xml:space="preserve"> </w:t>
             </w:r>
-            <w:proofErr w:type="spellStart"/>
             <w:r>
               <w:rPr>
                 <w:rFonts w:eastAsiaTheme="minorHAnsi"/>
                 <w:lang w:val="en-ID"/>
               </w:rPr>
-              <w:t>Melengkapi</w:t>
-            </w:r>
-            <w:proofErr w:type="spellEnd"/>
+              <w:t>Melengkapi semua</w:t>
+            </w:r>
             <w:r>
               <w:rPr>
                 <w:rFonts w:eastAsiaTheme="minorHAnsi"/>
@@ -8147,54 +5702,13 @@
               </w:rPr>
               <w:t xml:space="preserve"> </w:t>
             </w:r>
-            <w:proofErr w:type="spellStart"/>
             <w:r>
               <w:rPr>
                 <w:rFonts w:eastAsiaTheme="minorHAnsi"/>
                 <w:lang w:val="en-ID"/>
               </w:rPr>
-              <w:t>semua</w:t>
-            </w:r>
-            <w:proofErr w:type="spellEnd"/>
-            <w:r>
-              <w:rPr>
-                <w:rFonts w:eastAsiaTheme="minorHAnsi"/>
-                <w:lang w:val="en-ID"/>
-              </w:rPr>
-              <w:t xml:space="preserve"> </w:t>
-            </w:r>
-            <w:r>
-              <w:rPr>
-                <w:rFonts w:eastAsiaTheme="minorHAnsi"/>
-                <w:lang w:val="en-ID"/>
-              </w:rPr>
-              <w:t xml:space="preserve">data </w:t>
-            </w:r>
-            <w:proofErr w:type="spellStart"/>
-            <w:r>
-              <w:rPr>
-                <w:rFonts w:eastAsiaTheme="minorHAnsi"/>
-                <w:lang w:val="en-ID"/>
-              </w:rPr>
-              <w:t>dengan</w:t>
-            </w:r>
-            <w:proofErr w:type="spellEnd"/>
-            <w:r>
-              <w:rPr>
-                <w:rFonts w:eastAsiaTheme="minorHAnsi"/>
-                <w:lang w:val="en-ID"/>
-              </w:rPr>
-              <w:t xml:space="preserve"> </w:t>
-            </w:r>
-            <w:proofErr w:type="spellStart"/>
-            <w:r>
-              <w:rPr>
-                <w:rFonts w:eastAsiaTheme="minorHAnsi"/>
-                <w:lang w:val="en-ID"/>
-              </w:rPr>
-              <w:t>benar</w:t>
-            </w:r>
-            <w:proofErr w:type="spellEnd"/>
+              <w:t>data dengan benar</w:t>
+            </w:r>
           </w:p>
           <w:p>
             <w:pPr>
@@ -8225,46 +5739,42 @@
               </w:rPr>
               <w:t xml:space="preserve"> </w:t>
             </w:r>
-            <w:proofErr w:type="spellStart"/>
             <w:r>
               <w:rPr>
                 <w:rFonts w:eastAsiaTheme="minorHAnsi"/>
                 <w:lang w:val="en-ID"/>
               </w:rPr>
-              <w:t>Memasukkan</w:t>
-            </w:r>
-            <w:proofErr w:type="spellEnd"/>
+              <w:t>Memasukkan data</w:t>
+            </w:r>
             <w:r>
               <w:rPr>
                 <w:rFonts w:eastAsiaTheme="minorHAnsi"/>
                 <w:lang w:val="en-ID"/>
               </w:rPr>
-              <w:t xml:space="preserve"> data</w:t>
+              <w:t xml:space="preserve"> </w:t>
             </w:r>
             <w:r>
               <w:rPr>
                 <w:rFonts w:eastAsiaTheme="minorHAnsi"/>
                 <w:lang w:val="en-ID"/>
               </w:rPr>
-              <w:t xml:space="preserve"> </w:t>
+              <w:lastRenderedPageBreak/>
+              <w:t>yang telah</w:t>
             </w:r>
             <w:r>
               <w:rPr>
                 <w:rFonts w:eastAsiaTheme="minorHAnsi"/>
                 <w:lang w:val="en-ID"/>
               </w:rPr>
-              <w:lastRenderedPageBreak/>
-              <w:t xml:space="preserve">yang </w:t>
-            </w:r>
-            <w:proofErr w:type="spellStart"/>
+              <w:t xml:space="preserve"> t</w:t>
+            </w:r>
             <w:r>
               <w:rPr>
                 <w:rFonts w:eastAsiaTheme="minorHAnsi"/>
                 <w:lang w:val="en-ID"/>
               </w:rPr>
-              <w:t>telah</w:t>
-            </w:r>
-            <w:proofErr w:type="spellEnd"/>
+              <w:t>erregistrasi</w:t>
+            </w:r>
             <w:r>
               <w:rPr>
                 <w:rFonts w:eastAsiaTheme="minorHAnsi"/>
@@ -8272,44 +5782,12 @@
               </w:rPr>
               <w:t xml:space="preserve"> </w:t>
             </w:r>
-            <w:proofErr w:type="spellStart"/>
             <w:r>
               <w:rPr>
                 <w:rFonts w:eastAsiaTheme="minorHAnsi"/>
                 <w:lang w:val="en-ID"/>
               </w:rPr>
-              <w:t>t</w:t>
-            </w:r>
-            <w:r>
-              <w:rPr>
-                <w:rFonts w:eastAsiaTheme="minorHAnsi"/>
-                <w:lang w:val="en-ID"/>
-              </w:rPr>
-              <w:t>erregistrasi</w:t>
-            </w:r>
-            <w:proofErr w:type="spellEnd"/>
-            <w:r>
-              <w:rPr>
-                <w:rFonts w:eastAsiaTheme="minorHAnsi"/>
-                <w:lang w:val="en-ID"/>
-              </w:rPr>
-              <w:t xml:space="preserve"> </w:t>
-            </w:r>
-            <w:proofErr w:type="spellStart"/>
-            <w:r>
-              <w:rPr>
-                <w:rFonts w:eastAsiaTheme="minorHAnsi"/>
-                <w:lang w:val="en-ID"/>
-              </w:rPr>
-              <w:t>sebelumnya</w:t>
-            </w:r>
-            <w:proofErr w:type="spellEnd"/>
-            <w:r>
-              <w:rPr>
-                <w:rFonts w:eastAsiaTheme="minorHAnsi"/>
-                <w:lang w:val="en-ID"/>
-              </w:rPr>
-              <w:t>.</w:t>
+              <w:t>sebelumnya.</w:t>
             </w:r>
           </w:p>
           <w:p>
@@ -8341,15 +5819,13 @@
               </w:rPr>
               <w:t xml:space="preserve"> </w:t>
             </w:r>
-            <w:proofErr w:type="spellStart"/>
             <w:r>
               <w:rPr>
                 <w:rFonts w:eastAsiaTheme="minorHAnsi"/>
                 <w:lang w:val="en-ID"/>
               </w:rPr>
-              <w:t>Tidak</w:t>
-            </w:r>
-            <w:proofErr w:type="spellEnd"/>
+              <w:t>Tidak melakukan check</w:t>
+            </w:r>
             <w:r>
               <w:rPr>
                 <w:rFonts w:eastAsiaTheme="minorHAnsi"/>
@@ -8357,45 +5833,41 @@
               </w:rPr>
               <w:t xml:space="preserve"> </w:t>
             </w:r>
-            <w:proofErr w:type="spellStart"/>
             <w:r>
               <w:rPr>
                 <w:rFonts w:eastAsiaTheme="minorHAnsi"/>
                 <w:lang w:val="en-ID"/>
               </w:rPr>
-              <w:t>melakukan</w:t>
-            </w:r>
-            <w:proofErr w:type="spellEnd"/>
+              <w:t>pada saya setuju</w:t>
+            </w:r>
             <w:r>
               <w:rPr>
                 <w:rFonts w:eastAsiaTheme="minorHAnsi"/>
                 <w:lang w:val="en-ID"/>
               </w:rPr>
-              <w:t xml:space="preserve"> check</w:t>
+              <w:t xml:space="preserve"> </w:t>
             </w:r>
             <w:r>
               <w:rPr>
                 <w:rFonts w:eastAsiaTheme="minorHAnsi"/>
                 <w:lang w:val="en-ID"/>
               </w:rPr>
-              <w:t xml:space="preserve"> </w:t>
+              <w:t>dengan syarat &amp;</w:t>
             </w:r>
             <w:r>
               <w:rPr>
                 <w:rFonts w:eastAsiaTheme="minorHAnsi"/>
                 <w:lang w:val="en-ID"/>
               </w:rPr>
-              <w:t xml:space="preserve">pada </w:t>
-            </w:r>
-            <w:proofErr w:type="spellStart"/>
+              <w:t xml:space="preserve"> </w:t>
+            </w:r>
             <w:r>
               <w:rPr>
                 <w:rFonts w:eastAsiaTheme="minorHAnsi"/>
                 <w:lang w:val="en-ID"/>
               </w:rPr>
-              <w:t>saya</w:t>
-            </w:r>
-            <w:proofErr w:type="spellEnd"/>
+              <w:t>ketentuan yang</w:t>
+            </w:r>
             <w:r>
               <w:rPr>
                 <w:rFonts w:eastAsiaTheme="minorHAnsi"/>
@@ -8403,15 +5875,13 @@
               </w:rPr>
               <w:t xml:space="preserve"> </w:t>
             </w:r>
-            <w:proofErr w:type="spellStart"/>
             <w:r>
               <w:rPr>
                 <w:rFonts w:eastAsiaTheme="minorHAnsi"/>
                 <w:lang w:val="en-ID"/>
               </w:rPr>
-              <w:t>setuju</w:t>
-            </w:r>
-            <w:proofErr w:type="spellEnd"/>
+              <w:t>berlaku di dalam</w:t>
+            </w:r>
             <w:r>
               <w:rPr>
                 <w:rFonts w:eastAsiaTheme="minorHAnsi"/>
@@ -8419,15 +5889,13 @@
               </w:rPr>
               <w:t xml:space="preserve"> </w:t>
             </w:r>
-            <w:proofErr w:type="spellStart"/>
             <w:r>
               <w:rPr>
                 <w:rFonts w:eastAsiaTheme="minorHAnsi"/>
                 <w:lang w:val="en-ID"/>
               </w:rPr>
-              <w:t>dengan</w:t>
-            </w:r>
-            <w:proofErr w:type="spellEnd"/>
+              <w:t>aplikasi</w:t>
+            </w:r>
             <w:r>
               <w:rPr>
                 <w:rFonts w:eastAsiaTheme="minorHAnsi"/>
@@ -8435,115 +5903,12 @@
               </w:rPr>
               <w:t xml:space="preserve"> </w:t>
             </w:r>
-            <w:proofErr w:type="spellStart"/>
             <w:r>
               <w:rPr>
                 <w:rFonts w:eastAsiaTheme="minorHAnsi"/>
                 <w:lang w:val="en-ID"/>
               </w:rPr>
-              <w:t>syarat</w:t>
-            </w:r>
-            <w:proofErr w:type="spellEnd"/>
-            <w:r>
-              <w:rPr>
-                <w:rFonts w:eastAsiaTheme="minorHAnsi"/>
-                <w:lang w:val="en-ID"/>
-              </w:rPr>
-              <w:t xml:space="preserve"> &amp;</w:t>
-            </w:r>
-            <w:r>
-              <w:rPr>
-                <w:rFonts w:eastAsiaTheme="minorHAnsi"/>
-                <w:lang w:val="en-ID"/>
-              </w:rPr>
-              <w:t xml:space="preserve"> </w:t>
-            </w:r>
-            <w:proofErr w:type="spellStart"/>
-            <w:r>
-              <w:rPr>
-                <w:rFonts w:eastAsiaTheme="minorHAnsi"/>
-                <w:lang w:val="en-ID"/>
-              </w:rPr>
-              <w:t>ketentuan</w:t>
-            </w:r>
-            <w:proofErr w:type="spellEnd"/>
-            <w:r>
-              <w:rPr>
-                <w:rFonts w:eastAsiaTheme="minorHAnsi"/>
-                <w:lang w:val="en-ID"/>
-              </w:rPr>
-              <w:t xml:space="preserve"> yang</w:t>
-            </w:r>
-            <w:r>
-              <w:rPr>
-                <w:rFonts w:eastAsiaTheme="minorHAnsi"/>
-                <w:lang w:val="en-ID"/>
-              </w:rPr>
-              <w:t xml:space="preserve"> </w:t>
-            </w:r>
-            <w:proofErr w:type="spellStart"/>
-            <w:r>
-              <w:rPr>
-                <w:rFonts w:eastAsiaTheme="minorHAnsi"/>
-                <w:lang w:val="en-ID"/>
-              </w:rPr>
-              <w:t>berlaku</w:t>
-            </w:r>
-            <w:proofErr w:type="spellEnd"/>
-            <w:r>
-              <w:rPr>
-                <w:rFonts w:eastAsiaTheme="minorHAnsi"/>
-                <w:lang w:val="en-ID"/>
-              </w:rPr>
-              <w:t xml:space="preserve"> di </w:t>
-            </w:r>
-            <w:proofErr w:type="spellStart"/>
-            <w:r>
-              <w:rPr>
-                <w:rFonts w:eastAsiaTheme="minorHAnsi"/>
-                <w:lang w:val="en-ID"/>
-              </w:rPr>
-              <w:t>dalam</w:t>
-            </w:r>
-            <w:proofErr w:type="spellEnd"/>
-            <w:r>
-              <w:rPr>
-                <w:rFonts w:eastAsiaTheme="minorHAnsi"/>
-                <w:lang w:val="en-ID"/>
-              </w:rPr>
-              <w:t xml:space="preserve"> </w:t>
-            </w:r>
-            <w:proofErr w:type="spellStart"/>
-            <w:r>
-              <w:rPr>
-                <w:rFonts w:eastAsiaTheme="minorHAnsi"/>
-                <w:lang w:val="en-ID"/>
-              </w:rPr>
-              <w:t>aplikasi</w:t>
-            </w:r>
-            <w:proofErr w:type="spellEnd"/>
-            <w:r>
-              <w:rPr>
-                <w:rFonts w:eastAsiaTheme="minorHAnsi"/>
-                <w:lang w:val="en-ID"/>
-              </w:rPr>
-              <w:t xml:space="preserve"> </w:t>
-            </w:r>
-            <w:proofErr w:type="spellStart"/>
-            <w:r>
-              <w:rPr>
-                <w:rFonts w:eastAsiaTheme="minorHAnsi"/>
-                <w:lang w:val="en-ID"/>
-              </w:rPr>
-              <w:t>myIndiHome</w:t>
-            </w:r>
-            <w:proofErr w:type="spellEnd"/>
-            <w:r>
-              <w:rPr>
-                <w:rFonts w:eastAsiaTheme="minorHAnsi"/>
-                <w:lang w:val="en-ID"/>
-              </w:rPr>
-              <w:t>.</w:t>
+              <w:t>myIndiHome.</w:t>
             </w:r>
           </w:p>
           <w:p>
@@ -8575,7 +5940,6 @@
               </w:rPr>
               <w:t xml:space="preserve"> </w:t>
             </w:r>
-            <w:proofErr w:type="spellStart"/>
             <w:r>
               <w:rPr>
                 <w:rFonts w:eastAsiaTheme="minorHAnsi"/>
@@ -8583,7 +5947,6 @@
               </w:rPr>
               <w:t>Memasukkan</w:t>
             </w:r>
-            <w:proofErr w:type="spellEnd"/>
             <w:r>
               <w:rPr>
                 <w:rFonts w:eastAsiaTheme="minorHAnsi"/>
@@ -8591,61 +5954,27 @@
               </w:rPr>
               <w:t xml:space="preserve"> </w:t>
             </w:r>
-            <w:proofErr w:type="spellStart"/>
             <w:r>
               <w:rPr>
                 <w:rFonts w:eastAsiaTheme="minorHAnsi"/>
                 <w:lang w:val="en-ID"/>
               </w:rPr>
-              <w:t>konfirmasi</w:t>
-            </w:r>
-            <w:proofErr w:type="spellEnd"/>
+              <w:t>konfirmasi password</w:t>
+            </w:r>
             <w:r>
               <w:rPr>
                 <w:rFonts w:eastAsiaTheme="minorHAnsi"/>
                 <w:lang w:val="en-ID"/>
               </w:rPr>
-              <w:t xml:space="preserve"> password</w:t>
+              <w:t xml:space="preserve"> </w:t>
             </w:r>
             <w:r>
               <w:rPr>
                 <w:rFonts w:eastAsiaTheme="minorHAnsi"/>
                 <w:lang w:val="en-ID"/>
               </w:rPr>
-              <w:t xml:space="preserve"> </w:t>
-            </w:r>
-            <w:r>
-              <w:rPr>
-                <w:rFonts w:eastAsiaTheme="minorHAnsi"/>
-                <w:lang w:val="en-ID"/>
-              </w:rPr>
-              <w:t xml:space="preserve">yang </w:t>
-            </w:r>
-            <w:proofErr w:type="spellStart"/>
-            <w:r>
-              <w:rPr>
-                <w:rFonts w:eastAsiaTheme="minorHAnsi"/>
-                <w:lang w:val="en-ID"/>
-              </w:rPr>
-              <w:t>tidak</w:t>
-            </w:r>
-            <w:proofErr w:type="spellEnd"/>
-            <w:r>
-              <w:rPr>
-                <w:rFonts w:eastAsiaTheme="minorHAnsi"/>
-                <w:lang w:val="en-ID"/>
-              </w:rPr>
-              <w:t xml:space="preserve"> </w:t>
-            </w:r>
-            <w:proofErr w:type="spellStart"/>
-            <w:r>
-              <w:rPr>
-                <w:rFonts w:eastAsiaTheme="minorHAnsi"/>
-                <w:lang w:val="en-ID"/>
-              </w:rPr>
-              <w:t>sesuai</w:t>
-            </w:r>
-            <w:proofErr w:type="spellEnd"/>
+              <w:t>yang tidak sesuai</w:t>
+            </w:r>
           </w:p>
           <w:p>
             <w:pPr>
@@ -8676,37 +6005,12 @@
               </w:rPr>
               <w:t xml:space="preserve"> </w:t>
             </w:r>
-            <w:proofErr w:type="spellStart"/>
             <w:r>
               <w:rPr>
                 <w:rFonts w:eastAsiaTheme="minorHAnsi"/>
                 <w:lang w:val="en-ID"/>
               </w:rPr>
-              <w:t>Tidak</w:t>
-            </w:r>
-            <w:proofErr w:type="spellEnd"/>
-            <w:r>
-              <w:rPr>
-                <w:rFonts w:eastAsiaTheme="minorHAnsi"/>
-                <w:lang w:val="en-ID"/>
-              </w:rPr>
-              <w:t xml:space="preserve"> </w:t>
-            </w:r>
-            <w:proofErr w:type="spellStart"/>
-            <w:r>
-              <w:rPr>
-                <w:rFonts w:eastAsiaTheme="minorHAnsi"/>
-                <w:lang w:val="en-ID"/>
-              </w:rPr>
-              <w:t>mengisi</w:t>
-            </w:r>
-            <w:proofErr w:type="spellEnd"/>
-            <w:r>
-              <w:rPr>
-                <w:rFonts w:eastAsiaTheme="minorHAnsi"/>
-                <w:lang w:val="en-ID"/>
-              </w:rPr>
-              <w:t xml:space="preserve"> email</w:t>
+              <w:t>Tidak mengisi email</w:t>
             </w:r>
           </w:p>
         </w:tc>
@@ -8744,41 +6048,31 @@
                 <w:lang w:val="en-ID"/>
               </w:rPr>
             </w:pPr>
-            <w:proofErr w:type="spellStart"/>
             <w:r>
               <w:rPr>
                 <w:rFonts w:eastAsiaTheme="minorHAnsi"/>
                 <w:color w:val="0000FF"/>
                 <w:lang w:val="en-ID"/>
               </w:rPr>
-              <w:t>indahfaradhila@gmail</w:t>
-            </w:r>
-            <w:proofErr w:type="spellEnd"/>
-            <w:r>
+              <w:t>indahfaradhila@gmail.</w:t>
+            </w:r>
+          </w:p>
+          <w:p>
+            <w:pPr>
+              <w:widowControl/>
+              <w:adjustRightInd w:val="0"/>
               <w:rPr>
                 <w:rFonts w:eastAsiaTheme="minorHAnsi"/>
                 <w:color w:val="0000FF"/>
                 <w:lang w:val="en-ID"/>
               </w:rPr>
-              <w:t>.</w:t>
-            </w:r>
-          </w:p>
-          <w:p>
-            <w:pPr>
-              <w:widowControl/>
-              <w:adjustRightInd w:val="0"/>
+            </w:pPr>
+            <w:r>
               <w:rPr>
                 <w:rFonts w:eastAsiaTheme="minorHAnsi"/>
                 <w:color w:val="0000FF"/>
                 <w:lang w:val="en-ID"/>
               </w:rPr>
-            </w:pPr>
-            <w:r>
-              <w:rPr>
-                <w:rFonts w:eastAsiaTheme="minorHAnsi"/>
-                <w:color w:val="0000FF"/>
-                <w:lang w:val="en-ID"/>
-              </w:rPr>
               <w:t>com</w:t>
             </w:r>
           </w:p>
@@ -8798,43 +6092,25 @@
                 <w:color w:val="000000"/>
                 <w:lang w:val="en-ID"/>
               </w:rPr>
-              <w:t xml:space="preserve">+ </w:t>
-            </w:r>
-            <w:proofErr w:type="spellStart"/>
-            <w:r>
+              <w:t>+ Nomor HP:</w:t>
+            </w:r>
+          </w:p>
+          <w:p>
+            <w:pPr>
+              <w:pStyle w:val="TableParagraph"/>
+              <w:ind w:left="78" w:right="111"/>
               <w:rPr>
                 <w:rFonts w:eastAsiaTheme="minorHAnsi"/>
                 <w:color w:val="000000"/>
                 <w:lang w:val="en-ID"/>
               </w:rPr>
-              <w:t>Nomor</w:t>
-            </w:r>
-            <w:proofErr w:type="spellEnd"/>
+            </w:pPr>
             <w:r>
               <w:rPr>
                 <w:rFonts w:eastAsiaTheme="minorHAnsi"/>
                 <w:color w:val="000000"/>
                 <w:lang w:val="en-ID"/>
               </w:rPr>
-              <w:t xml:space="preserve"> HP:</w:t>
-            </w:r>
-          </w:p>
-          <w:p>
-            <w:pPr>
-              <w:pStyle w:val="TableParagraph"/>
-              <w:ind w:left="78" w:right="111"/>
-              <w:rPr>
-                <w:rFonts w:eastAsiaTheme="minorHAnsi"/>
-                <w:color w:val="000000"/>
-                <w:lang w:val="en-ID"/>
-              </w:rPr>
-            </w:pPr>
-            <w:r>
-              <w:rPr>
-                <w:rFonts w:eastAsiaTheme="minorHAnsi"/>
-                <w:color w:val="000000"/>
-                <w:lang w:val="en-ID"/>
-              </w:rPr>
               <w:t>085781155612</w:t>
             </w:r>
           </w:p>
@@ -8853,23 +6129,24 @@
                 <w:lang w:val="en-ID"/>
               </w:rPr>
               <w:lastRenderedPageBreak/>
-              <w:t>+</w:t>
-            </w:r>
-            <w:proofErr w:type="spellStart"/>
-            <w:r>
+              <w:t>+Nomor HP:</w:t>
+            </w:r>
+          </w:p>
+          <w:p>
+            <w:pPr>
+              <w:widowControl/>
+              <w:adjustRightInd w:val="0"/>
               <w:rPr>
                 <w:rFonts w:eastAsiaTheme="minorHAnsi"/>
                 <w:lang w:val="en-ID"/>
               </w:rPr>
-              <w:t>Nomor</w:t>
-            </w:r>
-            <w:proofErr w:type="spellEnd"/>
+            </w:pPr>
             <w:r>
               <w:rPr>
                 <w:rFonts w:eastAsiaTheme="minorHAnsi"/>
                 <w:lang w:val="en-ID"/>
               </w:rPr>
-              <w:t xml:space="preserve"> HP:</w:t>
+              <w:t>081381067334</w:t>
             </w:r>
           </w:p>
           <w:p>
@@ -8886,7 +6163,7 @@
                 <w:rFonts w:eastAsiaTheme="minorHAnsi"/>
                 <w:lang w:val="en-ID"/>
               </w:rPr>
-              <w:t>081381067334</w:t>
+              <w:t>+ Jenis Kelamin:</w:t>
             </w:r>
           </w:p>
           <w:p>
@@ -8903,39 +6180,41 @@
                 <w:rFonts w:eastAsiaTheme="minorHAnsi"/>
                 <w:lang w:val="en-ID"/>
               </w:rPr>
-              <w:t xml:space="preserve">+ </w:t>
-            </w:r>
-            <w:proofErr w:type="spellStart"/>
-            <w:r>
+              <w:t>Perempuan</w:t>
+            </w:r>
+          </w:p>
+          <w:p>
+            <w:pPr>
+              <w:widowControl/>
+              <w:adjustRightInd w:val="0"/>
               <w:rPr>
                 <w:rFonts w:eastAsiaTheme="minorHAnsi"/>
                 <w:lang w:val="en-ID"/>
               </w:rPr>
-              <w:t>Jenis</w:t>
-            </w:r>
-            <w:proofErr w:type="spellEnd"/>
+            </w:pPr>
             <w:r>
               <w:rPr>
                 <w:rFonts w:eastAsiaTheme="minorHAnsi"/>
                 <w:lang w:val="en-ID"/>
               </w:rPr>
-              <w:t xml:space="preserve"> </w:t>
-            </w:r>
-            <w:proofErr w:type="spellStart"/>
-            <w:r>
+              <w:t>+ password:</w:t>
+            </w:r>
+          </w:p>
+          <w:p>
+            <w:pPr>
+              <w:widowControl/>
+              <w:adjustRightInd w:val="0"/>
               <w:rPr>
                 <w:rFonts w:eastAsiaTheme="minorHAnsi"/>
                 <w:lang w:val="en-ID"/>
               </w:rPr>
-              <w:t>Kelamin</w:t>
-            </w:r>
-            <w:proofErr w:type="spellEnd"/>
+            </w:pPr>
             <w:r>
               <w:rPr>
                 <w:rFonts w:eastAsiaTheme="minorHAnsi"/>
                 <w:lang w:val="en-ID"/>
               </w:rPr>
-              <w:t>:</w:t>
+              <w:t>@IndiHome17</w:t>
             </w:r>
           </w:p>
           <w:p>
@@ -8952,74 +6231,7 @@
                 <w:rFonts w:eastAsiaTheme="minorHAnsi"/>
                 <w:lang w:val="en-ID"/>
               </w:rPr>
-              <w:t>Perempuan</w:t>
-            </w:r>
-          </w:p>
-          <w:p>
-            <w:pPr>
-              <w:widowControl/>
-              <w:adjustRightInd w:val="0"/>
-              <w:rPr>
-                <w:rFonts w:eastAsiaTheme="minorHAnsi"/>
-                <w:lang w:val="en-ID"/>
-              </w:rPr>
-            </w:pPr>
-            <w:r>
-              <w:rPr>
-                <w:rFonts w:eastAsiaTheme="minorHAnsi"/>
-                <w:lang w:val="en-ID"/>
-              </w:rPr>
-              <w:t>+ password:</w:t>
-            </w:r>
-          </w:p>
-          <w:p>
-            <w:pPr>
-              <w:widowControl/>
-              <w:adjustRightInd w:val="0"/>
-              <w:rPr>
-                <w:rFonts w:eastAsiaTheme="minorHAnsi"/>
-                <w:lang w:val="en-ID"/>
-              </w:rPr>
-            </w:pPr>
-            <w:r>
-              <w:rPr>
-                <w:rFonts w:eastAsiaTheme="minorHAnsi"/>
-                <w:lang w:val="en-ID"/>
-              </w:rPr>
-              <w:t>@IndiHome17</w:t>
-            </w:r>
-          </w:p>
-          <w:p>
-            <w:pPr>
-              <w:widowControl/>
-              <w:adjustRightInd w:val="0"/>
-              <w:rPr>
-                <w:rFonts w:eastAsiaTheme="minorHAnsi"/>
-                <w:lang w:val="en-ID"/>
-              </w:rPr>
-            </w:pPr>
-            <w:r>
-              <w:rPr>
-                <w:rFonts w:eastAsiaTheme="minorHAnsi"/>
-                <w:lang w:val="en-ID"/>
-              </w:rPr>
-              <w:t xml:space="preserve">+ </w:t>
-            </w:r>
-            <w:proofErr w:type="spellStart"/>
-            <w:r>
-              <w:rPr>
-                <w:rFonts w:eastAsiaTheme="minorHAnsi"/>
-                <w:lang w:val="en-ID"/>
-              </w:rPr>
-              <w:t>konfirmasi</w:t>
-            </w:r>
-            <w:proofErr w:type="spellEnd"/>
-            <w:r>
-              <w:rPr>
-                <w:rFonts w:eastAsiaTheme="minorHAnsi"/>
-                <w:lang w:val="en-ID"/>
-              </w:rPr>
-              <w:t xml:space="preserve"> password:</w:t>
+              <w:t>+ konfirmasi password:</w:t>
             </w:r>
           </w:p>
           <w:p>
@@ -9068,13 +6280,8 @@
               <w:ind w:right="111"/>
             </w:pPr>
             <w:r>
-              <w:t xml:space="preserve">Cek </w:t>
-            </w:r>
-            <w:proofErr w:type="spellStart"/>
-            <w:r>
-              <w:t>Ketersediaan</w:t>
-            </w:r>
-            <w:proofErr w:type="spellEnd"/>
+              <w:t>Cek Ketersediaan</w:t>
+            </w:r>
           </w:p>
         </w:tc>
         <w:tc>
@@ -9090,37 +6297,8 @@
               </w:numPr>
               <w:ind w:right="111"/>
             </w:pPr>
-            <w:proofErr w:type="spellStart"/>
-            <w:r>
-              <w:t>Masuk</w:t>
-            </w:r>
-            <w:proofErr w:type="spellEnd"/>
-            <w:r>
-              <w:t xml:space="preserve"> </w:t>
-            </w:r>
-            <w:proofErr w:type="spellStart"/>
-            <w:r>
-              <w:t>ke</w:t>
-            </w:r>
-            <w:proofErr w:type="spellEnd"/>
-            <w:r>
-              <w:t xml:space="preserve"> </w:t>
-            </w:r>
-            <w:proofErr w:type="spellStart"/>
-            <w:r>
-              <w:t>halaman</w:t>
-            </w:r>
-            <w:proofErr w:type="spellEnd"/>
-            <w:r>
-              <w:t xml:space="preserve"> Cek </w:t>
-            </w:r>
-            <w:proofErr w:type="spellStart"/>
-            <w:r>
-              <w:t>Ketersediaan</w:t>
-            </w:r>
-            <w:proofErr w:type="spellEnd"/>
-            <w:r>
-              <w:t>.</w:t>
+            <w:r>
+              <w:t>Masuk ke halaman Cek Ketersediaan.</w:t>
             </w:r>
           </w:p>
           <w:p>
@@ -9135,21 +6313,8 @@
             <w:r>
               <w:t xml:space="preserve">Masukkan </w:t>
             </w:r>
-            <w:proofErr w:type="spellStart"/>
-            <w:r>
-              <w:t>lokasi</w:t>
-            </w:r>
-            <w:proofErr w:type="spellEnd"/>
-            <w:r>
-              <w:t xml:space="preserve"> pada </w:t>
-            </w:r>
-            <w:proofErr w:type="spellStart"/>
-            <w:r>
-              <w:t>elemen</w:t>
-            </w:r>
-            <w:proofErr w:type="spellEnd"/>
-            <w:r>
-              <w:t xml:space="preserve"> Cari Lokasi.</w:t>
+            <w:r>
+              <w:t>lokasi pada elemen Cari Lokasi.</w:t>
             </w:r>
           </w:p>
           <w:p>
@@ -9162,23 +6327,7 @@
               <w:ind w:right="111"/>
             </w:pPr>
             <w:r>
-              <w:t xml:space="preserve">Masukkan </w:t>
-            </w:r>
-            <w:proofErr w:type="spellStart"/>
-            <w:r>
-              <w:t>alamat</w:t>
-            </w:r>
-            <w:proofErr w:type="spellEnd"/>
-            <w:r>
-              <w:t xml:space="preserve"> pada </w:t>
-            </w:r>
-            <w:proofErr w:type="spellStart"/>
-            <w:r>
-              <w:t>elemen</w:t>
-            </w:r>
-            <w:proofErr w:type="spellEnd"/>
-            <w:r>
-              <w:t xml:space="preserve"> Alamat.</w:t>
+              <w:t>Masukkan alamat pada elemen Alamat.</w:t>
             </w:r>
           </w:p>
           <w:p>
@@ -9190,29 +6339,8 @@
               </w:numPr>
               <w:ind w:right="111"/>
             </w:pPr>
-            <w:proofErr w:type="spellStart"/>
-            <w:r>
-              <w:t>Klik</w:t>
-            </w:r>
-            <w:proofErr w:type="spellEnd"/>
-            <w:r>
-              <w:t xml:space="preserve"> </w:t>
-            </w:r>
-            <w:proofErr w:type="spellStart"/>
-            <w:r>
-              <w:t>tombol</w:t>
-            </w:r>
-            <w:proofErr w:type="spellEnd"/>
-            <w:r>
-              <w:t xml:space="preserve"> Cek </w:t>
-            </w:r>
-            <w:proofErr w:type="spellStart"/>
-            <w:r>
-              <w:t>Ketersediaan</w:t>
-            </w:r>
-            <w:proofErr w:type="spellEnd"/>
-            <w:r>
-              <w:t>.</w:t>
+            <w:r>
+              <w:t>Klik tombol Cek Ketersediaan.</w:t>
             </w:r>
           </w:p>
           <w:p>
@@ -9224,37 +6352,8 @@
               </w:numPr>
               <w:ind w:right="111"/>
             </w:pPr>
-            <w:proofErr w:type="spellStart"/>
-            <w:r>
-              <w:t>Tunggu</w:t>
-            </w:r>
-            <w:proofErr w:type="spellEnd"/>
-            <w:r>
-              <w:t xml:space="preserve"> </w:t>
-            </w:r>
-            <w:proofErr w:type="spellStart"/>
-            <w:r>
-              <w:t>sampai</w:t>
-            </w:r>
-            <w:proofErr w:type="spellEnd"/>
-            <w:r>
-              <w:t xml:space="preserve"> web </w:t>
-            </w:r>
-            <w:proofErr w:type="spellStart"/>
-            <w:r>
-              <w:t>selesai</w:t>
-            </w:r>
-            <w:proofErr w:type="spellEnd"/>
-            <w:r>
-              <w:t xml:space="preserve"> </w:t>
-            </w:r>
-            <w:proofErr w:type="spellStart"/>
-            <w:r>
-              <w:t>memproses</w:t>
-            </w:r>
-            <w:proofErr w:type="spellEnd"/>
-            <w:r>
-              <w:t>.</w:t>
+            <w:r>
+              <w:t>Tunggu sampai web selesai memproses.</w:t>
             </w:r>
           </w:p>
           <w:p>
@@ -9266,37 +6365,8 @@
               </w:numPr>
               <w:ind w:right="111"/>
             </w:pPr>
-            <w:proofErr w:type="spellStart"/>
-            <w:r>
-              <w:t>Muncul</w:t>
-            </w:r>
-            <w:proofErr w:type="spellEnd"/>
-            <w:r>
-              <w:t xml:space="preserve"> pop-up </w:t>
-            </w:r>
-            <w:proofErr w:type="spellStart"/>
-            <w:r>
-              <w:t>tersedia</w:t>
-            </w:r>
-            <w:proofErr w:type="spellEnd"/>
-            <w:r>
-              <w:t xml:space="preserve"> </w:t>
-            </w:r>
-            <w:proofErr w:type="spellStart"/>
-            <w:r>
-              <w:t>atau</w:t>
-            </w:r>
-            <w:proofErr w:type="spellEnd"/>
-            <w:r>
-              <w:t xml:space="preserve"> </w:t>
-            </w:r>
-            <w:proofErr w:type="spellStart"/>
-            <w:r>
-              <w:t>tidak</w:t>
-            </w:r>
-            <w:proofErr w:type="spellEnd"/>
-            <w:r>
-              <w:t>.</w:t>
+            <w:r>
+              <w:t>Muncul pop-up tersedia atau tidak.</w:t>
             </w:r>
           </w:p>
         </w:tc>
@@ -9320,61 +6390,17 @@
               <w:t xml:space="preserve"> </w:t>
             </w:r>
             <w:r>
-              <w:t xml:space="preserve">Masukkan </w:t>
-            </w:r>
-            <w:proofErr w:type="spellStart"/>
-            <w:r>
-              <w:t>kota</w:t>
-            </w:r>
-            <w:proofErr w:type="spellEnd"/>
-            <w:r>
-              <w:t xml:space="preserve"> dan </w:t>
-            </w:r>
-            <w:proofErr w:type="spellStart"/>
-            <w:r>
-              <w:t>alamat</w:t>
-            </w:r>
-            <w:proofErr w:type="spellEnd"/>
+              <w:t>Masukkan kota</w:t>
+            </w:r>
+            <w:r>
+              <w:t xml:space="preserve"> dan alamat</w:t>
+            </w:r>
             <w:r>
               <w:t xml:space="preserve"> yang </w:t>
             </w:r>
-            <w:proofErr w:type="spellStart"/>
-            <w:r>
-              <w:t>kemungkinan</w:t>
-            </w:r>
-            <w:proofErr w:type="spellEnd"/>
-            <w:r>
-              <w:t xml:space="preserve"> </w:t>
-            </w:r>
-            <w:proofErr w:type="spellStart"/>
-            <w:r>
-              <w:t>sudah</w:t>
-            </w:r>
-            <w:proofErr w:type="spellEnd"/>
-            <w:r>
-              <w:t xml:space="preserve"> </w:t>
-            </w:r>
-            <w:proofErr w:type="spellStart"/>
-            <w:r>
-              <w:t>ada</w:t>
-            </w:r>
-            <w:proofErr w:type="spellEnd"/>
-            <w:r>
-              <w:t xml:space="preserve"> </w:t>
-            </w:r>
-            <w:proofErr w:type="spellStart"/>
-            <w:r>
-              <w:t>layanan</w:t>
-            </w:r>
-            <w:proofErr w:type="spellEnd"/>
-            <w:r>
-              <w:t xml:space="preserve"> </w:t>
-            </w:r>
-            <w:proofErr w:type="spellStart"/>
-            <w:r>
-              <w:t>indihome</w:t>
-            </w:r>
-            <w:proofErr w:type="spellEnd"/>
+            <w:r>
+              <w:t>kemungkinan sudah ada layanan indihome</w:t>
+            </w:r>
             <w:r>
               <w:t>.</w:t>
             </w:r>
@@ -9392,47 +6418,22 @@
               <w:t>Negative</w:t>
             </w:r>
             <w:r>
-              <w:t xml:space="preserve"> testing: Masukkan </w:t>
-            </w:r>
-            <w:proofErr w:type="spellStart"/>
-            <w:r>
-              <w:t>kota</w:t>
-            </w:r>
-            <w:proofErr w:type="spellEnd"/>
-            <w:r>
-              <w:t xml:space="preserve"> yang </w:t>
-            </w:r>
-            <w:proofErr w:type="spellStart"/>
-            <w:r>
-              <w:t>ada</w:t>
-            </w:r>
-            <w:proofErr w:type="spellEnd"/>
+              <w:t xml:space="preserve"> testing: Masukkan kota</w:t>
+            </w:r>
+            <w:r>
+              <w:t xml:space="preserve"> yang ada</w:t>
+            </w:r>
             <w:r>
               <w:t xml:space="preserve"> </w:t>
             </w:r>
-            <w:proofErr w:type="spellStart"/>
-            <w:r>
-              <w:t>namun</w:t>
-            </w:r>
-            <w:proofErr w:type="spellEnd"/>
-            <w:r>
-              <w:t xml:space="preserve"> </w:t>
-            </w:r>
-            <w:proofErr w:type="spellStart"/>
-            <w:r>
-              <w:t>alamat</w:t>
-            </w:r>
-            <w:proofErr w:type="spellEnd"/>
-            <w:r>
-              <w:t xml:space="preserve"> yang </w:t>
-            </w:r>
-            <w:proofErr w:type="spellStart"/>
-            <w:r>
-              <w:t>ada</w:t>
-            </w:r>
-            <w:proofErr w:type="spellEnd"/>
-            <w:r>
-              <w:t xml:space="preserve"> di peta</w:t>
+            <w:r>
+              <w:t xml:space="preserve">namun </w:t>
+            </w:r>
+            <w:r>
+              <w:t xml:space="preserve">alamat yang </w:t>
+            </w:r>
+            <w:r>
+              <w:t>ada di peta</w:t>
             </w:r>
             <w:r>
               <w:t>.</w:t>
@@ -9448,55 +6449,13 @@
               <w:ind w:right="111"/>
             </w:pPr>
             <w:r>
-              <w:t xml:space="preserve">Negative testing: Masukkan </w:t>
-            </w:r>
-            <w:proofErr w:type="spellStart"/>
-            <w:r>
-              <w:t>kota</w:t>
-            </w:r>
-            <w:proofErr w:type="spellEnd"/>
-            <w:r>
-              <w:t xml:space="preserve"> yang </w:t>
-            </w:r>
-            <w:proofErr w:type="spellStart"/>
-            <w:r>
-              <w:t>tidak</w:t>
-            </w:r>
-            <w:proofErr w:type="spellEnd"/>
-            <w:r>
-              <w:t xml:space="preserve"> </w:t>
-            </w:r>
-            <w:proofErr w:type="spellStart"/>
-            <w:r>
-              <w:t>ada</w:t>
-            </w:r>
-            <w:proofErr w:type="spellEnd"/>
-            <w:r>
-              <w:t xml:space="preserve"> dan </w:t>
-            </w:r>
-            <w:proofErr w:type="spellStart"/>
-            <w:r>
-              <w:t>jalan</w:t>
-            </w:r>
-            <w:proofErr w:type="spellEnd"/>
-            <w:r>
-              <w:t xml:space="preserve"> yang </w:t>
-            </w:r>
-            <w:proofErr w:type="spellStart"/>
-            <w:r>
-              <w:t>tidak</w:t>
-            </w:r>
-            <w:proofErr w:type="spellEnd"/>
-            <w:r>
-              <w:t xml:space="preserve"> </w:t>
-            </w:r>
-            <w:proofErr w:type="spellStart"/>
-            <w:r>
-              <w:t>ada</w:t>
-            </w:r>
-            <w:proofErr w:type="spellEnd"/>
-            <w:r>
-              <w:t xml:space="preserve"> di peta.</w:t>
+              <w:t>Negative testing: Masukkan kota</w:t>
+            </w:r>
+            <w:r>
+              <w:t xml:space="preserve"> yang tidak ada</w:t>
+            </w:r>
+            <w:r>
+              <w:t xml:space="preserve"> dan jalan yang tidak ada di peta.</w:t>
             </w:r>
           </w:p>
         </w:tc>
@@ -9724,149 +6683,12 @@
           <w:szCs w:val="22"/>
         </w:rPr>
       </w:pPr>
-      <w:proofErr w:type="spellStart"/>
       <w:r>
         <w:rPr>
           <w:sz w:val="22"/>
           <w:szCs w:val="22"/>
         </w:rPr>
-        <w:t>Seluruh</w:t>
-      </w:r>
-      <w:proofErr w:type="spellEnd"/>
-      <w:r>
-        <w:rPr>
-          <w:sz w:val="22"/>
-          <w:szCs w:val="22"/>
-        </w:rPr>
-        <w:t xml:space="preserve"> </w:t>
-      </w:r>
-      <w:proofErr w:type="spellStart"/>
-      <w:r>
-        <w:rPr>
-          <w:sz w:val="22"/>
-          <w:szCs w:val="22"/>
-        </w:rPr>
-        <w:t>fitur</w:t>
-      </w:r>
-      <w:proofErr w:type="spellEnd"/>
-      <w:r>
-        <w:rPr>
-          <w:sz w:val="22"/>
-          <w:szCs w:val="22"/>
-        </w:rPr>
-        <w:t xml:space="preserve"> </w:t>
-      </w:r>
-      <w:proofErr w:type="spellStart"/>
-      <w:r>
-        <w:rPr>
-          <w:sz w:val="22"/>
-          <w:szCs w:val="22"/>
-        </w:rPr>
-        <w:t>selain</w:t>
-      </w:r>
-      <w:proofErr w:type="spellEnd"/>
-      <w:r>
-        <w:rPr>
-          <w:sz w:val="22"/>
-          <w:szCs w:val="22"/>
-        </w:rPr>
-        <w:t xml:space="preserve"> </w:t>
-      </w:r>
-      <w:proofErr w:type="spellStart"/>
-      <w:r>
-        <w:rPr>
-          <w:sz w:val="22"/>
-          <w:szCs w:val="22"/>
-        </w:rPr>
-        <w:t>ketiga</w:t>
-      </w:r>
-      <w:proofErr w:type="spellEnd"/>
-      <w:r>
-        <w:rPr>
-          <w:sz w:val="22"/>
-          <w:szCs w:val="22"/>
-        </w:rPr>
-        <w:t xml:space="preserve"> </w:t>
-      </w:r>
-      <w:proofErr w:type="spellStart"/>
-      <w:r>
-        <w:rPr>
-          <w:sz w:val="22"/>
-          <w:szCs w:val="22"/>
-        </w:rPr>
-        <w:t>fitur</w:t>
-      </w:r>
-      <w:proofErr w:type="spellEnd"/>
-      <w:r>
-        <w:rPr>
-          <w:sz w:val="22"/>
-          <w:szCs w:val="22"/>
-        </w:rPr>
-        <w:t xml:space="preserve"> </w:t>
-      </w:r>
-      <w:proofErr w:type="spellStart"/>
-      <w:r>
-        <w:rPr>
-          <w:sz w:val="22"/>
-          <w:szCs w:val="22"/>
-        </w:rPr>
-        <w:t>diatas</w:t>
-      </w:r>
-      <w:proofErr w:type="spellEnd"/>
-      <w:r>
-        <w:rPr>
-          <w:sz w:val="22"/>
-          <w:szCs w:val="22"/>
-        </w:rPr>
-        <w:t xml:space="preserve"> </w:t>
-      </w:r>
-      <w:proofErr w:type="spellStart"/>
-      <w:r>
-        <w:rPr>
-          <w:sz w:val="22"/>
-          <w:szCs w:val="22"/>
-        </w:rPr>
-        <w:t>tidak</w:t>
-      </w:r>
-      <w:proofErr w:type="spellEnd"/>
-      <w:r>
-        <w:rPr>
-          <w:sz w:val="22"/>
-          <w:szCs w:val="22"/>
-        </w:rPr>
-        <w:t xml:space="preserve"> </w:t>
-      </w:r>
-      <w:proofErr w:type="spellStart"/>
-      <w:r>
-        <w:rPr>
-          <w:sz w:val="22"/>
-          <w:szCs w:val="22"/>
-        </w:rPr>
-        <w:t>dilakukan</w:t>
-      </w:r>
-      <w:proofErr w:type="spellEnd"/>
-      <w:r>
-        <w:rPr>
-          <w:sz w:val="22"/>
-          <w:szCs w:val="22"/>
-        </w:rPr>
-        <w:t xml:space="preserve"> </w:t>
-      </w:r>
-      <w:proofErr w:type="spellStart"/>
-      <w:r>
-        <w:rPr>
-          <w:sz w:val="22"/>
-          <w:szCs w:val="22"/>
-        </w:rPr>
-        <w:t>pengujian</w:t>
-      </w:r>
-      <w:proofErr w:type="spellEnd"/>
-      <w:r>
-        <w:rPr>
-          <w:sz w:val="22"/>
-          <w:szCs w:val="22"/>
-        </w:rPr>
-        <w:t>.</w:t>
+        <w:t>Seluruh fitur selain ketiga fitur diatas tidak dilakukan pengujian.</w:t>
       </w:r>
     </w:p>
     <w:p>
@@ -9928,77 +6750,13 @@
           <w:szCs w:val="22"/>
         </w:rPr>
       </w:pPr>
-      <w:proofErr w:type="spellStart"/>
       <w:r>
         <w:rPr>
           <w:bCs/>
           <w:sz w:val="22"/>
           <w:szCs w:val="22"/>
         </w:rPr>
-        <w:t>Pengujian</w:t>
-      </w:r>
-      <w:proofErr w:type="spellEnd"/>
-      <w:r>
-        <w:rPr>
-          <w:bCs/>
-          <w:sz w:val="22"/>
-          <w:szCs w:val="22"/>
-        </w:rPr>
-        <w:t xml:space="preserve"> </w:t>
-      </w:r>
-      <w:proofErr w:type="spellStart"/>
-      <w:r>
-        <w:rPr>
-          <w:bCs/>
-          <w:sz w:val="22"/>
-          <w:szCs w:val="22"/>
-        </w:rPr>
-        <w:t>hanya</w:t>
-      </w:r>
-      <w:proofErr w:type="spellEnd"/>
-      <w:r>
-        <w:rPr>
-          <w:bCs/>
-          <w:sz w:val="22"/>
-          <w:szCs w:val="22"/>
-        </w:rPr>
-        <w:t xml:space="preserve"> </w:t>
-      </w:r>
-      <w:proofErr w:type="spellStart"/>
-      <w:r>
-        <w:rPr>
-          <w:bCs/>
-          <w:sz w:val="22"/>
-          <w:szCs w:val="22"/>
-        </w:rPr>
-        <w:t>dilakukan</w:t>
-      </w:r>
-      <w:proofErr w:type="spellEnd"/>
-      <w:r>
-        <w:rPr>
-          <w:bCs/>
-          <w:sz w:val="22"/>
-          <w:szCs w:val="22"/>
-        </w:rPr>
-        <w:t xml:space="preserve"> pada </w:t>
-      </w:r>
-      <w:proofErr w:type="spellStart"/>
-      <w:r>
-        <w:rPr>
-          <w:bCs/>
-          <w:sz w:val="22"/>
-          <w:szCs w:val="22"/>
-        </w:rPr>
-        <w:t>beberapa</w:t>
-      </w:r>
-      <w:proofErr w:type="spellEnd"/>
-      <w:r>
-        <w:rPr>
-          <w:bCs/>
-          <w:sz w:val="22"/>
-          <w:szCs w:val="22"/>
-        </w:rPr>
-        <w:t xml:space="preserve"> </w:t>
+        <w:t xml:space="preserve">Pengujian hanya dilakukan pada beberapa </w:t>
       </w:r>
       <w:r>
         <w:rPr>
@@ -10200,15 +6958,7 @@
               <w:pStyle w:val="TableParagraph"/>
             </w:pPr>
             <w:r>
-              <w:t xml:space="preserve">MAC Address </w:t>
-            </w:r>
-            <w:proofErr w:type="spellStart"/>
-            <w:r>
-              <w:t>diblokir</w:t>
-            </w:r>
-            <w:proofErr w:type="spellEnd"/>
-            <w:r>
-              <w:t xml:space="preserve"> oleh situs web</w:t>
+              <w:t>MAC Address diblokir oleh situs web</w:t>
             </w:r>
           </w:p>
         </w:tc>
@@ -10227,77 +6977,8 @@
               <w:pStyle w:val="TableParagraph"/>
               <w:ind w:left="140"/>
             </w:pPr>
-            <w:proofErr w:type="spellStart"/>
-            <w:r>
-              <w:t>Lakukan</w:t>
-            </w:r>
-            <w:proofErr w:type="spellEnd"/>
-            <w:r>
-              <w:t xml:space="preserve"> </w:t>
-            </w:r>
-            <w:proofErr w:type="spellStart"/>
-            <w:r>
-              <w:t>pengujian</w:t>
-            </w:r>
-            <w:proofErr w:type="spellEnd"/>
-            <w:r>
-              <w:t xml:space="preserve"> </w:t>
-            </w:r>
-            <w:proofErr w:type="spellStart"/>
-            <w:r>
-              <w:t>secara</w:t>
-            </w:r>
-            <w:proofErr w:type="spellEnd"/>
-            <w:r>
-              <w:t xml:space="preserve"> </w:t>
-            </w:r>
-            <w:proofErr w:type="spellStart"/>
-            <w:r>
-              <w:t>cepat</w:t>
-            </w:r>
-            <w:proofErr w:type="spellEnd"/>
-            <w:r>
-              <w:t xml:space="preserve"> </w:t>
-            </w:r>
-            <w:proofErr w:type="spellStart"/>
-            <w:r>
-              <w:t>atau</w:t>
-            </w:r>
-            <w:proofErr w:type="spellEnd"/>
-            <w:r>
-              <w:t xml:space="preserve"> </w:t>
-            </w:r>
-            <w:proofErr w:type="spellStart"/>
-            <w:r>
-              <w:t>gunakan</w:t>
-            </w:r>
-            <w:proofErr w:type="spellEnd"/>
-            <w:r>
-              <w:t xml:space="preserve"> </w:t>
-            </w:r>
-            <w:proofErr w:type="spellStart"/>
-            <w:r>
-              <w:t>perangkat</w:t>
-            </w:r>
-            <w:proofErr w:type="spellEnd"/>
-            <w:r>
-              <w:t xml:space="preserve"> lain </w:t>
-            </w:r>
-            <w:proofErr w:type="spellStart"/>
-            <w:r>
-              <w:t>untuk</w:t>
-            </w:r>
-            <w:proofErr w:type="spellEnd"/>
-            <w:r>
-              <w:t xml:space="preserve"> </w:t>
-            </w:r>
-            <w:proofErr w:type="spellStart"/>
-            <w:r>
-              <w:t>menguji</w:t>
-            </w:r>
-            <w:proofErr w:type="spellEnd"/>
-            <w:r>
-              <w:t>.</w:t>
+            <w:r>
+              <w:t>Lakukan pengujian secara cepat atau gunakan perangkat lain untuk menguji.</w:t>
             </w:r>
           </w:p>
         </w:tc>
@@ -10413,87 +7094,7 @@
           <w:sz w:val="22"/>
           <w:szCs w:val="22"/>
         </w:rPr>
-        <w:t xml:space="preserve">Yang </w:t>
-      </w:r>
-      <w:proofErr w:type="spellStart"/>
-      <w:r>
-        <w:rPr>
-          <w:sz w:val="22"/>
-          <w:szCs w:val="22"/>
-        </w:rPr>
-        <w:t>melakukan</w:t>
-      </w:r>
-      <w:proofErr w:type="spellEnd"/>
-      <w:r>
-        <w:rPr>
-          <w:sz w:val="22"/>
-          <w:szCs w:val="22"/>
-        </w:rPr>
-        <w:t xml:space="preserve"> </w:t>
-      </w:r>
-      <w:proofErr w:type="spellStart"/>
-      <w:r>
-        <w:rPr>
-          <w:sz w:val="22"/>
-          <w:szCs w:val="22"/>
-        </w:rPr>
-        <w:t>pengujian</w:t>
-      </w:r>
-      <w:proofErr w:type="spellEnd"/>
-      <w:r>
-        <w:rPr>
-          <w:sz w:val="22"/>
-          <w:szCs w:val="22"/>
-        </w:rPr>
-        <w:t xml:space="preserve"> </w:t>
-      </w:r>
-      <w:proofErr w:type="spellStart"/>
-      <w:r>
-        <w:rPr>
-          <w:sz w:val="22"/>
-          <w:szCs w:val="22"/>
-        </w:rPr>
-        <w:t>adalah</w:t>
-      </w:r>
-      <w:proofErr w:type="spellEnd"/>
-      <w:r>
-        <w:rPr>
-          <w:sz w:val="22"/>
-          <w:szCs w:val="22"/>
-        </w:rPr>
-        <w:t xml:space="preserve"> </w:t>
-      </w:r>
-      <w:proofErr w:type="spellStart"/>
-      <w:r>
-        <w:rPr>
-          <w:sz w:val="22"/>
-          <w:szCs w:val="22"/>
-        </w:rPr>
-        <w:t>seluruh</w:t>
-      </w:r>
-      <w:proofErr w:type="spellEnd"/>
-      <w:r>
-        <w:rPr>
-          <w:sz w:val="22"/>
-          <w:szCs w:val="22"/>
-        </w:rPr>
-        <w:t xml:space="preserve"> </w:t>
-      </w:r>
-      <w:proofErr w:type="spellStart"/>
-      <w:r>
-        <w:rPr>
-          <w:sz w:val="22"/>
-          <w:szCs w:val="22"/>
-        </w:rPr>
-        <w:t>anggota</w:t>
-      </w:r>
-      <w:proofErr w:type="spellEnd"/>
-      <w:r>
-        <w:rPr>
-          <w:sz w:val="22"/>
-          <w:szCs w:val="22"/>
-        </w:rPr>
-        <w:t xml:space="preserve"> SQA.</w:t>
+        <w:t>Yang melakukan pengujian adalah seluruh anggota SQA.</w:t>
       </w:r>
     </w:p>
     <w:p>
@@ -10557,101 +7158,12 @@
           <w:szCs w:val="22"/>
         </w:rPr>
       </w:pPr>
-      <w:proofErr w:type="spellStart"/>
       <w:r>
         <w:rPr>
           <w:sz w:val="22"/>
           <w:szCs w:val="22"/>
         </w:rPr>
-        <w:t>Pengujian</w:t>
-      </w:r>
-      <w:proofErr w:type="spellEnd"/>
-      <w:r>
-        <w:rPr>
-          <w:sz w:val="22"/>
-          <w:szCs w:val="22"/>
-        </w:rPr>
-        <w:t xml:space="preserve"> </w:t>
-      </w:r>
-      <w:proofErr w:type="spellStart"/>
-      <w:r>
-        <w:rPr>
-          <w:sz w:val="22"/>
-          <w:szCs w:val="22"/>
-        </w:rPr>
-        <w:t>sudah</w:t>
-      </w:r>
-      <w:proofErr w:type="spellEnd"/>
-      <w:r>
-        <w:rPr>
-          <w:sz w:val="22"/>
-          <w:szCs w:val="22"/>
-        </w:rPr>
-        <w:t xml:space="preserve"> </w:t>
-      </w:r>
-      <w:proofErr w:type="spellStart"/>
-      <w:r>
-        <w:rPr>
-          <w:sz w:val="22"/>
-          <w:szCs w:val="22"/>
-        </w:rPr>
-        <w:t>bisa</w:t>
-      </w:r>
-      <w:proofErr w:type="spellEnd"/>
-      <w:r>
-        <w:rPr>
-          <w:sz w:val="22"/>
-          <w:szCs w:val="22"/>
-        </w:rPr>
-        <w:t xml:space="preserve"> </w:t>
-      </w:r>
-      <w:proofErr w:type="spellStart"/>
-      <w:r>
-        <w:rPr>
-          <w:sz w:val="22"/>
-          <w:szCs w:val="22"/>
-        </w:rPr>
-        <w:t>dilakukan</w:t>
-      </w:r>
-      <w:proofErr w:type="spellEnd"/>
-      <w:r>
-        <w:rPr>
-          <w:sz w:val="22"/>
-          <w:szCs w:val="22"/>
-        </w:rPr>
-        <w:t xml:space="preserve"> </w:t>
-      </w:r>
-      <w:proofErr w:type="spellStart"/>
-      <w:r>
-        <w:rPr>
-          <w:sz w:val="22"/>
-          <w:szCs w:val="22"/>
-        </w:rPr>
-        <w:t>karena</w:t>
-      </w:r>
-      <w:proofErr w:type="spellEnd"/>
-      <w:r>
-        <w:rPr>
-          <w:sz w:val="22"/>
-          <w:szCs w:val="22"/>
-        </w:rPr>
-        <w:t xml:space="preserve"> situs web </w:t>
-      </w:r>
-      <w:proofErr w:type="spellStart"/>
-      <w:r>
-        <w:rPr>
-          <w:sz w:val="22"/>
-          <w:szCs w:val="22"/>
-        </w:rPr>
-        <w:t>sudah</w:t>
-      </w:r>
-      <w:proofErr w:type="spellEnd"/>
-      <w:r>
-        <w:rPr>
-          <w:sz w:val="22"/>
-          <w:szCs w:val="22"/>
-        </w:rPr>
-        <w:t xml:space="preserve"> di-</w:t>
+        <w:t>Pengujian sudah bisa dilakukan karena situs web sudah di-</w:t>
       </w:r>
       <w:r>
         <w:rPr>
@@ -10667,23 +7179,7 @@
           <w:sz w:val="22"/>
           <w:szCs w:val="22"/>
         </w:rPr>
-        <w:t xml:space="preserve"> dan </w:t>
-      </w:r>
-      <w:proofErr w:type="spellStart"/>
-      <w:r>
-        <w:rPr>
-          <w:sz w:val="22"/>
-          <w:szCs w:val="22"/>
-        </w:rPr>
-        <w:t>sudah</w:t>
-      </w:r>
-      <w:proofErr w:type="spellEnd"/>
-      <w:r>
-        <w:rPr>
-          <w:sz w:val="22"/>
-          <w:szCs w:val="22"/>
-        </w:rPr>
-        <w:t xml:space="preserve"> </w:t>
+        <w:t xml:space="preserve"> dan sudah </w:t>
       </w:r>
       <w:r>
         <w:rPr>
@@ -10771,117 +7267,12 @@
           <w:szCs w:val="22"/>
         </w:rPr>
       </w:pPr>
-      <w:proofErr w:type="spellStart"/>
       <w:r>
         <w:rPr>
           <w:sz w:val="22"/>
           <w:szCs w:val="22"/>
         </w:rPr>
-        <w:t>Tujuan</w:t>
-      </w:r>
-      <w:proofErr w:type="spellEnd"/>
-      <w:r>
-        <w:rPr>
-          <w:sz w:val="22"/>
-          <w:szCs w:val="22"/>
-        </w:rPr>
-        <w:t xml:space="preserve"> </w:t>
-      </w:r>
-      <w:proofErr w:type="spellStart"/>
-      <w:r>
-        <w:rPr>
-          <w:sz w:val="22"/>
-          <w:szCs w:val="22"/>
-        </w:rPr>
-        <w:t>dari</w:t>
-      </w:r>
-      <w:proofErr w:type="spellEnd"/>
-      <w:r>
-        <w:rPr>
-          <w:sz w:val="22"/>
-          <w:szCs w:val="22"/>
-        </w:rPr>
-        <w:t xml:space="preserve"> </w:t>
-      </w:r>
-      <w:proofErr w:type="spellStart"/>
-      <w:r>
-        <w:rPr>
-          <w:sz w:val="22"/>
-          <w:szCs w:val="22"/>
-        </w:rPr>
-        <w:t>pengujian</w:t>
-      </w:r>
-      <w:proofErr w:type="spellEnd"/>
-      <w:r>
-        <w:rPr>
-          <w:sz w:val="22"/>
-          <w:szCs w:val="22"/>
-        </w:rPr>
-        <w:t xml:space="preserve"> </w:t>
-      </w:r>
-      <w:proofErr w:type="spellStart"/>
-      <w:r>
-        <w:rPr>
-          <w:sz w:val="22"/>
-          <w:szCs w:val="22"/>
-        </w:rPr>
-        <w:t>ini</w:t>
-      </w:r>
-      <w:proofErr w:type="spellEnd"/>
-      <w:r>
-        <w:rPr>
-          <w:sz w:val="22"/>
-          <w:szCs w:val="22"/>
-        </w:rPr>
-        <w:t xml:space="preserve"> </w:t>
-      </w:r>
-      <w:proofErr w:type="spellStart"/>
-      <w:r>
-        <w:rPr>
-          <w:sz w:val="22"/>
-          <w:szCs w:val="22"/>
-        </w:rPr>
-        <w:t>adalah</w:t>
-      </w:r>
-      <w:proofErr w:type="spellEnd"/>
-      <w:r>
-        <w:rPr>
-          <w:sz w:val="22"/>
-          <w:szCs w:val="22"/>
-        </w:rPr>
-        <w:t xml:space="preserve"> </w:t>
-      </w:r>
-      <w:proofErr w:type="spellStart"/>
-      <w:r>
-        <w:rPr>
-          <w:sz w:val="22"/>
-          <w:szCs w:val="22"/>
-        </w:rPr>
-        <w:t>sebagai</w:t>
-      </w:r>
-      <w:proofErr w:type="spellEnd"/>
-      <w:r>
-        <w:rPr>
-          <w:sz w:val="22"/>
-          <w:szCs w:val="22"/>
-        </w:rPr>
-        <w:t xml:space="preserve"> </w:t>
-      </w:r>
-      <w:proofErr w:type="spellStart"/>
-      <w:r>
-        <w:rPr>
-          <w:sz w:val="22"/>
-          <w:szCs w:val="22"/>
-        </w:rPr>
-        <w:t>berikut</w:t>
-      </w:r>
-      <w:proofErr w:type="spellEnd"/>
-      <w:r>
-        <w:rPr>
-          <w:sz w:val="22"/>
-          <w:szCs w:val="22"/>
-        </w:rPr>
-        <w:t>:</w:t>
+        <w:t>Tujuan dari pengujian ini adalah sebagai berikut:</w:t>
       </w:r>
     </w:p>
     <w:p>
@@ -10900,14 +7291,12 @@
           <w:szCs w:val="20"/>
         </w:rPr>
       </w:pPr>
-      <w:proofErr w:type="spellStart"/>
       <w:r>
         <w:rPr>
           <w:szCs w:val="20"/>
         </w:rPr>
         <w:t>Untuk</w:t>
       </w:r>
-      <w:proofErr w:type="spellEnd"/>
       <w:r>
         <w:rPr>
           <w:spacing w:val="-2"/>
@@ -10915,95 +7304,23 @@
         </w:rPr>
         <w:t xml:space="preserve"> </w:t>
       </w:r>
-      <w:proofErr w:type="spellStart"/>
       <w:r>
         <w:rPr>
           <w:szCs w:val="20"/>
         </w:rPr>
-        <w:t>memv</w:t>
+        <w:t>mem</w:t>
       </w:r>
       <w:r>
         <w:rPr>
           <w:szCs w:val="20"/>
         </w:rPr>
-        <w:t>alidasi</w:t>
-      </w:r>
-      <w:proofErr w:type="spellEnd"/>
+        <w:t>verifikasi</w:t>
+      </w:r>
       <w:r>
         <w:rPr>
           <w:szCs w:val="20"/>
         </w:rPr>
-        <w:t xml:space="preserve"> </w:t>
-      </w:r>
-      <w:proofErr w:type="spellStart"/>
-      <w:r>
-        <w:rPr>
-          <w:szCs w:val="20"/>
-        </w:rPr>
-        <w:t>fitur-fitur</w:t>
-      </w:r>
-      <w:proofErr w:type="spellEnd"/>
-      <w:r>
-        <w:rPr>
-          <w:szCs w:val="20"/>
-        </w:rPr>
-        <w:t xml:space="preserve"> </w:t>
-      </w:r>
-      <w:proofErr w:type="spellStart"/>
-      <w:r>
-        <w:rPr>
-          <w:szCs w:val="20"/>
-        </w:rPr>
-        <w:t>tersebut</w:t>
-      </w:r>
-      <w:proofErr w:type="spellEnd"/>
-      <w:r>
-        <w:rPr>
-          <w:szCs w:val="20"/>
-        </w:rPr>
-        <w:t xml:space="preserve"> </w:t>
-      </w:r>
-      <w:proofErr w:type="spellStart"/>
-      <w:r>
-        <w:rPr>
-          <w:szCs w:val="20"/>
-        </w:rPr>
-        <w:t>berjalan</w:t>
-      </w:r>
-      <w:proofErr w:type="spellEnd"/>
-      <w:r>
-        <w:rPr>
-          <w:szCs w:val="20"/>
-        </w:rPr>
-        <w:t xml:space="preserve"> </w:t>
-      </w:r>
-      <w:proofErr w:type="spellStart"/>
-      <w:r>
-        <w:rPr>
-          <w:szCs w:val="20"/>
-        </w:rPr>
-        <w:t>seperti</w:t>
-      </w:r>
-      <w:proofErr w:type="spellEnd"/>
-      <w:r>
-        <w:rPr>
-          <w:szCs w:val="20"/>
-        </w:rPr>
-        <w:t xml:space="preserve"> </w:t>
-      </w:r>
-      <w:proofErr w:type="spellStart"/>
-      <w:r>
-        <w:rPr>
-          <w:szCs w:val="20"/>
-        </w:rPr>
-        <w:t>seharusnya</w:t>
-      </w:r>
-      <w:proofErr w:type="spellEnd"/>
-      <w:r>
-        <w:rPr>
-          <w:szCs w:val="20"/>
-        </w:rPr>
-        <w:t>.</w:t>
+        <w:t xml:space="preserve"> fitur-fitur tersebut berjalan seperti seharusnya.</w:t>
       </w:r>
     </w:p>
     <w:p>
@@ -11022,14 +7339,12 @@
           <w:szCs w:val="20"/>
         </w:rPr>
       </w:pPr>
-      <w:proofErr w:type="spellStart"/>
       <w:r>
         <w:rPr>
           <w:szCs w:val="20"/>
         </w:rPr>
         <w:t>Untuk</w:t>
       </w:r>
-      <w:proofErr w:type="spellEnd"/>
       <w:r>
         <w:rPr>
           <w:spacing w:val="-2"/>
@@ -11037,103 +7352,17 @@
         </w:rPr>
         <w:t xml:space="preserve"> </w:t>
       </w:r>
-      <w:proofErr w:type="spellStart"/>
       <w:r>
         <w:rPr>
           <w:szCs w:val="20"/>
         </w:rPr>
         <w:t>memvalidasi</w:t>
       </w:r>
-      <w:proofErr w:type="spellEnd"/>
       <w:r>
         <w:rPr>
           <w:szCs w:val="20"/>
         </w:rPr>
-        <w:t xml:space="preserve"> </w:t>
-      </w:r>
-      <w:proofErr w:type="spellStart"/>
-      <w:r>
-        <w:rPr>
-          <w:szCs w:val="20"/>
-        </w:rPr>
-        <w:t>bahwa</w:t>
-      </w:r>
-      <w:proofErr w:type="spellEnd"/>
-      <w:r>
-        <w:rPr>
-          <w:szCs w:val="20"/>
-        </w:rPr>
-        <w:t xml:space="preserve"> </w:t>
-      </w:r>
-      <w:proofErr w:type="spellStart"/>
-      <w:r>
-        <w:rPr>
-          <w:szCs w:val="20"/>
-        </w:rPr>
-        <w:t>fitur</w:t>
-      </w:r>
-      <w:proofErr w:type="spellEnd"/>
-      <w:r>
-        <w:rPr>
-          <w:szCs w:val="20"/>
-        </w:rPr>
-        <w:t xml:space="preserve"> </w:t>
-      </w:r>
-      <w:proofErr w:type="spellStart"/>
-      <w:r>
-        <w:rPr>
-          <w:szCs w:val="20"/>
-        </w:rPr>
-        <w:t>tersebut</w:t>
-      </w:r>
-      <w:proofErr w:type="spellEnd"/>
-      <w:r>
-        <w:rPr>
-          <w:szCs w:val="20"/>
-        </w:rPr>
-        <w:t xml:space="preserve"> </w:t>
-      </w:r>
-      <w:proofErr w:type="spellStart"/>
-      <w:r>
-        <w:rPr>
-          <w:szCs w:val="20"/>
-        </w:rPr>
-        <w:t>sesuai</w:t>
-      </w:r>
-      <w:proofErr w:type="spellEnd"/>
-      <w:r>
-        <w:rPr>
-          <w:szCs w:val="20"/>
-        </w:rPr>
-        <w:t xml:space="preserve"> </w:t>
-      </w:r>
-      <w:proofErr w:type="spellStart"/>
-      <w:r>
-        <w:rPr>
-          <w:szCs w:val="20"/>
-        </w:rPr>
-        <w:t>dengan</w:t>
-      </w:r>
-      <w:proofErr w:type="spellEnd"/>
-      <w:r>
-        <w:rPr>
-          <w:szCs w:val="20"/>
-        </w:rPr>
-        <w:t xml:space="preserve"> </w:t>
-      </w:r>
-      <w:proofErr w:type="spellStart"/>
-      <w:r>
-        <w:rPr>
-          <w:szCs w:val="20"/>
-        </w:rPr>
-        <w:t>kebutuhan</w:t>
-      </w:r>
-      <w:proofErr w:type="spellEnd"/>
-      <w:r>
-        <w:rPr>
-          <w:szCs w:val="20"/>
-        </w:rPr>
-        <w:t xml:space="preserve"> </w:t>
+        <w:t xml:space="preserve"> bahwa fitur tersebut sesuai dengan kebutuhan </w:t>
       </w:r>
       <w:r>
         <w:rPr>
@@ -11147,21 +7376,7 @@
         <w:rPr>
           <w:szCs w:val="20"/>
         </w:rPr>
-        <w:t xml:space="preserve"> pada </w:t>
-      </w:r>
-      <w:proofErr w:type="spellStart"/>
-      <w:r>
-        <w:rPr>
-          <w:szCs w:val="20"/>
-        </w:rPr>
-        <w:t>umumnya</w:t>
-      </w:r>
-      <w:proofErr w:type="spellEnd"/>
-      <w:r>
-        <w:rPr>
-          <w:szCs w:val="20"/>
-        </w:rPr>
-        <w:t>.</w:t>
+        <w:t xml:space="preserve"> pada umumnya.</w:t>
       </w:r>
     </w:p>
     <w:p>
@@ -11180,61 +7395,11 @@
           <w:szCs w:val="20"/>
         </w:rPr>
       </w:pPr>
-      <w:proofErr w:type="spellStart"/>
       <w:r>
         <w:rPr>
           <w:szCs w:val="20"/>
         </w:rPr>
-        <w:t>Untuk</w:t>
-      </w:r>
-      <w:proofErr w:type="spellEnd"/>
-      <w:r>
-        <w:rPr>
-          <w:szCs w:val="20"/>
-        </w:rPr>
-        <w:t xml:space="preserve"> </w:t>
-      </w:r>
-      <w:proofErr w:type="spellStart"/>
-      <w:r>
-        <w:rPr>
-          <w:szCs w:val="20"/>
-        </w:rPr>
-        <w:t>memastikan</w:t>
-      </w:r>
-      <w:proofErr w:type="spellEnd"/>
-      <w:r>
-        <w:rPr>
-          <w:szCs w:val="20"/>
-        </w:rPr>
-        <w:t xml:space="preserve"> </w:t>
-      </w:r>
-      <w:proofErr w:type="spellStart"/>
-      <w:r>
-        <w:rPr>
-          <w:szCs w:val="20"/>
-        </w:rPr>
-        <w:t>tidak</w:t>
-      </w:r>
-      <w:proofErr w:type="spellEnd"/>
-      <w:r>
-        <w:rPr>
-          <w:szCs w:val="20"/>
-        </w:rPr>
-        <w:t xml:space="preserve"> </w:t>
-      </w:r>
-      <w:proofErr w:type="spellStart"/>
-      <w:r>
-        <w:rPr>
-          <w:szCs w:val="20"/>
-        </w:rPr>
-        <w:t>adanya</w:t>
-      </w:r>
-      <w:proofErr w:type="spellEnd"/>
-      <w:r>
-        <w:rPr>
-          <w:szCs w:val="20"/>
-        </w:rPr>
-        <w:t xml:space="preserve"> </w:t>
+        <w:t xml:space="preserve">Untuk memastikan tidak adanya </w:t>
       </w:r>
       <w:r>
         <w:rPr>
@@ -11248,35 +7413,7 @@
         <w:rPr>
           <w:szCs w:val="20"/>
         </w:rPr>
-        <w:t xml:space="preserve"> pada </w:t>
-      </w:r>
-      <w:proofErr w:type="spellStart"/>
-      <w:r>
-        <w:rPr>
-          <w:szCs w:val="20"/>
-        </w:rPr>
-        <w:t>fitur-fitur</w:t>
-      </w:r>
-      <w:proofErr w:type="spellEnd"/>
-      <w:r>
-        <w:rPr>
-          <w:szCs w:val="20"/>
-        </w:rPr>
-        <w:t xml:space="preserve"> </w:t>
-      </w:r>
-      <w:proofErr w:type="spellStart"/>
-      <w:r>
-        <w:rPr>
-          <w:szCs w:val="20"/>
-        </w:rPr>
-        <w:t>tersebut</w:t>
-      </w:r>
-      <w:proofErr w:type="spellEnd"/>
-      <w:r>
-        <w:rPr>
-          <w:szCs w:val="20"/>
-        </w:rPr>
-        <w:t>.</w:t>
+        <w:t xml:space="preserve"> pada fitur-fitur tersebut.</w:t>
       </w:r>
     </w:p>
     <w:p>
@@ -11391,213 +7528,12 @@
           <w:szCs w:val="22"/>
         </w:rPr>
       </w:pPr>
-      <w:proofErr w:type="spellStart"/>
       <w:r>
         <w:rPr>
           <w:sz w:val="22"/>
           <w:szCs w:val="22"/>
         </w:rPr>
-        <w:t>Tidak</w:t>
-      </w:r>
-      <w:proofErr w:type="spellEnd"/>
-      <w:r>
-        <w:rPr>
-          <w:sz w:val="22"/>
-          <w:szCs w:val="22"/>
-        </w:rPr>
-        <w:t xml:space="preserve"> </w:t>
-      </w:r>
-      <w:proofErr w:type="spellStart"/>
-      <w:r>
-        <w:rPr>
-          <w:sz w:val="22"/>
-          <w:szCs w:val="22"/>
-        </w:rPr>
-        <w:t>ada</w:t>
-      </w:r>
-      <w:proofErr w:type="spellEnd"/>
-      <w:r>
-        <w:rPr>
-          <w:sz w:val="22"/>
-          <w:szCs w:val="22"/>
-        </w:rPr>
-        <w:t xml:space="preserve"> </w:t>
-      </w:r>
-      <w:proofErr w:type="spellStart"/>
-      <w:r>
-        <w:rPr>
-          <w:sz w:val="22"/>
-          <w:szCs w:val="22"/>
-        </w:rPr>
-        <w:t>kriteria</w:t>
-      </w:r>
-      <w:proofErr w:type="spellEnd"/>
-      <w:r>
-        <w:rPr>
-          <w:sz w:val="22"/>
-          <w:szCs w:val="22"/>
-        </w:rPr>
-        <w:t xml:space="preserve"> </w:t>
-      </w:r>
-      <w:proofErr w:type="spellStart"/>
-      <w:r>
-        <w:rPr>
-          <w:sz w:val="22"/>
-          <w:szCs w:val="22"/>
-        </w:rPr>
-        <w:t>pemberhentian</w:t>
-      </w:r>
-      <w:proofErr w:type="spellEnd"/>
-      <w:r>
-        <w:rPr>
-          <w:sz w:val="22"/>
-          <w:szCs w:val="22"/>
-        </w:rPr>
-        <w:t xml:space="preserve"> </w:t>
-      </w:r>
-      <w:proofErr w:type="spellStart"/>
-      <w:r>
-        <w:rPr>
-          <w:sz w:val="22"/>
-          <w:szCs w:val="22"/>
-        </w:rPr>
-        <w:t>sementara</w:t>
-      </w:r>
-      <w:proofErr w:type="spellEnd"/>
-      <w:r>
-        <w:rPr>
-          <w:sz w:val="22"/>
-          <w:szCs w:val="22"/>
-        </w:rPr>
-        <w:t xml:space="preserve"> </w:t>
-      </w:r>
-      <w:proofErr w:type="spellStart"/>
-      <w:r>
-        <w:rPr>
-          <w:sz w:val="22"/>
-          <w:szCs w:val="22"/>
-        </w:rPr>
-        <w:t>karena</w:t>
-      </w:r>
-      <w:proofErr w:type="spellEnd"/>
-      <w:r>
-        <w:rPr>
-          <w:sz w:val="22"/>
-          <w:szCs w:val="22"/>
-        </w:rPr>
-        <w:t xml:space="preserve"> </w:t>
-      </w:r>
-      <w:proofErr w:type="spellStart"/>
-      <w:r>
-        <w:rPr>
-          <w:sz w:val="22"/>
-          <w:szCs w:val="22"/>
-        </w:rPr>
-        <w:t>fitur-fitur</w:t>
-      </w:r>
-      <w:proofErr w:type="spellEnd"/>
-      <w:r>
-        <w:rPr>
-          <w:sz w:val="22"/>
-          <w:szCs w:val="22"/>
-        </w:rPr>
-        <w:t xml:space="preserve"> yang </w:t>
-      </w:r>
-      <w:proofErr w:type="spellStart"/>
-      <w:r>
-        <w:rPr>
-          <w:sz w:val="22"/>
-          <w:szCs w:val="22"/>
-        </w:rPr>
-        <w:t>diuji</w:t>
-      </w:r>
-      <w:proofErr w:type="spellEnd"/>
-      <w:r>
-        <w:rPr>
-          <w:sz w:val="22"/>
-          <w:szCs w:val="22"/>
-        </w:rPr>
-        <w:t xml:space="preserve"> </w:t>
-      </w:r>
-      <w:proofErr w:type="spellStart"/>
-      <w:r>
-        <w:rPr>
-          <w:sz w:val="22"/>
-          <w:szCs w:val="22"/>
-        </w:rPr>
-        <w:t>tidak</w:t>
-      </w:r>
-      <w:proofErr w:type="spellEnd"/>
-      <w:r>
-        <w:rPr>
-          <w:sz w:val="22"/>
-          <w:szCs w:val="22"/>
-        </w:rPr>
-        <w:t xml:space="preserve"> </w:t>
-      </w:r>
-      <w:proofErr w:type="spellStart"/>
-      <w:r>
-        <w:rPr>
-          <w:sz w:val="22"/>
-          <w:szCs w:val="22"/>
-        </w:rPr>
-        <w:t>membutuhkan</w:t>
-      </w:r>
-      <w:proofErr w:type="spellEnd"/>
-      <w:r>
-        <w:rPr>
-          <w:sz w:val="22"/>
-          <w:szCs w:val="22"/>
-        </w:rPr>
-        <w:t xml:space="preserve"> </w:t>
-      </w:r>
-      <w:proofErr w:type="spellStart"/>
-      <w:r>
-        <w:rPr>
-          <w:sz w:val="22"/>
-          <w:szCs w:val="22"/>
-        </w:rPr>
-        <w:t>dependensi</w:t>
-      </w:r>
-      <w:proofErr w:type="spellEnd"/>
-      <w:r>
-        <w:rPr>
-          <w:sz w:val="22"/>
-          <w:szCs w:val="22"/>
-        </w:rPr>
-        <w:t xml:space="preserve"> </w:t>
-      </w:r>
-      <w:proofErr w:type="spellStart"/>
-      <w:r>
-        <w:rPr>
-          <w:sz w:val="22"/>
-          <w:szCs w:val="22"/>
-        </w:rPr>
-        <w:t>dari</w:t>
-      </w:r>
-      <w:proofErr w:type="spellEnd"/>
-      <w:r>
-        <w:rPr>
-          <w:sz w:val="22"/>
-          <w:szCs w:val="22"/>
-        </w:rPr>
-        <w:t xml:space="preserve"> </w:t>
-      </w:r>
-      <w:proofErr w:type="spellStart"/>
-      <w:r>
-        <w:rPr>
-          <w:sz w:val="22"/>
-          <w:szCs w:val="22"/>
-        </w:rPr>
-        <w:t>fitur</w:t>
-      </w:r>
-      <w:proofErr w:type="spellEnd"/>
-      <w:r>
-        <w:rPr>
-          <w:sz w:val="22"/>
-          <w:szCs w:val="22"/>
-        </w:rPr>
-        <w:t xml:space="preserve"> lain.</w:t>
+        <w:t>Tidak ada kriteria pemberhentian sementara karena fitur-fitur yang diuji tidak membutuhkan dependensi dari fitur lain.</w:t>
       </w:r>
     </w:p>
     <w:p>
@@ -11658,69 +7594,12 @@
           <w:szCs w:val="22"/>
         </w:rPr>
       </w:pPr>
-      <w:proofErr w:type="spellStart"/>
       <w:r>
         <w:rPr>
           <w:sz w:val="22"/>
           <w:szCs w:val="22"/>
         </w:rPr>
-        <w:t>Pengujian</w:t>
-      </w:r>
-      <w:proofErr w:type="spellEnd"/>
-      <w:r>
-        <w:rPr>
-          <w:sz w:val="22"/>
-          <w:szCs w:val="22"/>
-        </w:rPr>
-        <w:t xml:space="preserve"> </w:t>
-      </w:r>
-      <w:proofErr w:type="spellStart"/>
-      <w:r>
-        <w:rPr>
-          <w:sz w:val="22"/>
-          <w:szCs w:val="22"/>
-        </w:rPr>
-        <w:t>dikatakan</w:t>
-      </w:r>
-      <w:proofErr w:type="spellEnd"/>
-      <w:r>
-        <w:rPr>
-          <w:sz w:val="22"/>
-          <w:szCs w:val="22"/>
-        </w:rPr>
-        <w:t xml:space="preserve"> </w:t>
-      </w:r>
-      <w:proofErr w:type="spellStart"/>
-      <w:r>
-        <w:rPr>
-          <w:sz w:val="22"/>
-          <w:szCs w:val="22"/>
-        </w:rPr>
-        <w:t>berhasil</w:t>
-      </w:r>
-      <w:proofErr w:type="spellEnd"/>
-      <w:r>
-        <w:rPr>
-          <w:sz w:val="22"/>
-          <w:szCs w:val="22"/>
-        </w:rPr>
-        <w:t xml:space="preserve"> </w:t>
-      </w:r>
-      <w:proofErr w:type="spellStart"/>
-      <w:r>
-        <w:rPr>
-          <w:sz w:val="22"/>
-          <w:szCs w:val="22"/>
-        </w:rPr>
-        <w:t>jika</w:t>
-      </w:r>
-      <w:proofErr w:type="spellEnd"/>
-      <w:r>
-        <w:rPr>
-          <w:sz w:val="22"/>
-          <w:szCs w:val="22"/>
-        </w:rPr>
-        <w:t>:</w:t>
+        <w:t>Pengujian dikatakan berhasil jika:</w:t>
       </w:r>
     </w:p>
     <w:p>
@@ -11736,85 +7615,12 @@
           <w:szCs w:val="22"/>
         </w:rPr>
       </w:pPr>
-      <w:proofErr w:type="spellStart"/>
       <w:r>
         <w:rPr>
           <w:sz w:val="22"/>
           <w:szCs w:val="22"/>
         </w:rPr>
-        <w:t>Semua</w:t>
-      </w:r>
-      <w:proofErr w:type="spellEnd"/>
-      <w:r>
-        <w:rPr>
-          <w:sz w:val="22"/>
-          <w:szCs w:val="22"/>
-        </w:rPr>
-        <w:t xml:space="preserve"> </w:t>
-      </w:r>
-      <w:proofErr w:type="spellStart"/>
-      <w:r>
-        <w:rPr>
-          <w:sz w:val="22"/>
-          <w:szCs w:val="22"/>
-        </w:rPr>
-        <w:t>fitur</w:t>
-      </w:r>
-      <w:proofErr w:type="spellEnd"/>
-      <w:r>
-        <w:rPr>
-          <w:sz w:val="22"/>
-          <w:szCs w:val="22"/>
-        </w:rPr>
-        <w:t xml:space="preserve"> </w:t>
-      </w:r>
-      <w:proofErr w:type="spellStart"/>
-      <w:r>
-        <w:rPr>
-          <w:sz w:val="22"/>
-          <w:szCs w:val="22"/>
-        </w:rPr>
-        <w:t>berfungsi</w:t>
-      </w:r>
-      <w:proofErr w:type="spellEnd"/>
-      <w:r>
-        <w:rPr>
-          <w:sz w:val="22"/>
-          <w:szCs w:val="22"/>
-        </w:rPr>
-        <w:t xml:space="preserve"> </w:t>
-      </w:r>
-      <w:proofErr w:type="spellStart"/>
-      <w:r>
-        <w:rPr>
-          <w:sz w:val="22"/>
-          <w:szCs w:val="22"/>
-        </w:rPr>
-        <w:t>seperti</w:t>
-      </w:r>
-      <w:proofErr w:type="spellEnd"/>
-      <w:r>
-        <w:rPr>
-          <w:sz w:val="22"/>
-          <w:szCs w:val="22"/>
-        </w:rPr>
-        <w:t xml:space="preserve"> </w:t>
-      </w:r>
-      <w:proofErr w:type="spellStart"/>
-      <w:r>
-        <w:rPr>
-          <w:sz w:val="22"/>
-          <w:szCs w:val="22"/>
-        </w:rPr>
-        <w:t>seharusnya</w:t>
-      </w:r>
-      <w:proofErr w:type="spellEnd"/>
-      <w:r>
-        <w:rPr>
-          <w:sz w:val="22"/>
-          <w:szCs w:val="22"/>
-        </w:rPr>
-        <w:t>.</w:t>
+        <w:t>Semua fitur berfungsi seperti seharusnya.</w:t>
       </w:r>
     </w:p>
     <w:p>
@@ -11830,37 +7636,12 @@
           <w:szCs w:val="22"/>
         </w:rPr>
       </w:pPr>
-      <w:proofErr w:type="spellStart"/>
       <w:r>
         <w:rPr>
           <w:sz w:val="22"/>
           <w:szCs w:val="22"/>
         </w:rPr>
-        <w:t>Tidak</w:t>
-      </w:r>
-      <w:proofErr w:type="spellEnd"/>
-      <w:r>
-        <w:rPr>
-          <w:sz w:val="22"/>
-          <w:szCs w:val="22"/>
-        </w:rPr>
-        <w:t xml:space="preserve"> </w:t>
-      </w:r>
-      <w:proofErr w:type="spellStart"/>
-      <w:r>
-        <w:rPr>
-          <w:sz w:val="22"/>
-          <w:szCs w:val="22"/>
-        </w:rPr>
-        <w:t>ada</w:t>
-      </w:r>
-      <w:proofErr w:type="spellEnd"/>
-      <w:r>
-        <w:rPr>
-          <w:sz w:val="22"/>
-          <w:szCs w:val="22"/>
-        </w:rPr>
-        <w:t xml:space="preserve"> </w:t>
+        <w:t xml:space="preserve">Tidak ada </w:t>
       </w:r>
       <w:r>
         <w:rPr>
@@ -11876,40 +7657,17 @@
           <w:sz w:val="22"/>
           <w:szCs w:val="22"/>
         </w:rPr>
-        <w:t xml:space="preserve"> pada </w:t>
-      </w:r>
-      <w:proofErr w:type="spellStart"/>
-      <w:r>
-        <w:rPr>
-          <w:sz w:val="22"/>
-          <w:szCs w:val="22"/>
-        </w:rPr>
-        <w:t>fitur-fitur</w:t>
-      </w:r>
-      <w:proofErr w:type="spellEnd"/>
-      <w:r>
-        <w:rPr>
-          <w:sz w:val="22"/>
-          <w:szCs w:val="22"/>
-        </w:rPr>
-        <w:t xml:space="preserve"> </w:t>
-      </w:r>
-      <w:proofErr w:type="spellStart"/>
-      <w:r>
-        <w:rPr>
-          <w:sz w:val="22"/>
-          <w:szCs w:val="22"/>
-        </w:rPr>
-        <w:t>tersebut</w:t>
-      </w:r>
-      <w:proofErr w:type="spellEnd"/>
-      <w:r>
-        <w:rPr>
-          <w:sz w:val="22"/>
-          <w:szCs w:val="22"/>
-        </w:rPr>
-        <w:t>.</w:t>
-      </w:r>
+        <w:t xml:space="preserve"> pada fitur-fitur tersebut.</w:t>
+      </w:r>
+    </w:p>
+    <w:p>
+      <w:pPr>
+        <w:pStyle w:val="BodyText"/>
+        <w:spacing w:before="6"/>
+        <w:rPr>
+          <w:sz w:val="29"/>
+        </w:rPr>
+      </w:pPr>
     </w:p>
     <w:p>
       <w:pPr>
@@ -12182,56 +7940,26 @@
                 <w:szCs w:val="20"/>
               </w:rPr>
             </w:pPr>
-            <w:proofErr w:type="spellStart"/>
             <w:r>
               <w:rPr>
                 <w:szCs w:val="20"/>
               </w:rPr>
-              <w:t>Terinstal</w:t>
-            </w:r>
-            <w:proofErr w:type="spellEnd"/>
-            <w:r>
+              <w:t>Terinstal browser Chrome</w:t>
+            </w:r>
+          </w:p>
+          <w:p>
+            <w:pPr>
+              <w:pStyle w:val="TableParagraph"/>
+              <w:ind w:left="53"/>
               <w:rPr>
                 <w:szCs w:val="20"/>
               </w:rPr>
-              <w:t xml:space="preserve"> browser Chrome</w:t>
-            </w:r>
-          </w:p>
-          <w:p>
-            <w:pPr>
-              <w:pStyle w:val="TableParagraph"/>
-              <w:ind w:left="53"/>
+            </w:pPr>
+            <w:r>
               <w:rPr>
                 <w:szCs w:val="20"/>
               </w:rPr>
-            </w:pPr>
-            <w:proofErr w:type="spellStart"/>
-            <w:r>
-              <w:rPr>
-                <w:szCs w:val="20"/>
-              </w:rPr>
-              <w:t>Tersambung</w:t>
-            </w:r>
-            <w:proofErr w:type="spellEnd"/>
-            <w:r>
-              <w:rPr>
-                <w:szCs w:val="20"/>
-              </w:rPr>
-              <w:t xml:space="preserve"> </w:t>
-            </w:r>
-            <w:proofErr w:type="spellStart"/>
-            <w:r>
-              <w:rPr>
-                <w:szCs w:val="20"/>
-              </w:rPr>
-              <w:t>dengan</w:t>
-            </w:r>
-            <w:proofErr w:type="spellEnd"/>
-            <w:r>
-              <w:rPr>
-                <w:szCs w:val="20"/>
-              </w:rPr>
-              <w:t xml:space="preserve"> internet</w:t>
+              <w:t>Tersambung dengan internet</w:t>
             </w:r>
           </w:p>
           <w:p>
@@ -12243,19 +7971,11 @@
                 <w:szCs w:val="20"/>
               </w:rPr>
             </w:pPr>
-            <w:proofErr w:type="spellStart"/>
             <w:r>
               <w:rPr>
                 <w:szCs w:val="20"/>
               </w:rPr>
-              <w:t>Terinstal</w:t>
-            </w:r>
-            <w:proofErr w:type="spellEnd"/>
-            <w:r>
-              <w:rPr>
-                <w:szCs w:val="20"/>
-              </w:rPr>
-              <w:t xml:space="preserve"> node.js</w:t>
+              <w:t>Terinstal node.js</w:t>
             </w:r>
           </w:p>
           <w:p>
@@ -12267,19 +7987,11 @@
                 <w:szCs w:val="20"/>
               </w:rPr>
             </w:pPr>
-            <w:proofErr w:type="spellStart"/>
             <w:r>
               <w:rPr>
                 <w:szCs w:val="20"/>
               </w:rPr>
-              <w:t>Terinstal</w:t>
-            </w:r>
-            <w:proofErr w:type="spellEnd"/>
-            <w:r>
-              <w:rPr>
-                <w:szCs w:val="20"/>
-              </w:rPr>
-              <w:t xml:space="preserve"> Visual Studio Code</w:t>
+              <w:t>Terinstal Visual Studio Code</w:t>
             </w:r>
           </w:p>
           <w:p>
@@ -12291,19 +8003,11 @@
                 <w:szCs w:val="20"/>
               </w:rPr>
             </w:pPr>
-            <w:proofErr w:type="spellStart"/>
             <w:r>
               <w:rPr>
                 <w:szCs w:val="20"/>
               </w:rPr>
-              <w:t>Terinstal</w:t>
-            </w:r>
-            <w:proofErr w:type="spellEnd"/>
-            <w:r>
-              <w:rPr>
-                <w:szCs w:val="20"/>
-              </w:rPr>
-              <w:t xml:space="preserve"> Selenium</w:t>
+              <w:t>Terinstal Selenium</w:t>
             </w:r>
           </w:p>
         </w:tc>
@@ -12435,65 +8139,8 @@
                 <w:bCs/>
                 <w:szCs w:val="20"/>
               </w:rPr>
-              <w:t xml:space="preserve"> </w:t>
-            </w:r>
-            <w:proofErr w:type="spellStart"/>
-            <w:r>
-              <w:rPr>
-                <w:bCs/>
-                <w:szCs w:val="20"/>
-              </w:rPr>
-              <w:t>Untuk</w:t>
-            </w:r>
-            <w:proofErr w:type="spellEnd"/>
-            <w:r>
-              <w:rPr>
-                <w:bCs/>
-                <w:szCs w:val="20"/>
-              </w:rPr>
-              <w:t xml:space="preserve"> </w:t>
-            </w:r>
-            <w:proofErr w:type="spellStart"/>
-            <w:r>
-              <w:rPr>
-                <w:bCs/>
-                <w:szCs w:val="20"/>
-              </w:rPr>
-              <w:t>membuat</w:t>
-            </w:r>
-            <w:proofErr w:type="spellEnd"/>
-            <w:r>
-              <w:rPr>
-                <w:bCs/>
-                <w:szCs w:val="20"/>
-              </w:rPr>
-              <w:t xml:space="preserve"> </w:t>
-            </w:r>
-            <w:proofErr w:type="spellStart"/>
-            <w:r>
-              <w:rPr>
-                <w:bCs/>
-                <w:szCs w:val="20"/>
-              </w:rPr>
-              <w:t>laporan</w:t>
-            </w:r>
-            <w:proofErr w:type="spellEnd"/>
-            <w:r>
-              <w:rPr>
-                <w:bCs/>
-                <w:szCs w:val="20"/>
-              </w:rPr>
-              <w:t xml:space="preserve"> </w:t>
-            </w:r>
-            <w:proofErr w:type="spellStart"/>
-            <w:r>
-              <w:rPr>
-                <w:bCs/>
-                <w:szCs w:val="20"/>
-              </w:rPr>
-              <w:t>pengujian</w:t>
-            </w:r>
-            <w:proofErr w:type="spellEnd"/>
+              <w:t xml:space="preserve"> Untuk membuat laporan pengujian</w:t>
+            </w:r>
           </w:p>
         </w:tc>
       </w:tr>
@@ -12666,7 +8313,6 @@
                 <w:sz w:val="24"/>
               </w:rPr>
             </w:pPr>
-            <w:proofErr w:type="spellStart"/>
             <w:r>
               <w:rPr>
                 <w:b/>
@@ -12675,7 +8321,6 @@
               </w:rPr>
               <w:t>Pekerjaan</w:t>
             </w:r>
-            <w:proofErr w:type="spellEnd"/>
           </w:p>
         </w:tc>
       </w:tr>
@@ -12775,19 +8420,11 @@
                 <w:szCs w:val="20"/>
               </w:rPr>
             </w:pPr>
-            <w:proofErr w:type="spellStart"/>
             <w:r>
               <w:rPr>
                 <w:szCs w:val="20"/>
               </w:rPr>
-              <w:t>Membuat</w:t>
-            </w:r>
-            <w:proofErr w:type="spellEnd"/>
-            <w:r>
-              <w:rPr>
-                <w:szCs w:val="20"/>
-              </w:rPr>
-              <w:t xml:space="preserve"> test plan, test monitoring dan test report</w:t>
+              <w:t>Membuat test plan, test monitoring dan test report</w:t>
             </w:r>
           </w:p>
           <w:p>
@@ -12799,56 +8436,12 @@
                 <w:szCs w:val="20"/>
               </w:rPr>
             </w:pPr>
-            <w:proofErr w:type="spellStart"/>
             <w:r>
               <w:rPr>
                 <w:szCs w:val="20"/>
               </w:rPr>
-              <w:t>Mengelola</w:t>
-            </w:r>
-            <w:proofErr w:type="spellEnd"/>
-            <w:r>
-              <w:rPr>
-                <w:szCs w:val="20"/>
-              </w:rPr>
-              <w:t xml:space="preserve"> </w:t>
-            </w:r>
-            <w:proofErr w:type="spellStart"/>
-            <w:r>
-              <w:rPr>
-                <w:szCs w:val="20"/>
-              </w:rPr>
-              <w:t>seluruh</w:t>
-            </w:r>
-            <w:proofErr w:type="spellEnd"/>
-            <w:r>
-              <w:rPr>
-                <w:szCs w:val="20"/>
-              </w:rPr>
-              <w:t xml:space="preserve"> </w:t>
-            </w:r>
-            <w:proofErr w:type="spellStart"/>
-            <w:r>
-              <w:rPr>
-                <w:szCs w:val="20"/>
-              </w:rPr>
-              <w:t>pelaksanaan</w:t>
-            </w:r>
-            <w:proofErr w:type="spellEnd"/>
-            <w:r>
-              <w:rPr>
-                <w:szCs w:val="20"/>
-              </w:rPr>
-              <w:t xml:space="preserve"> </w:t>
-            </w:r>
-            <w:proofErr w:type="spellStart"/>
-            <w:r>
-              <w:rPr>
-                <w:szCs w:val="20"/>
-              </w:rPr>
-              <w:t>pengujian</w:t>
-            </w:r>
-            <w:proofErr w:type="spellEnd"/>
+              <w:t>Mengelola seluruh pelaksanaan pengujian</w:t>
+            </w:r>
           </w:p>
         </w:tc>
       </w:tr>
@@ -13040,63 +8633,13 @@
                 <w:szCs w:val="20"/>
               </w:rPr>
             </w:pPr>
-            <w:proofErr w:type="spellStart"/>
             <w:r>
               <w:rPr>
                 <w:bCs/>
                 <w:szCs w:val="20"/>
               </w:rPr>
-              <w:t>Mengawasi</w:t>
-            </w:r>
-            <w:proofErr w:type="spellEnd"/>
-            <w:r>
-              <w:rPr>
-                <w:bCs/>
-                <w:szCs w:val="20"/>
-              </w:rPr>
-              <w:t xml:space="preserve"> dan </w:t>
-            </w:r>
-            <w:proofErr w:type="spellStart"/>
-            <w:r>
-              <w:rPr>
-                <w:bCs/>
-                <w:szCs w:val="20"/>
-              </w:rPr>
-              <w:t>memberikan</w:t>
-            </w:r>
-            <w:proofErr w:type="spellEnd"/>
-            <w:r>
-              <w:rPr>
-                <w:bCs/>
-                <w:szCs w:val="20"/>
-              </w:rPr>
-              <w:t xml:space="preserve"> </w:t>
-            </w:r>
-            <w:proofErr w:type="spellStart"/>
-            <w:r>
-              <w:rPr>
-                <w:bCs/>
-                <w:szCs w:val="20"/>
-              </w:rPr>
-              <w:t>pengarahan</w:t>
-            </w:r>
-            <w:proofErr w:type="spellEnd"/>
-            <w:r>
-              <w:rPr>
-                <w:bCs/>
-                <w:szCs w:val="20"/>
-              </w:rPr>
-              <w:t xml:space="preserve"> </w:t>
-            </w:r>
-            <w:proofErr w:type="spellStart"/>
-            <w:r>
-              <w:rPr>
-                <w:bCs/>
-                <w:szCs w:val="20"/>
-              </w:rPr>
-              <w:t>pengujian</w:t>
-            </w:r>
-            <w:proofErr w:type="spellEnd"/>
+              <w:t>Mengawasi dan memberikan pengarahan pengujian</w:t>
+            </w:r>
           </w:p>
         </w:tc>
       </w:tr>
@@ -13156,131 +8699,11 @@
           <w:bCs/>
         </w:rPr>
       </w:pPr>
-      <w:proofErr w:type="spellStart"/>
       <w:r>
         <w:rPr>
           <w:bCs/>
         </w:rPr>
-        <w:t>Berikut</w:t>
-      </w:r>
-      <w:proofErr w:type="spellEnd"/>
-      <w:r>
-        <w:rPr>
-          <w:bCs/>
-        </w:rPr>
-        <w:t xml:space="preserve"> </w:t>
-      </w:r>
-      <w:proofErr w:type="spellStart"/>
-      <w:r>
-        <w:rPr>
-          <w:bCs/>
-        </w:rPr>
-        <w:t>adalah</w:t>
-      </w:r>
-      <w:proofErr w:type="spellEnd"/>
-      <w:r>
-        <w:rPr>
-          <w:bCs/>
-        </w:rPr>
-        <w:t xml:space="preserve"> </w:t>
-      </w:r>
-      <w:proofErr w:type="spellStart"/>
-      <w:r>
-        <w:rPr>
-          <w:bCs/>
-        </w:rPr>
-        <w:t>spesifikasi</w:t>
-      </w:r>
-      <w:proofErr w:type="spellEnd"/>
-      <w:r>
-        <w:rPr>
-          <w:bCs/>
-        </w:rPr>
-        <w:t xml:space="preserve"> minimal </w:t>
-      </w:r>
-      <w:proofErr w:type="spellStart"/>
-      <w:r>
-        <w:rPr>
-          <w:bCs/>
-        </w:rPr>
-        <w:t>untuk</w:t>
-      </w:r>
-      <w:proofErr w:type="spellEnd"/>
-      <w:r>
-        <w:rPr>
-          <w:bCs/>
-        </w:rPr>
-        <w:t xml:space="preserve"> </w:t>
-      </w:r>
-      <w:proofErr w:type="spellStart"/>
-      <w:r>
-        <w:rPr>
-          <w:bCs/>
-        </w:rPr>
-        <w:t>bisa</w:t>
-      </w:r>
-      <w:proofErr w:type="spellEnd"/>
-      <w:r>
-        <w:rPr>
-          <w:bCs/>
-        </w:rPr>
-        <w:t xml:space="preserve"> </w:t>
-      </w:r>
-      <w:proofErr w:type="spellStart"/>
-      <w:r>
-        <w:rPr>
-          <w:bCs/>
-        </w:rPr>
-        <w:t>menjalankan</w:t>
-      </w:r>
-      <w:proofErr w:type="spellEnd"/>
-      <w:r>
-        <w:rPr>
-          <w:bCs/>
-        </w:rPr>
-        <w:t xml:space="preserve"> </w:t>
-      </w:r>
-      <w:proofErr w:type="spellStart"/>
-      <w:r>
-        <w:rPr>
-          <w:bCs/>
-        </w:rPr>
-        <w:t>aplikasi</w:t>
-      </w:r>
-      <w:proofErr w:type="spellEnd"/>
-      <w:r>
-        <w:rPr>
-          <w:bCs/>
-        </w:rPr>
-        <w:t xml:space="preserve"> </w:t>
-      </w:r>
-      <w:proofErr w:type="spellStart"/>
-      <w:r>
-        <w:rPr>
-          <w:bCs/>
-        </w:rPr>
-        <w:t>untuk</w:t>
-      </w:r>
-      <w:proofErr w:type="spellEnd"/>
-      <w:r>
-        <w:rPr>
-          <w:bCs/>
-        </w:rPr>
-        <w:t xml:space="preserve"> </w:t>
-      </w:r>
-      <w:proofErr w:type="spellStart"/>
-      <w:r>
-        <w:rPr>
-          <w:bCs/>
-        </w:rPr>
-        <w:t>pengujian</w:t>
-      </w:r>
-      <w:proofErr w:type="spellEnd"/>
-      <w:r>
-        <w:rPr>
-          <w:bCs/>
-        </w:rPr>
-        <w:t>:</w:t>
+        <w:t>Berikut adalah spesifikasi minimal untuk bisa menjalankan aplikasi untuk pengujian:</w:t>
       </w:r>
     </w:p>
     <w:p>
@@ -13302,77 +8725,7 @@
         <w:rPr>
           <w:bCs/>
         </w:rPr>
-        <w:t xml:space="preserve">CPU </w:t>
-      </w:r>
-      <w:proofErr w:type="spellStart"/>
-      <w:r>
-        <w:rPr>
-          <w:bCs/>
-        </w:rPr>
-        <w:t>dengan</w:t>
-      </w:r>
-      <w:proofErr w:type="spellEnd"/>
-      <w:r>
-        <w:rPr>
-          <w:bCs/>
-        </w:rPr>
-        <w:t xml:space="preserve"> </w:t>
-      </w:r>
-      <w:proofErr w:type="spellStart"/>
-      <w:r>
-        <w:rPr>
-          <w:bCs/>
-        </w:rPr>
-        <w:t>kecepatan</w:t>
-      </w:r>
-      <w:proofErr w:type="spellEnd"/>
-      <w:r>
-        <w:rPr>
-          <w:bCs/>
-        </w:rPr>
-        <w:t xml:space="preserve"> 1 gigahertz (GHz) </w:t>
-      </w:r>
-      <w:proofErr w:type="spellStart"/>
-      <w:r>
-        <w:rPr>
-          <w:bCs/>
-        </w:rPr>
-        <w:t>atau</w:t>
-      </w:r>
-      <w:proofErr w:type="spellEnd"/>
-      <w:r>
-        <w:rPr>
-          <w:bCs/>
-        </w:rPr>
-        <w:t xml:space="preserve"> </w:t>
-      </w:r>
-      <w:proofErr w:type="spellStart"/>
-      <w:r>
-        <w:rPr>
-          <w:bCs/>
-        </w:rPr>
-        <w:t>lebih</w:t>
-      </w:r>
-      <w:proofErr w:type="spellEnd"/>
-      <w:r>
-        <w:rPr>
-          <w:bCs/>
-        </w:rPr>
-        <w:t xml:space="preserve"> </w:t>
-      </w:r>
-      <w:proofErr w:type="spellStart"/>
-      <w:r>
-        <w:rPr>
-          <w:bCs/>
-        </w:rPr>
-        <w:t>cepat</w:t>
-      </w:r>
-      <w:proofErr w:type="spellEnd"/>
-      <w:r>
-        <w:rPr>
-          <w:bCs/>
-        </w:rPr>
-        <w:t>.</w:t>
+        <w:t>CPU dengan kecepatan 1 gigahertz (GHz) atau lebih cepat.</w:t>
       </w:r>
     </w:p>
     <w:p>
@@ -13394,91 +8747,7 @@
         <w:rPr>
           <w:bCs/>
         </w:rPr>
-        <w:t xml:space="preserve">RAM </w:t>
-      </w:r>
-      <w:proofErr w:type="spellStart"/>
-      <w:r>
-        <w:rPr>
-          <w:bCs/>
-        </w:rPr>
-        <w:t>dengan</w:t>
-      </w:r>
-      <w:proofErr w:type="spellEnd"/>
-      <w:r>
-        <w:rPr>
-          <w:bCs/>
-        </w:rPr>
-        <w:t xml:space="preserve"> </w:t>
-      </w:r>
-      <w:proofErr w:type="spellStart"/>
-      <w:r>
-        <w:rPr>
-          <w:bCs/>
-        </w:rPr>
-        <w:t>kapasitas</w:t>
-      </w:r>
-      <w:proofErr w:type="spellEnd"/>
-      <w:r>
-        <w:rPr>
-          <w:bCs/>
-        </w:rPr>
-        <w:t xml:space="preserve"> 1 GB (32 bit) </w:t>
-      </w:r>
-      <w:proofErr w:type="spellStart"/>
-      <w:r>
-        <w:rPr>
-          <w:bCs/>
-        </w:rPr>
-        <w:t>atau</w:t>
-      </w:r>
-      <w:proofErr w:type="spellEnd"/>
-      <w:r>
-        <w:rPr>
-          <w:bCs/>
-        </w:rPr>
-        <w:t xml:space="preserve"> 2 GB (64 bit) </w:t>
-      </w:r>
-      <w:proofErr w:type="spellStart"/>
-      <w:r>
-        <w:rPr>
-          <w:bCs/>
-        </w:rPr>
-        <w:t>atau</w:t>
-      </w:r>
-      <w:proofErr w:type="spellEnd"/>
-      <w:r>
-        <w:rPr>
-          <w:bCs/>
-        </w:rPr>
-        <w:t xml:space="preserve"> </w:t>
-      </w:r>
-      <w:proofErr w:type="spellStart"/>
-      <w:r>
-        <w:rPr>
-          <w:bCs/>
-        </w:rPr>
-        <w:t>lebih</w:t>
-      </w:r>
-      <w:proofErr w:type="spellEnd"/>
-      <w:r>
-        <w:rPr>
-          <w:bCs/>
-        </w:rPr>
-        <w:t xml:space="preserve"> </w:t>
-      </w:r>
-      <w:proofErr w:type="spellStart"/>
-      <w:r>
-        <w:rPr>
-          <w:bCs/>
-        </w:rPr>
-        <w:t>besar</w:t>
-      </w:r>
-      <w:proofErr w:type="spellEnd"/>
-      <w:r>
-        <w:rPr>
-          <w:bCs/>
-        </w:rPr>
-        <w:t>.</w:t>
+        <w:t>RAM dengan kapasitas 1 GB (32 bit) atau 2 GB (64 bit) atau lebih besar.</w:t>
       </w:r>
     </w:p>
     <w:p>
@@ -13500,77 +8769,7 @@
         <w:rPr>
           <w:bCs/>
         </w:rPr>
-        <w:t xml:space="preserve">Disk </w:t>
-      </w:r>
-      <w:proofErr w:type="spellStart"/>
-      <w:r>
-        <w:rPr>
-          <w:bCs/>
-        </w:rPr>
-        <w:t>dengan</w:t>
-      </w:r>
-      <w:proofErr w:type="spellEnd"/>
-      <w:r>
-        <w:rPr>
-          <w:bCs/>
-        </w:rPr>
-        <w:t xml:space="preserve"> 3 GB </w:t>
-      </w:r>
-      <w:proofErr w:type="spellStart"/>
-      <w:r>
-        <w:rPr>
-          <w:bCs/>
-        </w:rPr>
-        <w:t>kosong</w:t>
-      </w:r>
-      <w:proofErr w:type="spellEnd"/>
-      <w:r>
-        <w:rPr>
-          <w:bCs/>
-        </w:rPr>
-        <w:t xml:space="preserve"> </w:t>
-      </w:r>
-      <w:proofErr w:type="spellStart"/>
-      <w:r>
-        <w:rPr>
-          <w:bCs/>
-        </w:rPr>
-        <w:t>atau</w:t>
-      </w:r>
-      <w:proofErr w:type="spellEnd"/>
-      <w:r>
-        <w:rPr>
-          <w:bCs/>
-        </w:rPr>
-        <w:t xml:space="preserve"> </w:t>
-      </w:r>
-      <w:proofErr w:type="spellStart"/>
-      <w:r>
-        <w:rPr>
-          <w:bCs/>
-        </w:rPr>
-        <w:t>lebih</w:t>
-      </w:r>
-      <w:proofErr w:type="spellEnd"/>
-      <w:r>
-        <w:rPr>
-          <w:bCs/>
-        </w:rPr>
-        <w:t xml:space="preserve"> </w:t>
-      </w:r>
-      <w:proofErr w:type="spellStart"/>
-      <w:r>
-        <w:rPr>
-          <w:bCs/>
-        </w:rPr>
-        <w:t>besar</w:t>
-      </w:r>
-      <w:proofErr w:type="spellEnd"/>
-      <w:r>
-        <w:rPr>
-          <w:bCs/>
-        </w:rPr>
-        <w:t>.</w:t>
+        <w:t>Disk dengan 3 GB kosong atau lebih besar.</w:t>
       </w:r>
     </w:p>
     <w:p>
@@ -13592,21 +8791,7 @@
         <w:rPr>
           <w:bCs/>
         </w:rPr>
-        <w:t xml:space="preserve">Graphic Card </w:t>
-      </w:r>
-      <w:proofErr w:type="spellStart"/>
-      <w:r>
-        <w:rPr>
-          <w:bCs/>
-        </w:rPr>
-        <w:t>dengan</w:t>
-      </w:r>
-      <w:proofErr w:type="spellEnd"/>
-      <w:r>
-        <w:rPr>
-          <w:bCs/>
-        </w:rPr>
-        <w:t xml:space="preserve"> minimal DirectX10.</w:t>
+        <w:t>Graphic Card dengan minimal DirectX10.</w:t>
       </w:r>
     </w:p>
     <w:p>
@@ -13628,35 +8813,7 @@
         <w:rPr>
           <w:bCs/>
         </w:rPr>
-        <w:t xml:space="preserve">Display </w:t>
-      </w:r>
-      <w:proofErr w:type="spellStart"/>
-      <w:r>
-        <w:rPr>
-          <w:bCs/>
-        </w:rPr>
-        <w:t>dengan</w:t>
-      </w:r>
-      <w:proofErr w:type="spellEnd"/>
-      <w:r>
-        <w:rPr>
-          <w:bCs/>
-        </w:rPr>
-        <w:t xml:space="preserve"> minimal </w:t>
-      </w:r>
-      <w:proofErr w:type="spellStart"/>
-      <w:r>
-        <w:rPr>
-          <w:bCs/>
-        </w:rPr>
-        <w:t>resolusi</w:t>
-      </w:r>
-      <w:proofErr w:type="spellEnd"/>
-      <w:r>
-        <w:rPr>
-          <w:bCs/>
-        </w:rPr>
-        <w:t xml:space="preserve"> 1024 x 576.</w:t>
+        <w:t>Display dengan minimal resolusi 1024 x 576.</w:t>
       </w:r>
     </w:p>
     <w:p>
@@ -13847,119 +9004,7 @@
           <w:sz w:val="22"/>
           <w:szCs w:val="22"/>
         </w:rPr>
-        <w:t xml:space="preserve"> Yang </w:t>
-      </w:r>
-      <w:proofErr w:type="spellStart"/>
-      <w:r>
-        <w:rPr>
-          <w:sz w:val="22"/>
-          <w:szCs w:val="22"/>
-        </w:rPr>
-        <w:t>harus</w:t>
-      </w:r>
-      <w:proofErr w:type="spellEnd"/>
-      <w:r>
-        <w:rPr>
-          <w:sz w:val="22"/>
-          <w:szCs w:val="22"/>
-        </w:rPr>
-        <w:t xml:space="preserve"> </w:t>
-      </w:r>
-      <w:proofErr w:type="spellStart"/>
-      <w:r>
-        <w:rPr>
-          <w:sz w:val="22"/>
-          <w:szCs w:val="22"/>
-        </w:rPr>
-        <w:t>diserahkan</w:t>
-      </w:r>
-      <w:proofErr w:type="spellEnd"/>
-      <w:r>
-        <w:rPr>
-          <w:sz w:val="22"/>
-          <w:szCs w:val="22"/>
-        </w:rPr>
-        <w:t xml:space="preserve"> pada </w:t>
-      </w:r>
-      <w:proofErr w:type="spellStart"/>
-      <w:r>
-        <w:rPr>
-          <w:sz w:val="22"/>
-          <w:szCs w:val="22"/>
-        </w:rPr>
-        <w:t>akhir</w:t>
-      </w:r>
-      <w:proofErr w:type="spellEnd"/>
-      <w:r>
-        <w:rPr>
-          <w:sz w:val="22"/>
-          <w:szCs w:val="22"/>
-        </w:rPr>
-        <w:t xml:space="preserve"> </w:t>
-      </w:r>
-      <w:proofErr w:type="spellStart"/>
-      <w:r>
-        <w:rPr>
-          <w:sz w:val="22"/>
-          <w:szCs w:val="22"/>
-        </w:rPr>
-        <w:t>proyek</w:t>
-      </w:r>
-      <w:proofErr w:type="spellEnd"/>
-      <w:r>
-        <w:rPr>
-          <w:sz w:val="22"/>
-          <w:szCs w:val="22"/>
-        </w:rPr>
-        <w:t xml:space="preserve"> </w:t>
-      </w:r>
-      <w:proofErr w:type="spellStart"/>
-      <w:r>
-        <w:rPr>
-          <w:sz w:val="22"/>
-          <w:szCs w:val="22"/>
-        </w:rPr>
-        <w:t>adalah</w:t>
-      </w:r>
-      <w:proofErr w:type="spellEnd"/>
-      <w:r>
-        <w:rPr>
-          <w:sz w:val="22"/>
-          <w:szCs w:val="22"/>
-        </w:rPr>
-        <w:t xml:space="preserve"> </w:t>
-      </w:r>
-      <w:proofErr w:type="spellStart"/>
-      <w:r>
-        <w:rPr>
-          <w:sz w:val="22"/>
-          <w:szCs w:val="22"/>
-        </w:rPr>
-        <w:t>sebagai</w:t>
-      </w:r>
-      <w:proofErr w:type="spellEnd"/>
-      <w:r>
-        <w:rPr>
-          <w:sz w:val="22"/>
-          <w:szCs w:val="22"/>
-        </w:rPr>
-        <w:t xml:space="preserve"> </w:t>
-      </w:r>
-      <w:proofErr w:type="spellStart"/>
-      <w:r>
-        <w:rPr>
-          <w:sz w:val="22"/>
-          <w:szCs w:val="22"/>
-        </w:rPr>
-        <w:t>berikut</w:t>
-      </w:r>
-      <w:proofErr w:type="spellEnd"/>
-      <w:r>
-        <w:rPr>
-          <w:sz w:val="22"/>
-          <w:szCs w:val="22"/>
-        </w:rPr>
-        <w:t>:</w:t>
+        <w:t xml:space="preserve"> Yang harus diserahkan pada akhir proyek adalah sebagai berikut:</w:t>
       </w:r>
     </w:p>
     <w:p>
@@ -14281,29 +9326,7 @@
                     <w:sz w:val="18"/>
                     <w:lang w:val="en-ID"/>
                   </w:rPr>
-                  <w:t xml:space="preserve">tion of </w:t>
-                </w:r>
-                <w:proofErr w:type="spellStart"/>
-                <w:r>
-                  <w:rPr>
-                    <w:rFonts w:ascii="Arial"/>
-                    <w:b/>
-                    <w:i/>
-                    <w:sz w:val="18"/>
-                    <w:lang w:val="en-ID"/>
-                  </w:rPr>
-                  <w:t>Indihome</w:t>
-                </w:r>
-                <w:proofErr w:type="spellEnd"/>
-                <w:r>
-                  <w:rPr>
-                    <w:rFonts w:ascii="Arial"/>
-                    <w:b/>
-                    <w:i/>
-                    <w:sz w:val="18"/>
-                    <w:lang w:val="en-ID"/>
-                  </w:rPr>
-                  <w:t xml:space="preserve"> Website's Features Through Automatic Testing Using Selenium</w:t>
+                  <w:t>tion of Indihome Website's Features Through Automatic Testing Using Selenium</w:t>
                 </w:r>
               </w:p>
             </w:txbxContent>

--- a/Test Plan.docx
+++ b/Test Plan.docx
@@ -5082,7 +5082,10 @@
               <w:ind w:right="111"/>
             </w:pPr>
             <w:r>
-              <w:t>Masukkan kode otp</w:t>
+              <w:t xml:space="preserve">Muncul jendela </w:t>
+            </w:r>
+            <w:r>
+              <w:t>verifikasi otp</w:t>
             </w:r>
           </w:p>
         </w:tc>
@@ -5287,21 +5290,7 @@
                 <w:rFonts w:eastAsiaTheme="minorHAnsi"/>
                 <w:lang w:val="en-ID"/>
               </w:rPr>
-              <w:t>Masukkan data</w:t>
-            </w:r>
-            <w:r>
-              <w:rPr>
-                <w:rFonts w:eastAsiaTheme="minorHAnsi"/>
-                <w:lang w:val="en-ID"/>
-              </w:rPr>
-              <w:t xml:space="preserve"> </w:t>
-            </w:r>
-            <w:r>
-              <w:rPr>
-                <w:rFonts w:eastAsiaTheme="minorHAnsi"/>
-                <w:lang w:val="en-ID"/>
-              </w:rPr>
-              <w:t>pada elemen email,</w:t>
+              <w:t>Masukkan data pada elemen email,</w:t>
             </w:r>
             <w:r>
               <w:rPr>
@@ -5338,21 +5327,7 @@
                 <w:rFonts w:eastAsiaTheme="minorHAnsi"/>
                 <w:lang w:val="en-ID"/>
               </w:rPr>
-              <w:t>Masukkan data</w:t>
-            </w:r>
-            <w:r>
-              <w:rPr>
-                <w:rFonts w:eastAsiaTheme="minorHAnsi"/>
-                <w:lang w:val="en-ID"/>
-              </w:rPr>
-              <w:t xml:space="preserve"> </w:t>
-            </w:r>
-            <w:r>
-              <w:rPr>
-                <w:rFonts w:eastAsiaTheme="minorHAnsi"/>
-                <w:lang w:val="en-ID"/>
-              </w:rPr>
-              <w:t>pada elemen</w:t>
+              <w:t>Masukkan data pada elemen</w:t>
             </w:r>
             <w:r>
               <w:rPr>
@@ -5390,35 +5365,7 @@
                 <w:lang w:val="en-ID"/>
               </w:rPr>
               <w:lastRenderedPageBreak/>
-              <w:t>Pilih data pada</w:t>
-            </w:r>
-            <w:r>
-              <w:rPr>
-                <w:rFonts w:eastAsiaTheme="minorHAnsi"/>
-                <w:lang w:val="en-ID"/>
-              </w:rPr>
-              <w:t xml:space="preserve"> </w:t>
-            </w:r>
-            <w:r>
-              <w:rPr>
-                <w:rFonts w:eastAsiaTheme="minorHAnsi"/>
-                <w:lang w:val="en-ID"/>
-              </w:rPr>
-              <w:t>elemen jenis</w:t>
-            </w:r>
-            <w:r>
-              <w:rPr>
-                <w:rFonts w:eastAsiaTheme="minorHAnsi"/>
-                <w:lang w:val="en-ID"/>
-              </w:rPr>
-              <w:t xml:space="preserve"> </w:t>
-            </w:r>
-            <w:r>
-              <w:rPr>
-                <w:rFonts w:eastAsiaTheme="minorHAnsi"/>
-                <w:lang w:val="en-ID"/>
-              </w:rPr>
-              <w:t>kelamin</w:t>
+              <w:t>Pilih data pada elemen jenis kelamin</w:t>
             </w:r>
           </w:p>
           <w:p>
@@ -5441,21 +5388,7 @@
                 <w:rFonts w:eastAsiaTheme="minorHAnsi"/>
                 <w:lang w:val="en-ID"/>
               </w:rPr>
-              <w:t>Masukkan data</w:t>
-            </w:r>
-            <w:r>
-              <w:rPr>
-                <w:rFonts w:eastAsiaTheme="minorHAnsi"/>
-                <w:lang w:val="en-ID"/>
-              </w:rPr>
-              <w:t xml:space="preserve"> </w:t>
-            </w:r>
-            <w:r>
-              <w:rPr>
-                <w:rFonts w:eastAsiaTheme="minorHAnsi"/>
-                <w:lang w:val="en-ID"/>
-              </w:rPr>
-              <w:t>pada elemen</w:t>
+              <w:t>Masukkan data pada elemen</w:t>
             </w:r>
             <w:r>
               <w:rPr>
@@ -5492,49 +5425,7 @@
                 <w:rFonts w:eastAsiaTheme="minorHAnsi"/>
                 <w:lang w:val="en-ID"/>
               </w:rPr>
-              <w:t>Masukkan data</w:t>
-            </w:r>
-            <w:r>
-              <w:rPr>
-                <w:rFonts w:eastAsiaTheme="minorHAnsi"/>
-                <w:lang w:val="en-ID"/>
-              </w:rPr>
-              <w:t xml:space="preserve"> </w:t>
-            </w:r>
-            <w:r>
-              <w:rPr>
-                <w:rFonts w:eastAsiaTheme="minorHAnsi"/>
-                <w:lang w:val="en-ID"/>
-              </w:rPr>
-              <w:t>pada elemen</w:t>
-            </w:r>
-            <w:r>
-              <w:rPr>
-                <w:rFonts w:eastAsiaTheme="minorHAnsi"/>
-                <w:lang w:val="en-ID"/>
-              </w:rPr>
-              <w:t xml:space="preserve"> k</w:t>
-            </w:r>
-            <w:r>
-              <w:rPr>
-                <w:rFonts w:eastAsiaTheme="minorHAnsi"/>
-                <w:lang w:val="en-ID"/>
-              </w:rPr>
-              <w:t>onfirmasi</w:t>
-            </w:r>
-            <w:r>
-              <w:rPr>
-                <w:rFonts w:eastAsiaTheme="minorHAnsi"/>
-                <w:lang w:val="en-ID"/>
-              </w:rPr>
-              <w:t xml:space="preserve"> </w:t>
-            </w:r>
-            <w:r>
-              <w:rPr>
-                <w:rFonts w:eastAsiaTheme="minorHAnsi"/>
-                <w:lang w:val="en-ID"/>
-              </w:rPr>
-              <w:t>password.</w:t>
+              <w:t>Masukkan data pada elemen konfirmasi password.</w:t>
             </w:r>
           </w:p>
           <w:p>
@@ -5557,63 +5448,7 @@
                 <w:rFonts w:eastAsiaTheme="minorHAnsi"/>
                 <w:lang w:val="en-ID"/>
               </w:rPr>
-              <w:t>Melakukan check</w:t>
-            </w:r>
-            <w:r>
-              <w:rPr>
-                <w:rFonts w:eastAsiaTheme="minorHAnsi"/>
-                <w:lang w:val="en-ID"/>
-              </w:rPr>
-              <w:t xml:space="preserve"> </w:t>
-            </w:r>
-            <w:r>
-              <w:rPr>
-                <w:rFonts w:eastAsiaTheme="minorHAnsi"/>
-                <w:lang w:val="en-ID"/>
-              </w:rPr>
-              <w:t>pada saya setuju</w:t>
-            </w:r>
-            <w:r>
-              <w:rPr>
-                <w:rFonts w:eastAsiaTheme="minorHAnsi"/>
-                <w:lang w:val="en-ID"/>
-              </w:rPr>
-              <w:t xml:space="preserve"> </w:t>
-            </w:r>
-            <w:r>
-              <w:rPr>
-                <w:rFonts w:eastAsiaTheme="minorHAnsi"/>
-                <w:lang w:val="en-ID"/>
-              </w:rPr>
-              <w:t>dengan syarat &amp;</w:t>
-            </w:r>
-            <w:r>
-              <w:rPr>
-                <w:rFonts w:eastAsiaTheme="minorHAnsi"/>
-                <w:lang w:val="en-ID"/>
-              </w:rPr>
-              <w:t xml:space="preserve"> </w:t>
-            </w:r>
-            <w:r>
-              <w:rPr>
-                <w:rFonts w:eastAsiaTheme="minorHAnsi"/>
-                <w:lang w:val="en-ID"/>
-              </w:rPr>
-              <w:t>ketentuan yang</w:t>
-            </w:r>
-            <w:r>
-              <w:rPr>
-                <w:rFonts w:eastAsiaTheme="minorHAnsi"/>
-                <w:lang w:val="en-ID"/>
-              </w:rPr>
-              <w:t xml:space="preserve"> </w:t>
-            </w:r>
-            <w:r>
-              <w:rPr>
-                <w:rFonts w:eastAsiaTheme="minorHAnsi"/>
-                <w:lang w:val="en-ID"/>
-              </w:rPr>
-              <w:t>berlaku di dalam</w:t>
+              <w:t>Melakukan check pada saya setuju dengan syarat &amp; ketentuan yang berlaku di dalam</w:t>
             </w:r>
             <w:r>
               <w:rPr>
@@ -5653,6 +5488,29 @@
               <w:t>Klik Button Register</w:t>
             </w:r>
           </w:p>
+          <w:p>
+            <w:pPr>
+              <w:pStyle w:val="ListParagraph"/>
+              <w:widowControl/>
+              <w:numPr>
+                <w:ilvl w:val="0"/>
+                <w:numId w:val="17"/>
+              </w:numPr>
+              <w:adjustRightInd w:val="0"/>
+              <w:ind w:left="456"/>
+              <w:rPr>
+                <w:rFonts w:eastAsiaTheme="minorHAnsi"/>
+                <w:lang w:val="en-ID"/>
+              </w:rPr>
+            </w:pPr>
+            <w:r>
+              <w:rPr>
+                <w:rFonts w:eastAsiaTheme="minorHAnsi"/>
+                <w:lang w:val="en-ID"/>
+              </w:rPr>
+              <w:t>Muncul verifikasi pop-up</w:t>
+            </w:r>
+          </w:p>
         </w:tc>
         <w:tc>
           <w:tcPr>
@@ -5679,35 +5537,7 @@
                 <w:lang w:val="en-ID"/>
               </w:rPr>
               <w:lastRenderedPageBreak/>
-              <w:t>Positive Testing:</w:t>
-            </w:r>
-            <w:r>
-              <w:rPr>
-                <w:rFonts w:eastAsiaTheme="minorHAnsi"/>
-                <w:lang w:val="en-ID"/>
-              </w:rPr>
-              <w:t xml:space="preserve"> </w:t>
-            </w:r>
-            <w:r>
-              <w:rPr>
-                <w:rFonts w:eastAsiaTheme="minorHAnsi"/>
-                <w:lang w:val="en-ID"/>
-              </w:rPr>
-              <w:t>Melengkapi semua</w:t>
-            </w:r>
-            <w:r>
-              <w:rPr>
-                <w:rFonts w:eastAsiaTheme="minorHAnsi"/>
-                <w:lang w:val="en-ID"/>
-              </w:rPr>
-              <w:t xml:space="preserve"> </w:t>
-            </w:r>
-            <w:r>
-              <w:rPr>
-                <w:rFonts w:eastAsiaTheme="minorHAnsi"/>
-                <w:lang w:val="en-ID"/>
-              </w:rPr>
-              <w:t>data dengan benar</w:t>
+              <w:t>Positive Testing: Melengkapi semua data dengan benar</w:t>
             </w:r>
           </w:p>
           <w:p>
@@ -5730,64 +5560,15 @@
                 <w:rFonts w:eastAsiaTheme="minorHAnsi"/>
                 <w:lang w:val="en-ID"/>
               </w:rPr>
-              <w:t>Negative Testing:</w:t>
+              <w:t xml:space="preserve">Negative Testing: Memasukkan data </w:t>
             </w:r>
             <w:r>
               <w:rPr>
                 <w:rFonts w:eastAsiaTheme="minorHAnsi"/>
                 <w:lang w:val="en-ID"/>
               </w:rPr>
-              <w:t xml:space="preserve"> </w:t>
-            </w:r>
-            <w:r>
-              <w:rPr>
-                <w:rFonts w:eastAsiaTheme="minorHAnsi"/>
-                <w:lang w:val="en-ID"/>
-              </w:rPr>
-              <w:t>Memasukkan data</w:t>
-            </w:r>
-            <w:r>
-              <w:rPr>
-                <w:rFonts w:eastAsiaTheme="minorHAnsi"/>
-                <w:lang w:val="en-ID"/>
-              </w:rPr>
-              <w:t xml:space="preserve"> </w:t>
-            </w:r>
-            <w:r>
-              <w:rPr>
-                <w:rFonts w:eastAsiaTheme="minorHAnsi"/>
-                <w:lang w:val="en-ID"/>
-              </w:rPr>
               <w:lastRenderedPageBreak/>
-              <w:t>yang telah</w:t>
-            </w:r>
-            <w:r>
-              <w:rPr>
-                <w:rFonts w:eastAsiaTheme="minorHAnsi"/>
-                <w:lang w:val="en-ID"/>
-              </w:rPr>
-              <w:t xml:space="preserve"> t</w:t>
-            </w:r>
-            <w:r>
-              <w:rPr>
-                <w:rFonts w:eastAsiaTheme="minorHAnsi"/>
-                <w:lang w:val="en-ID"/>
-              </w:rPr>
-              <w:t>erregistrasi</w:t>
-            </w:r>
-            <w:r>
-              <w:rPr>
-                <w:rFonts w:eastAsiaTheme="minorHAnsi"/>
-                <w:lang w:val="en-ID"/>
-              </w:rPr>
-              <w:t xml:space="preserve"> </w:t>
-            </w:r>
-            <w:r>
-              <w:rPr>
-                <w:rFonts w:eastAsiaTheme="minorHAnsi"/>
-                <w:lang w:val="en-ID"/>
-              </w:rPr>
-              <w:t>sebelumnya.</w:t>
+              <w:t>yang telah terregistrasi sebelumnya.</w:t>
             </w:r>
           </w:p>
           <w:p>
@@ -5810,105 +5591,7 @@
                 <w:rFonts w:eastAsiaTheme="minorHAnsi"/>
                 <w:lang w:val="en-ID"/>
               </w:rPr>
-              <w:t>Negative Testing:</w:t>
-            </w:r>
-            <w:r>
-              <w:rPr>
-                <w:rFonts w:eastAsiaTheme="minorHAnsi"/>
-                <w:lang w:val="en-ID"/>
-              </w:rPr>
-              <w:t xml:space="preserve"> </w:t>
-            </w:r>
-            <w:r>
-              <w:rPr>
-                <w:rFonts w:eastAsiaTheme="minorHAnsi"/>
-                <w:lang w:val="en-ID"/>
-              </w:rPr>
-              <w:t>Tidak melakukan check</w:t>
-            </w:r>
-            <w:r>
-              <w:rPr>
-                <w:rFonts w:eastAsiaTheme="minorHAnsi"/>
-                <w:lang w:val="en-ID"/>
-              </w:rPr>
-              <w:t xml:space="preserve"> </w:t>
-            </w:r>
-            <w:r>
-              <w:rPr>
-                <w:rFonts w:eastAsiaTheme="minorHAnsi"/>
-                <w:lang w:val="en-ID"/>
-              </w:rPr>
-              <w:t>pada saya setuju</w:t>
-            </w:r>
-            <w:r>
-              <w:rPr>
-                <w:rFonts w:eastAsiaTheme="minorHAnsi"/>
-                <w:lang w:val="en-ID"/>
-              </w:rPr>
-              <w:t xml:space="preserve"> </w:t>
-            </w:r>
-            <w:r>
-              <w:rPr>
-                <w:rFonts w:eastAsiaTheme="minorHAnsi"/>
-                <w:lang w:val="en-ID"/>
-              </w:rPr>
-              <w:t>dengan syarat &amp;</w:t>
-            </w:r>
-            <w:r>
-              <w:rPr>
-                <w:rFonts w:eastAsiaTheme="minorHAnsi"/>
-                <w:lang w:val="en-ID"/>
-              </w:rPr>
-              <w:t xml:space="preserve"> </w:t>
-            </w:r>
-            <w:r>
-              <w:rPr>
-                <w:rFonts w:eastAsiaTheme="minorHAnsi"/>
-                <w:lang w:val="en-ID"/>
-              </w:rPr>
-              <w:t>ketentuan yang</w:t>
-            </w:r>
-            <w:r>
-              <w:rPr>
-                <w:rFonts w:eastAsiaTheme="minorHAnsi"/>
-                <w:lang w:val="en-ID"/>
-              </w:rPr>
-              <w:t xml:space="preserve"> </w:t>
-            </w:r>
-            <w:r>
-              <w:rPr>
-                <w:rFonts w:eastAsiaTheme="minorHAnsi"/>
-                <w:lang w:val="en-ID"/>
-              </w:rPr>
-              <w:t>berlaku di dalam</w:t>
-            </w:r>
-            <w:r>
-              <w:rPr>
-                <w:rFonts w:eastAsiaTheme="minorHAnsi"/>
-                <w:lang w:val="en-ID"/>
-              </w:rPr>
-              <w:t xml:space="preserve"> </w:t>
-            </w:r>
-            <w:r>
-              <w:rPr>
-                <w:rFonts w:eastAsiaTheme="minorHAnsi"/>
-                <w:lang w:val="en-ID"/>
-              </w:rPr>
-              <w:t>aplikasi</w:t>
-            </w:r>
-            <w:r>
-              <w:rPr>
-                <w:rFonts w:eastAsiaTheme="minorHAnsi"/>
-                <w:lang w:val="en-ID"/>
-              </w:rPr>
-              <w:t xml:space="preserve"> </w:t>
-            </w:r>
-            <w:r>
-              <w:rPr>
-                <w:rFonts w:eastAsiaTheme="minorHAnsi"/>
-                <w:lang w:val="en-ID"/>
-              </w:rPr>
-              <w:t>myIndiHome.</w:t>
+              <w:t>Negative Testing: Tidak melakukan check pada saya setuju dengan syarat &amp; ketentuan yang berlaku di dalam aplikasi myIndiHome.</w:t>
             </w:r>
           </w:p>
           <w:p>
@@ -5931,49 +5614,7 @@
                 <w:rFonts w:eastAsiaTheme="minorHAnsi"/>
                 <w:lang w:val="en-ID"/>
               </w:rPr>
-              <w:t>Negative Testing:</w:t>
-            </w:r>
-            <w:r>
-              <w:rPr>
-                <w:rFonts w:eastAsiaTheme="minorHAnsi"/>
-                <w:lang w:val="en-ID"/>
-              </w:rPr>
-              <w:t xml:space="preserve"> </w:t>
-            </w:r>
-            <w:r>
-              <w:rPr>
-                <w:rFonts w:eastAsiaTheme="minorHAnsi"/>
-                <w:lang w:val="en-ID"/>
-              </w:rPr>
-              <w:t>Memasukkan</w:t>
-            </w:r>
-            <w:r>
-              <w:rPr>
-                <w:rFonts w:eastAsiaTheme="minorHAnsi"/>
-                <w:lang w:val="en-ID"/>
-              </w:rPr>
-              <w:t xml:space="preserve"> </w:t>
-            </w:r>
-            <w:r>
-              <w:rPr>
-                <w:rFonts w:eastAsiaTheme="minorHAnsi"/>
-                <w:lang w:val="en-ID"/>
-              </w:rPr>
-              <w:t>konfirmasi password</w:t>
-            </w:r>
-            <w:r>
-              <w:rPr>
-                <w:rFonts w:eastAsiaTheme="minorHAnsi"/>
-                <w:lang w:val="en-ID"/>
-              </w:rPr>
-              <w:t xml:space="preserve"> </w:t>
-            </w:r>
-            <w:r>
-              <w:rPr>
-                <w:rFonts w:eastAsiaTheme="minorHAnsi"/>
-                <w:lang w:val="en-ID"/>
-              </w:rPr>
-              <w:t>yang tidak sesuai</w:t>
+              <w:t>Negative Testing: Memasukkan konfirmasi password yang tidak sesuai</w:t>
             </w:r>
           </w:p>
           <w:p>
@@ -6280,6 +5921,7 @@
               <w:ind w:right="111"/>
             </w:pPr>
             <w:r>
+              <w:lastRenderedPageBreak/>
               <w:t>Cek Ketersediaan</w:t>
             </w:r>
           </w:p>
@@ -7285,7 +6927,7 @@
         <w:tabs>
           <w:tab w:val="left" w:pos="1661"/>
         </w:tabs>
-        <w:spacing w:line="277" w:lineRule="exact"/>
+        <w:spacing w:line="280" w:lineRule="exact"/>
         <w:ind w:hanging="361"/>
         <w:rPr>
           <w:szCs w:val="20"/>
@@ -7308,19 +6950,27 @@
         <w:rPr>
           <w:szCs w:val="20"/>
         </w:rPr>
-        <w:t>mem</w:t>
+        <w:t>memvalidasi</w:t>
       </w:r>
       <w:r>
         <w:rPr>
           <w:szCs w:val="20"/>
         </w:rPr>
-        <w:t>verifikasi</w:t>
-      </w:r>
-      <w:r>
-        <w:rPr>
+        <w:t xml:space="preserve"> bahwa fitur tersebut sesuai dengan kebutuhan </w:t>
+      </w:r>
+      <w:r>
+        <w:rPr>
+          <w:i/>
+          <w:iCs/>
           <w:szCs w:val="20"/>
         </w:rPr>
-        <w:t xml:space="preserve"> fitur-fitur tersebut berjalan seperti seharusnya.</w:t>
+        <w:t>user</w:t>
+      </w:r>
+      <w:r>
+        <w:rPr>
+          <w:szCs w:val="20"/>
+        </w:rPr>
+        <w:t xml:space="preserve"> pada umumnya.</w:t>
       </w:r>
     </w:p>
     <w:p>
@@ -7343,26 +6993,7 @@
         <w:rPr>
           <w:szCs w:val="20"/>
         </w:rPr>
-        <w:t>Untuk</w:t>
-      </w:r>
-      <w:r>
-        <w:rPr>
-          <w:spacing w:val="-2"/>
-          <w:szCs w:val="20"/>
-        </w:rPr>
-        <w:t xml:space="preserve"> </w:t>
-      </w:r>
-      <w:r>
-        <w:rPr>
-          <w:szCs w:val="20"/>
-        </w:rPr>
-        <w:t>memvalidasi</w:t>
-      </w:r>
-      <w:r>
-        <w:rPr>
-          <w:szCs w:val="20"/>
-        </w:rPr>
-        <w:t xml:space="preserve"> bahwa fitur tersebut sesuai dengan kebutuhan </w:t>
+        <w:t xml:space="preserve">Menemukan </w:t>
       </w:r>
       <w:r>
         <w:rPr>
@@ -7370,50 +7001,13 @@
           <w:iCs/>
           <w:szCs w:val="20"/>
         </w:rPr>
-        <w:t>user</w:t>
+        <w:t>bug</w:t>
       </w:r>
       <w:r>
         <w:rPr>
           <w:szCs w:val="20"/>
         </w:rPr>
-        <w:t xml:space="preserve"> pada umumnya.</w:t>
-      </w:r>
-    </w:p>
-    <w:p>
-      <w:pPr>
-        <w:pStyle w:val="ListParagraph"/>
-        <w:numPr>
-          <w:ilvl w:val="0"/>
-          <w:numId w:val="2"/>
-        </w:numPr>
-        <w:tabs>
-          <w:tab w:val="left" w:pos="1661"/>
-        </w:tabs>
-        <w:spacing w:line="280" w:lineRule="exact"/>
-        <w:ind w:hanging="361"/>
-        <w:rPr>
-          <w:szCs w:val="20"/>
-        </w:rPr>
-      </w:pPr>
-      <w:r>
-        <w:rPr>
-          <w:szCs w:val="20"/>
-        </w:rPr>
-        <w:t xml:space="preserve">Untuk memastikan tidak adanya </w:t>
-      </w:r>
-      <w:r>
-        <w:rPr>
-          <w:i/>
-          <w:iCs/>
-          <w:szCs w:val="20"/>
-        </w:rPr>
-        <w:t>defect</w:t>
-      </w:r>
-      <w:r>
-        <w:rPr>
-          <w:szCs w:val="20"/>
-        </w:rPr>
-        <w:t xml:space="preserve"> pada fitur-fitur tersebut.</w:t>
+        <w:t xml:space="preserve"> sebanyak mungkin sampai waktu pengujian selesai.</w:t>
       </w:r>
     </w:p>
     <w:p>
@@ -7599,7 +7193,21 @@
           <w:sz w:val="22"/>
           <w:szCs w:val="22"/>
         </w:rPr>
-        <w:t>Pengujian dikatakan berhasil jika:</w:t>
+        <w:t xml:space="preserve">Pengujian </w:t>
+      </w:r>
+      <w:r>
+        <w:rPr>
+          <w:sz w:val="22"/>
+          <w:szCs w:val="22"/>
+        </w:rPr>
+        <w:t>selesai</w:t>
+      </w:r>
+      <w:r>
+        <w:rPr>
+          <w:sz w:val="22"/>
+          <w:szCs w:val="22"/>
+        </w:rPr>
+        <w:t xml:space="preserve"> jika:</w:t>
       </w:r>
     </w:p>
     <w:p>
@@ -7620,44 +7228,7 @@
           <w:sz w:val="22"/>
           <w:szCs w:val="22"/>
         </w:rPr>
-        <w:t>Semua fitur berfungsi seperti seharusnya.</w:t>
-      </w:r>
-    </w:p>
-    <w:p>
-      <w:pPr>
-        <w:pStyle w:val="BodyText"/>
-        <w:numPr>
-          <w:ilvl w:val="0"/>
-          <w:numId w:val="10"/>
-        </w:numPr>
-        <w:ind w:right="1749"/>
-        <w:rPr>
-          <w:sz w:val="22"/>
-          <w:szCs w:val="22"/>
-        </w:rPr>
-      </w:pPr>
-      <w:r>
-        <w:rPr>
-          <w:sz w:val="22"/>
-          <w:szCs w:val="22"/>
-        </w:rPr>
-        <w:t xml:space="preserve">Tidak ada </w:t>
-      </w:r>
-      <w:r>
-        <w:rPr>
-          <w:i/>
-          <w:iCs/>
-          <w:sz w:val="22"/>
-          <w:szCs w:val="22"/>
-        </w:rPr>
-        <w:t>defect</w:t>
-      </w:r>
-      <w:r>
-        <w:rPr>
-          <w:sz w:val="22"/>
-          <w:szCs w:val="22"/>
-        </w:rPr>
-        <w:t xml:space="preserve"> pada fitur-fitur tersebut.</w:t>
+        <w:t>Waktu pengujian selesai (sampai tenggat waktu yaitu 23 Desember 2020).</w:t>
       </w:r>
     </w:p>
     <w:p>
